--- a/毕业论文/论文格式.docx
+++ b/毕业论文/论文格式.docx
@@ -1536,8 +1536,6 @@
           <w:lang w:val="en-US" w:eastAsia="zh-CN"/>
         </w:rPr>
       </w:pPr>
-      <w:bookmarkStart w:id="33" w:name="_GoBack"/>
-      <w:bookmarkEnd w:id="33"/>
       <w:r>
         <w:rPr>
           <w:rFonts w:hint="eastAsia" w:ascii="Times New Roman" w:hAnsi="Times New Roman" w:eastAsia="黑体" w:cs="Times New Roman"/>
@@ -2717,14 +2715,14 @@
           <w:lang w:val="en-US" w:eastAsia="zh-CN"/>
         </w:rPr>
       </w:pPr>
-      <w:bookmarkStart w:id="8" w:name="_Toc8410180"/>
-      <w:bookmarkStart w:id="9" w:name="_Toc8717486"/>
-      <w:bookmarkStart w:id="10" w:name="_Toc8754807"/>
-      <w:bookmarkStart w:id="11" w:name="_Toc5196543"/>
-      <w:bookmarkStart w:id="12" w:name="_Toc8711173"/>
-      <w:bookmarkStart w:id="13" w:name="_Toc8675416"/>
-      <w:bookmarkStart w:id="14" w:name="_Toc8323892"/>
-      <w:bookmarkStart w:id="15" w:name="_Toc8629671"/>
+      <w:bookmarkStart w:id="8" w:name="_Toc8629671"/>
+      <w:bookmarkStart w:id="9" w:name="_Toc8323892"/>
+      <w:bookmarkStart w:id="10" w:name="_Toc8675416"/>
+      <w:bookmarkStart w:id="11" w:name="_Toc8717486"/>
+      <w:bookmarkStart w:id="12" w:name="_Toc8410180"/>
+      <w:bookmarkStart w:id="13" w:name="_Toc8754807"/>
+      <w:bookmarkStart w:id="14" w:name="_Toc8711173"/>
+      <w:bookmarkStart w:id="15" w:name="_Toc5196543"/>
       <w:r>
         <w:rPr>
           <w:rFonts w:hint="eastAsia"/>
@@ -2893,8 +2891,8 @@
       <w:bookmarkStart w:id="17" w:name="_Toc8629672"/>
       <w:bookmarkStart w:id="18" w:name="_Toc8323893"/>
       <w:bookmarkStart w:id="19" w:name="_Toc8717487"/>
-      <w:bookmarkStart w:id="20" w:name="_Toc8410181"/>
-      <w:bookmarkStart w:id="21" w:name="_Toc8675417"/>
+      <w:bookmarkStart w:id="20" w:name="_Toc8675417"/>
+      <w:bookmarkStart w:id="21" w:name="_Toc8410181"/>
       <w:bookmarkStart w:id="22" w:name="_Toc5196544"/>
       <w:bookmarkStart w:id="23" w:name="_Toc8711174"/>
       <w:r>
@@ -3054,125 +3052,19 @@
     </w:p>
     <w:p>
       <w:pPr>
-        <w:spacing w:line="400" w:lineRule="exact"/>
-        <w:ind w:firstLine="480" w:firstLineChars="200"/>
-        <w:rPr>
-          <w:rFonts w:hint="eastAsia" w:ascii="宋体" w:hAnsi="宋体" w:eastAsia="宋体"/>
-          <w:sz w:val="24"/>
-          <w:szCs w:val="24"/>
-          <w:lang w:val="en-US" w:eastAsia="zh-CN"/>
-        </w:rPr>
-      </w:pPr>
-    </w:p>
-    <w:p>
-      <w:pPr>
-        <w:spacing w:line="400" w:lineRule="exact"/>
-        <w:ind w:firstLine="480" w:firstLineChars="200"/>
-        <w:rPr>
-          <w:rFonts w:hint="default" w:ascii="宋体" w:hAnsi="宋体" w:eastAsia="宋体"/>
-          <w:sz w:val="24"/>
-          <w:szCs w:val="24"/>
-          <w:lang w:val="en-US" w:eastAsia="zh-CN"/>
-        </w:rPr>
-      </w:pPr>
-    </w:p>
-    <w:p>
-      <w:pPr>
-        <w:spacing w:line="400" w:lineRule="exact"/>
-        <w:ind w:firstLine="480" w:firstLineChars="200"/>
-        <w:rPr>
-          <w:rFonts w:hint="eastAsia" w:ascii="宋体" w:hAnsi="宋体" w:eastAsia="宋体"/>
-          <w:sz w:val="24"/>
-          <w:szCs w:val="24"/>
-          <w:lang w:val="en-US" w:eastAsia="zh-CN"/>
-        </w:rPr>
-      </w:pPr>
-      <w:r>
-        <w:rPr>
-          <w:rFonts w:hint="eastAsia" w:ascii="宋体" w:hAnsi="宋体" w:eastAsia="宋体"/>
-          <w:sz w:val="24"/>
-          <w:szCs w:val="24"/>
-          <w:lang w:val="en-US" w:eastAsia="zh-CN"/>
-        </w:rPr>
-        <w:t>注册页面简洁明了，页面中央是需要提交的表单项，包括用户名、密码、手机号和邮箱的填写项，最下方会有一个提交按钮，负责将信息传送到后台，实际上注册完成之后也能够完善个人信息，比如性别；</w:t>
-      </w:r>
-    </w:p>
-    <w:p>
-      <w:pPr>
-        <w:spacing w:line="400" w:lineRule="exact"/>
-        <w:ind w:firstLine="480" w:firstLineChars="200"/>
-        <w:rPr>
-          <w:rFonts w:hint="eastAsia" w:ascii="宋体" w:hAnsi="宋体" w:eastAsia="宋体"/>
-          <w:sz w:val="24"/>
-          <w:szCs w:val="24"/>
-          <w:lang w:val="en-US" w:eastAsia="zh-CN"/>
-        </w:rPr>
-      </w:pPr>
-      <w:r>
-        <w:rPr>
-          <w:rFonts w:hint="eastAsia" w:ascii="宋体" w:hAnsi="宋体" w:eastAsia="宋体"/>
-          <w:sz w:val="24"/>
-          <w:szCs w:val="24"/>
-          <w:lang w:val="en-US" w:eastAsia="zh-CN"/>
-        </w:rPr>
-        <w:t>如图：</w:t>
-      </w:r>
-    </w:p>
-    <w:p>
-      <w:pPr>
-        <w:spacing w:line="400" w:lineRule="exact"/>
-        <w:ind w:firstLine="480" w:firstLineChars="200"/>
-        <w:rPr>
-          <w:rFonts w:hint="default" w:ascii="宋体" w:hAnsi="宋体" w:eastAsia="宋体"/>
-          <w:sz w:val="24"/>
-          <w:szCs w:val="24"/>
-          <w:lang w:val="en-US" w:eastAsia="zh-CN"/>
-        </w:rPr>
-      </w:pPr>
-    </w:p>
-    <w:p>
-      <w:pPr>
-        <w:spacing w:line="400" w:lineRule="exact"/>
-        <w:ind w:firstLine="480" w:firstLineChars="200"/>
-        <w:rPr>
-          <w:rFonts w:hint="eastAsia" w:ascii="宋体" w:hAnsi="宋体" w:eastAsia="宋体"/>
-          <w:sz w:val="24"/>
-          <w:szCs w:val="24"/>
-          <w:lang w:val="en-US" w:eastAsia="zh-CN"/>
-        </w:rPr>
-      </w:pPr>
-      <w:r>
-        <w:rPr>
-          <w:rFonts w:hint="eastAsia" w:ascii="宋体" w:hAnsi="宋体" w:eastAsia="宋体"/>
-          <w:sz w:val="24"/>
-          <w:szCs w:val="24"/>
-          <w:lang w:val="en-US" w:eastAsia="zh-CN"/>
-        </w:rPr>
-        <w:t>登录页面采用模态窗口的形式，弹出含有登录选项的填写页面，可以通过填写正确的用户名/手机号和密码验证成功登录；</w:t>
-      </w:r>
-    </w:p>
-    <w:p>
-      <w:pPr>
-        <w:spacing w:line="400" w:lineRule="exact"/>
-        <w:ind w:firstLine="480" w:firstLineChars="200"/>
-        <w:rPr>
-          <w:rFonts w:hint="default" w:ascii="宋体" w:hAnsi="宋体" w:eastAsia="宋体"/>
-          <w:sz w:val="24"/>
-          <w:szCs w:val="24"/>
-          <w:lang w:val="en-US" w:eastAsia="zh-CN"/>
-        </w:rPr>
-      </w:pPr>
-      <w:r>
-        <w:rPr>
-          <w:rFonts w:hint="eastAsia" w:ascii="宋体" w:hAnsi="宋体" w:eastAsia="宋体"/>
-          <w:sz w:val="24"/>
-          <w:szCs w:val="24"/>
-        </w:rPr>
+        <w:bidi w:val="0"/>
+        <w:ind w:firstLine="420" w:firstLineChars="0"/>
+        <w:rPr>
+          <w:rFonts w:hint="eastAsia"/>
+          <w:lang w:val="en-US" w:eastAsia="zh-CN"/>
+        </w:rPr>
+      </w:pPr>
+      <w:r>
         <w:drawing>
           <wp:inline distT="0" distB="0" distL="114300" distR="114300">
-            <wp:extent cx="3069590" cy="1328420"/>
-            <wp:effectExtent l="0" t="0" r="16510" b="5080"/>
-            <wp:docPr id="15" name="图片 2"/>
+            <wp:extent cx="4683125" cy="2327275"/>
+            <wp:effectExtent l="0" t="0" r="3175" b="15875"/>
+            <wp:docPr id="11" name="图片 1"/>
             <wp:cNvGraphicFramePr>
               <a:graphicFrameLocks xmlns:a="http://schemas.openxmlformats.org/drawingml/2006/main" noChangeAspect="1"/>
             </wp:cNvGraphicFramePr>
@@ -3180,7 +3072,7 @@
               <a:graphicData uri="http://schemas.openxmlformats.org/drawingml/2006/picture">
                 <pic:pic xmlns:pic="http://schemas.openxmlformats.org/drawingml/2006/picture">
                   <pic:nvPicPr>
-                    <pic:cNvPr id="15" name="图片 2"/>
+                    <pic:cNvPr id="11" name="图片 1"/>
                     <pic:cNvPicPr>
                       <a:picLocks noChangeAspect="1"/>
                     </pic:cNvPicPr>
@@ -3194,7 +3086,7 @@
                   <pic:spPr>
                     <a:xfrm>
                       <a:off x="0" y="0"/>
-                      <a:ext cx="3069590" cy="1328420"/>
+                      <a:ext cx="4683125" cy="2327275"/>
                     </a:xfrm>
                     <a:prstGeom prst="rect">
                       <a:avLst/>
@@ -3222,44 +3114,26 @@
           <w:lang w:val="en-US" w:eastAsia="zh-CN"/>
         </w:rPr>
       </w:pPr>
-      <w:r>
-        <w:rPr>
-          <w:rFonts w:hint="eastAsia" w:ascii="宋体" w:hAnsi="宋体" w:eastAsia="宋体"/>
-          <w:sz w:val="24"/>
-          <w:szCs w:val="24"/>
-          <w:lang w:val="en-US" w:eastAsia="zh-CN"/>
-        </w:rPr>
-        <w:t>推荐书籍详情页是根据用户已经输入的关键词筛选符合词语的书籍，并且如果有相关影视资料，也会呈现在页面上；这个页面主要通过前后端交互实现，页面基本延续首页中热门书籍的样式，补充了内容简介和相关视频。</w:t>
-      </w:r>
-      <w:r>
-        <w:rPr>
-          <w:rFonts w:hint="eastAsia" w:ascii="宋体" w:hAnsi="宋体" w:eastAsia="宋体"/>
-          <w:sz w:val="24"/>
-          <w:szCs w:val="24"/>
-          <w:lang w:val="en-US" w:eastAsia="zh-CN"/>
-        </w:rPr>
-        <w:br w:type="textWrapping"/>
-      </w:r>
     </w:p>
     <w:p>
       <w:pPr>
         <w:spacing w:line="400" w:lineRule="exact"/>
         <w:ind w:firstLine="480" w:firstLineChars="200"/>
         <w:rPr>
-          <w:rFonts w:hint="default" w:ascii="宋体" w:hAnsi="宋体" w:eastAsia="宋体"/>
-          <w:sz w:val="24"/>
-          <w:szCs w:val="24"/>
-          <w:lang w:val="en-US" w:eastAsia="zh-CN"/>
-        </w:rPr>
-      </w:pPr>
-      <w:r>
-        <w:rPr>
           <w:rFonts w:hint="eastAsia" w:ascii="宋体" w:hAnsi="宋体" w:eastAsia="宋体"/>
           <w:sz w:val="24"/>
           <w:szCs w:val="24"/>
           <w:lang w:val="en-US" w:eastAsia="zh-CN"/>
         </w:rPr>
-        <w:t>经典句子收藏页面是我们将在页面上呈现优质书籍中广为流传的经典语录或者段落，而用户可以根据自己的喜好来进行收藏；用户在登录状态下就可以看到自己收藏的句子。</w:t>
+      </w:pPr>
+      <w:r>
+        <w:rPr>
+          <w:rFonts w:hint="eastAsia" w:ascii="宋体" w:hAnsi="宋体" w:eastAsia="宋体"/>
+          <w:sz w:val="24"/>
+          <w:szCs w:val="24"/>
+          <w:lang w:val="en-US" w:eastAsia="zh-CN"/>
+        </w:rPr>
+        <w:t>注册页面简洁明了，页面中央是需要提交的表单项，包括用户名、密码、手机号和邮箱的填写项，最下方会有一个提交按钮，实际上注册完成之后也能够完善个人信息，比如性别，是否填写性别由用户决定。该页面设计成照片墙的形式，当鼠标悬停时书籍封面会放大；</w:t>
       </w:r>
     </w:p>
     <w:p>
@@ -3273,6 +3147,429 @@
           <w:lang w:val="en-US" w:eastAsia="zh-CN"/>
         </w:rPr>
       </w:pPr>
+      <w:r>
+        <w:rPr>
+          <w:rFonts w:hint="eastAsia" w:ascii="宋体" w:hAnsi="宋体" w:eastAsia="宋体"/>
+          <w:sz w:val="24"/>
+          <w:szCs w:val="24"/>
+          <w:lang w:val="en-US" w:eastAsia="zh-CN"/>
+        </w:rPr>
+        <w:t>如图：</w:t>
+      </w:r>
+    </w:p>
+    <w:p>
+      <w:pPr>
+        <w:bidi w:val="0"/>
+        <w:ind w:firstLine="420" w:firstLineChars="0"/>
+      </w:pPr>
+      <w:r>
+        <w:drawing>
+          <wp:inline distT="0" distB="0" distL="114300" distR="114300">
+            <wp:extent cx="3914140" cy="1692910"/>
+            <wp:effectExtent l="0" t="0" r="10160" b="2540"/>
+            <wp:docPr id="14" name="图片 3"/>
+            <wp:cNvGraphicFramePr>
+              <a:graphicFrameLocks xmlns:a="http://schemas.openxmlformats.org/drawingml/2006/main" noChangeAspect="1"/>
+            </wp:cNvGraphicFramePr>
+            <a:graphic xmlns:a="http://schemas.openxmlformats.org/drawingml/2006/main">
+              <a:graphicData uri="http://schemas.openxmlformats.org/drawingml/2006/picture">
+                <pic:pic xmlns:pic="http://schemas.openxmlformats.org/drawingml/2006/picture">
+                  <pic:nvPicPr>
+                    <pic:cNvPr id="14" name="图片 3"/>
+                    <pic:cNvPicPr>
+                      <a:picLocks noChangeAspect="1"/>
+                    </pic:cNvPicPr>
+                  </pic:nvPicPr>
+                  <pic:blipFill>
+                    <a:blip r:embed="rId15"/>
+                    <a:stretch>
+                      <a:fillRect/>
+                    </a:stretch>
+                  </pic:blipFill>
+                  <pic:spPr>
+                    <a:xfrm>
+                      <a:off x="0" y="0"/>
+                      <a:ext cx="3914140" cy="1692910"/>
+                    </a:xfrm>
+                    <a:prstGeom prst="rect">
+                      <a:avLst/>
+                    </a:prstGeom>
+                    <a:noFill/>
+                    <a:ln>
+                      <a:noFill/>
+                    </a:ln>
+                  </pic:spPr>
+                </pic:pic>
+              </a:graphicData>
+            </a:graphic>
+          </wp:inline>
+        </w:drawing>
+      </w:r>
+    </w:p>
+    <w:p>
+      <w:pPr>
+        <w:bidi w:val="0"/>
+        <w:ind w:firstLine="420" w:firstLineChars="0"/>
+        <w:rPr>
+          <w:rFonts w:hint="default"/>
+          <w:lang w:val="en-US" w:eastAsia="zh-CN"/>
+        </w:rPr>
+      </w:pPr>
+      <w:r>
+        <w:drawing>
+          <wp:inline distT="0" distB="0" distL="114300" distR="114300">
+            <wp:extent cx="3862705" cy="1886585"/>
+            <wp:effectExtent l="0" t="0" r="4445" b="18415"/>
+            <wp:docPr id="16" name="图片 4"/>
+            <wp:cNvGraphicFramePr>
+              <a:graphicFrameLocks xmlns:a="http://schemas.openxmlformats.org/drawingml/2006/main" noChangeAspect="1"/>
+            </wp:cNvGraphicFramePr>
+            <a:graphic xmlns:a="http://schemas.openxmlformats.org/drawingml/2006/main">
+              <a:graphicData uri="http://schemas.openxmlformats.org/drawingml/2006/picture">
+                <pic:pic xmlns:pic="http://schemas.openxmlformats.org/drawingml/2006/picture">
+                  <pic:nvPicPr>
+                    <pic:cNvPr id="16" name="图片 4"/>
+                    <pic:cNvPicPr>
+                      <a:picLocks noChangeAspect="1"/>
+                    </pic:cNvPicPr>
+                  </pic:nvPicPr>
+                  <pic:blipFill>
+                    <a:blip r:embed="rId16"/>
+                    <a:stretch>
+                      <a:fillRect/>
+                    </a:stretch>
+                  </pic:blipFill>
+                  <pic:spPr>
+                    <a:xfrm>
+                      <a:off x="0" y="0"/>
+                      <a:ext cx="3862705" cy="1886585"/>
+                    </a:xfrm>
+                    <a:prstGeom prst="rect">
+                      <a:avLst/>
+                    </a:prstGeom>
+                    <a:noFill/>
+                    <a:ln>
+                      <a:noFill/>
+                    </a:ln>
+                  </pic:spPr>
+                </pic:pic>
+              </a:graphicData>
+            </a:graphic>
+          </wp:inline>
+        </w:drawing>
+      </w:r>
+    </w:p>
+    <w:p>
+      <w:pPr>
+        <w:spacing w:line="400" w:lineRule="exact"/>
+        <w:ind w:firstLine="480" w:firstLineChars="200"/>
+        <w:rPr>
+          <w:rFonts w:hint="eastAsia" w:ascii="宋体" w:hAnsi="宋体" w:eastAsia="宋体"/>
+          <w:sz w:val="24"/>
+          <w:szCs w:val="24"/>
+          <w:lang w:val="en-US" w:eastAsia="zh-CN"/>
+        </w:rPr>
+      </w:pPr>
+      <w:r>
+        <w:rPr>
+          <w:rFonts w:hint="eastAsia" w:ascii="宋体" w:hAnsi="宋体" w:eastAsia="宋体"/>
+          <w:sz w:val="24"/>
+          <w:szCs w:val="24"/>
+          <w:lang w:val="en-US" w:eastAsia="zh-CN"/>
+        </w:rPr>
+        <w:t>登录页面背景图与注册页面一致，含有登录选项的填写页面，可以通过填写正确的用户名/手机号和密码验证成功登录；</w:t>
+      </w:r>
+    </w:p>
+    <w:p>
+      <w:pPr>
+        <w:bidi w:val="0"/>
+        <w:ind w:firstLine="420" w:firstLineChars="0"/>
+        <w:rPr>
+          <w:rFonts w:hint="default"/>
+          <w:lang w:val="en-US" w:eastAsia="zh-CN"/>
+        </w:rPr>
+      </w:pPr>
+      <w:r>
+        <w:drawing>
+          <wp:inline distT="0" distB="0" distL="114300" distR="114300">
+            <wp:extent cx="4124325" cy="1648460"/>
+            <wp:effectExtent l="0" t="0" r="9525" b="8890"/>
+            <wp:docPr id="17" name="图片 5"/>
+            <wp:cNvGraphicFramePr>
+              <a:graphicFrameLocks xmlns:a="http://schemas.openxmlformats.org/drawingml/2006/main" noChangeAspect="1"/>
+            </wp:cNvGraphicFramePr>
+            <a:graphic xmlns:a="http://schemas.openxmlformats.org/drawingml/2006/main">
+              <a:graphicData uri="http://schemas.openxmlformats.org/drawingml/2006/picture">
+                <pic:pic xmlns:pic="http://schemas.openxmlformats.org/drawingml/2006/picture">
+                  <pic:nvPicPr>
+                    <pic:cNvPr id="17" name="图片 5"/>
+                    <pic:cNvPicPr>
+                      <a:picLocks noChangeAspect="1"/>
+                    </pic:cNvPicPr>
+                  </pic:nvPicPr>
+                  <pic:blipFill>
+                    <a:blip r:embed="rId17"/>
+                    <a:stretch>
+                      <a:fillRect/>
+                    </a:stretch>
+                  </pic:blipFill>
+                  <pic:spPr>
+                    <a:xfrm>
+                      <a:off x="0" y="0"/>
+                      <a:ext cx="4124325" cy="1648460"/>
+                    </a:xfrm>
+                    <a:prstGeom prst="rect">
+                      <a:avLst/>
+                    </a:prstGeom>
+                    <a:noFill/>
+                    <a:ln>
+                      <a:noFill/>
+                    </a:ln>
+                  </pic:spPr>
+                </pic:pic>
+              </a:graphicData>
+            </a:graphic>
+          </wp:inline>
+        </w:drawing>
+      </w:r>
+    </w:p>
+    <w:p>
+      <w:pPr>
+        <w:bidi w:val="0"/>
+        <w:rPr>
+          <w:rFonts w:hint="default" w:ascii="宋体" w:hAnsi="宋体" w:eastAsia="宋体"/>
+          <w:sz w:val="24"/>
+          <w:szCs w:val="24"/>
+          <w:lang w:val="en-US" w:eastAsia="zh-CN"/>
+        </w:rPr>
+      </w:pPr>
+      <w:r>
+        <w:rPr>
+          <w:rFonts w:hint="eastAsia" w:ascii="宋体" w:hAnsi="宋体" w:eastAsia="宋体"/>
+          <w:sz w:val="24"/>
+          <w:szCs w:val="24"/>
+          <w:lang w:val="en-US" w:eastAsia="zh-CN"/>
+        </w:rPr>
+        <w:t>推荐书籍详情页是根据用户已经输入的关键词筛选符合词语的书籍，并且如果有相关影视资料，也会呈现在页面上；这个页面主要通过前后端交互实现，页面基本延续首页中热门书籍的样式，补充了内容简介和相关视频。如下图：</w:t>
+      </w:r>
+      <w:r>
+        <w:rPr>
+          <w:rFonts w:hint="eastAsia" w:ascii="宋体" w:hAnsi="宋体" w:eastAsia="宋体"/>
+          <w:sz w:val="24"/>
+          <w:szCs w:val="24"/>
+          <w:lang w:val="en-US" w:eastAsia="zh-CN"/>
+        </w:rPr>
+        <w:br w:type="textWrapping"/>
+      </w:r>
+      <w:r>
+        <w:rPr>
+          <w:rFonts w:hint="eastAsia" w:ascii="宋体" w:hAnsi="宋体" w:eastAsia="宋体"/>
+          <w:sz w:val="24"/>
+          <w:szCs w:val="24"/>
+          <w:lang w:val="en-US" w:eastAsia="zh-CN"/>
+        </w:rPr>
+        <w:t xml:space="preserve"> </w:t>
+      </w:r>
+      <w:r>
+        <w:rPr>
+          <w:rFonts w:hint="eastAsia" w:ascii="宋体" w:hAnsi="宋体" w:eastAsia="宋体"/>
+          <w:sz w:val="24"/>
+          <w:szCs w:val="24"/>
+          <w:lang w:val="en-US" w:eastAsia="zh-CN"/>
+        </w:rPr>
+        <w:tab/>
+      </w:r>
+      <w:r>
+        <w:drawing>
+          <wp:inline distT="0" distB="0" distL="114300" distR="114300">
+            <wp:extent cx="3999230" cy="1997710"/>
+            <wp:effectExtent l="0" t="0" r="1270" b="2540"/>
+            <wp:docPr id="27" name="图片 6"/>
+            <wp:cNvGraphicFramePr>
+              <a:graphicFrameLocks xmlns:a="http://schemas.openxmlformats.org/drawingml/2006/main" noChangeAspect="1"/>
+            </wp:cNvGraphicFramePr>
+            <a:graphic xmlns:a="http://schemas.openxmlformats.org/drawingml/2006/main">
+              <a:graphicData uri="http://schemas.openxmlformats.org/drawingml/2006/picture">
+                <pic:pic xmlns:pic="http://schemas.openxmlformats.org/drawingml/2006/picture">
+                  <pic:nvPicPr>
+                    <pic:cNvPr id="27" name="图片 6"/>
+                    <pic:cNvPicPr>
+                      <a:picLocks noChangeAspect="1"/>
+                    </pic:cNvPicPr>
+                  </pic:nvPicPr>
+                  <pic:blipFill>
+                    <a:blip r:embed="rId18"/>
+                    <a:stretch>
+                      <a:fillRect/>
+                    </a:stretch>
+                  </pic:blipFill>
+                  <pic:spPr>
+                    <a:xfrm>
+                      <a:off x="0" y="0"/>
+                      <a:ext cx="3999230" cy="1997710"/>
+                    </a:xfrm>
+                    <a:prstGeom prst="rect">
+                      <a:avLst/>
+                    </a:prstGeom>
+                    <a:noFill/>
+                    <a:ln>
+                      <a:noFill/>
+                    </a:ln>
+                  </pic:spPr>
+                </pic:pic>
+              </a:graphicData>
+            </a:graphic>
+          </wp:inline>
+        </w:drawing>
+      </w:r>
+    </w:p>
+    <w:p>
+      <w:pPr>
+        <w:spacing w:line="400" w:lineRule="exact"/>
+        <w:ind w:firstLine="480" w:firstLineChars="200"/>
+        <w:rPr>
+          <w:rFonts w:hint="eastAsia" w:ascii="宋体" w:hAnsi="宋体" w:eastAsia="宋体"/>
+          <w:sz w:val="24"/>
+          <w:szCs w:val="24"/>
+          <w:lang w:val="en-US" w:eastAsia="zh-CN"/>
+        </w:rPr>
+      </w:pPr>
+      <w:r>
+        <w:rPr>
+          <w:rFonts w:hint="eastAsia" w:ascii="宋体" w:hAnsi="宋体" w:eastAsia="宋体"/>
+          <w:sz w:val="24"/>
+          <w:szCs w:val="24"/>
+          <w:lang w:val="en-US" w:eastAsia="zh-CN"/>
+        </w:rPr>
+        <w:t>经典句子收藏页面是我们将在页面上呈现优质书籍中广为流传的经典语录或者段落，而用户可以根据自己的喜好来进行收藏；用户在登录状态下就可以看到自己收藏的句子。</w:t>
+      </w:r>
+    </w:p>
+    <w:p>
+      <w:pPr>
+        <w:bidi w:val="0"/>
+        <w:ind w:firstLine="420" w:firstLineChars="0"/>
+        <w:rPr>
+          <w:rFonts w:hint="default"/>
+          <w:lang w:val="en-US" w:eastAsia="zh-CN"/>
+        </w:rPr>
+      </w:pPr>
+      <w:r>
+        <w:drawing>
+          <wp:inline distT="0" distB="0" distL="114300" distR="114300">
+            <wp:extent cx="4482465" cy="2255520"/>
+            <wp:effectExtent l="0" t="0" r="13335" b="11430"/>
+            <wp:docPr id="29" name="图片 7"/>
+            <wp:cNvGraphicFramePr>
+              <a:graphicFrameLocks xmlns:a="http://schemas.openxmlformats.org/drawingml/2006/main" noChangeAspect="1"/>
+            </wp:cNvGraphicFramePr>
+            <a:graphic xmlns:a="http://schemas.openxmlformats.org/drawingml/2006/main">
+              <a:graphicData uri="http://schemas.openxmlformats.org/drawingml/2006/picture">
+                <pic:pic xmlns:pic="http://schemas.openxmlformats.org/drawingml/2006/picture">
+                  <pic:nvPicPr>
+                    <pic:cNvPr id="29" name="图片 7"/>
+                    <pic:cNvPicPr>
+                      <a:picLocks noChangeAspect="1"/>
+                    </pic:cNvPicPr>
+                  </pic:nvPicPr>
+                  <pic:blipFill>
+                    <a:blip r:embed="rId19"/>
+                    <a:stretch>
+                      <a:fillRect/>
+                    </a:stretch>
+                  </pic:blipFill>
+                  <pic:spPr>
+                    <a:xfrm>
+                      <a:off x="0" y="0"/>
+                      <a:ext cx="4482465" cy="2255520"/>
+                    </a:xfrm>
+                    <a:prstGeom prst="rect">
+                      <a:avLst/>
+                    </a:prstGeom>
+                    <a:noFill/>
+                    <a:ln>
+                      <a:noFill/>
+                    </a:ln>
+                  </pic:spPr>
+                </pic:pic>
+              </a:graphicData>
+            </a:graphic>
+          </wp:inline>
+        </w:drawing>
+      </w:r>
+    </w:p>
+    <w:p>
+      <w:pPr>
+        <w:spacing w:line="400" w:lineRule="exact"/>
+        <w:ind w:firstLine="480" w:firstLineChars="200"/>
+        <w:rPr>
+          <w:rFonts w:hint="eastAsia" w:ascii="宋体" w:hAnsi="宋体" w:eastAsia="宋体"/>
+          <w:sz w:val="24"/>
+          <w:szCs w:val="24"/>
+          <w:lang w:val="en-US" w:eastAsia="zh-CN"/>
+        </w:rPr>
+      </w:pPr>
+      <w:r>
+        <w:rPr>
+          <w:rFonts w:hint="eastAsia" w:ascii="宋体" w:hAnsi="宋体" w:eastAsia="宋体"/>
+          <w:sz w:val="24"/>
+          <w:szCs w:val="24"/>
+          <w:lang w:val="en-US" w:eastAsia="zh-CN"/>
+        </w:rPr>
+        <w:t>个人信息页面包含已登录用户的各种信息，如下图：</w:t>
+      </w:r>
+    </w:p>
+    <w:p>
+      <w:pPr>
+        <w:bidi w:val="0"/>
+        <w:ind w:firstLine="420" w:firstLineChars="0"/>
+        <w:rPr>
+          <w:rFonts w:hint="default"/>
+          <w:lang w:val="en-US" w:eastAsia="zh-CN"/>
+        </w:rPr>
+      </w:pPr>
+      <w:r>
+        <w:drawing>
+          <wp:inline distT="0" distB="0" distL="114300" distR="114300">
+            <wp:extent cx="3853180" cy="1804035"/>
+            <wp:effectExtent l="0" t="0" r="13970" b="5715"/>
+            <wp:docPr id="32" name="图片 8"/>
+            <wp:cNvGraphicFramePr>
+              <a:graphicFrameLocks xmlns:a="http://schemas.openxmlformats.org/drawingml/2006/main" noChangeAspect="1"/>
+            </wp:cNvGraphicFramePr>
+            <a:graphic xmlns:a="http://schemas.openxmlformats.org/drawingml/2006/main">
+              <a:graphicData uri="http://schemas.openxmlformats.org/drawingml/2006/picture">
+                <pic:pic xmlns:pic="http://schemas.openxmlformats.org/drawingml/2006/picture">
+                  <pic:nvPicPr>
+                    <pic:cNvPr id="32" name="图片 8"/>
+                    <pic:cNvPicPr>
+                      <a:picLocks noChangeAspect="1"/>
+                    </pic:cNvPicPr>
+                  </pic:nvPicPr>
+                  <pic:blipFill>
+                    <a:blip r:embed="rId20"/>
+                    <a:stretch>
+                      <a:fillRect/>
+                    </a:stretch>
+                  </pic:blipFill>
+                  <pic:spPr>
+                    <a:xfrm>
+                      <a:off x="0" y="0"/>
+                      <a:ext cx="3853180" cy="1804035"/>
+                    </a:xfrm>
+                    <a:prstGeom prst="rect">
+                      <a:avLst/>
+                    </a:prstGeom>
+                    <a:noFill/>
+                    <a:ln>
+                      <a:noFill/>
+                    </a:ln>
+                  </pic:spPr>
+                </pic:pic>
+              </a:graphicData>
+            </a:graphic>
+          </wp:inline>
+        </w:drawing>
+      </w:r>
     </w:p>
     <w:p>
       <w:pPr>
@@ -3354,6 +3651,15 @@
           <w:lang w:val="en-US" w:eastAsia="zh-CN"/>
         </w:rPr>
       </w:pPr>
+      <w:r>
+        <w:rPr>
+          <w:rFonts w:hint="eastAsia"/>
+          <w:lang w:val="en-US" w:eastAsia="zh-CN"/>
+        </w:rPr>
+        <w:t xml:space="preserve">  </w:t>
+      </w:r>
+      <w:bookmarkStart w:id="33" w:name="_GoBack"/>
+      <w:bookmarkEnd w:id="33"/>
       <w:r>
         <w:drawing>
           <wp:inline distT="0" distB="0" distL="114300" distR="114300">
@@ -3373,7 +3679,7 @@
                     </pic:cNvPicPr>
                   </pic:nvPicPr>
                   <pic:blipFill>
-                    <a:blip r:embed="rId15"/>
+                    <a:blip r:embed="rId21"/>
                     <a:stretch>
                       <a:fillRect/>
                     </a:stretch>
@@ -3427,6 +3733,13 @@
         </w:rPr>
       </w:pPr>
       <w:r>
+        <w:rPr>
+          <w:rFonts w:hint="eastAsia"/>
+          <w:lang w:val="en-US" w:eastAsia="zh-CN"/>
+        </w:rPr>
+        <w:t xml:space="preserve">  </w:t>
+      </w:r>
+      <w:r>
         <w:drawing>
           <wp:inline distT="0" distB="0" distL="114300" distR="114300">
             <wp:extent cx="2581910" cy="1422400"/>
@@ -3445,7 +3758,7 @@
                     </pic:cNvPicPr>
                   </pic:nvPicPr>
                   <pic:blipFill>
-                    <a:blip r:embed="rId16"/>
+                    <a:blip r:embed="rId22"/>
                     <a:stretch>
                       <a:fillRect/>
                     </a:stretch>
@@ -3473,6 +3786,7 @@
     <w:p>
       <w:pPr>
         <w:bidi w:val="0"/>
+        <w:ind w:left="240" w:hanging="240" w:hangingChars="100"/>
         <w:rPr>
           <w:rFonts w:hint="eastAsia" w:ascii="宋体" w:hAnsi="宋体" w:eastAsia="宋体"/>
           <w:sz w:val="24"/>
@@ -3517,7 +3831,7 @@
                     </pic:cNvPicPr>
                   </pic:nvPicPr>
                   <pic:blipFill>
-                    <a:blip r:embed="rId17"/>
+                    <a:blip r:embed="rId23"/>
                     <a:stretch>
                       <a:fillRect/>
                     </a:stretch>
@@ -3569,6 +3883,13 @@
         </w:rPr>
       </w:pPr>
       <w:r>
+        <w:rPr>
+          <w:rFonts w:hint="eastAsia"/>
+          <w:lang w:val="en-US" w:eastAsia="zh-CN"/>
+        </w:rPr>
+        <w:t xml:space="preserve">  </w:t>
+      </w:r>
+      <w:r>
         <w:drawing>
           <wp:inline distT="0" distB="0" distL="114300" distR="114300">
             <wp:extent cx="2002790" cy="840105"/>
@@ -3587,7 +3908,7 @@
                     </pic:cNvPicPr>
                   </pic:nvPicPr>
                   <pic:blipFill>
-                    <a:blip r:embed="rId18"/>
+                    <a:blip r:embed="rId24"/>
                     <a:stretch>
                       <a:fillRect/>
                     </a:stretch>
@@ -3784,7 +4105,7 @@
           <w:szCs w:val="24"/>
           <w:lang w:val="en-US" w:eastAsia="zh-CN"/>
         </w:rPr>
-        <w:t>本着“高内聚、低耦合”的原则，整个网站软件系统分为注册、登录、关键字查询推荐书籍、查看书籍介绍、收藏句子的功能模块，模块内部紧密联系，而模块与模块之间依赖性较低。如果有某个功能模块出现问题，可以最大程度地减少其他模块和整个项目的损失，能够有目的地解决问题。</w:t>
+        <w:t>本着“高内聚、低耦合”的原则，整个网站软件系统分为注册、登录、关键字查询推荐书籍、查看书籍介绍、收藏句子、查看以及修改个人信息的功能模块，模块内部紧密联系，而模块与模块之间依赖性较低。如果有某个功能模块出现问题，可以最大程度地减少其他模块和整个项目的损失，能够有目的地解决问题。</w:t>
       </w:r>
       <w:r>
         <w:rPr>
@@ -4898,7 +5219,6 @@
           <w:lang w:val="en-US" w:eastAsia="zh-CN"/>
         </w:rPr>
         <w:tab/>
-        <w:t/>
       </w:r>
       <w:r>
         <w:rPr>
@@ -5090,7 +5410,6 @@
           <w:lang w:val="en-US" w:eastAsia="zh-CN"/>
         </w:rPr>
         <w:tab/>
-        <w:t/>
       </w:r>
       <w:r>
         <w:rPr>
@@ -5160,7 +5479,6 @@
           <w:lang w:val="en-US" w:eastAsia="zh-CN"/>
         </w:rPr>
         <w:tab/>
-        <w:t/>
       </w:r>
       <w:r>
         <w:rPr>
@@ -5425,12 +5743,21 @@
       <w:pPr>
         <w:spacing w:line="400" w:lineRule="exact"/>
         <w:rPr>
+          <w:rFonts w:hint="default" w:ascii="宋体" w:hAnsi="宋体" w:eastAsia="宋体"/>
+          <w:sz w:val="24"/>
+          <w:szCs w:val="24"/>
+          <w:lang w:val="en-US" w:eastAsia="zh-CN"/>
+        </w:rPr>
+      </w:pPr>
+      <w:r>
+        <w:rPr>
           <w:rFonts w:hint="eastAsia" w:ascii="宋体" w:hAnsi="宋体" w:eastAsia="宋体"/>
           <w:sz w:val="24"/>
           <w:szCs w:val="24"/>
           <w:lang w:val="en-US" w:eastAsia="zh-CN"/>
         </w:rPr>
-      </w:pPr>
+        <w:t>1.1注册功能流程</w:t>
+      </w:r>
       <w:r>
         <w:rPr>
           <w:rFonts w:hint="eastAsia" w:ascii="宋体" w:hAnsi="宋体" w:eastAsia="宋体"/>
@@ -5438,7 +5765,7 @@
           <w:szCs w:val="24"/>
           <w:lang w:val="en-US" w:eastAsia="zh-CN"/>
         </w:rPr>
-        <w:t>1.1注册功能流程</w:t>
+        <w:br w:type="textWrapping"/>
       </w:r>
       <w:r>
         <w:rPr>
@@ -5447,7 +5774,7 @@
           <w:szCs w:val="24"/>
           <w:lang w:val="en-US" w:eastAsia="zh-CN"/>
         </w:rPr>
-        <w:br w:type="textWrapping"/>
+        <w:tab/>
       </w:r>
       <w:r>
         <w:rPr>
@@ -5456,16 +5783,7 @@
           <w:szCs w:val="24"/>
           <w:lang w:val="en-US" w:eastAsia="zh-CN"/>
         </w:rPr>
-        <w:tab/>
-      </w:r>
-      <w:r>
-        <w:rPr>
-          <w:rFonts w:hint="eastAsia" w:ascii="宋体" w:hAnsi="宋体" w:eastAsia="宋体"/>
-          <w:sz w:val="24"/>
-          <w:szCs w:val="24"/>
-          <w:lang w:val="en-US" w:eastAsia="zh-CN"/>
-        </w:rPr>
-        <w:t>输入用户名、手机号、密码、以及密码确认；是否符合填入规则，如果符合规则，那么将各个项写入数据库中；否则提示用户应该输入满足条件的数据。</w:t>
+        <w:t>输入用户名、手机号、密码、以及密码确认；是否符合填入规则，如果符合规则，那么将各个项写入数据库中；否则提示用户应该输入满足条件的数据。注册成功进入填写性别页面，用户填写性别完毕或选择跳过页面。</w:t>
       </w:r>
     </w:p>
     <w:p>
@@ -5481,25 +5799,23 @@
       </w:pPr>
       <w:r>
         <w:rPr>
-          <w:rFonts w:hint="eastAsia" w:ascii="宋体" w:hAnsi="宋体" w:eastAsia="宋体"/>
-          <w:sz w:val="24"/>
-          <w:szCs w:val="24"/>
+          <w:sz w:val="24"/>
         </w:rPr>
         <mc:AlternateContent>
           <mc:Choice Requires="wps">
             <w:drawing>
-              <wp:anchor distT="0" distB="0" distL="114300" distR="114300" simplePos="0" relativeHeight="251670528" behindDoc="0" locked="0" layoutInCell="1" allowOverlap="1">
+              <wp:anchor distT="0" distB="0" distL="114300" distR="114300" simplePos="0" relativeHeight="251678720" behindDoc="0" locked="0" layoutInCell="1" allowOverlap="1">
                 <wp:simplePos x="0" y="0"/>
                 <wp:positionH relativeFrom="column">
-                  <wp:posOffset>1047115</wp:posOffset>
+                  <wp:posOffset>1087120</wp:posOffset>
                 </wp:positionH>
                 <wp:positionV relativeFrom="paragraph">
-                  <wp:posOffset>161290</wp:posOffset>
+                  <wp:posOffset>165100</wp:posOffset>
                 </wp:positionV>
-                <wp:extent cx="1257935" cy="272415"/>
-                <wp:effectExtent l="6350" t="6350" r="12065" b="6985"/>
+                <wp:extent cx="1224915" cy="298450"/>
+                <wp:effectExtent l="6350" t="6350" r="6985" b="19050"/>
                 <wp:wrapNone/>
-                <wp:docPr id="19" name="流程图: 过程 19"/>
+                <wp:docPr id="33" name="流程图: 可选过程 33"/>
                 <wp:cNvGraphicFramePr/>
                 <a:graphic xmlns:a="http://schemas.openxmlformats.org/drawingml/2006/main">
                   <a:graphicData uri="http://schemas.microsoft.com/office/word/2010/wordprocessingShape">
@@ -5507,10 +5823,10 @@
                       <wps:cNvSpPr/>
                       <wps:spPr>
                         <a:xfrm>
-                          <a:off x="1892935" y="6842760"/>
-                          <a:ext cx="1257935" cy="272415"/>
+                          <a:off x="2007870" y="1813560"/>
+                          <a:ext cx="1224915" cy="298450"/>
                         </a:xfrm>
-                        <a:prstGeom prst="flowChartProcess">
+                        <a:prstGeom prst="flowChartAlternateProcess">
                           <a:avLst/>
                         </a:prstGeom>
                       </wps:spPr>
@@ -5532,8 +5848,7 @@
                         <w:txbxContent>
                           <w:p>
                             <w:pPr>
-                              <w:ind w:firstLine="210" w:firstLineChars="100"/>
-                              <w:jc w:val="both"/>
+                              <w:jc w:val="center"/>
                               <w:rPr>
                                 <w:rFonts w:hint="default" w:eastAsiaTheme="minorEastAsia"/>
                                 <w:lang w:val="en-US" w:eastAsia="zh-CN"/>
@@ -5542,15 +5857,9 @@
                             <w:r>
                               <w:rPr>
                                 <w:rFonts w:hint="eastAsia"/>
-                                <w:color w:val="000000" w:themeColor="text1"/>
                                 <w:lang w:val="en-US" w:eastAsia="zh-CN"/>
-                                <w14:textFill>
-                                  <w14:solidFill>
-                                    <w14:schemeClr w14:val="tx1"/>
-                                  </w14:solidFill>
-                                </w14:textFill>
                               </w:rPr>
-                              <w:t>输入必填信息</w:t>
+                              <w:t>填写表单项</w:t>
                             </w:r>
                           </w:p>
                         </w:txbxContent>
@@ -5566,7 +5875,7 @@
           </mc:Choice>
           <mc:Fallback>
             <w:pict>
-              <v:shape id="_x0000_s1026" o:spid="_x0000_s1026" o:spt="109" type="#_x0000_t109" style="position:absolute;left:0pt;margin-left:82.45pt;margin-top:12.7pt;height:21.45pt;width:99.05pt;z-index:251670528;v-text-anchor:middle;mso-width-relative:page;mso-height-relative:page;" fillcolor="#FFFFFF [3201]" filled="t" stroked="t" coordsize="21600,21600" o:gfxdata="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">
+              <v:shape id="_x0000_s1026" o:spid="_x0000_s1026" o:spt="176" type="#_x0000_t176" style="position:absolute;left:0pt;margin-left:85.6pt;margin-top:13pt;height:23.5pt;width:96.45pt;z-index:251678720;v-text-anchor:middle;mso-width-relative:page;mso-height-relative:page;" fillcolor="#FFFFFF [3201]" filled="t" stroked="t" coordsize="21600,21600" o:gfxdata="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">
                 <v:fill on="t" focussize="0,0"/>
                 <v:stroke weight="1pt" color="#000000 [3200]" miterlimit="8" joinstyle="miter"/>
                 <v:imagedata o:title=""/>
@@ -5575,8 +5884,7 @@
                   <w:txbxContent>
                     <w:p>
                       <w:pPr>
-                        <w:ind w:firstLine="210" w:firstLineChars="100"/>
-                        <w:jc w:val="both"/>
+                        <w:jc w:val="center"/>
                         <w:rPr>
                           <w:rFonts w:hint="default" w:eastAsiaTheme="minorEastAsia"/>
                           <w:lang w:val="en-US" w:eastAsia="zh-CN"/>
@@ -5585,15 +5893,9 @@
                       <w:r>
                         <w:rPr>
                           <w:rFonts w:hint="eastAsia"/>
-                          <w:color w:val="000000" w:themeColor="text1"/>
                           <w:lang w:val="en-US" w:eastAsia="zh-CN"/>
-                          <w14:textFill>
-                            <w14:solidFill>
-                              <w14:schemeClr w14:val="tx1"/>
-                            </w14:solidFill>
-                          </w14:textFill>
                         </w:rPr>
-                        <w:t>输入必填信息</w:t>
+                        <w:t>填写表单项</w:t>
                       </w:r>
                     </w:p>
                   </w:txbxContent>
@@ -6371,6 +6673,185 @@
       </w:pPr>
       <w:r>
         <w:rPr>
+          <w:sz w:val="24"/>
+        </w:rPr>
+        <mc:AlternateContent>
+          <mc:Choice Requires="wps">
+            <w:drawing>
+              <wp:anchor distT="0" distB="0" distL="114300" distR="114300" simplePos="0" relativeHeight="251680768" behindDoc="0" locked="0" layoutInCell="1" allowOverlap="1">
+                <wp:simplePos x="0" y="0"/>
+                <wp:positionH relativeFrom="column">
+                  <wp:posOffset>897890</wp:posOffset>
+                </wp:positionH>
+                <wp:positionV relativeFrom="paragraph">
+                  <wp:posOffset>422910</wp:posOffset>
+                </wp:positionV>
+                <wp:extent cx="1517015" cy="769620"/>
+                <wp:effectExtent l="13970" t="6985" r="31115" b="23495"/>
+                <wp:wrapNone/>
+                <wp:docPr id="36" name="流程图: 决策 36"/>
+                <wp:cNvGraphicFramePr/>
+                <a:graphic xmlns:a="http://schemas.openxmlformats.org/drawingml/2006/main">
+                  <a:graphicData uri="http://schemas.microsoft.com/office/word/2010/wordprocessingShape">
+                    <wps:wsp>
+                      <wps:cNvSpPr/>
+                      <wps:spPr>
+                        <a:xfrm>
+                          <a:off x="1551940" y="4632325"/>
+                          <a:ext cx="1517015" cy="769620"/>
+                        </a:xfrm>
+                        <a:prstGeom prst="flowChartDecision">
+                          <a:avLst/>
+                        </a:prstGeom>
+                      </wps:spPr>
+                      <wps:style>
+                        <a:lnRef idx="2">
+                          <a:schemeClr val="dk1"/>
+                        </a:lnRef>
+                        <a:fillRef idx="1">
+                          <a:schemeClr val="lt1"/>
+                        </a:fillRef>
+                        <a:effectRef idx="0">
+                          <a:schemeClr val="dk1"/>
+                        </a:effectRef>
+                        <a:fontRef idx="minor">
+                          <a:schemeClr val="dk1"/>
+                        </a:fontRef>
+                      </wps:style>
+                      <wps:txbx>
+                        <w:txbxContent>
+                          <w:p>
+                            <w:pPr>
+                              <w:jc w:val="center"/>
+                              <w:rPr>
+                                <w:rFonts w:hint="default" w:eastAsiaTheme="minorEastAsia"/>
+                                <w:lang w:val="en-US" w:eastAsia="zh-CN"/>
+                              </w:rPr>
+                            </w:pPr>
+                            <w:r>
+                              <w:rPr>
+                                <w:rFonts w:hint="eastAsia"/>
+                                <w:lang w:val="en-US" w:eastAsia="zh-CN"/>
+                              </w:rPr>
+                              <w:t>填写性别</w:t>
+                            </w:r>
+                          </w:p>
+                        </w:txbxContent>
+                      </wps:txbx>
+                      <wps:bodyPr rot="0" spcFirstLastPara="0" vertOverflow="overflow" horzOverflow="overflow" vert="horz" wrap="square" lIns="91440" tIns="45720" rIns="91440" bIns="45720" numCol="1" spcCol="0" rtlCol="0" fromWordArt="0" anchor="ctr" anchorCtr="0" forceAA="0" compatLnSpc="1">
+                        <a:noAutofit/>
+                      </wps:bodyPr>
+                    </wps:wsp>
+                  </a:graphicData>
+                </a:graphic>
+              </wp:anchor>
+            </w:drawing>
+          </mc:Choice>
+          <mc:Fallback>
+            <w:pict>
+              <v:shape id="_x0000_s1026" o:spid="_x0000_s1026" o:spt="110" type="#_x0000_t110" style="position:absolute;left:0pt;margin-left:70.7pt;margin-top:33.3pt;height:60.6pt;width:119.45pt;z-index:251680768;v-text-anchor:middle;mso-width-relative:page;mso-height-relative:page;" fillcolor="#FFFFFF [3201]" filled="t" stroked="t" coordsize="21600,21600" o:gfxdata="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">
+                <v:fill on="t" focussize="0,0"/>
+                <v:stroke weight="1pt" color="#000000 [3200]" miterlimit="8" joinstyle="miter"/>
+                <v:imagedata o:title=""/>
+                <o:lock v:ext="edit" aspectratio="f"/>
+                <v:textbox>
+                  <w:txbxContent>
+                    <w:p>
+                      <w:pPr>
+                        <w:jc w:val="center"/>
+                        <w:rPr>
+                          <w:rFonts w:hint="default" w:eastAsiaTheme="minorEastAsia"/>
+                          <w:lang w:val="en-US" w:eastAsia="zh-CN"/>
+                        </w:rPr>
+                      </w:pPr>
+                      <w:r>
+                        <w:rPr>
+                          <w:rFonts w:hint="eastAsia"/>
+                          <w:lang w:val="en-US" w:eastAsia="zh-CN"/>
+                        </w:rPr>
+                        <w:t>填写性别</w:t>
+                      </w:r>
+                    </w:p>
+                  </w:txbxContent>
+                </v:textbox>
+              </v:shape>
+            </w:pict>
+          </mc:Fallback>
+        </mc:AlternateContent>
+      </w:r>
+      <w:r>
+        <w:rPr>
+          <w:sz w:val="24"/>
+        </w:rPr>
+        <mc:AlternateContent>
+          <mc:Choice Requires="wps">
+            <w:drawing>
+              <wp:anchor distT="0" distB="0" distL="114300" distR="114300" simplePos="0" relativeHeight="251679744" behindDoc="0" locked="0" layoutInCell="1" allowOverlap="1">
+                <wp:simplePos x="0" y="0"/>
+                <wp:positionH relativeFrom="column">
+                  <wp:posOffset>1638935</wp:posOffset>
+                </wp:positionH>
+                <wp:positionV relativeFrom="paragraph">
+                  <wp:posOffset>38735</wp:posOffset>
+                </wp:positionV>
+                <wp:extent cx="3810" cy="424180"/>
+                <wp:effectExtent l="48260" t="0" r="62230" b="13970"/>
+                <wp:wrapNone/>
+                <wp:docPr id="34" name="直接箭头连接符 34"/>
+                <wp:cNvGraphicFramePr/>
+                <a:graphic xmlns:a="http://schemas.openxmlformats.org/drawingml/2006/main">
+                  <a:graphicData uri="http://schemas.microsoft.com/office/word/2010/wordprocessingShape">
+                    <wps:wsp>
+                      <wps:cNvCnPr>
+                        <a:stCxn id="26" idx="4"/>
+                      </wps:cNvCnPr>
+                      <wps:spPr>
+                        <a:xfrm flipH="1">
+                          <a:off x="2647315" y="4241165"/>
+                          <a:ext cx="3810" cy="424180"/>
+                        </a:xfrm>
+                        <a:prstGeom prst="straightConnector1">
+                          <a:avLst/>
+                        </a:prstGeom>
+                        <a:ln>
+                          <a:tailEnd type="arrow" w="med" len="med"/>
+                        </a:ln>
+                      </wps:spPr>
+                      <wps:style>
+                        <a:lnRef idx="1">
+                          <a:schemeClr val="dk1"/>
+                        </a:lnRef>
+                        <a:fillRef idx="0">
+                          <a:schemeClr val="dk1"/>
+                        </a:fillRef>
+                        <a:effectRef idx="0">
+                          <a:schemeClr val="dk1"/>
+                        </a:effectRef>
+                        <a:fontRef idx="minor">
+                          <a:schemeClr val="tx1"/>
+                        </a:fontRef>
+                      </wps:style>
+                      <wps:bodyPr/>
+                    </wps:wsp>
+                  </a:graphicData>
+                </a:graphic>
+              </wp:anchor>
+            </w:drawing>
+          </mc:Choice>
+          <mc:Fallback>
+            <w:pict>
+              <v:shape id="_x0000_s1026" o:spid="_x0000_s1026" o:spt="32" type="#_x0000_t32" style="position:absolute;left:0pt;flip:x;margin-left:129.05pt;margin-top:3.05pt;height:33.4pt;width:0.3pt;z-index:251679744;mso-width-relative:page;mso-height-relative:page;" filled="f" stroked="t" coordsize="21600,21600" o:gfxdata="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">
+                <v:fill on="f" focussize="0,0"/>
+                <v:stroke weight="0.5pt" color="#000000 [3200]" miterlimit="8" joinstyle="miter" endarrow="open"/>
+                <v:imagedata o:title=""/>
+                <o:lock v:ext="edit" aspectratio="f"/>
+              </v:shape>
+            </w:pict>
+          </mc:Fallback>
+        </mc:AlternateContent>
+      </w:r>
+      <w:r>
+        <w:rPr>
           <w:rFonts w:hint="eastAsia" w:ascii="宋体" w:hAnsi="宋体" w:eastAsia="宋体"/>
           <w:sz w:val="24"/>
           <w:szCs w:val="24"/>
@@ -6378,6 +6859,511 @@
         </w:rPr>
         <w:br w:type="textWrapping"/>
       </w:r>
+    </w:p>
+    <w:p>
+      <w:pPr>
+        <w:spacing w:line="400" w:lineRule="exact"/>
+        <w:rPr>
+          <w:rFonts w:hint="eastAsia" w:ascii="宋体" w:hAnsi="宋体" w:eastAsia="宋体"/>
+          <w:sz w:val="24"/>
+          <w:szCs w:val="24"/>
+          <w:lang w:val="en-US" w:eastAsia="zh-CN"/>
+        </w:rPr>
+      </w:pPr>
+    </w:p>
+    <w:p>
+      <w:pPr>
+        <w:spacing w:line="400" w:lineRule="exact"/>
+        <w:rPr>
+          <w:rFonts w:hint="eastAsia" w:ascii="宋体" w:hAnsi="宋体" w:eastAsia="宋体"/>
+          <w:sz w:val="24"/>
+          <w:szCs w:val="24"/>
+          <w:lang w:val="en-US" w:eastAsia="zh-CN"/>
+        </w:rPr>
+      </w:pPr>
+      <w:r>
+        <w:rPr>
+          <w:sz w:val="24"/>
+        </w:rPr>
+        <mc:AlternateContent>
+          <mc:Choice Requires="wps">
+            <w:drawing>
+              <wp:anchor distT="0" distB="0" distL="114300" distR="114300" simplePos="0" relativeHeight="251683840" behindDoc="0" locked="0" layoutInCell="1" allowOverlap="1">
+                <wp:simplePos x="0" y="0"/>
+                <wp:positionH relativeFrom="column">
+                  <wp:posOffset>2686685</wp:posOffset>
+                </wp:positionH>
+                <wp:positionV relativeFrom="paragraph">
+                  <wp:posOffset>48895</wp:posOffset>
+                </wp:positionV>
+                <wp:extent cx="0" cy="1034415"/>
+                <wp:effectExtent l="5080" t="0" r="13970" b="13335"/>
+                <wp:wrapNone/>
+                <wp:docPr id="39" name="直接连接符 39"/>
+                <wp:cNvGraphicFramePr/>
+                <a:graphic xmlns:a="http://schemas.openxmlformats.org/drawingml/2006/main">
+                  <a:graphicData uri="http://schemas.microsoft.com/office/word/2010/wordprocessingShape">
+                    <wps:wsp>
+                      <wps:cNvCnPr/>
+                      <wps:spPr>
+                        <a:xfrm>
+                          <a:off x="3695065" y="5013325"/>
+                          <a:ext cx="0" cy="1034415"/>
+                        </a:xfrm>
+                        <a:prstGeom prst="line">
+                          <a:avLst/>
+                        </a:prstGeom>
+                      </wps:spPr>
+                      <wps:style>
+                        <a:lnRef idx="1">
+                          <a:schemeClr val="dk1"/>
+                        </a:lnRef>
+                        <a:fillRef idx="0">
+                          <a:schemeClr val="dk1"/>
+                        </a:fillRef>
+                        <a:effectRef idx="0">
+                          <a:schemeClr val="dk1"/>
+                        </a:effectRef>
+                        <a:fontRef idx="minor">
+                          <a:schemeClr val="tx1"/>
+                        </a:fontRef>
+                      </wps:style>
+                      <wps:bodyPr/>
+                    </wps:wsp>
+                  </a:graphicData>
+                </a:graphic>
+              </wp:anchor>
+            </w:drawing>
+          </mc:Choice>
+          <mc:Fallback>
+            <w:pict>
+              <v:line id="_x0000_s1026" o:spid="_x0000_s1026" o:spt="20" style="position:absolute;left:0pt;margin-left:211.55pt;margin-top:3.85pt;height:81.45pt;width:0pt;z-index:251683840;mso-width-relative:page;mso-height-relative:page;" filled="f" stroked="t" coordsize="21600,21600" o:gfxdata="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">
+                <v:fill on="f" focussize="0,0"/>
+                <v:stroke weight="0.5pt" color="#000000 [3200]" miterlimit="8" joinstyle="miter"/>
+                <v:imagedata o:title=""/>
+                <o:lock v:ext="edit" aspectratio="f"/>
+              </v:line>
+            </w:pict>
+          </mc:Fallback>
+        </mc:AlternateContent>
+      </w:r>
+      <w:r>
+        <w:rPr>
+          <w:sz w:val="24"/>
+        </w:rPr>
+        <mc:AlternateContent>
+          <mc:Choice Requires="wps">
+            <w:drawing>
+              <wp:anchor distT="0" distB="0" distL="114300" distR="114300" simplePos="0" relativeHeight="251682816" behindDoc="0" locked="0" layoutInCell="1" allowOverlap="1">
+                <wp:simplePos x="0" y="0"/>
+                <wp:positionH relativeFrom="column">
+                  <wp:posOffset>2414905</wp:posOffset>
+                </wp:positionH>
+                <wp:positionV relativeFrom="paragraph">
+                  <wp:posOffset>42545</wp:posOffset>
+                </wp:positionV>
+                <wp:extent cx="271780" cy="3175"/>
+                <wp:effectExtent l="0" t="0" r="0" b="0"/>
+                <wp:wrapNone/>
+                <wp:docPr id="38" name="直接连接符 38"/>
+                <wp:cNvGraphicFramePr/>
+                <a:graphic xmlns:a="http://schemas.openxmlformats.org/drawingml/2006/main">
+                  <a:graphicData uri="http://schemas.microsoft.com/office/word/2010/wordprocessingShape">
+                    <wps:wsp>
+                      <wps:cNvCnPr>
+                        <a:stCxn id="36" idx="3"/>
+                      </wps:cNvCnPr>
+                      <wps:spPr>
+                        <a:xfrm flipV="1">
+                          <a:off x="3423285" y="5006975"/>
+                          <a:ext cx="271780" cy="3175"/>
+                        </a:xfrm>
+                        <a:prstGeom prst="line">
+                          <a:avLst/>
+                        </a:prstGeom>
+                      </wps:spPr>
+                      <wps:style>
+                        <a:lnRef idx="1">
+                          <a:schemeClr val="dk1"/>
+                        </a:lnRef>
+                        <a:fillRef idx="0">
+                          <a:schemeClr val="dk1"/>
+                        </a:fillRef>
+                        <a:effectRef idx="0">
+                          <a:schemeClr val="dk1"/>
+                        </a:effectRef>
+                        <a:fontRef idx="minor">
+                          <a:schemeClr val="tx1"/>
+                        </a:fontRef>
+                      </wps:style>
+                      <wps:bodyPr/>
+                    </wps:wsp>
+                  </a:graphicData>
+                </a:graphic>
+              </wp:anchor>
+            </w:drawing>
+          </mc:Choice>
+          <mc:Fallback>
+            <w:pict>
+              <v:line id="_x0000_s1026" o:spid="_x0000_s1026" o:spt="20" style="position:absolute;left:0pt;flip:y;margin-left:190.15pt;margin-top:3.35pt;height:0.25pt;width:21.4pt;z-index:251682816;mso-width-relative:page;mso-height-relative:page;" filled="f" stroked="t" coordsize="21600,21600" o:gfxdata="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">
+                <v:fill on="f" focussize="0,0"/>
+                <v:stroke weight="0.5pt" color="#000000 [3200]" miterlimit="8" joinstyle="miter"/>
+                <v:imagedata o:title=""/>
+                <o:lock v:ext="edit" aspectratio="f"/>
+              </v:line>
+            </w:pict>
+          </mc:Fallback>
+        </mc:AlternateContent>
+      </w:r>
+    </w:p>
+    <w:p>
+      <w:pPr>
+        <w:spacing w:line="400" w:lineRule="exact"/>
+        <w:rPr>
+          <w:rFonts w:hint="eastAsia" w:ascii="宋体" w:hAnsi="宋体" w:eastAsia="宋体"/>
+          <w:sz w:val="24"/>
+          <w:szCs w:val="24"/>
+          <w:lang w:val="en-US" w:eastAsia="zh-CN"/>
+        </w:rPr>
+      </w:pPr>
+      <w:r>
+        <w:rPr>
+          <w:sz w:val="24"/>
+        </w:rPr>
+        <mc:AlternateContent>
+          <mc:Choice Requires="wps">
+            <w:drawing>
+              <wp:anchor distT="0" distB="0" distL="114300" distR="114300" simplePos="0" relativeHeight="251681792" behindDoc="0" locked="0" layoutInCell="1" allowOverlap="1">
+                <wp:simplePos x="0" y="0"/>
+                <wp:positionH relativeFrom="column">
+                  <wp:posOffset>1656715</wp:posOffset>
+                </wp:positionH>
+                <wp:positionV relativeFrom="paragraph">
+                  <wp:posOffset>176530</wp:posOffset>
+                </wp:positionV>
+                <wp:extent cx="2540" cy="408940"/>
+                <wp:effectExtent l="46990" t="0" r="64770" b="10160"/>
+                <wp:wrapNone/>
+                <wp:docPr id="37" name="直接箭头连接符 37"/>
+                <wp:cNvGraphicFramePr/>
+                <a:graphic xmlns:a="http://schemas.openxmlformats.org/drawingml/2006/main">
+                  <a:graphicData uri="http://schemas.microsoft.com/office/word/2010/wordprocessingShape">
+                    <wps:wsp>
+                      <wps:cNvCnPr>
+                        <a:stCxn id="36" idx="2"/>
+                      </wps:cNvCnPr>
+                      <wps:spPr>
+                        <a:xfrm>
+                          <a:off x="2665095" y="5394960"/>
+                          <a:ext cx="2540" cy="408940"/>
+                        </a:xfrm>
+                        <a:prstGeom prst="straightConnector1">
+                          <a:avLst/>
+                        </a:prstGeom>
+                        <a:ln>
+                          <a:tailEnd type="arrow" w="med" len="med"/>
+                        </a:ln>
+                      </wps:spPr>
+                      <wps:style>
+                        <a:lnRef idx="1">
+                          <a:schemeClr val="dk1"/>
+                        </a:lnRef>
+                        <a:fillRef idx="0">
+                          <a:schemeClr val="dk1"/>
+                        </a:fillRef>
+                        <a:effectRef idx="0">
+                          <a:schemeClr val="dk1"/>
+                        </a:effectRef>
+                        <a:fontRef idx="minor">
+                          <a:schemeClr val="tx1"/>
+                        </a:fontRef>
+                      </wps:style>
+                      <wps:bodyPr/>
+                    </wps:wsp>
+                  </a:graphicData>
+                </a:graphic>
+              </wp:anchor>
+            </w:drawing>
+          </mc:Choice>
+          <mc:Fallback>
+            <w:pict>
+              <v:shape id="_x0000_s1026" o:spid="_x0000_s1026" o:spt="32" type="#_x0000_t32" style="position:absolute;left:0pt;margin-left:130.45pt;margin-top:13.9pt;height:32.2pt;width:0.2pt;z-index:251681792;mso-width-relative:page;mso-height-relative:page;" filled="f" stroked="t" coordsize="21600,21600" o:gfxdata="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">
+                <v:fill on="f" focussize="0,0"/>
+                <v:stroke weight="0.5pt" color="#000000 [3200]" miterlimit="8" joinstyle="miter" endarrow="open"/>
+                <v:imagedata o:title=""/>
+                <o:lock v:ext="edit" aspectratio="f"/>
+              </v:shape>
+            </w:pict>
+          </mc:Fallback>
+        </mc:AlternateContent>
+      </w:r>
+    </w:p>
+    <w:p>
+      <w:pPr>
+        <w:tabs>
+          <w:tab w:val="left" w:pos="2742"/>
+          <w:tab w:val="center" w:pos="4365"/>
+        </w:tabs>
+        <w:spacing w:line="400" w:lineRule="exact"/>
+        <w:rPr>
+          <w:rFonts w:hint="default" w:ascii="宋体" w:hAnsi="宋体" w:eastAsia="宋体"/>
+          <w:sz w:val="24"/>
+          <w:szCs w:val="24"/>
+          <w:lang w:val="en-US" w:eastAsia="zh-CN"/>
+        </w:rPr>
+      </w:pPr>
+      <w:r>
+        <w:rPr>
+          <w:rFonts w:hint="eastAsia" w:ascii="宋体" w:hAnsi="宋体" w:eastAsia="宋体"/>
+          <w:sz w:val="24"/>
+          <w:szCs w:val="24"/>
+          <w:lang w:val="en-US" w:eastAsia="zh-CN"/>
+        </w:rPr>
+        <w:tab/>
+        <w:t>Y</w:t>
+      </w:r>
+      <w:r>
+        <w:rPr>
+          <w:rFonts w:hint="eastAsia" w:ascii="宋体" w:hAnsi="宋体" w:eastAsia="宋体"/>
+          <w:sz w:val="24"/>
+          <w:szCs w:val="24"/>
+          <w:lang w:val="en-US" w:eastAsia="zh-CN"/>
+        </w:rPr>
+        <w:tab/>
+        <w:t>N</w:t>
+      </w:r>
+    </w:p>
+    <w:p>
+      <w:pPr>
+        <w:spacing w:line="400" w:lineRule="exact"/>
+        <w:rPr>
+          <w:rFonts w:hint="eastAsia" w:ascii="宋体" w:hAnsi="宋体" w:eastAsia="宋体"/>
+          <w:sz w:val="24"/>
+          <w:szCs w:val="24"/>
+          <w:lang w:val="en-US" w:eastAsia="zh-CN"/>
+        </w:rPr>
+      </w:pPr>
+      <w:r>
+        <w:rPr>
+          <w:sz w:val="24"/>
+        </w:rPr>
+        <mc:AlternateContent>
+          <mc:Choice Requires="wps">
+            <w:drawing>
+              <wp:anchor distT="0" distB="0" distL="114300" distR="114300" simplePos="0" relativeHeight="251685888" behindDoc="0" locked="0" layoutInCell="1" allowOverlap="1">
+                <wp:simplePos x="0" y="0"/>
+                <wp:positionH relativeFrom="column">
+                  <wp:posOffset>1258570</wp:posOffset>
+                </wp:positionH>
+                <wp:positionV relativeFrom="paragraph">
+                  <wp:posOffset>125095</wp:posOffset>
+                </wp:positionV>
+                <wp:extent cx="870585" cy="394335"/>
+                <wp:effectExtent l="6350" t="6350" r="18415" b="18415"/>
+                <wp:wrapNone/>
+                <wp:docPr id="41" name="流程图: 终止 41"/>
+                <wp:cNvGraphicFramePr/>
+                <a:graphic xmlns:a="http://schemas.openxmlformats.org/drawingml/2006/main">
+                  <a:graphicData uri="http://schemas.microsoft.com/office/word/2010/wordprocessingShape">
+                    <wps:wsp>
+                      <wps:cNvSpPr/>
+                      <wps:spPr>
+                        <a:xfrm>
+                          <a:off x="2320925" y="5851525"/>
+                          <a:ext cx="870585" cy="394335"/>
+                        </a:xfrm>
+                        <a:prstGeom prst="flowChartTerminator">
+                          <a:avLst/>
+                        </a:prstGeom>
+                      </wps:spPr>
+                      <wps:style>
+                        <a:lnRef idx="2">
+                          <a:schemeClr val="dk1"/>
+                        </a:lnRef>
+                        <a:fillRef idx="1">
+                          <a:schemeClr val="lt1"/>
+                        </a:fillRef>
+                        <a:effectRef idx="0">
+                          <a:schemeClr val="dk1"/>
+                        </a:effectRef>
+                        <a:fontRef idx="minor">
+                          <a:schemeClr val="dk1"/>
+                        </a:fontRef>
+                      </wps:style>
+                      <wps:txbx>
+                        <w:txbxContent>
+                          <w:p>
+                            <w:pPr>
+                              <w:jc w:val="center"/>
+                              <w:rPr>
+                                <w:rFonts w:hint="default" w:eastAsiaTheme="minorEastAsia"/>
+                                <w:lang w:val="en-US" w:eastAsia="zh-CN"/>
+                              </w:rPr>
+                            </w:pPr>
+                            <w:r>
+                              <w:rPr>
+                                <w:rFonts w:hint="eastAsia"/>
+                                <w:lang w:val="en-US" w:eastAsia="zh-CN"/>
+                              </w:rPr>
+                              <w:t>完成注册</w:t>
+                            </w:r>
+                          </w:p>
+                        </w:txbxContent>
+                      </wps:txbx>
+                      <wps:bodyPr rot="0" spcFirstLastPara="0" vertOverflow="overflow" horzOverflow="overflow" vert="horz" wrap="square" lIns="91440" tIns="45720" rIns="91440" bIns="45720" numCol="1" spcCol="0" rtlCol="0" fromWordArt="0" anchor="ctr" anchorCtr="0" forceAA="0" compatLnSpc="1">
+                        <a:noAutofit/>
+                      </wps:bodyPr>
+                    </wps:wsp>
+                  </a:graphicData>
+                </a:graphic>
+              </wp:anchor>
+            </w:drawing>
+          </mc:Choice>
+          <mc:Fallback>
+            <w:pict>
+              <v:shape id="_x0000_s1026" o:spid="_x0000_s1026" o:spt="116" type="#_x0000_t116" style="position:absolute;left:0pt;margin-left:99.1pt;margin-top:9.85pt;height:31.05pt;width:68.55pt;z-index:251685888;v-text-anchor:middle;mso-width-relative:page;mso-height-relative:page;" fillcolor="#FFFFFF [3201]" filled="t" stroked="t" coordsize="21600,21600" o:gfxdata="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">
+                <v:fill on="t" focussize="0,0"/>
+                <v:stroke weight="1pt" color="#000000 [3200]" miterlimit="8" joinstyle="miter"/>
+                <v:imagedata o:title=""/>
+                <o:lock v:ext="edit" aspectratio="f"/>
+                <v:textbox>
+                  <w:txbxContent>
+                    <w:p>
+                      <w:pPr>
+                        <w:jc w:val="center"/>
+                        <w:rPr>
+                          <w:rFonts w:hint="default" w:eastAsiaTheme="minorEastAsia"/>
+                          <w:lang w:val="en-US" w:eastAsia="zh-CN"/>
+                        </w:rPr>
+                      </w:pPr>
+                      <w:r>
+                        <w:rPr>
+                          <w:rFonts w:hint="eastAsia"/>
+                          <w:lang w:val="en-US" w:eastAsia="zh-CN"/>
+                        </w:rPr>
+                        <w:t>完成注册</w:t>
+                      </w:r>
+                    </w:p>
+                  </w:txbxContent>
+                </v:textbox>
+              </v:shape>
+            </w:pict>
+          </mc:Fallback>
+        </mc:AlternateContent>
+      </w:r>
+    </w:p>
+    <w:p>
+      <w:pPr>
+        <w:spacing w:line="400" w:lineRule="exact"/>
+        <w:rPr>
+          <w:rFonts w:hint="eastAsia" w:ascii="宋体" w:hAnsi="宋体" w:eastAsia="宋体"/>
+          <w:sz w:val="24"/>
+          <w:szCs w:val="24"/>
+          <w:lang w:val="en-US" w:eastAsia="zh-CN"/>
+        </w:rPr>
+      </w:pPr>
+      <w:r>
+        <w:rPr>
+          <w:sz w:val="24"/>
+        </w:rPr>
+        <mc:AlternateContent>
+          <mc:Choice Requires="wps">
+            <w:drawing>
+              <wp:anchor distT="0" distB="0" distL="114300" distR="114300" simplePos="0" relativeHeight="251684864" behindDoc="0" locked="0" layoutInCell="1" allowOverlap="1">
+                <wp:simplePos x="0" y="0"/>
+                <wp:positionH relativeFrom="column">
+                  <wp:posOffset>2169795</wp:posOffset>
+                </wp:positionH>
+                <wp:positionV relativeFrom="paragraph">
+                  <wp:posOffset>61595</wp:posOffset>
+                </wp:positionV>
+                <wp:extent cx="516890" cy="13970"/>
+                <wp:effectExtent l="0" t="37465" r="16510" b="62865"/>
+                <wp:wrapNone/>
+                <wp:docPr id="40" name="直接箭头连接符 40"/>
+                <wp:cNvGraphicFramePr/>
+                <a:graphic xmlns:a="http://schemas.openxmlformats.org/drawingml/2006/main">
+                  <a:graphicData uri="http://schemas.microsoft.com/office/word/2010/wordprocessingShape">
+                    <wps:wsp>
+                      <wps:cNvCnPr/>
+                      <wps:spPr>
+                        <a:xfrm flipH="1">
+                          <a:off x="3178175" y="6042025"/>
+                          <a:ext cx="516890" cy="13970"/>
+                        </a:xfrm>
+                        <a:prstGeom prst="straightConnector1">
+                          <a:avLst/>
+                        </a:prstGeom>
+                        <a:ln>
+                          <a:tailEnd type="arrow" w="med" len="med"/>
+                        </a:ln>
+                      </wps:spPr>
+                      <wps:style>
+                        <a:lnRef idx="1">
+                          <a:schemeClr val="dk1"/>
+                        </a:lnRef>
+                        <a:fillRef idx="0">
+                          <a:schemeClr val="dk1"/>
+                        </a:fillRef>
+                        <a:effectRef idx="0">
+                          <a:schemeClr val="dk1"/>
+                        </a:effectRef>
+                        <a:fontRef idx="minor">
+                          <a:schemeClr val="tx1"/>
+                        </a:fontRef>
+                      </wps:style>
+                      <wps:bodyPr/>
+                    </wps:wsp>
+                  </a:graphicData>
+                </a:graphic>
+              </wp:anchor>
+            </w:drawing>
+          </mc:Choice>
+          <mc:Fallback>
+            <w:pict>
+              <v:shape id="_x0000_s1026" o:spid="_x0000_s1026" o:spt="32" type="#_x0000_t32" style="position:absolute;left:0pt;flip:x;margin-left:170.85pt;margin-top:4.85pt;height:1.1pt;width:40.7pt;z-index:251684864;mso-width-relative:page;mso-height-relative:page;" filled="f" stroked="t" coordsize="21600,21600" o:gfxdata="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">
+                <v:fill on="f" focussize="0,0"/>
+                <v:stroke weight="0.5pt" color="#000000 [3200]" miterlimit="8" joinstyle="miter" endarrow="open"/>
+                <v:imagedata o:title=""/>
+                <o:lock v:ext="edit" aspectratio="f"/>
+              </v:shape>
+            </w:pict>
+          </mc:Fallback>
+        </mc:AlternateContent>
+      </w:r>
+    </w:p>
+    <w:p>
+      <w:pPr>
+        <w:spacing w:line="400" w:lineRule="exact"/>
+        <w:rPr>
+          <w:rFonts w:hint="eastAsia" w:ascii="宋体" w:hAnsi="宋体" w:eastAsia="宋体"/>
+          <w:sz w:val="24"/>
+          <w:szCs w:val="24"/>
+          <w:lang w:val="en-US" w:eastAsia="zh-CN"/>
+        </w:rPr>
+      </w:pPr>
+    </w:p>
+    <w:p>
+      <w:pPr>
+        <w:spacing w:line="400" w:lineRule="exact"/>
+        <w:rPr>
+          <w:rFonts w:hint="eastAsia" w:ascii="宋体" w:hAnsi="宋体" w:eastAsia="宋体"/>
+          <w:sz w:val="24"/>
+          <w:szCs w:val="24"/>
+          <w:lang w:val="en-US" w:eastAsia="zh-CN"/>
+        </w:rPr>
+      </w:pPr>
+    </w:p>
+    <w:p>
+      <w:pPr>
+        <w:spacing w:line="400" w:lineRule="exact"/>
+        <w:rPr>
+          <w:rFonts w:hint="eastAsia" w:ascii="宋体" w:hAnsi="宋体" w:eastAsia="宋体"/>
+          <w:sz w:val="24"/>
+          <w:szCs w:val="24"/>
+          <w:lang w:val="en-US" w:eastAsia="zh-CN"/>
+        </w:rPr>
+      </w:pPr>
       <w:r>
         <w:rPr>
           <w:rFonts w:hint="eastAsia" w:ascii="宋体" w:hAnsi="宋体" w:eastAsia="宋体"/>
@@ -11738,6 +12724,17 @@
         <w:spacing w:line="400" w:lineRule="exact"/>
         <w:ind w:firstLine="480" w:firstLineChars="200"/>
         <w:rPr>
+          <w:rFonts w:hint="default" w:ascii="宋体" w:hAnsi="宋体" w:eastAsia="宋体" w:cstheme="minorBidi"/>
+          <w:b w:val="0"/>
+          <w:bCs w:val="0"/>
+          <w:kern w:val="2"/>
+          <w:sz w:val="24"/>
+          <w:szCs w:val="24"/>
+          <w:lang w:val="en-US" w:eastAsia="zh-CN" w:bidi="ar-SA"/>
+        </w:rPr>
+      </w:pPr>
+      <w:r>
+        <w:rPr>
           <w:rFonts w:hint="eastAsia" w:ascii="宋体" w:hAnsi="宋体" w:eastAsia="宋体" w:cstheme="minorBidi"/>
           <w:b w:val="0"/>
           <w:bCs w:val="0"/>
@@ -11746,18 +12743,7 @@
           <w:szCs w:val="24"/>
           <w:lang w:val="en-US" w:eastAsia="zh-CN" w:bidi="ar-SA"/>
         </w:rPr>
-      </w:pPr>
-      <w:r>
-        <w:rPr>
-          <w:rFonts w:hint="eastAsia" w:ascii="宋体" w:hAnsi="宋体" w:eastAsia="宋体" w:cstheme="minorBidi"/>
-          <w:b w:val="0"/>
-          <w:bCs w:val="0"/>
-          <w:kern w:val="2"/>
-          <w:sz w:val="24"/>
-          <w:szCs w:val="24"/>
-          <w:lang w:val="en-US" w:eastAsia="zh-CN" w:bidi="ar-SA"/>
-        </w:rPr>
-        <w:t>在点击到经典句子页面时，为了显示正确的颜色，我为从后台获取的数组增加了flag属性，以便于标记句子的状态（用户此时是否收藏）。随着点击事件的触发，网站要立即做出颜色变化反应，切换句子是否收藏的状态。整体的解决方案为嵌套两层请求，第一次get请求获取到数据库中所有句子信息，内层请求发送post请求获取到数据库中用户收藏的句子信息，最后将两层获取的数据进行循环判断，将重合部分添加flag属性为true。</w:t>
+        <w:t>在点击到经典句子页面时，为了显示正确的颜色，我为从后台获取的数组增加了flag属性，以便于标记句子的状态（用户此时是否收藏）。随着点击事件的触发，网站要立即做出颜色变化反应，切换句子是否收藏的状态。整体的解决方案为嵌套两层请求，第一次get请求获取到数据库中所有句子信息，内层请求发送post请求获取到数据库中用户收藏的句子信息，最后将两层获取的数据进行循环判断，将重合部分添加flag属性为true。若flag属性为true，则图标显示紫色，否则为白色。</w:t>
       </w:r>
     </w:p>
     <w:p>
@@ -15173,202 +16159,6 @@
     </w:p>
     <w:p>
       <w:pPr>
-        <w:spacing w:line="400" w:lineRule="exact"/>
-        <w:rPr>
-          <w:rFonts w:hint="eastAsia" w:ascii="宋体" w:hAnsi="宋体" w:eastAsia="宋体"/>
-          <w:sz w:val="24"/>
-          <w:szCs w:val="24"/>
-          <w:lang w:val="en-US" w:eastAsia="zh-CN"/>
-        </w:rPr>
-      </w:pPr>
-      <w:r>
-        <w:rPr>
-          <w:rFonts w:hint="eastAsia" w:ascii="宋体" w:hAnsi="宋体" w:eastAsia="宋体"/>
-          <w:sz w:val="24"/>
-          <w:szCs w:val="24"/>
-          <w:lang w:val="en-US" w:eastAsia="zh-CN"/>
-        </w:rPr>
-        <w:br w:type="textWrapping"/>
-      </w:r>
-      <w:r>
-        <w:rPr>
-          <w:rFonts w:hint="eastAsia" w:ascii="宋体" w:hAnsi="宋体" w:eastAsia="宋体"/>
-          <w:sz w:val="24"/>
-          <w:szCs w:val="24"/>
-          <w:lang w:val="en-US" w:eastAsia="zh-CN"/>
-        </w:rPr>
-        <w:t>将推荐书籍与相关影视资料的联系</w:t>
-      </w:r>
-      <w:r>
-        <w:rPr>
-          <w:rFonts w:hint="eastAsia" w:ascii="宋体" w:hAnsi="宋体" w:eastAsia="宋体"/>
-          <w:sz w:val="24"/>
-          <w:szCs w:val="24"/>
-          <w:lang w:val="en-US" w:eastAsia="zh-CN"/>
-        </w:rPr>
-        <w:br w:type="textWrapping"/>
-      </w:r>
-      <w:r>
-        <w:rPr>
-          <w:rFonts w:hint="eastAsia" w:ascii="宋体" w:hAnsi="宋体" w:eastAsia="宋体"/>
-          <w:sz w:val="24"/>
-          <w:szCs w:val="24"/>
-          <w:lang w:val="en-US" w:eastAsia="zh-CN"/>
-        </w:rPr>
-        <w:t>描述：用户查出推荐书籍的同时，如果书籍有对应的影视资料，将会自动显示在页面里。</w:t>
-      </w:r>
-    </w:p>
-    <w:p>
-      <w:pPr>
-        <w:spacing w:line="400" w:lineRule="exact"/>
-        <w:rPr>
-          <w:rFonts w:hint="eastAsia" w:ascii="宋体" w:hAnsi="宋体" w:eastAsia="宋体"/>
-          <w:sz w:val="24"/>
-          <w:szCs w:val="24"/>
-          <w:lang w:val="en-US" w:eastAsia="zh-CN"/>
-        </w:rPr>
-      </w:pPr>
-      <w:r>
-        <w:rPr>
-          <w:rFonts w:hint="eastAsia" w:ascii="宋体" w:hAnsi="宋体" w:eastAsia="宋体"/>
-          <w:sz w:val="24"/>
-          <w:szCs w:val="24"/>
-          <w:lang w:val="en-US" w:eastAsia="zh-CN"/>
-        </w:rPr>
-        <w:t>功能实现具体步骤：在后台通过关联书籍表格和影视表格，将对应书籍的信息以及影视资料筛选出来，这样直接在页面显现的时候发送到前端页面。</w:t>
-      </w:r>
-    </w:p>
-    <w:p>
-      <w:pPr>
-        <w:bidi w:val="0"/>
-        <w:rPr>
-          <w:rFonts w:hint="eastAsia" w:ascii="宋体" w:hAnsi="宋体" w:eastAsia="宋体"/>
-          <w:sz w:val="24"/>
-          <w:szCs w:val="24"/>
-          <w:lang w:val="en-US" w:eastAsia="zh-CN"/>
-        </w:rPr>
-      </w:pPr>
-      <w:r>
-        <w:rPr>
-          <w:rFonts w:hint="eastAsia" w:ascii="宋体" w:hAnsi="宋体" w:eastAsia="宋体"/>
-          <w:sz w:val="24"/>
-          <w:szCs w:val="24"/>
-          <w:lang w:val="en-US" w:eastAsia="zh-CN"/>
-        </w:rPr>
-        <w:t>这个功能实际上是我自己结合自身兴趣，用户中也有一部分人群可能有着类似需求。现如今，越来越多的文学作品被当作素材拍成了影视作品，我们也会希望在看到推荐书籍简介的同时也有关联影视作品的呈现。可在实现过程中，如何获取这些视频也成了我的难题，解决这个问题我花费了一些时间，按照原来计划我直接利用网络资源，使用直接从网络上请求图片/视频的链接地址。但是在写项目过程中，我发现随着时间推移这些链接部分会失效，这也就导致了我的网站软件系统的可用性和生存性并不高。在思考过后，最终的解决方案是先将图片和视频放在我自己的云服务器的指定文件夹里，利用nginx配置中的location进行网站路由的划分，这样通过自己域名对应的网址就可以直接获取到文件资源（包括图片和视频），在数据库对应video/img字段直接输入对应网址就可以完成任务。如下图：</w:t>
-      </w:r>
-      <w:r>
-        <w:rPr>
-          <w:rFonts w:hint="eastAsia" w:ascii="宋体" w:hAnsi="宋体" w:eastAsia="宋体"/>
-          <w:sz w:val="24"/>
-          <w:szCs w:val="24"/>
-          <w:lang w:val="en-US" w:eastAsia="zh-CN"/>
-        </w:rPr>
-        <w:br w:type="textWrapping"/>
-      </w:r>
-      <w:r>
-        <w:drawing>
-          <wp:inline distT="0" distB="0" distL="114300" distR="114300">
-            <wp:extent cx="3331210" cy="2788285"/>
-            <wp:effectExtent l="0" t="0" r="2540" b="12065"/>
-            <wp:docPr id="12" name="图片 3"/>
-            <wp:cNvGraphicFramePr>
-              <a:graphicFrameLocks xmlns:a="http://schemas.openxmlformats.org/drawingml/2006/main" noChangeAspect="1"/>
-            </wp:cNvGraphicFramePr>
-            <a:graphic xmlns:a="http://schemas.openxmlformats.org/drawingml/2006/main">
-              <a:graphicData uri="http://schemas.openxmlformats.org/drawingml/2006/picture">
-                <pic:pic xmlns:pic="http://schemas.openxmlformats.org/drawingml/2006/picture">
-                  <pic:nvPicPr>
-                    <pic:cNvPr id="12" name="图片 3"/>
-                    <pic:cNvPicPr>
-                      <a:picLocks noChangeAspect="1"/>
-                    </pic:cNvPicPr>
-                  </pic:nvPicPr>
-                  <pic:blipFill>
-                    <a:blip r:embed="rId19"/>
-                    <a:stretch>
-                      <a:fillRect/>
-                    </a:stretch>
-                  </pic:blipFill>
-                  <pic:spPr>
-                    <a:xfrm>
-                      <a:off x="0" y="0"/>
-                      <a:ext cx="3331210" cy="2788285"/>
-                    </a:xfrm>
-                    <a:prstGeom prst="rect">
-                      <a:avLst/>
-                    </a:prstGeom>
-                    <a:noFill/>
-                    <a:ln>
-                      <a:noFill/>
-                    </a:ln>
-                  </pic:spPr>
-                </pic:pic>
-              </a:graphicData>
-            </a:graphic>
-          </wp:inline>
-        </w:drawing>
-      </w:r>
-    </w:p>
-    <w:p>
-      <w:pPr>
-        <w:bidi w:val="0"/>
-      </w:pPr>
-      <w:r>
-        <w:drawing>
-          <wp:inline distT="0" distB="0" distL="114300" distR="114300">
-            <wp:extent cx="2687320" cy="992505"/>
-            <wp:effectExtent l="0" t="0" r="17780" b="17145"/>
-            <wp:docPr id="18" name="图片 4"/>
-            <wp:cNvGraphicFramePr>
-              <a:graphicFrameLocks xmlns:a="http://schemas.openxmlformats.org/drawingml/2006/main" noChangeAspect="1"/>
-            </wp:cNvGraphicFramePr>
-            <a:graphic xmlns:a="http://schemas.openxmlformats.org/drawingml/2006/main">
-              <a:graphicData uri="http://schemas.openxmlformats.org/drawingml/2006/picture">
-                <pic:pic xmlns:pic="http://schemas.openxmlformats.org/drawingml/2006/picture">
-                  <pic:nvPicPr>
-                    <pic:cNvPr id="18" name="图片 4"/>
-                    <pic:cNvPicPr>
-                      <a:picLocks noChangeAspect="1"/>
-                    </pic:cNvPicPr>
-                  </pic:nvPicPr>
-                  <pic:blipFill>
-                    <a:blip r:embed="rId20"/>
-                    <a:stretch>
-                      <a:fillRect/>
-                    </a:stretch>
-                  </pic:blipFill>
-                  <pic:spPr>
-                    <a:xfrm>
-                      <a:off x="0" y="0"/>
-                      <a:ext cx="2687320" cy="992505"/>
-                    </a:xfrm>
-                    <a:prstGeom prst="rect">
-                      <a:avLst/>
-                    </a:prstGeom>
-                    <a:noFill/>
-                    <a:ln>
-                      <a:noFill/>
-                    </a:ln>
-                  </pic:spPr>
-                </pic:pic>
-              </a:graphicData>
-            </a:graphic>
-          </wp:inline>
-        </w:drawing>
-      </w:r>
-    </w:p>
-    <w:p>
-      <w:pPr>
-        <w:bidi w:val="0"/>
-        <w:rPr>
-          <w:rFonts w:hint="eastAsia" w:eastAsiaTheme="minorEastAsia"/>
-          <w:lang w:val="en-US" w:eastAsia="zh-CN"/>
-        </w:rPr>
-      </w:pPr>
-    </w:p>
-    <w:p>
-      <w:pPr>
         <w:tabs>
           <w:tab w:val="left" w:pos="960"/>
           <w:tab w:val="left" w:pos="1920"/>
@@ -15406,35 +16196,197 @@
         <w:spacing w:beforeLines="0" w:afterLines="0"/>
         <w:jc w:val="left"/>
         <w:rPr>
-          <w:rFonts w:hint="default" w:ascii="Consolas" w:hAnsi="Consolas" w:eastAsia="微软雅黑"/>
-          <w:sz w:val="22"/>
-          <w:lang w:val="en-US" w:eastAsia="zh-CN"/>
-        </w:rPr>
-      </w:pPr>
-      <w:r>
-        <w:rPr>
-          <w:rFonts w:hint="default" w:ascii="Consolas" w:hAnsi="Consolas" w:eastAsia="Consolas"/>
-          <w:sz w:val="22"/>
-          <w:lang w:val="en-US"/>
-        </w:rPr>
-        <w:t>//</w:t>
-      </w:r>
-      <w:r>
-        <w:rPr>
-          <w:rFonts w:hint="eastAsia" w:ascii="微软雅黑" w:hAnsi="微软雅黑" w:eastAsia="微软雅黑"/>
-          <w:sz w:val="22"/>
-          <w:lang w:val="en-US"/>
-        </w:rPr>
-        <w:t>实现搜索关键字查找出书籍</w:t>
-      </w:r>
-      <w:r>
-        <w:rPr>
-          <w:rFonts w:hint="eastAsia" w:ascii="微软雅黑" w:hAnsi="微软雅黑" w:eastAsia="微软雅黑"/>
-          <w:sz w:val="22"/>
-          <w:lang w:val="en-US" w:eastAsia="zh-CN"/>
-        </w:rPr>
-        <w:t>模块代码novel.js：</w:t>
-      </w:r>
+          <w:rFonts w:hint="eastAsia" w:ascii="宋体" w:hAnsi="宋体" w:eastAsia="宋体"/>
+          <w:sz w:val="24"/>
+          <w:szCs w:val="24"/>
+          <w:lang w:val="en-US" w:eastAsia="zh-CN"/>
+        </w:rPr>
+      </w:pPr>
+      <w:r>
+        <w:rPr>
+          <w:rFonts w:hint="eastAsia" w:ascii="宋体" w:hAnsi="宋体" w:eastAsia="宋体"/>
+          <w:sz w:val="24"/>
+          <w:szCs w:val="24"/>
+          <w:lang w:val="en-US" w:eastAsia="zh-CN"/>
+        </w:rPr>
+        <w:br w:type="textWrapping"/>
+      </w:r>
+      <w:r>
+        <w:rPr>
+          <w:rFonts w:hint="eastAsia" w:ascii="宋体" w:hAnsi="宋体" w:eastAsia="宋体"/>
+          <w:sz w:val="24"/>
+          <w:szCs w:val="24"/>
+          <w:lang w:val="en-US" w:eastAsia="zh-CN"/>
+        </w:rPr>
+        <w:t>将推荐书籍与相关影视资料的联系</w:t>
+      </w:r>
+      <w:r>
+        <w:rPr>
+          <w:rFonts w:hint="eastAsia" w:ascii="宋体" w:hAnsi="宋体" w:eastAsia="宋体"/>
+          <w:sz w:val="24"/>
+          <w:szCs w:val="24"/>
+          <w:lang w:val="en-US" w:eastAsia="zh-CN"/>
+        </w:rPr>
+        <w:br w:type="textWrapping"/>
+      </w:r>
+      <w:r>
+        <w:rPr>
+          <w:rFonts w:hint="eastAsia" w:ascii="宋体" w:hAnsi="宋体" w:eastAsia="宋体"/>
+          <w:sz w:val="24"/>
+          <w:szCs w:val="24"/>
+          <w:lang w:val="en-US" w:eastAsia="zh-CN"/>
+        </w:rPr>
+        <w:t>描述：用户查出推荐书籍的同时，如果书籍有对应的影视资料，将会自动显示在页面里。</w:t>
+      </w:r>
+    </w:p>
+    <w:p>
+      <w:pPr>
+        <w:bidi w:val="0"/>
+        <w:rPr>
+          <w:rFonts w:hint="eastAsia" w:ascii="宋体" w:hAnsi="宋体" w:eastAsia="宋体"/>
+          <w:sz w:val="24"/>
+          <w:szCs w:val="24"/>
+          <w:lang w:val="en-US" w:eastAsia="zh-CN"/>
+        </w:rPr>
+      </w:pPr>
+      <w:r>
+        <w:rPr>
+          <w:rFonts w:hint="eastAsia" w:ascii="宋体" w:hAnsi="宋体" w:eastAsia="宋体"/>
+          <w:sz w:val="24"/>
+          <w:szCs w:val="24"/>
+          <w:lang w:val="en-US" w:eastAsia="zh-CN"/>
+        </w:rPr>
+        <w:t>功能实现具体步骤：在后台通过关联书籍表格和影视表格，利用SQL语句将对应书籍的信息以及影视资料筛选出来，将后台筛选出来的数组发送到前端并合理安排布局渲染页面。</w:t>
+      </w:r>
+    </w:p>
+    <w:p>
+      <w:pPr>
+        <w:bidi w:val="0"/>
+        <w:rPr>
+          <w:rFonts w:hint="eastAsia" w:ascii="宋体" w:hAnsi="宋体" w:eastAsia="宋体"/>
+          <w:sz w:val="24"/>
+          <w:szCs w:val="24"/>
+          <w:lang w:val="en-US" w:eastAsia="zh-CN"/>
+        </w:rPr>
+      </w:pPr>
+      <w:r>
+        <w:rPr>
+          <w:rFonts w:hint="eastAsia" w:ascii="宋体" w:hAnsi="宋体" w:eastAsia="宋体"/>
+          <w:sz w:val="24"/>
+          <w:szCs w:val="24"/>
+          <w:lang w:val="en-US" w:eastAsia="zh-CN"/>
+        </w:rPr>
+        <w:t>这个功能实际上是我自己结合自身兴趣，用户中也有一部分人群可能有着类似需求。现如今，越来越多的文学作品被当作素材拍成了影视作品，我们也会希望在看到推荐书籍简介的同时也有关联影视作品的呈现。可在实现过程中，如何获取这些视频也成了我的难题，解决这个问题我花费了一些时间，按照原来计划我直接利用网络资源，使用直接从网络上请求图片/视频的链接地址。但是在写项目过程中，我发现随着时间推移这些链接部分会失效，这也就导致了我的网站软件系统的可用性和生存性并不高。在思考过后，最终的解决方案是先将图片和视频放在我自己的云服务器的指定文件夹里，利用nginx配置中的location进行网站路由的划分，这样通过自己域名对应的网址就可以直接获取到文件资源（包括图片和视频），在数据库对应video/img字段直接输入对应网址就可以完成任务。如下图：</w:t>
+      </w:r>
+      <w:r>
+        <w:rPr>
+          <w:rFonts w:hint="eastAsia" w:ascii="宋体" w:hAnsi="宋体" w:eastAsia="宋体"/>
+          <w:sz w:val="24"/>
+          <w:szCs w:val="24"/>
+          <w:lang w:val="en-US" w:eastAsia="zh-CN"/>
+        </w:rPr>
+        <w:br w:type="textWrapping"/>
+      </w:r>
+      <w:r>
+        <w:drawing>
+          <wp:inline distT="0" distB="0" distL="114300" distR="114300">
+            <wp:extent cx="3331210" cy="2788285"/>
+            <wp:effectExtent l="0" t="0" r="2540" b="12065"/>
+            <wp:docPr id="12" name="图片 3"/>
+            <wp:cNvGraphicFramePr>
+              <a:graphicFrameLocks xmlns:a="http://schemas.openxmlformats.org/drawingml/2006/main" noChangeAspect="1"/>
+            </wp:cNvGraphicFramePr>
+            <a:graphic xmlns:a="http://schemas.openxmlformats.org/drawingml/2006/main">
+              <a:graphicData uri="http://schemas.openxmlformats.org/drawingml/2006/picture">
+                <pic:pic xmlns:pic="http://schemas.openxmlformats.org/drawingml/2006/picture">
+                  <pic:nvPicPr>
+                    <pic:cNvPr id="12" name="图片 3"/>
+                    <pic:cNvPicPr>
+                      <a:picLocks noChangeAspect="1"/>
+                    </pic:cNvPicPr>
+                  </pic:nvPicPr>
+                  <pic:blipFill>
+                    <a:blip r:embed="rId25"/>
+                    <a:stretch>
+                      <a:fillRect/>
+                    </a:stretch>
+                  </pic:blipFill>
+                  <pic:spPr>
+                    <a:xfrm>
+                      <a:off x="0" y="0"/>
+                      <a:ext cx="3331210" cy="2788285"/>
+                    </a:xfrm>
+                    <a:prstGeom prst="rect">
+                      <a:avLst/>
+                    </a:prstGeom>
+                    <a:noFill/>
+                    <a:ln>
+                      <a:noFill/>
+                    </a:ln>
+                  </pic:spPr>
+                </pic:pic>
+              </a:graphicData>
+            </a:graphic>
+          </wp:inline>
+        </w:drawing>
+      </w:r>
+    </w:p>
+    <w:p>
+      <w:pPr>
+        <w:bidi w:val="0"/>
+      </w:pPr>
+      <w:r>
+        <w:drawing>
+          <wp:inline distT="0" distB="0" distL="114300" distR="114300">
+            <wp:extent cx="2687320" cy="992505"/>
+            <wp:effectExtent l="0" t="0" r="17780" b="17145"/>
+            <wp:docPr id="18" name="图片 4"/>
+            <wp:cNvGraphicFramePr>
+              <a:graphicFrameLocks xmlns:a="http://schemas.openxmlformats.org/drawingml/2006/main" noChangeAspect="1"/>
+            </wp:cNvGraphicFramePr>
+            <a:graphic xmlns:a="http://schemas.openxmlformats.org/drawingml/2006/main">
+              <a:graphicData uri="http://schemas.openxmlformats.org/drawingml/2006/picture">
+                <pic:pic xmlns:pic="http://schemas.openxmlformats.org/drawingml/2006/picture">
+                  <pic:nvPicPr>
+                    <pic:cNvPr id="18" name="图片 4"/>
+                    <pic:cNvPicPr>
+                      <a:picLocks noChangeAspect="1"/>
+                    </pic:cNvPicPr>
+                  </pic:nvPicPr>
+                  <pic:blipFill>
+                    <a:blip r:embed="rId26"/>
+                    <a:stretch>
+                      <a:fillRect/>
+                    </a:stretch>
+                  </pic:blipFill>
+                  <pic:spPr>
+                    <a:xfrm>
+                      <a:off x="0" y="0"/>
+                      <a:ext cx="2687320" cy="992505"/>
+                    </a:xfrm>
+                    <a:prstGeom prst="rect">
+                      <a:avLst/>
+                    </a:prstGeom>
+                    <a:noFill/>
+                    <a:ln>
+                      <a:noFill/>
+                    </a:ln>
+                  </pic:spPr>
+                </pic:pic>
+              </a:graphicData>
+            </a:graphic>
+          </wp:inline>
+        </w:drawing>
+      </w:r>
+    </w:p>
+    <w:p>
+      <w:pPr>
+        <w:bidi w:val="0"/>
+        <w:rPr>
+          <w:rFonts w:hint="eastAsia" w:eastAsiaTheme="minorEastAsia"/>
+          <w:lang w:val="en-US" w:eastAsia="zh-CN"/>
+        </w:rPr>
+      </w:pPr>
     </w:p>
     <w:p>
       <w:pPr>
@@ -15475,18 +16427,34 @@
         <w:spacing w:beforeLines="0" w:afterLines="0"/>
         <w:jc w:val="left"/>
         <w:rPr>
+          <w:rFonts w:hint="default" w:ascii="Consolas" w:hAnsi="Consolas" w:eastAsia="微软雅黑"/>
+          <w:sz w:val="22"/>
+          <w:lang w:val="en-US" w:eastAsia="zh-CN"/>
+        </w:rPr>
+      </w:pPr>
+      <w:r>
+        <w:rPr>
           <w:rFonts w:hint="default" w:ascii="Consolas" w:hAnsi="Consolas" w:eastAsia="Consolas"/>
           <w:sz w:val="22"/>
           <w:lang w:val="en-US"/>
         </w:rPr>
-      </w:pPr>
-      <w:r>
-        <w:rPr>
-          <w:rFonts w:hint="default" w:ascii="Consolas" w:hAnsi="Consolas" w:eastAsia="Consolas"/>
+        <w:t>//</w:t>
+      </w:r>
+      <w:r>
+        <w:rPr>
+          <w:rFonts w:hint="eastAsia" w:ascii="微软雅黑" w:hAnsi="微软雅黑" w:eastAsia="微软雅黑"/>
           <w:sz w:val="22"/>
           <w:lang w:val="en-US"/>
         </w:rPr>
-        <w:t>router.post('/type',function(req,res){</w:t>
+        <w:t>实现搜索关键字查找出书籍</w:t>
+      </w:r>
+      <w:r>
+        <w:rPr>
+          <w:rFonts w:hint="eastAsia" w:ascii="微软雅黑" w:hAnsi="微软雅黑" w:eastAsia="微软雅黑"/>
+          <w:sz w:val="22"/>
+          <w:lang w:val="en-US" w:eastAsia="zh-CN"/>
+        </w:rPr>
+        <w:t>模块代码novel.js：</w:t>
       </w:r>
     </w:p>
     <w:p>
@@ -15539,15 +16507,7 @@
           <w:sz w:val="22"/>
           <w:lang w:val="en-US"/>
         </w:rPr>
-        <w:tab/>
-      </w:r>
-      <w:r>
-        <w:rPr>
-          <w:rFonts w:hint="default" w:ascii="Consolas" w:hAnsi="Consolas" w:eastAsia="Consolas"/>
-          <w:sz w:val="22"/>
-          <w:lang w:val="en-US"/>
-        </w:rPr>
-        <w:t>res.header('Access-Control-Allow-Origin','*');</w:t>
+        <w:t>router.post('/type',function(req,res){</w:t>
       </w:r>
     </w:p>
     <w:p>
@@ -15600,7 +16560,15 @@
           <w:sz w:val="22"/>
           <w:lang w:val="en-US"/>
         </w:rPr>
-        <w:t xml:space="preserve">        res.header('Content-Type','text/plain;charset="utf-8"');</w:t>
+        <w:tab/>
+      </w:r>
+      <w:r>
+        <w:rPr>
+          <w:rFonts w:hint="default" w:ascii="Consolas" w:hAnsi="Consolas" w:eastAsia="Consolas"/>
+          <w:sz w:val="22"/>
+          <w:lang w:val="en-US"/>
+        </w:rPr>
+        <w:t>res.header('Access-Control-Allow-Origin','*');</w:t>
       </w:r>
     </w:p>
     <w:p>
@@ -15653,7 +16621,7 @@
           <w:sz w:val="22"/>
           <w:lang w:val="en-US"/>
         </w:rPr>
-        <w:t xml:space="preserve">        var type=req.body.type;</w:t>
+        <w:t xml:space="preserve">        res.header('Content-Type','text/plain;charset="utf-8"');</w:t>
       </w:r>
     </w:p>
     <w:p>
@@ -15706,7 +16674,7 @@
           <w:sz w:val="22"/>
           <w:lang w:val="en-US"/>
         </w:rPr>
-        <w:t xml:space="preserve">        const sql='select * from novel where type=?';</w:t>
+        <w:t xml:space="preserve">        var type=req.body.type;</w:t>
       </w:r>
     </w:p>
     <w:p>
@@ -15759,7 +16727,7 @@
           <w:sz w:val="22"/>
           <w:lang w:val="en-US"/>
         </w:rPr>
-        <w:t xml:space="preserve">        db.query(sql,[type],(err,result)=&gt;{</w:t>
+        <w:t xml:space="preserve">        const sql='select * from novel where type=?';</w:t>
       </w:r>
     </w:p>
     <w:p>
@@ -15812,7 +16780,7 @@
           <w:sz w:val="22"/>
           <w:lang w:val="en-US"/>
         </w:rPr>
-        <w:t xml:space="preserve">                        if(err){</w:t>
+        <w:t xml:space="preserve">        db.query(sql,[type],(err,result)=&gt;{</w:t>
       </w:r>
     </w:p>
     <w:p>
@@ -15865,7 +16833,7 @@
           <w:sz w:val="22"/>
           <w:lang w:val="en-US"/>
         </w:rPr>
-        <w:t xml:space="preserve">                        console.log(err);</w:t>
+        <w:t xml:space="preserve">                        if(err){</w:t>
       </w:r>
     </w:p>
     <w:p>
@@ -15918,7 +16886,7 @@
           <w:sz w:val="22"/>
           <w:lang w:val="en-US"/>
         </w:rPr>
-        <w:t xml:space="preserve">                        process.exit();</w:t>
+        <w:t xml:space="preserve">                        console.log(err);</w:t>
       </w:r>
     </w:p>
     <w:p>
@@ -15971,7 +16939,7 @@
           <w:sz w:val="22"/>
           <w:lang w:val="en-US"/>
         </w:rPr>
-        <w:t xml:space="preserve">                        }</w:t>
+        <w:t xml:space="preserve">                        process.exit();</w:t>
       </w:r>
     </w:p>
     <w:p>
@@ -16024,7 +16992,7 @@
           <w:sz w:val="22"/>
           <w:lang w:val="en-US"/>
         </w:rPr>
-        <w:t xml:space="preserve">                        res.send(result);</w:t>
+        <w:t xml:space="preserve">                        }</w:t>
       </w:r>
     </w:p>
     <w:p>
@@ -16077,7 +17045,7 @@
           <w:sz w:val="22"/>
           <w:lang w:val="en-US"/>
         </w:rPr>
-        <w:t xml:space="preserve">                })</w:t>
+        <w:t xml:space="preserve">                        res.send(result);</w:t>
       </w:r>
     </w:p>
     <w:p>
@@ -16119,6 +17087,59 @@
         <w:spacing w:beforeLines="0" w:afterLines="0"/>
         <w:jc w:val="left"/>
         <w:rPr>
+          <w:rFonts w:hint="default" w:ascii="Consolas" w:hAnsi="Consolas" w:eastAsia="Consolas"/>
+          <w:sz w:val="22"/>
+          <w:lang w:val="en-US"/>
+        </w:rPr>
+      </w:pPr>
+      <w:r>
+        <w:rPr>
+          <w:rFonts w:hint="default" w:ascii="Consolas" w:hAnsi="Consolas" w:eastAsia="Consolas"/>
+          <w:sz w:val="22"/>
+          <w:lang w:val="en-US"/>
+        </w:rPr>
+        <w:t xml:space="preserve">                })</w:t>
+      </w:r>
+    </w:p>
+    <w:p>
+      <w:pPr>
+        <w:tabs>
+          <w:tab w:val="left" w:pos="960"/>
+          <w:tab w:val="left" w:pos="1920"/>
+          <w:tab w:val="left" w:pos="2880"/>
+          <w:tab w:val="left" w:pos="3840"/>
+          <w:tab w:val="left" w:pos="4800"/>
+          <w:tab w:val="left" w:pos="5760"/>
+          <w:tab w:val="left" w:pos="6720"/>
+          <w:tab w:val="left" w:pos="7680"/>
+          <w:tab w:val="left" w:pos="8640"/>
+          <w:tab w:val="left" w:pos="9600"/>
+          <w:tab w:val="left" w:pos="10560"/>
+          <w:tab w:val="left" w:pos="11520"/>
+          <w:tab w:val="left" w:pos="12480"/>
+          <w:tab w:val="left" w:pos="13440"/>
+          <w:tab w:val="left" w:pos="14400"/>
+          <w:tab w:val="left" w:pos="15360"/>
+          <w:tab w:val="left" w:pos="16320"/>
+          <w:tab w:val="left" w:pos="17280"/>
+          <w:tab w:val="left" w:pos="18240"/>
+          <w:tab w:val="left" w:pos="19200"/>
+          <w:tab w:val="left" w:pos="20160"/>
+          <w:tab w:val="left" w:pos="21120"/>
+          <w:tab w:val="left" w:pos="22080"/>
+          <w:tab w:val="left" w:pos="23040"/>
+          <w:tab w:val="left" w:pos="24000"/>
+          <w:tab w:val="left" w:pos="24960"/>
+          <w:tab w:val="left" w:pos="25920"/>
+          <w:tab w:val="left" w:pos="26880"/>
+          <w:tab w:val="left" w:pos="27840"/>
+          <w:tab w:val="left" w:pos="28800"/>
+          <w:tab w:val="left" w:pos="29760"/>
+          <w:tab w:val="left" w:pos="30720"/>
+        </w:tabs>
+        <w:spacing w:beforeLines="0" w:afterLines="0"/>
+        <w:jc w:val="left"/>
+        <w:rPr>
           <w:rFonts w:hint="eastAsia" w:ascii="宋体" w:hAnsi="宋体" w:eastAsia="宋体"/>
           <w:sz w:val="24"/>
           <w:szCs w:val="24"/>
@@ -16255,11 +17276,11 @@
       <w:bookmarkStart w:id="24" w:name="_Toc8754820"/>
       <w:bookmarkStart w:id="25" w:name="_Toc8717501"/>
       <w:bookmarkStart w:id="26" w:name="_Toc8754821"/>
-      <w:bookmarkStart w:id="27" w:name="_Toc8711188"/>
-      <w:bookmarkStart w:id="28" w:name="_Toc8323904"/>
-      <w:bookmarkStart w:id="29" w:name="_Toc8629683"/>
-      <w:bookmarkStart w:id="30" w:name="_Toc8410202"/>
-      <w:bookmarkStart w:id="31" w:name="_Toc8675431"/>
+      <w:bookmarkStart w:id="27" w:name="_Toc8675431"/>
+      <w:bookmarkStart w:id="28" w:name="_Toc8629683"/>
+      <w:bookmarkStart w:id="29" w:name="_Toc8410202"/>
+      <w:bookmarkStart w:id="30" w:name="_Toc8711188"/>
+      <w:bookmarkStart w:id="31" w:name="_Toc8323904"/>
       <w:bookmarkStart w:id="32" w:name="_Hlk9025540"/>
       <w:r>
         <w:rPr>

--- a/毕业论文/论文格式.docx
+++ b/毕业论文/论文格式.docx
@@ -1043,8 +1043,8 @@
           <w:szCs w:val="32"/>
         </w:rPr>
       </w:pPr>
-      <w:bookmarkStart w:id="1" w:name="_Toc9992_WPSOffice_Level1"/>
-      <w:bookmarkStart w:id="2" w:name="_Toc12464_WPSOffice_Level1"/>
+      <w:bookmarkStart w:id="1" w:name="_Toc12464_WPSOffice_Level1"/>
+      <w:bookmarkStart w:id="2" w:name="_Toc9992_WPSOffice_Level1"/>
       <w:r>
         <w:rPr>
           <w:rFonts w:hint="eastAsia" w:ascii="黑体" w:hAnsi="黑体" w:eastAsia="黑体" w:cs="黑体"/>
@@ -1339,22 +1339,36 @@
         <w:spacing w:line="400" w:lineRule="exact"/>
         <w:jc w:val="center"/>
         <w:rPr>
-          <w:rFonts w:hint="default" w:ascii="宋体" w:hAnsi="宋体" w:eastAsia="宋体"/>
-          <w:sz w:val="24"/>
-          <w:szCs w:val="24"/>
-          <w:lang w:val="en-US" w:eastAsia="zh-CN"/>
-        </w:rPr>
-      </w:pPr>
-      <w:r>
-        <w:rPr>
           <w:rFonts w:hint="eastAsia" w:ascii="黑体" w:hAnsi="黑体" w:eastAsia="黑体"/>
           <w:b/>
           <w:sz w:val="30"/>
           <w:szCs w:val="30"/>
           <w:lang w:val="en-US" w:eastAsia="zh-CN"/>
         </w:rPr>
+      </w:pPr>
+      <w:r>
+        <w:rPr>
+          <w:rFonts w:hint="eastAsia" w:ascii="黑体" w:hAnsi="黑体" w:eastAsia="黑体"/>
+          <w:b/>
+          <w:sz w:val="30"/>
+          <w:szCs w:val="30"/>
+          <w:lang w:val="en-US" w:eastAsia="zh-CN"/>
+        </w:rPr>
         <w:t>基于web前端的书籍推荐网站的实现</w:t>
       </w:r>
+    </w:p>
+    <w:p>
+      <w:pPr>
+        <w:widowControl/>
+        <w:spacing w:line="400" w:lineRule="exact"/>
+        <w:jc w:val="center"/>
+        <w:rPr>
+          <w:rFonts w:hint="default" w:ascii="宋体" w:hAnsi="宋体" w:eastAsia="宋体"/>
+          <w:sz w:val="24"/>
+          <w:szCs w:val="24"/>
+          <w:lang w:val="en-US" w:eastAsia="zh-CN"/>
+        </w:rPr>
+      </w:pPr>
       <w:r>
         <w:rPr>
           <w:rFonts w:hint="eastAsia" w:ascii="黑体" w:hAnsi="黑体" w:eastAsia="黑体"/>
@@ -1756,7 +1770,7 @@
           <w:sz w:val="24"/>
           <w:lang w:val="en-US" w:eastAsia="zh-CN"/>
         </w:rPr>
-        <w:t>department of the front and back    MySql   book recommendation and video</w:t>
+        <w:t>Front-end separation     MySql   book recommendation and video</w:t>
       </w:r>
     </w:p>
     <w:p>
@@ -1848,7 +1862,8 @@
         <w:pStyle w:val="8"/>
         <w:spacing w:line="400" w:lineRule="exact"/>
         <w:rPr>
-          <w:lang w:val="en-US"/>
+          <w:rFonts w:hint="eastAsia" w:eastAsia="宋体"/>
+          <w:lang w:val="en-US" w:eastAsia="zh-CN"/>
         </w:rPr>
       </w:pPr>
       <w:bookmarkStart w:id="7" w:name="_Toc5196540"/>
@@ -1897,6 +1912,13 @@
       </w:r>
       <w:r>
         <w:fldChar w:fldCharType="end"/>
+      </w:r>
+      <w:r>
+        <w:rPr>
+          <w:rFonts w:hint="eastAsia"/>
+          <w:lang w:val="en-US" w:eastAsia="zh-CN"/>
+        </w:rPr>
+        <w:t>Ⅰ</w:t>
       </w:r>
     </w:p>
     <w:p>
@@ -2150,8 +2172,6 @@
         </w:rPr>
         <w:t>1</w:t>
       </w:r>
-      <w:bookmarkStart w:id="54" w:name="_GoBack"/>
-      <w:bookmarkEnd w:id="54"/>
     </w:p>
     <w:p>
       <w:pPr>
@@ -2218,15 +2238,13 @@
         </w:rPr>
         <w:tab/>
       </w:r>
-      <w:bookmarkStart w:id="10" w:name="_Toc3338_WPSOffice_Level2Page"/>
       <w:r>
         <w:rPr>
           <w:rFonts w:hint="eastAsia"/>
           <w:lang w:val="en-US" w:eastAsia="zh-CN"/>
         </w:rPr>
-        <w:t>5</w:t>
-      </w:r>
-      <w:bookmarkEnd w:id="10"/>
+        <w:t>1</w:t>
+      </w:r>
       <w:r>
         <w:rPr>
           <w:rFonts w:hint="eastAsia"/>
@@ -2239,6 +2257,10 @@
       <w:pPr>
         <w:pStyle w:val="8"/>
         <w:spacing w:line="400" w:lineRule="exact"/>
+        <w:rPr>
+          <w:rFonts w:hint="default"/>
+          <w:lang w:val="en-US"/>
+        </w:rPr>
       </w:pPr>
       <w:r>
         <w:rPr>
@@ -2301,20 +2323,24 @@
           <w:rFonts w:hint="eastAsia"/>
           <w:lang w:val="en-US" w:eastAsia="zh-CN"/>
         </w:rPr>
-        <w:t>5</w:t>
+        <w:fldChar w:fldCharType="end"/>
       </w:r>
       <w:r>
         <w:rPr>
           <w:rFonts w:hint="eastAsia"/>
           <w:lang w:val="en-US" w:eastAsia="zh-CN"/>
         </w:rPr>
-        <w:fldChar w:fldCharType="end"/>
+        <w:t>2</w:t>
       </w:r>
     </w:p>
     <w:p>
       <w:pPr>
         <w:pStyle w:val="8"/>
         <w:spacing w:line="400" w:lineRule="exact"/>
+        <w:rPr>
+          <w:rFonts w:hint="eastAsia" w:eastAsia="宋体"/>
+          <w:lang w:val="en-US" w:eastAsia="zh-CN"/>
+        </w:rPr>
       </w:pPr>
       <w:r>
         <w:fldChar w:fldCharType="begin"/>
@@ -2337,13 +2363,20 @@
           <w:rFonts w:hint="eastAsia"/>
           <w:lang w:val="en-US" w:eastAsia="zh-CN"/>
         </w:rPr>
-        <w:t>网站的设计</w:t>
+        <w:t>网站的概要设计</w:t>
       </w:r>
       <w:r>
         <w:tab/>
       </w:r>
       <w:r>
         <w:fldChar w:fldCharType="end"/>
+      </w:r>
+      <w:r>
+        <w:rPr>
+          <w:rFonts w:hint="eastAsia"/>
+          <w:lang w:val="en-US" w:eastAsia="zh-CN"/>
+        </w:rPr>
+        <w:t>2</w:t>
       </w:r>
     </w:p>
     <w:p>
@@ -2351,51 +2384,58 @@
         <w:pStyle w:val="8"/>
         <w:spacing w:line="400" w:lineRule="exact"/>
         <w:rPr>
+          <w:rFonts w:hint="default"/>
+          <w:lang w:val="en-US" w:eastAsia="zh-CN"/>
+        </w:rPr>
+      </w:pPr>
+      <w:r>
+        <w:rPr>
           <w:rFonts w:hint="eastAsia"/>
           <w:lang w:val="en-US" w:eastAsia="zh-CN"/>
         </w:rPr>
-      </w:pPr>
+        <w:fldChar w:fldCharType="begin"/>
+      </w:r>
       <w:r>
         <w:rPr>
           <w:rFonts w:hint="eastAsia"/>
           <w:lang w:val="en-US" w:eastAsia="zh-CN"/>
         </w:rPr>
-        <w:fldChar w:fldCharType="begin"/>
+        <w:instrText xml:space="preserve"> HYPERLINK \l "_Toc8754808" </w:instrText>
       </w:r>
       <w:r>
         <w:rPr>
           <w:rFonts w:hint="eastAsia"/>
           <w:lang w:val="en-US" w:eastAsia="zh-CN"/>
         </w:rPr>
-        <w:instrText xml:space="preserve"> HYPERLINK \l "_Toc8754808" </w:instrText>
+        <w:fldChar w:fldCharType="separate"/>
       </w:r>
       <w:r>
         <w:rPr>
           <w:rFonts w:hint="eastAsia"/>
           <w:lang w:val="en-US" w:eastAsia="zh-CN"/>
         </w:rPr>
-        <w:fldChar w:fldCharType="separate"/>
+        <w:t>3.1网站的UI设计</w:t>
       </w:r>
       <w:r>
         <w:rPr>
           <w:rFonts w:hint="eastAsia"/>
           <w:lang w:val="en-US" w:eastAsia="zh-CN"/>
         </w:rPr>
-        <w:t>3.1网站的UI设计</w:t>
+        <w:tab/>
       </w:r>
       <w:r>
         <w:rPr>
           <w:rFonts w:hint="eastAsia"/>
           <w:lang w:val="en-US" w:eastAsia="zh-CN"/>
         </w:rPr>
-        <w:tab/>
+        <w:fldChar w:fldCharType="end"/>
       </w:r>
       <w:r>
         <w:rPr>
           <w:rFonts w:hint="eastAsia"/>
           <w:lang w:val="en-US" w:eastAsia="zh-CN"/>
         </w:rPr>
-        <w:fldChar w:fldCharType="end"/>
+        <w:t>2</w:t>
       </w:r>
     </w:p>
     <w:p>
@@ -2403,51 +2443,58 @@
         <w:pStyle w:val="8"/>
         <w:spacing w:line="400" w:lineRule="exact"/>
         <w:rPr>
+          <w:rFonts w:hint="default"/>
+          <w:lang w:val="en-US" w:eastAsia="zh-CN"/>
+        </w:rPr>
+      </w:pPr>
+      <w:r>
+        <w:rPr>
           <w:rFonts w:hint="eastAsia"/>
           <w:lang w:val="en-US" w:eastAsia="zh-CN"/>
         </w:rPr>
-      </w:pPr>
+        <w:fldChar w:fldCharType="begin"/>
+      </w:r>
       <w:r>
         <w:rPr>
           <w:rFonts w:hint="eastAsia"/>
           <w:lang w:val="en-US" w:eastAsia="zh-CN"/>
         </w:rPr>
-        <w:fldChar w:fldCharType="begin"/>
+        <w:instrText xml:space="preserve"> HYPERLINK \l "_Toc8754809" </w:instrText>
       </w:r>
       <w:r>
         <w:rPr>
           <w:rFonts w:hint="eastAsia"/>
           <w:lang w:val="en-US" w:eastAsia="zh-CN"/>
         </w:rPr>
-        <w:instrText xml:space="preserve"> HYPERLINK \l "_Toc8754809" </w:instrText>
+        <w:fldChar w:fldCharType="separate"/>
       </w:r>
       <w:r>
         <w:rPr>
           <w:rFonts w:hint="eastAsia"/>
           <w:lang w:val="en-US" w:eastAsia="zh-CN"/>
         </w:rPr>
-        <w:fldChar w:fldCharType="separate"/>
+        <w:t>3.2网站数据库配置及表格设计</w:t>
       </w:r>
       <w:r>
         <w:rPr>
           <w:rFonts w:hint="eastAsia"/>
           <w:lang w:val="en-US" w:eastAsia="zh-CN"/>
         </w:rPr>
-        <w:t>3.2网站数据库配置及表格设计</w:t>
+        <w:tab/>
       </w:r>
       <w:r>
         <w:rPr>
           <w:rFonts w:hint="eastAsia"/>
           <w:lang w:val="en-US" w:eastAsia="zh-CN"/>
         </w:rPr>
-        <w:tab/>
+        <w:fldChar w:fldCharType="end"/>
       </w:r>
       <w:r>
         <w:rPr>
           <w:rFonts w:hint="eastAsia"/>
           <w:lang w:val="en-US" w:eastAsia="zh-CN"/>
         </w:rPr>
-        <w:fldChar w:fldCharType="end"/>
+        <w:t>5</w:t>
       </w:r>
     </w:p>
     <w:p>
@@ -2520,7 +2567,7 @@
           <w:rFonts w:hint="eastAsia"/>
           <w:lang w:val="en-US" w:eastAsia="zh-CN"/>
         </w:rPr>
-        <w:t>5</w:t>
+        <w:t>6</w:t>
       </w:r>
       <w:r>
         <w:rPr>
@@ -2600,7 +2647,7 @@
           <w:rFonts w:hint="eastAsia"/>
           <w:lang w:val="en-US" w:eastAsia="zh-CN"/>
         </w:rPr>
-        <w:t>6</w:t>
+        <w:t>7</w:t>
       </w:r>
       <w:r>
         <w:rPr>
@@ -2680,7 +2727,7 @@
           <w:rFonts w:hint="eastAsia"/>
           <w:lang w:val="en-US" w:eastAsia="zh-CN"/>
         </w:rPr>
-        <w:t>5</w:t>
+        <w:t>7</w:t>
       </w:r>
       <w:r>
         <w:rPr>
@@ -2695,51 +2742,58 @@
         <w:pStyle w:val="8"/>
         <w:spacing w:line="400" w:lineRule="exact"/>
         <w:rPr>
+          <w:rFonts w:hint="default"/>
+          <w:lang w:val="en-US" w:eastAsia="zh-CN"/>
+        </w:rPr>
+      </w:pPr>
+      <w:r>
+        <w:rPr>
           <w:rFonts w:hint="eastAsia"/>
           <w:lang w:val="en-US" w:eastAsia="zh-CN"/>
         </w:rPr>
-      </w:pPr>
+        <w:fldChar w:fldCharType="begin"/>
+      </w:r>
       <w:r>
         <w:rPr>
           <w:rFonts w:hint="eastAsia"/>
           <w:lang w:val="en-US" w:eastAsia="zh-CN"/>
         </w:rPr>
-        <w:fldChar w:fldCharType="begin"/>
+        <w:instrText xml:space="preserve"> HYPERLINK \l "_Toc8754816" </w:instrText>
       </w:r>
       <w:r>
         <w:rPr>
           <w:rFonts w:hint="eastAsia"/>
           <w:lang w:val="en-US" w:eastAsia="zh-CN"/>
         </w:rPr>
-        <w:instrText xml:space="preserve"> HYPERLINK \l "_Toc8754816" </w:instrText>
+        <w:fldChar w:fldCharType="separate"/>
       </w:r>
       <w:r>
         <w:rPr>
           <w:rFonts w:hint="eastAsia"/>
           <w:lang w:val="en-US" w:eastAsia="zh-CN"/>
         </w:rPr>
-        <w:fldChar w:fldCharType="separate"/>
+        <w:t>四、基于web前端书籍推荐网站的实现</w:t>
       </w:r>
       <w:r>
         <w:rPr>
           <w:rFonts w:hint="eastAsia"/>
           <w:lang w:val="en-US" w:eastAsia="zh-CN"/>
         </w:rPr>
-        <w:t>四、基于web前端书籍推荐网站的实现</w:t>
+        <w:tab/>
       </w:r>
       <w:r>
         <w:rPr>
           <w:rFonts w:hint="eastAsia"/>
           <w:lang w:val="en-US" w:eastAsia="zh-CN"/>
         </w:rPr>
-        <w:tab/>
+        <w:fldChar w:fldCharType="end"/>
       </w:r>
       <w:r>
         <w:rPr>
           <w:rFonts w:hint="eastAsia"/>
           <w:lang w:val="en-US" w:eastAsia="zh-CN"/>
         </w:rPr>
-        <w:fldChar w:fldCharType="end"/>
+        <w:t>8</w:t>
       </w:r>
     </w:p>
     <w:p>
@@ -2747,9 +2801,10 @@
         <w:pStyle w:val="8"/>
         <w:spacing w:line="400" w:lineRule="exact"/>
         <w:rPr>
-          <w:rFonts w:ascii="宋体" w:hAnsi="宋体" w:eastAsia="宋体"/>
-          <w:sz w:val="24"/>
-          <w:szCs w:val="24"/>
+          <w:rFonts w:hint="default" w:ascii="宋体" w:hAnsi="宋体" w:eastAsia="宋体"/>
+          <w:sz w:val="24"/>
+          <w:szCs w:val="24"/>
+          <w:lang w:val="en-US"/>
         </w:rPr>
       </w:pPr>
       <w:r>
@@ -2778,7 +2833,7 @@
           <w:rFonts w:hint="eastAsia"/>
           <w:lang w:val="en-US" w:eastAsia="zh-CN"/>
         </w:rPr>
-        <w:t>4.1登录模块的实现</w:t>
+        <w:t>4.1注册模块的实现</w:t>
       </w:r>
       <w:r>
         <w:rPr>
@@ -2793,6 +2848,13 @@
           <w:lang w:val="en-US" w:eastAsia="zh-CN"/>
         </w:rPr>
         <w:fldChar w:fldCharType="end"/>
+      </w:r>
+      <w:r>
+        <w:rPr>
+          <w:rFonts w:hint="eastAsia"/>
+          <w:lang w:val="en-US" w:eastAsia="zh-CN"/>
+        </w:rPr>
+        <w:t>8</w:t>
       </w:r>
     </w:p>
     <w:p>
@@ -2800,51 +2862,58 @@
         <w:pStyle w:val="8"/>
         <w:spacing w:line="400" w:lineRule="exact"/>
         <w:rPr>
+          <w:rFonts w:hint="default"/>
+          <w:lang w:val="en-US" w:eastAsia="zh-CN"/>
+        </w:rPr>
+      </w:pPr>
+      <w:r>
+        <w:rPr>
           <w:rFonts w:hint="eastAsia"/>
           <w:lang w:val="en-US" w:eastAsia="zh-CN"/>
         </w:rPr>
-      </w:pPr>
+        <w:fldChar w:fldCharType="begin"/>
+      </w:r>
       <w:r>
         <w:rPr>
           <w:rFonts w:hint="eastAsia"/>
           <w:lang w:val="en-US" w:eastAsia="zh-CN"/>
         </w:rPr>
-        <w:fldChar w:fldCharType="begin"/>
+        <w:instrText xml:space="preserve"> HYPERLINK \l "_Toc8754818" </w:instrText>
       </w:r>
       <w:r>
         <w:rPr>
           <w:rFonts w:hint="eastAsia"/>
           <w:lang w:val="en-US" w:eastAsia="zh-CN"/>
         </w:rPr>
-        <w:instrText xml:space="preserve"> HYPERLINK \l "_Toc8754818" </w:instrText>
+        <w:fldChar w:fldCharType="separate"/>
       </w:r>
       <w:r>
         <w:rPr>
           <w:rFonts w:hint="eastAsia"/>
           <w:lang w:val="en-US" w:eastAsia="zh-CN"/>
         </w:rPr>
-        <w:fldChar w:fldCharType="separate"/>
+        <w:t>4.2登录模块的实现</w:t>
       </w:r>
       <w:r>
         <w:rPr>
           <w:rFonts w:hint="eastAsia"/>
           <w:lang w:val="en-US" w:eastAsia="zh-CN"/>
         </w:rPr>
-        <w:t>4.2注册模块的实现</w:t>
+        <w:tab/>
       </w:r>
       <w:r>
         <w:rPr>
           <w:rFonts w:hint="eastAsia"/>
           <w:lang w:val="en-US" w:eastAsia="zh-CN"/>
         </w:rPr>
-        <w:tab/>
+        <w:fldChar w:fldCharType="end"/>
       </w:r>
       <w:r>
         <w:rPr>
           <w:rFonts w:hint="eastAsia"/>
           <w:lang w:val="en-US" w:eastAsia="zh-CN"/>
         </w:rPr>
-        <w:fldChar w:fldCharType="end"/>
+        <w:t>10</w:t>
       </w:r>
     </w:p>
     <w:p>
@@ -2852,51 +2921,58 @@
         <w:pStyle w:val="8"/>
         <w:spacing w:line="400" w:lineRule="exact"/>
         <w:rPr>
+          <w:rFonts w:hint="default"/>
+          <w:lang w:val="en-US" w:eastAsia="zh-CN"/>
+        </w:rPr>
+      </w:pPr>
+      <w:r>
+        <w:rPr>
           <w:rFonts w:hint="eastAsia"/>
           <w:lang w:val="en-US" w:eastAsia="zh-CN"/>
         </w:rPr>
-      </w:pPr>
+        <w:fldChar w:fldCharType="begin"/>
+      </w:r>
       <w:r>
         <w:rPr>
           <w:rFonts w:hint="eastAsia"/>
           <w:lang w:val="en-US" w:eastAsia="zh-CN"/>
         </w:rPr>
-        <w:fldChar w:fldCharType="begin"/>
+        <w:instrText xml:space="preserve"> HYPERLINK \l "_Toc8754818" </w:instrText>
       </w:r>
       <w:r>
         <w:rPr>
           <w:rFonts w:hint="eastAsia"/>
           <w:lang w:val="en-US" w:eastAsia="zh-CN"/>
         </w:rPr>
-        <w:instrText xml:space="preserve"> HYPERLINK \l "_Toc8754818" </w:instrText>
+        <w:fldChar w:fldCharType="separate"/>
       </w:r>
       <w:r>
         <w:rPr>
           <w:rFonts w:hint="eastAsia"/>
           <w:lang w:val="en-US" w:eastAsia="zh-CN"/>
         </w:rPr>
-        <w:fldChar w:fldCharType="separate"/>
+        <w:t>4.3用户收藏模块的实现</w:t>
       </w:r>
       <w:r>
         <w:rPr>
           <w:rFonts w:hint="eastAsia"/>
           <w:lang w:val="en-US" w:eastAsia="zh-CN"/>
         </w:rPr>
-        <w:t>4.3用户收藏模块的实现</w:t>
+        <w:tab/>
       </w:r>
       <w:r>
         <w:rPr>
           <w:rFonts w:hint="eastAsia"/>
           <w:lang w:val="en-US" w:eastAsia="zh-CN"/>
         </w:rPr>
-        <w:tab/>
+        <w:fldChar w:fldCharType="end"/>
       </w:r>
       <w:r>
         <w:rPr>
           <w:rFonts w:hint="eastAsia"/>
           <w:lang w:val="en-US" w:eastAsia="zh-CN"/>
         </w:rPr>
-        <w:fldChar w:fldCharType="end"/>
+        <w:t>11</w:t>
       </w:r>
     </w:p>
     <w:p>
@@ -2904,51 +2980,58 @@
         <w:pStyle w:val="8"/>
         <w:spacing w:line="400" w:lineRule="exact"/>
         <w:rPr>
+          <w:rFonts w:hint="default"/>
+          <w:lang w:val="en-US" w:eastAsia="zh-CN"/>
+        </w:rPr>
+      </w:pPr>
+      <w:r>
+        <w:rPr>
           <w:rFonts w:hint="eastAsia"/>
           <w:lang w:val="en-US" w:eastAsia="zh-CN"/>
         </w:rPr>
-      </w:pPr>
+        <w:fldChar w:fldCharType="begin"/>
+      </w:r>
       <w:r>
         <w:rPr>
           <w:rFonts w:hint="eastAsia"/>
           <w:lang w:val="en-US" w:eastAsia="zh-CN"/>
         </w:rPr>
-        <w:fldChar w:fldCharType="begin"/>
+        <w:instrText xml:space="preserve"> HYPERLINK \l "_Toc8754818" </w:instrText>
       </w:r>
       <w:r>
         <w:rPr>
           <w:rFonts w:hint="eastAsia"/>
           <w:lang w:val="en-US" w:eastAsia="zh-CN"/>
         </w:rPr>
-        <w:instrText xml:space="preserve"> HYPERLINK \l "_Toc8754818" </w:instrText>
+        <w:fldChar w:fldCharType="separate"/>
       </w:r>
       <w:r>
         <w:rPr>
           <w:rFonts w:hint="eastAsia"/>
           <w:lang w:val="en-US" w:eastAsia="zh-CN"/>
         </w:rPr>
-        <w:fldChar w:fldCharType="separate"/>
+        <w:t>4.4书籍推荐模块的实现</w:t>
       </w:r>
       <w:r>
         <w:rPr>
           <w:rFonts w:hint="eastAsia"/>
           <w:lang w:val="en-US" w:eastAsia="zh-CN"/>
         </w:rPr>
-        <w:t>4.4书籍推荐模块的实现</w:t>
+        <w:tab/>
       </w:r>
       <w:r>
         <w:rPr>
           <w:rFonts w:hint="eastAsia"/>
           <w:lang w:val="en-US" w:eastAsia="zh-CN"/>
         </w:rPr>
-        <w:tab/>
+        <w:fldChar w:fldCharType="end"/>
       </w:r>
       <w:r>
         <w:rPr>
           <w:rFonts w:hint="eastAsia"/>
           <w:lang w:val="en-US" w:eastAsia="zh-CN"/>
         </w:rPr>
-        <w:fldChar w:fldCharType="end"/>
+        <w:t>13</w:t>
       </w:r>
     </w:p>
     <w:p>
@@ -2956,7 +3039,8 @@
         <w:pStyle w:val="8"/>
         <w:spacing w:line="400" w:lineRule="exact"/>
         <w:rPr>
-          <w:lang w:val="en-US"/>
+          <w:rFonts w:hint="default" w:eastAsia="宋体"/>
+          <w:lang w:val="en-US" w:eastAsia="zh-CN"/>
         </w:rPr>
       </w:pPr>
       <w:r>
@@ -2979,6 +3063,13 @@
       </w:r>
       <w:r>
         <w:fldChar w:fldCharType="end"/>
+      </w:r>
+      <w:r>
+        <w:rPr>
+          <w:rFonts w:hint="eastAsia"/>
+          <w:lang w:val="en-US" w:eastAsia="zh-CN"/>
+        </w:rPr>
+        <w:t>16</w:t>
       </w:r>
     </w:p>
     <w:p>
@@ -2986,7 +3077,8 @@
         <w:pStyle w:val="8"/>
         <w:spacing w:line="400" w:lineRule="exact"/>
         <w:rPr>
-          <w:lang w:val="en-US"/>
+          <w:rFonts w:hint="default" w:eastAsia="宋体"/>
+          <w:lang w:val="en-US" w:eastAsia="zh-CN"/>
         </w:rPr>
       </w:pPr>
       <w:r>
@@ -3009,6 +3101,13 @@
       </w:r>
       <w:r>
         <w:fldChar w:fldCharType="end"/>
+      </w:r>
+      <w:r>
+        <w:rPr>
+          <w:rFonts w:hint="eastAsia"/>
+          <w:lang w:val="en-US" w:eastAsia="zh-CN"/>
+        </w:rPr>
+        <w:t>17</w:t>
       </w:r>
     </w:p>
     <w:p>
@@ -3016,7 +3115,8 @@
         <w:pStyle w:val="8"/>
         <w:spacing w:line="400" w:lineRule="exact"/>
         <w:rPr>
-          <w:lang w:val="en-US"/>
+          <w:rFonts w:hint="default" w:eastAsia="宋体"/>
+          <w:lang w:val="en-US" w:eastAsia="zh-CN"/>
         </w:rPr>
       </w:pPr>
       <w:r>
@@ -3039,6 +3139,13 @@
       </w:r>
       <w:r>
         <w:fldChar w:fldCharType="end"/>
+      </w:r>
+      <w:r>
+        <w:rPr>
+          <w:rFonts w:hint="eastAsia"/>
+          <w:lang w:val="en-US" w:eastAsia="zh-CN"/>
+        </w:rPr>
+        <w:t>18</w:t>
       </w:r>
     </w:p>
     <w:p>
@@ -3079,15 +3186,15 @@
           <w:lang w:val="en-US" w:eastAsia="zh-CN"/>
         </w:rPr>
       </w:pPr>
-      <w:bookmarkStart w:id="11" w:name="_Toc8717486"/>
-      <w:bookmarkStart w:id="12" w:name="_Toc8629671"/>
-      <w:bookmarkStart w:id="13" w:name="_Toc8675416"/>
-      <w:bookmarkStart w:id="14" w:name="_Toc8323892"/>
-      <w:bookmarkStart w:id="15" w:name="_Toc8410180"/>
-      <w:bookmarkStart w:id="16" w:name="_Toc8754807"/>
-      <w:bookmarkStart w:id="17" w:name="_Toc8711173"/>
-      <w:bookmarkStart w:id="18" w:name="_Toc5196543"/>
-      <w:bookmarkStart w:id="19" w:name="_Toc7865_WPSOffice_Level1"/>
+      <w:bookmarkStart w:id="10" w:name="_Toc8323892"/>
+      <w:bookmarkStart w:id="11" w:name="_Toc8675416"/>
+      <w:bookmarkStart w:id="12" w:name="_Toc8754807"/>
+      <w:bookmarkStart w:id="13" w:name="_Toc8711173"/>
+      <w:bookmarkStart w:id="14" w:name="_Toc8410180"/>
+      <w:bookmarkStart w:id="15" w:name="_Toc8717486"/>
+      <w:bookmarkStart w:id="16" w:name="_Toc8629671"/>
+      <w:bookmarkStart w:id="17" w:name="_Toc5196543"/>
+      <w:bookmarkStart w:id="18" w:name="_Toc7865_WPSOffice_Level1"/>
       <w:r>
         <w:rPr>
           <w:rFonts w:hint="eastAsia"/>
@@ -3101,6 +3208,7 @@
         </w:rPr>
         <w:t>、</w:t>
       </w:r>
+      <w:bookmarkEnd w:id="10"/>
       <w:bookmarkEnd w:id="11"/>
       <w:bookmarkEnd w:id="12"/>
       <w:bookmarkEnd w:id="13"/>
@@ -3108,37 +3216,36 @@
       <w:bookmarkEnd w:id="15"/>
       <w:bookmarkEnd w:id="16"/>
       <w:bookmarkEnd w:id="17"/>
+      <w:r>
+        <w:rPr>
+          <w:rFonts w:hint="eastAsia"/>
+          <w:lang w:val="en-US" w:eastAsia="zh-CN"/>
+        </w:rPr>
+        <w:t>网站建立的目的及意义</w:t>
+      </w:r>
       <w:bookmarkEnd w:id="18"/>
-      <w:r>
-        <w:rPr>
-          <w:rFonts w:hint="eastAsia"/>
-          <w:lang w:val="en-US" w:eastAsia="zh-CN"/>
-        </w:rPr>
-        <w:t>网站建立的目的及意义</w:t>
+    </w:p>
+    <w:p>
+      <w:pPr>
+        <w:spacing w:line="400" w:lineRule="exact"/>
+        <w:rPr>
+          <w:rFonts w:hint="eastAsia" w:ascii="宋体" w:hAnsi="宋体" w:eastAsia="宋体"/>
+          <w:sz w:val="24"/>
+          <w:szCs w:val="24"/>
+          <w:lang w:val="en-US" w:eastAsia="zh-CN"/>
+        </w:rPr>
+      </w:pPr>
+      <w:bookmarkStart w:id="19" w:name="_Toc13701_WPSOffice_Level2"/>
+      <w:r>
+        <w:rPr>
+          <w:rFonts w:hint="eastAsia" w:ascii="宋体" w:hAnsi="宋体" w:eastAsia="宋体"/>
+          <w:sz w:val="24"/>
+          <w:szCs w:val="24"/>
+          <w:lang w:val="en-US" w:eastAsia="zh-CN"/>
+        </w:rPr>
+        <w:t>1.1书籍推荐网站的建立背景</w:t>
       </w:r>
       <w:bookmarkEnd w:id="19"/>
-    </w:p>
-    <w:p>
-      <w:pPr>
-        <w:spacing w:line="400" w:lineRule="exact"/>
-        <w:rPr>
-          <w:rFonts w:hint="eastAsia" w:ascii="宋体" w:hAnsi="宋体" w:eastAsia="宋体"/>
-          <w:sz w:val="24"/>
-          <w:szCs w:val="24"/>
-          <w:lang w:val="en-US" w:eastAsia="zh-CN"/>
-        </w:rPr>
-      </w:pPr>
-      <w:bookmarkStart w:id="20" w:name="_Toc13701_WPSOffice_Level2"/>
-      <w:r>
-        <w:rPr>
-          <w:rFonts w:hint="eastAsia" w:ascii="宋体" w:hAnsi="宋体" w:eastAsia="宋体"/>
-          <w:sz w:val="24"/>
-          <w:szCs w:val="24"/>
-          <w:lang w:val="en-US" w:eastAsia="zh-CN"/>
-        </w:rPr>
-        <w:t>1.1书籍推荐网站的建立背景</w:t>
-      </w:r>
-      <w:bookmarkEnd w:id="20"/>
     </w:p>
     <w:p>
       <w:pPr>
@@ -3171,7 +3278,7 @@
           <w:lang w:val="en-US" w:eastAsia="zh-CN"/>
         </w:rPr>
       </w:pPr>
-      <w:bookmarkStart w:id="21" w:name="_Toc21813_WPSOffice_Level2"/>
+      <w:bookmarkStart w:id="20" w:name="_Toc21813_WPSOffice_Level2"/>
       <w:r>
         <w:rPr>
           <w:rFonts w:hint="eastAsia" w:ascii="宋体" w:hAnsi="宋体" w:eastAsia="宋体"/>
@@ -3181,7 +3288,7 @@
         </w:rPr>
         <w:t>1.2书籍推荐网站的现实意义</w:t>
       </w:r>
-      <w:bookmarkEnd w:id="21"/>
+      <w:bookmarkEnd w:id="20"/>
     </w:p>
     <w:p>
       <w:pPr>
@@ -3248,19 +3355,191 @@
     </w:p>
     <w:p>
       <w:pPr>
-        <w:numPr>
-          <w:numId w:val="0"/>
-        </w:numPr>
-        <w:rPr>
-          <w:rFonts w:hint="default"/>
-          <w:lang w:val="en-US" w:eastAsia="zh-CN"/>
-        </w:rPr>
-      </w:pPr>
+        <w:spacing w:line="400" w:lineRule="exact"/>
+        <w:ind w:firstLine="480" w:firstLineChars="200"/>
+        <w:rPr>
+          <w:rFonts w:hint="default" w:ascii="宋体" w:hAnsi="宋体" w:eastAsia="宋体"/>
+          <w:sz w:val="24"/>
+          <w:szCs w:val="24"/>
+          <w:lang w:val="en-US" w:eastAsia="zh-CN"/>
+        </w:rPr>
+      </w:pPr>
+      <w:r>
+        <w:rPr>
+          <w:rFonts w:hint="eastAsia" w:ascii="宋体" w:hAnsi="宋体" w:eastAsia="宋体"/>
+          <w:sz w:val="24"/>
+          <w:szCs w:val="24"/>
+          <w:lang w:val="en-US" w:eastAsia="zh-CN"/>
+        </w:rPr>
+        <w:t>2.1业务需求</w:t>
+      </w:r>
+      <w:r>
+        <w:rPr>
+          <w:rFonts w:hint="eastAsia" w:ascii="宋体" w:hAnsi="宋体" w:eastAsia="宋体"/>
+          <w:sz w:val="24"/>
+          <w:szCs w:val="24"/>
+          <w:lang w:val="en-US" w:eastAsia="zh-CN"/>
+        </w:rPr>
+        <w:br w:type="textWrapping"/>
+      </w:r>
+      <w:r>
+        <w:rPr>
+          <w:rFonts w:hint="eastAsia" w:ascii="宋体" w:hAnsi="宋体" w:eastAsia="宋体"/>
+          <w:sz w:val="24"/>
+          <w:szCs w:val="24"/>
+          <w:lang w:val="en-US" w:eastAsia="zh-CN"/>
+        </w:rPr>
+        <w:t>最典型的利益相关者是网站用户，用户直接使用网站并反复进行各种操作。其次，程序员需要对用户进行验证并实现用户需要的功能，并不断维护整个系统。</w:t>
+      </w:r>
+    </w:p>
+    <w:p>
+      <w:pPr>
+        <w:spacing w:line="400" w:lineRule="exact"/>
+        <w:ind w:firstLine="480" w:firstLineChars="200"/>
+        <w:rPr>
+          <w:rFonts w:hint="default" w:ascii="宋体" w:hAnsi="宋体" w:eastAsia="宋体"/>
+          <w:sz w:val="24"/>
+          <w:szCs w:val="24"/>
+          <w:lang w:val="en-US" w:eastAsia="zh-CN"/>
+        </w:rPr>
+      </w:pPr>
+      <w:r>
+        <w:rPr>
+          <w:rFonts w:hint="eastAsia" w:ascii="宋体" w:hAnsi="宋体" w:eastAsia="宋体"/>
+          <w:sz w:val="24"/>
+          <w:szCs w:val="24"/>
+          <w:lang w:val="en-US" w:eastAsia="zh-CN"/>
+        </w:rPr>
+        <w:t>业务用例如下图：</w:t>
+      </w:r>
+    </w:p>
+    <w:p>
+      <w:pPr>
+        <w:bidi w:val="0"/>
+        <w:rPr>
+          <w:rFonts w:hint="eastAsia"/>
+          <w:lang w:val="en-US" w:eastAsia="zh-CN"/>
+        </w:rPr>
+      </w:pPr>
+      <w:r>
+        <w:rPr>
+          <w:rFonts w:hint="eastAsia"/>
+          <w:lang w:val="en-US" w:eastAsia="zh-CN"/>
+        </w:rPr>
+        <w:t xml:space="preserve">         </w:t>
+      </w:r>
+      <w:r>
+        <w:drawing>
+          <wp:inline distT="0" distB="0" distL="114300" distR="114300">
+            <wp:extent cx="1903095" cy="2444750"/>
+            <wp:effectExtent l="0" t="0" r="1905" b="12700"/>
+            <wp:docPr id="28" name="图片 2"/>
+            <wp:cNvGraphicFramePr>
+              <a:graphicFrameLocks xmlns:a="http://schemas.openxmlformats.org/drawingml/2006/main" noChangeAspect="1"/>
+            </wp:cNvGraphicFramePr>
+            <a:graphic xmlns:a="http://schemas.openxmlformats.org/drawingml/2006/main">
+              <a:graphicData uri="http://schemas.openxmlformats.org/drawingml/2006/picture">
+                <pic:pic xmlns:pic="http://schemas.openxmlformats.org/drawingml/2006/picture">
+                  <pic:nvPicPr>
+                    <pic:cNvPr id="28" name="图片 2"/>
+                    <pic:cNvPicPr>
+                      <a:picLocks noChangeAspect="1"/>
+                    </pic:cNvPicPr>
+                  </pic:nvPicPr>
+                  <pic:blipFill>
+                    <a:blip r:embed="rId13"/>
+                    <a:stretch>
+                      <a:fillRect/>
+                    </a:stretch>
+                  </pic:blipFill>
+                  <pic:spPr>
+                    <a:xfrm>
+                      <a:off x="0" y="0"/>
+                      <a:ext cx="1903095" cy="2444750"/>
+                    </a:xfrm>
+                    <a:prstGeom prst="rect">
+                      <a:avLst/>
+                    </a:prstGeom>
+                    <a:noFill/>
+                    <a:ln>
+                      <a:noFill/>
+                    </a:ln>
+                  </pic:spPr>
+                </pic:pic>
+              </a:graphicData>
+            </a:graphic>
+          </wp:inline>
+        </w:drawing>
+      </w:r>
+    </w:p>
+    <w:p>
+      <w:pPr>
+        <w:spacing w:line="400" w:lineRule="exact"/>
+        <w:ind w:firstLine="480" w:firstLineChars="200"/>
+        <w:rPr>
+          <w:rFonts w:hint="eastAsia" w:ascii="宋体" w:hAnsi="宋体" w:eastAsia="宋体"/>
+          <w:sz w:val="24"/>
+          <w:szCs w:val="24"/>
+          <w:lang w:val="en-US" w:eastAsia="zh-CN"/>
+        </w:rPr>
+      </w:pPr>
+      <w:r>
+        <w:rPr>
+          <w:rFonts w:hint="eastAsia" w:ascii="宋体" w:hAnsi="宋体" w:eastAsia="宋体"/>
+          <w:sz w:val="24"/>
+          <w:szCs w:val="24"/>
+          <w:lang w:val="en-US" w:eastAsia="zh-CN"/>
+        </w:rPr>
+        <w:t>2.2系统需求分析</w:t>
+      </w:r>
+    </w:p>
+    <w:p>
+      <w:pPr>
+        <w:spacing w:line="400" w:lineRule="exact"/>
+        <w:ind w:firstLine="480" w:firstLineChars="200"/>
+        <w:rPr>
+          <w:rFonts w:hint="default" w:ascii="宋体" w:hAnsi="宋体" w:eastAsia="宋体"/>
+          <w:sz w:val="24"/>
+          <w:szCs w:val="24"/>
+          <w:lang w:val="en-US" w:eastAsia="zh-CN"/>
+        </w:rPr>
+      </w:pPr>
+      <w:r>
+        <w:rPr>
+          <w:rFonts w:hint="eastAsia" w:ascii="宋体" w:hAnsi="宋体" w:eastAsia="宋体"/>
+          <w:sz w:val="24"/>
+          <w:szCs w:val="24"/>
+          <w:lang w:val="en-US" w:eastAsia="zh-CN"/>
+        </w:rPr>
+        <w:t>首先应当明确，书籍推荐网站系统致力于推荐优质书籍，不会展示书籍的详细内容，只是使用户在信息繁杂的互联网上快速找到适合自己读的书籍。在内容简介和推荐理由上追求高质量，数据库中包含适用于不同年龄段的书籍，包含在文学史上具有深刻意义的书籍，拒接录入无意义、读完毫无收获的书籍。</w:t>
+      </w:r>
+    </w:p>
+    <w:p>
+      <w:pPr>
+        <w:spacing w:line="400" w:lineRule="exact"/>
+        <w:ind w:firstLine="480" w:firstLineChars="200"/>
+        <w:rPr>
+          <w:rFonts w:hint="eastAsia" w:ascii="宋体" w:hAnsi="宋体" w:eastAsia="宋体"/>
+          <w:sz w:val="24"/>
+          <w:szCs w:val="24"/>
+          <w:lang w:val="en-US" w:eastAsia="zh-CN"/>
+        </w:rPr>
+      </w:pPr>
+      <w:r>
+        <w:rPr>
+          <w:rFonts w:hint="eastAsia" w:ascii="宋体" w:hAnsi="宋体" w:eastAsia="宋体"/>
+          <w:sz w:val="24"/>
+          <w:szCs w:val="24"/>
+          <w:lang w:val="en-US" w:eastAsia="zh-CN"/>
+        </w:rPr>
+        <w:t>网站分为未注册用户和已注册用户，这两种用户有着不同的权限。未注册用户可以浏览网页，查看经典句子；而已注册并登录用户可以浏览网页、查看经典句子、收藏句子、根据关键字查看推荐书籍具体内容和影视资源、查看浏览记录，还可以查看和更改个人信息。</w:t>
+      </w:r>
     </w:p>
     <w:p>
       <w:pPr>
         <w:pStyle w:val="2"/>
         <w:numPr>
+          <w:ilvl w:val="0"/>
           <w:numId w:val="0"/>
         </w:numPr>
         <w:spacing w:before="156" w:after="156"/>
@@ -3269,7 +3548,7 @@
           <w:lang w:val="en-US" w:eastAsia="zh-CN"/>
         </w:rPr>
       </w:pPr>
-      <w:bookmarkStart w:id="22" w:name="_Toc13701_WPSOffice_Level1"/>
+      <w:bookmarkStart w:id="21" w:name="_Toc13701_WPSOffice_Level1"/>
       <w:r>
         <w:rPr>
           <w:rFonts w:hint="eastAsia"/>
@@ -3277,7 +3556,7 @@
         </w:rPr>
         <w:t>三、网站设计</w:t>
       </w:r>
-      <w:bookmarkEnd w:id="22"/>
+      <w:bookmarkEnd w:id="21"/>
     </w:p>
     <w:p>
       <w:pPr>
@@ -3290,15 +3569,15 @@
           <w:lang w:val="en-US" w:eastAsia="zh-CN"/>
         </w:rPr>
       </w:pPr>
-      <w:bookmarkStart w:id="23" w:name="_Toc8754808"/>
-      <w:bookmarkStart w:id="24" w:name="_Toc8323893"/>
-      <w:bookmarkStart w:id="25" w:name="_Toc8629672"/>
-      <w:bookmarkStart w:id="26" w:name="_Toc8717487"/>
-      <w:bookmarkStart w:id="27" w:name="_Toc5196544"/>
-      <w:bookmarkStart w:id="28" w:name="_Toc8675417"/>
-      <w:bookmarkStart w:id="29" w:name="_Toc8711174"/>
-      <w:bookmarkStart w:id="30" w:name="_Toc8410181"/>
-      <w:bookmarkStart w:id="31" w:name="_Toc18572_WPSOffice_Level2"/>
+      <w:bookmarkStart w:id="22" w:name="_Toc8675417"/>
+      <w:bookmarkStart w:id="23" w:name="_Toc8323893"/>
+      <w:bookmarkStart w:id="24" w:name="_Toc8629672"/>
+      <w:bookmarkStart w:id="25" w:name="_Toc8711174"/>
+      <w:bookmarkStart w:id="26" w:name="_Toc8410181"/>
+      <w:bookmarkStart w:id="27" w:name="_Toc8754808"/>
+      <w:bookmarkStart w:id="28" w:name="_Toc8717487"/>
+      <w:bookmarkStart w:id="29" w:name="_Toc5196544"/>
+      <w:bookmarkStart w:id="30" w:name="_Toc18572_WPSOffice_Level2"/>
       <w:r>
         <w:rPr>
           <w:rFonts w:hint="eastAsia"/>
@@ -3308,6 +3587,7 @@
       <w:r>
         <w:t>）</w:t>
       </w:r>
+      <w:bookmarkEnd w:id="22"/>
       <w:bookmarkEnd w:id="23"/>
       <w:bookmarkEnd w:id="24"/>
       <w:bookmarkEnd w:id="25"/>
@@ -3315,15 +3595,14 @@
       <w:bookmarkEnd w:id="27"/>
       <w:bookmarkEnd w:id="28"/>
       <w:bookmarkEnd w:id="29"/>
+      <w:r>
+        <w:rPr>
+          <w:rFonts w:hint="eastAsia"/>
+          <w:lang w:val="en-US" w:eastAsia="zh-CN"/>
+        </w:rPr>
+        <w:t>网站的UI设计</w:t>
+      </w:r>
       <w:bookmarkEnd w:id="30"/>
-      <w:r>
-        <w:rPr>
-          <w:rFonts w:hint="eastAsia"/>
-          <w:lang w:val="en-US" w:eastAsia="zh-CN"/>
-        </w:rPr>
-        <w:t>网站的UI设计</w:t>
-      </w:r>
-      <w:bookmarkEnd w:id="31"/>
     </w:p>
     <w:p>
       <w:pPr>
@@ -3410,7 +3689,7 @@
           <w:szCs w:val="24"/>
           <w:lang w:val="en-US" w:eastAsia="zh-CN"/>
         </w:rPr>
-        <w:t>；其次，因为网站是一个推荐网站，我选择了圆圈和爱心作为网站的logo，寓意是找自己比较喜欢的书籍。在整体视觉上，由于占满整个屏幕的网页不太好看，我选择了整个网页宽度占屏幕宽度的90%，并且水平居中，css的margin：0 auto；可以解决这个问题，这样的布局使整个页面看起来比较舒服。</w:t>
+        <w:t>；其次，因为网站是一个推荐网站，我选择了圆圈和爱心作为网站的logo，寓意是找自己比较喜欢的书籍。在整体视觉上，由于占满整个屏幕的网页不太好看，我选择了整个网页宽度占屏幕宽度的90%，水平居中。</w:t>
       </w:r>
     </w:p>
     <w:p>
@@ -3483,7 +3762,7 @@
                     </pic:cNvPicPr>
                   </pic:nvPicPr>
                   <pic:blipFill>
-                    <a:blip r:embed="rId13"/>
+                    <a:blip r:embed="rId14"/>
                     <a:stretch>
                       <a:fillRect/>
                     </a:stretch>
@@ -3586,7 +3865,7 @@
                     </pic:cNvPicPr>
                   </pic:nvPicPr>
                   <pic:blipFill>
-                    <a:blip r:embed="rId14"/>
+                    <a:blip r:embed="rId15"/>
                     <a:stretch>
                       <a:fillRect/>
                     </a:stretch>
@@ -3639,7 +3918,7 @@
                     </pic:cNvPicPr>
                   </pic:nvPicPr>
                   <pic:blipFill>
-                    <a:blip r:embed="rId15"/>
+                    <a:blip r:embed="rId16"/>
                     <a:stretch>
                       <a:fillRect/>
                     </a:stretch>
@@ -3669,20 +3948,20 @@
         <w:spacing w:line="400" w:lineRule="exact"/>
         <w:ind w:firstLine="480" w:firstLineChars="200"/>
         <w:rPr>
+          <w:rFonts w:hint="default" w:ascii="宋体" w:hAnsi="宋体" w:eastAsia="宋体"/>
+          <w:sz w:val="24"/>
+          <w:szCs w:val="24"/>
+          <w:lang w:val="en-US" w:eastAsia="zh-CN"/>
+        </w:rPr>
+      </w:pPr>
+      <w:r>
+        <w:rPr>
           <w:rFonts w:hint="eastAsia" w:ascii="宋体" w:hAnsi="宋体" w:eastAsia="宋体"/>
           <w:sz w:val="24"/>
           <w:szCs w:val="24"/>
           <w:lang w:val="en-US" w:eastAsia="zh-CN"/>
         </w:rPr>
-      </w:pPr>
-      <w:r>
-        <w:rPr>
-          <w:rFonts w:hint="eastAsia" w:ascii="宋体" w:hAnsi="宋体" w:eastAsia="宋体"/>
-          <w:sz w:val="24"/>
-          <w:szCs w:val="24"/>
-          <w:lang w:val="en-US" w:eastAsia="zh-CN"/>
-        </w:rPr>
-        <w:t>登录页面背景图与注册页面一致，含有登录选项的填写页面，可以通过填写正确的用户名/手机号和密码验证成功登录；</w:t>
+        <w:t>登录页面背景图与注册页面一致，含有登录选项的填写页面和提交按钮，通过点击按钮提交表单内容，按钮是用户与系统的接口，如下图：</w:t>
       </w:r>
     </w:p>
     <w:p>
@@ -3713,7 +3992,7 @@
                     </pic:cNvPicPr>
                   </pic:nvPicPr>
                   <pic:blipFill>
-                    <a:blip r:embed="rId16"/>
+                    <a:blip r:embed="rId17"/>
                     <a:stretch>
                       <a:fillRect/>
                     </a:stretch>
@@ -3803,7 +4082,7 @@
                     </pic:cNvPicPr>
                   </pic:nvPicPr>
                   <pic:blipFill>
-                    <a:blip r:embed="rId17"/>
+                    <a:blip r:embed="rId18"/>
                     <a:stretch>
                       <a:fillRect/>
                     </a:stretch>
@@ -3877,7 +4156,7 @@
                     </pic:cNvPicPr>
                   </pic:nvPicPr>
                   <pic:blipFill>
-                    <a:blip r:embed="rId18"/>
+                    <a:blip r:embed="rId19"/>
                     <a:stretch>
                       <a:fillRect/>
                     </a:stretch>
@@ -3941,7 +4220,7 @@
                     </pic:cNvPicPr>
                   </pic:nvPicPr>
                   <pic:blipFill>
-                    <a:blip r:embed="rId19"/>
+                    <a:blip r:embed="rId20"/>
                     <a:stretch>
                       <a:fillRect/>
                     </a:stretch>
@@ -3990,7 +4269,7 @@
                     </pic:cNvPicPr>
                   </pic:nvPicPr>
                   <pic:blipFill>
-                    <a:blip r:embed="rId20"/>
+                    <a:blip r:embed="rId21"/>
                     <a:stretch>
                       <a:fillRect/>
                     </a:stretch>
@@ -4039,7 +4318,7 @@
                     </pic:cNvPicPr>
                   </pic:nvPicPr>
                   <pic:blipFill>
-                    <a:blip r:embed="rId21"/>
+                    <a:blip r:embed="rId22"/>
                     <a:stretch>
                       <a:fillRect/>
                     </a:stretch>
@@ -4092,7 +4371,7 @@
                     </pic:cNvPicPr>
                   </pic:nvPicPr>
                   <pic:blipFill>
-                    <a:blip r:embed="rId22"/>
+                    <a:blip r:embed="rId23"/>
                     <a:stretch>
                       <a:fillRect/>
                     </a:stretch>
@@ -4126,7 +4405,7 @@
           <w:lang w:val="en-US" w:eastAsia="zh-CN"/>
         </w:rPr>
       </w:pPr>
-      <w:bookmarkStart w:id="32" w:name="_Toc30661_WPSOffice_Level2"/>
+      <w:bookmarkStart w:id="31" w:name="_Toc30661_WPSOffice_Level2"/>
       <w:r>
         <w:rPr>
           <w:rFonts w:hint="eastAsia"/>
@@ -4150,7 +4429,7 @@
         </w:rPr>
         <w:t>网站数据库的配置及表格设计</w:t>
       </w:r>
-      <w:bookmarkEnd w:id="32"/>
+      <w:bookmarkEnd w:id="31"/>
     </w:p>
     <w:p>
       <w:pPr>
@@ -4225,7 +4504,7 @@
                     </pic:cNvPicPr>
                   </pic:nvPicPr>
                   <pic:blipFill>
-                    <a:blip r:embed="rId23"/>
+                    <a:blip r:embed="rId24"/>
                     <a:stretch>
                       <a:fillRect/>
                     </a:stretch>
@@ -4304,7 +4583,7 @@
                     </pic:cNvPicPr>
                   </pic:nvPicPr>
                   <pic:blipFill>
-                    <a:blip r:embed="rId24"/>
+                    <a:blip r:embed="rId25"/>
                     <a:stretch>
                       <a:fillRect/>
                     </a:stretch>
@@ -4371,7 +4650,7 @@
                     </pic:cNvPicPr>
                   </pic:nvPicPr>
                   <pic:blipFill>
-                    <a:blip r:embed="rId25"/>
+                    <a:blip r:embed="rId26"/>
                     <a:stretch>
                       <a:fillRect/>
                     </a:stretch>
@@ -4447,7 +4726,7 @@
                     </pic:cNvPicPr>
                   </pic:nvPicPr>
                   <pic:blipFill>
-                    <a:blip r:embed="rId26"/>
+                    <a:blip r:embed="rId27"/>
                     <a:stretch>
                       <a:fillRect/>
                     </a:stretch>
@@ -4523,7 +4802,7 @@
                     </pic:cNvPicPr>
                   </pic:nvPicPr>
                   <pic:blipFill>
-                    <a:blip r:embed="rId27"/>
+                    <a:blip r:embed="rId28"/>
                     <a:stretch>
                       <a:fillRect/>
                     </a:stretch>
@@ -4580,7 +4859,7 @@
           <w:lang w:val="en-US" w:eastAsia="zh-CN"/>
         </w:rPr>
       </w:pPr>
-      <w:bookmarkStart w:id="33" w:name="_Toc3338_WPSOffice_Level2"/>
+      <w:bookmarkStart w:id="32" w:name="_Toc3338_WPSOffice_Level2"/>
       <w:r>
         <w:rPr>
           <w:rFonts w:hint="eastAsia"/>
@@ -4604,7 +4883,7 @@
         </w:rPr>
         <w:t>网站语言、框架的安排</w:t>
       </w:r>
-      <w:bookmarkEnd w:id="33"/>
+      <w:bookmarkEnd w:id="32"/>
     </w:p>
     <w:p>
       <w:pPr>
@@ -4680,7 +4959,7 @@
           <w:lang w:val="en-US" w:eastAsia="zh-CN"/>
         </w:rPr>
       </w:pPr>
-      <w:bookmarkStart w:id="34" w:name="_Toc26715_WPSOffice_Level2"/>
+      <w:bookmarkStart w:id="33" w:name="_Toc26715_WPSOffice_Level2"/>
       <w:r>
         <w:rPr>
           <w:rFonts w:hint="eastAsia"/>
@@ -4704,7 +4983,7 @@
         </w:rPr>
         <w:t>功能模块设计</w:t>
       </w:r>
-      <w:bookmarkEnd w:id="34"/>
+      <w:bookmarkEnd w:id="33"/>
     </w:p>
     <w:p>
       <w:pPr>
@@ -4724,7 +5003,28 @@
           <w:szCs w:val="24"/>
           <w:lang w:val="en-US" w:eastAsia="zh-CN"/>
         </w:rPr>
-        <w:t>本着“高内聚、低耦合”的原则，整个网站软件系统分为注册、登录、关键字查询推荐书籍、查看书籍介绍、收藏句子、查看以及修改个人信息的功能模块，模块内部紧密联系，而模块与模块之间依赖性较低。如果有某个功能模块出现问题，可以最大程度地减少其他模块和整个项目的损失，能够有目的地解决问题。</w:t>
+        <w:t>整个网站软件系统分为注册、登录、关键字查询推荐书籍、查看书籍介绍、收藏句子、查看以及修改个人信息的功能模块。本着“高内聚、低耦合”的原则，模块内部紧密联系，采用功能内聚，而模块与模块之间依赖性较低。如果有某个功能模块出现问题，可以最大程度地减少其他模块和整个项目的损失，能够有目的地解决问题。</w:t>
+      </w:r>
+    </w:p>
+    <w:p>
+      <w:pPr>
+        <w:spacing w:line="400" w:lineRule="exact"/>
+        <w:ind w:firstLine="480" w:firstLineChars="200"/>
+        <w:rPr>
+          <w:rFonts w:hint="eastAsia" w:ascii="宋体" w:hAnsi="宋体" w:eastAsia="宋体"/>
+          <w:sz w:val="24"/>
+          <w:szCs w:val="24"/>
+          <w:lang w:val="en-US" w:eastAsia="zh-CN"/>
+        </w:rPr>
+      </w:pPr>
+      <w:r>
+        <w:rPr>
+          <w:rFonts w:hint="eastAsia" w:ascii="宋体" w:hAnsi="宋体" w:eastAsia="宋体"/>
+          <w:sz w:val="24"/>
+          <w:szCs w:val="24"/>
+          <w:lang w:val="en-US" w:eastAsia="zh-CN"/>
+        </w:rPr>
+        <w:t>模块化有利于构件的重复利用，相同功能的模块可以采用相同接口进行数据通信。而复杂问题通过不断进行模块划分，就可以将问题简单化。</w:t>
       </w:r>
       <w:r>
         <w:rPr>
@@ -4756,25 +5056,19 @@
       </w:r>
       <w:r>
         <w:rPr>
-          <w:rFonts w:hint="eastAsia" w:ascii="宋体" w:hAnsi="宋体" w:eastAsia="宋体" w:cstheme="minorBidi"/>
-          <w:b w:val="0"/>
-          <w:bCs w:val="0"/>
-          <w:kern w:val="2"/>
-          <w:sz w:val="24"/>
-          <w:szCs w:val="24"/>
-          <w:lang w:val="en-US" w:eastAsia="zh-CN" w:bidi="ar-SA"/>
-        </w:rPr>
-        <w:t>数据传送方式，如何将数据在前台和后台之间传送</w:t>
-      </w:r>
-      <w:r>
-        <w:rPr>
-          <w:rFonts w:hint="eastAsia" w:ascii="宋体" w:hAnsi="宋体" w:eastAsia="宋体" w:cstheme="minorBidi"/>
-          <w:b w:val="0"/>
-          <w:bCs w:val="0"/>
-          <w:kern w:val="2"/>
-          <w:sz w:val="24"/>
-          <w:szCs w:val="24"/>
-          <w:lang w:val="en-US" w:eastAsia="zh-CN" w:bidi="ar-SA"/>
+          <w:rFonts w:hint="eastAsia" w:ascii="宋体" w:hAnsi="宋体" w:eastAsia="宋体"/>
+          <w:sz w:val="24"/>
+          <w:szCs w:val="24"/>
+          <w:lang w:val="en-US" w:eastAsia="zh-CN"/>
+        </w:rPr>
+        <w:t>采用前后端分离的架构，实现数据在前端和服务端的通信是必须解决的问题。以首页为例，我完成了数据库中的内容渲染到了前端页面：</w:t>
+      </w:r>
+      <w:r>
+        <w:rPr>
+          <w:rFonts w:hint="eastAsia" w:ascii="宋体" w:hAnsi="宋体" w:eastAsia="宋体"/>
+          <w:sz w:val="24"/>
+          <w:szCs w:val="24"/>
+          <w:lang w:val="en-US" w:eastAsia="zh-CN"/>
         </w:rPr>
         <w:br w:type="textWrapping"/>
       </w:r>
@@ -4785,7 +5079,15 @@
           <w:szCs w:val="24"/>
           <w:lang w:val="en-US" w:eastAsia="zh-CN"/>
         </w:rPr>
-        <w:t>以首页为例，我是将数据库的内容渲染到了前端页面：</w:t>
+        <w:t>服务端代码</w:t>
+      </w:r>
+      <w:r>
+        <w:rPr>
+          <w:rFonts w:hint="eastAsia" w:ascii="Consolas" w:hAnsi="Consolas" w:eastAsia="Consolas"/>
+          <w:sz w:val="22"/>
+          <w:lang w:val="en-US" w:eastAsia="zh-CN"/>
+        </w:rPr>
+        <w:t>novel.js</w:t>
       </w:r>
       <w:r>
         <w:rPr>
@@ -4794,16 +5096,7 @@
           <w:szCs w:val="24"/>
           <w:lang w:val="en-US" w:eastAsia="zh-CN"/>
         </w:rPr>
-        <w:br w:type="textWrapping"/>
-      </w:r>
-      <w:r>
-        <w:rPr>
-          <w:rFonts w:hint="eastAsia" w:ascii="宋体" w:hAnsi="宋体" w:eastAsia="宋体"/>
-          <w:sz w:val="24"/>
-          <w:szCs w:val="24"/>
-          <w:lang w:val="en-US" w:eastAsia="zh-CN"/>
-        </w:rPr>
-        <w:t>后台代码如下：</w:t>
+        <w:t>如下：</w:t>
       </w:r>
     </w:p>
     <w:p>
@@ -5479,7 +5772,7 @@
           <w:szCs w:val="24"/>
           <w:lang w:val="en-US" w:eastAsia="zh-CN"/>
         </w:rPr>
-        <w:t>第一步，采用express的路由模块，运用sql语句直接获取到了表格中所有条项，然后用回调函数将获取得到的结果发送到前台，result整体是一个数组，数组中包含若干对象。实际上在浏览器访问服务器地址也能达到这个效果。第二步，在完成了跨域请求代理配置之后，按照后台逻辑，在前端设置同样的接口，请求到result中的数据并将数据赋值给已经设置好的变量，如下部分代码：</w:t>
+        <w:t>其间，采用express的路由模块，运用sql语句直接获取到了表格中所有条项，然后用回调函数将获取得到的结果发送到前台，result整体是一个数组，数组中包含若干对象，实际上在浏览器访问服务器地址也能达到这个效果。第二步，在完成了跨域请求代理配置之后，按照后台逻辑，在前端设置同样的接口，请求到result中的数据并将数据赋值给已经设置好的变量，如下部分代码：</w:t>
       </w:r>
     </w:p>
     <w:p>
@@ -6320,7 +6613,7 @@
           <w:lang w:val="en-US" w:eastAsia="zh-CN"/>
         </w:rPr>
       </w:pPr>
-      <w:bookmarkStart w:id="35" w:name="_Toc21813_WPSOffice_Level1"/>
+      <w:bookmarkStart w:id="34" w:name="_Toc21813_WPSOffice_Level1"/>
       <w:r>
         <w:rPr>
           <w:rFonts w:hint="eastAsia"/>
@@ -6358,7 +6651,7 @@
         </w:rPr>
         <w:t>注册模块的实现</w:t>
       </w:r>
-      <w:bookmarkEnd w:id="35"/>
+      <w:bookmarkEnd w:id="34"/>
     </w:p>
     <w:p>
       <w:pPr>
@@ -7740,7 +8033,7 @@
         </w:rPr>
         <w:tab/>
       </w:r>
-      <w:bookmarkStart w:id="36" w:name="_Toc14650_WPSOffice_Level2"/>
+      <w:bookmarkStart w:id="35" w:name="_Toc14650_WPSOffice_Level2"/>
       <w:r>
         <w:rPr>
           <w:rFonts w:hint="eastAsia" w:ascii="宋体" w:hAnsi="宋体" w:eastAsia="宋体"/>
@@ -7768,7 +8061,7 @@
         </w:rPr>
         <w:t>N</w:t>
       </w:r>
-      <w:bookmarkEnd w:id="36"/>
+      <w:bookmarkEnd w:id="35"/>
     </w:p>
     <w:p>
       <w:pPr>
@@ -8326,7 +8619,6 @@
           <w:lang w:val="en-US" w:eastAsia="zh-CN"/>
         </w:rPr>
         <w:tab/>
-        <w:t/>
       </w:r>
       <w:r>
         <w:rPr>
@@ -8457,7 +8749,6 @@
           <w:lang w:val="en-US" w:eastAsia="zh-CN"/>
         </w:rPr>
         <w:tab/>
-        <w:t/>
       </w:r>
       <w:r>
         <w:rPr>
@@ -8588,7 +8879,6 @@
           <w:lang w:val="en-US" w:eastAsia="zh-CN"/>
         </w:rPr>
         <w:tab/>
-        <w:t/>
       </w:r>
       <w:r>
         <w:rPr>
@@ -8719,7 +9009,6 @@
           <w:lang w:val="en-US" w:eastAsia="zh-CN"/>
         </w:rPr>
         <w:tab/>
-        <w:t/>
       </w:r>
       <w:r>
         <w:rPr>
@@ -8850,7 +9139,6 @@
           <w:lang w:val="en-US" w:eastAsia="zh-CN"/>
         </w:rPr>
         <w:tab/>
-        <w:t/>
       </w:r>
       <w:r>
         <w:rPr>
@@ -8981,7 +9269,6 @@
           <w:lang w:val="en-US" w:eastAsia="zh-CN"/>
         </w:rPr>
         <w:tab/>
-        <w:t/>
       </w:r>
       <w:r>
         <w:rPr>
@@ -10349,7 +10636,7 @@
           <w:lang w:val="en-US" w:eastAsia="zh-CN"/>
         </w:rPr>
       </w:pPr>
-      <w:bookmarkStart w:id="37" w:name="_Toc16790_WPSOffice_Level2"/>
+      <w:bookmarkStart w:id="36" w:name="_Toc16790_WPSOffice_Level2"/>
       <w:r>
         <w:rPr>
           <w:rFonts w:hint="eastAsia"/>
@@ -10373,7 +10660,7 @@
         </w:rPr>
         <w:t>登录模块的实现</w:t>
       </w:r>
-      <w:bookmarkEnd w:id="37"/>
+      <w:bookmarkEnd w:id="36"/>
     </w:p>
     <w:p>
       <w:pPr>
@@ -12469,7 +12756,7 @@
           <w:lang w:val="en-US" w:eastAsia="zh-CN"/>
         </w:rPr>
       </w:pPr>
-      <w:bookmarkStart w:id="38" w:name="_Toc3397_WPSOffice_Level2"/>
+      <w:bookmarkStart w:id="37" w:name="_Toc3397_WPSOffice_Level2"/>
       <w:r>
         <w:rPr>
           <w:rFonts w:hint="eastAsia" w:eastAsia="黑体" w:asciiTheme="majorHAnsi" w:hAnsiTheme="majorHAnsi" w:cstheme="majorBidi"/>
@@ -12498,7 +12785,7 @@
         </w:rPr>
         <w:t>经典句子收藏功能</w:t>
       </w:r>
-      <w:bookmarkEnd w:id="38"/>
+      <w:bookmarkEnd w:id="37"/>
     </w:p>
     <w:p>
       <w:pPr>
@@ -12518,7 +12805,18 @@
           <w:szCs w:val="24"/>
           <w:lang w:val="en-US" w:eastAsia="zh-CN"/>
         </w:rPr>
-        <w:t>描述：用户观看界面的经典句子/语录时，如果喜欢可以点击收藏，下次登录时会自动显示在用户页面中。点击收藏时，系统会随着用户本身的状态来调整页面图标的颜色。</w:t>
+        <w:t>流程</w:t>
+      </w:r>
+      <w:bookmarkStart w:id="53" w:name="_GoBack"/>
+      <w:bookmarkEnd w:id="53"/>
+      <w:r>
+        <w:rPr>
+          <w:rFonts w:hint="eastAsia" w:ascii="宋体" w:hAnsi="宋体" w:eastAsia="宋体"/>
+          <w:sz w:val="24"/>
+          <w:szCs w:val="24"/>
+          <w:lang w:val="en-US" w:eastAsia="zh-CN"/>
+        </w:rPr>
+        <w:t>：用户观看界面的经典句子/语录时，如果喜欢可以点击收藏，下次登录时会自动显示在用户页面中。点击收藏时，系统会随着用户本身的状态来调整页面图标的颜色。</w:t>
       </w:r>
     </w:p>
     <w:p>
@@ -13013,7 +13311,6 @@
           <w:lang w:val="en-US" w:eastAsia="zh-CN"/>
         </w:rPr>
         <w:tab/>
-        <w:t/>
       </w:r>
       <w:r>
         <w:rPr>
@@ -13083,7 +13380,6 @@
           <w:lang w:val="en-US" w:eastAsia="zh-CN"/>
         </w:rPr>
         <w:tab/>
-        <w:t/>
       </w:r>
       <w:r>
         <w:rPr>
@@ -13153,7 +13449,6 @@
           <w:lang w:val="en-US" w:eastAsia="zh-CN"/>
         </w:rPr>
         <w:tab/>
-        <w:t/>
       </w:r>
       <w:r>
         <w:rPr>
@@ -13284,7 +13579,6 @@
           <w:lang w:val="en-US" w:eastAsia="zh-CN"/>
         </w:rPr>
         <w:tab/>
-        <w:t/>
       </w:r>
       <w:r>
         <w:rPr>
@@ -13354,7 +13648,6 @@
           <w:lang w:val="en-US" w:eastAsia="zh-CN"/>
         </w:rPr>
         <w:tab/>
-        <w:t/>
       </w:r>
       <w:r>
         <w:rPr>
@@ -13424,7 +13717,6 @@
           <w:lang w:val="en-US" w:eastAsia="zh-CN"/>
         </w:rPr>
         <w:tab/>
-        <w:t/>
       </w:r>
       <w:r>
         <w:rPr>
@@ -13433,7 +13725,6 @@
           <w:lang w:val="en-US" w:eastAsia="zh-CN"/>
         </w:rPr>
         <w:tab/>
-        <w:t/>
       </w:r>
       <w:r>
         <w:rPr>
@@ -13503,7 +13794,6 @@
           <w:lang w:val="en-US" w:eastAsia="zh-CN"/>
         </w:rPr>
         <w:tab/>
-        <w:t/>
       </w:r>
       <w:r>
         <w:rPr>
@@ -13512,7 +13802,6 @@
           <w:lang w:val="en-US" w:eastAsia="zh-CN"/>
         </w:rPr>
         <w:tab/>
-        <w:t/>
       </w:r>
       <w:r>
         <w:rPr>
@@ -13582,7 +13871,6 @@
           <w:lang w:val="en-US" w:eastAsia="zh-CN"/>
         </w:rPr>
         <w:tab/>
-        <w:t/>
       </w:r>
       <w:r>
         <w:rPr>
@@ -13591,7 +13879,6 @@
           <w:lang w:val="en-US" w:eastAsia="zh-CN"/>
         </w:rPr>
         <w:tab/>
-        <w:t/>
       </w:r>
       <w:r>
         <w:rPr>
@@ -13600,7 +13887,6 @@
           <w:lang w:val="en-US" w:eastAsia="zh-CN"/>
         </w:rPr>
         <w:tab/>
-        <w:t/>
       </w:r>
       <w:r>
         <w:rPr>
@@ -13670,7 +13956,6 @@
           <w:lang w:val="en-US" w:eastAsia="zh-CN"/>
         </w:rPr>
         <w:tab/>
-        <w:t/>
       </w:r>
       <w:r>
         <w:rPr>
@@ -13679,7 +13964,6 @@
           <w:lang w:val="en-US" w:eastAsia="zh-CN"/>
         </w:rPr>
         <w:tab/>
-        <w:t/>
       </w:r>
       <w:r>
         <w:rPr>
@@ -13749,7 +14033,6 @@
           <w:lang w:val="en-US" w:eastAsia="zh-CN"/>
         </w:rPr>
         <w:tab/>
-        <w:t/>
       </w:r>
       <w:r>
         <w:rPr>
@@ -14349,7 +14632,6 @@
           <w:lang w:val="en-US" w:eastAsia="zh-CN"/>
         </w:rPr>
         <w:tab/>
-        <w:t/>
       </w:r>
       <w:r>
         <w:rPr>
@@ -14419,7 +14701,6 @@
           <w:lang w:val="en-US" w:eastAsia="zh-CN"/>
         </w:rPr>
         <w:tab/>
-        <w:t/>
       </w:r>
       <w:r>
         <w:rPr>
@@ -14428,7 +14709,6 @@
           <w:lang w:val="en-US" w:eastAsia="zh-CN"/>
         </w:rPr>
         <w:tab/>
-        <w:t/>
       </w:r>
       <w:r>
         <w:rPr>
@@ -14498,7 +14778,6 @@
           <w:lang w:val="en-US" w:eastAsia="zh-CN"/>
         </w:rPr>
         <w:tab/>
-        <w:t/>
       </w:r>
       <w:r>
         <w:rPr>
@@ -14507,7 +14786,6 @@
           <w:lang w:val="en-US" w:eastAsia="zh-CN"/>
         </w:rPr>
         <w:tab/>
-        <w:t/>
       </w:r>
       <w:r>
         <w:rPr>
@@ -14577,7 +14855,6 @@
           <w:lang w:val="en-US" w:eastAsia="zh-CN"/>
         </w:rPr>
         <w:tab/>
-        <w:t/>
       </w:r>
       <w:r>
         <w:rPr>
@@ -14586,7 +14863,6 @@
           <w:lang w:val="en-US" w:eastAsia="zh-CN"/>
         </w:rPr>
         <w:tab/>
-        <w:t/>
       </w:r>
       <w:r>
         <w:rPr>
@@ -14656,7 +14932,6 @@
           <w:lang w:val="en-US" w:eastAsia="zh-CN"/>
         </w:rPr>
         <w:tab/>
-        <w:t/>
       </w:r>
       <w:r>
         <w:rPr>
@@ -14726,7 +15001,6 @@
           <w:lang w:val="en-US" w:eastAsia="zh-CN"/>
         </w:rPr>
         <w:tab/>
-        <w:t/>
       </w:r>
       <w:r>
         <w:rPr>
@@ -14796,7 +15070,6 @@
           <w:lang w:val="en-US" w:eastAsia="zh-CN"/>
         </w:rPr>
         <w:tab/>
-        <w:t/>
       </w:r>
       <w:r>
         <w:rPr>
@@ -14866,7 +15139,6 @@
           <w:lang w:val="en-US" w:eastAsia="zh-CN"/>
         </w:rPr>
         <w:tab/>
-        <w:t/>
       </w:r>
       <w:r>
         <w:rPr>
@@ -14997,7 +15269,6 @@
           <w:lang w:val="en-US" w:eastAsia="zh-CN"/>
         </w:rPr>
         <w:tab/>
-        <w:t/>
       </w:r>
       <w:r>
         <w:rPr>
@@ -15067,7 +15338,6 @@
           <w:lang w:val="en-US" w:eastAsia="zh-CN"/>
         </w:rPr>
         <w:tab/>
-        <w:t/>
       </w:r>
       <w:r>
         <w:rPr>
@@ -15137,7 +15407,6 @@
           <w:lang w:val="en-US" w:eastAsia="zh-CN"/>
         </w:rPr>
         <w:tab/>
-        <w:t/>
       </w:r>
       <w:r>
         <w:rPr>
@@ -15207,7 +15476,6 @@
           <w:lang w:val="en-US" w:eastAsia="zh-CN"/>
         </w:rPr>
         <w:tab/>
-        <w:t/>
       </w:r>
       <w:r>
         <w:rPr>
@@ -15277,7 +15545,6 @@
           <w:lang w:val="en-US" w:eastAsia="zh-CN"/>
         </w:rPr>
         <w:tab/>
-        <w:t/>
       </w:r>
       <w:r>
         <w:rPr>
@@ -15347,7 +15614,6 @@
           <w:lang w:val="en-US" w:eastAsia="zh-CN"/>
         </w:rPr>
         <w:tab/>
-        <w:t/>
       </w:r>
       <w:r>
         <w:rPr>
@@ -15417,7 +15683,6 @@
           <w:lang w:val="en-US" w:eastAsia="zh-CN"/>
         </w:rPr>
         <w:tab/>
-        <w:t/>
       </w:r>
       <w:r>
         <w:rPr>
@@ -15487,7 +15752,6 @@
           <w:lang w:val="en-US" w:eastAsia="zh-CN"/>
         </w:rPr>
         <w:tab/>
-        <w:t/>
       </w:r>
       <w:r>
         <w:rPr>
@@ -15643,7 +15907,7 @@
           <w:szCs w:val="24"/>
           <w:lang w:val="en-US" w:eastAsia="zh-CN" w:bidi="ar-SA"/>
         </w:rPr>
-        <w:t>Express后台代码：</w:t>
+        <w:t>服务端代码：</w:t>
       </w:r>
     </w:p>
     <w:p>
@@ -16941,7 +17205,7 @@
           <w:lang w:val="en-US" w:eastAsia="zh-CN"/>
         </w:rPr>
       </w:pPr>
-      <w:bookmarkStart w:id="39" w:name="_Toc15071_WPSOffice_Level2"/>
+      <w:bookmarkStart w:id="38" w:name="_Toc15071_WPSOffice_Level2"/>
       <w:r>
         <w:rPr>
           <w:rFonts w:hint="eastAsia"/>
@@ -16965,7 +17229,7 @@
         </w:rPr>
         <w:t>关键字查询书籍模块的实现</w:t>
       </w:r>
-      <w:bookmarkEnd w:id="39"/>
+      <w:bookmarkEnd w:id="38"/>
     </w:p>
     <w:p>
       <w:pPr>
@@ -17935,7 +18199,7 @@
                     </pic:cNvPicPr>
                   </pic:nvPicPr>
                   <pic:blipFill>
-                    <a:blip r:embed="rId28"/>
+                    <a:blip r:embed="rId29"/>
                     <a:stretch>
                       <a:fillRect/>
                     </a:stretch>
@@ -17983,7 +18247,7 @@
                     </pic:cNvPicPr>
                   </pic:nvPicPr>
                   <pic:blipFill>
-                    <a:blip r:embed="rId29"/>
+                    <a:blip r:embed="rId30"/>
                     <a:stretch>
                       <a:fillRect/>
                     </a:stretch>
@@ -18056,34 +18320,34 @@
         <w:spacing w:beforeLines="0" w:afterLines="0"/>
         <w:jc w:val="left"/>
         <w:rPr>
-          <w:rFonts w:hint="default" w:ascii="Consolas" w:hAnsi="Consolas" w:eastAsia="微软雅黑"/>
-          <w:sz w:val="22"/>
-          <w:lang w:val="en-US" w:eastAsia="zh-CN"/>
-        </w:rPr>
-      </w:pPr>
-      <w:r>
-        <w:rPr>
           <w:rFonts w:hint="default" w:ascii="Consolas" w:hAnsi="Consolas" w:eastAsia="Consolas"/>
           <w:sz w:val="22"/>
           <w:lang w:val="en-US"/>
         </w:rPr>
-        <w:t>//</w:t>
-      </w:r>
-      <w:r>
-        <w:rPr>
-          <w:rFonts w:hint="eastAsia" w:ascii="微软雅黑" w:hAnsi="微软雅黑" w:eastAsia="微软雅黑"/>
+      </w:pPr>
+      <w:r>
+        <w:rPr>
+          <w:rFonts w:hint="eastAsia" w:ascii="Consolas" w:hAnsi="Consolas" w:eastAsia="宋体"/>
+          <w:sz w:val="22"/>
+          <w:lang w:val="en-US" w:eastAsia="zh-CN"/>
+        </w:rPr>
+        <w:t>服务端代码:</w:t>
+      </w:r>
+      <w:r>
+        <w:rPr>
+          <w:rFonts w:hint="eastAsia" w:ascii="Consolas" w:hAnsi="Consolas" w:eastAsia="宋体"/>
+          <w:sz w:val="22"/>
+          <w:lang w:val="en-US" w:eastAsia="zh-CN"/>
+        </w:rPr>
+        <w:br w:type="textWrapping"/>
+      </w:r>
+      <w:r>
+        <w:rPr>
+          <w:rFonts w:hint="default" w:ascii="Consolas" w:hAnsi="Consolas" w:eastAsia="Consolas"/>
           <w:sz w:val="22"/>
           <w:lang w:val="en-US"/>
         </w:rPr>
-        <w:t>实现搜索关键字查找出书籍</w:t>
-      </w:r>
-      <w:r>
-        <w:rPr>
-          <w:rFonts w:hint="eastAsia" w:ascii="微软雅黑" w:hAnsi="微软雅黑" w:eastAsia="微软雅黑"/>
-          <w:sz w:val="22"/>
-          <w:lang w:val="en-US" w:eastAsia="zh-CN"/>
-        </w:rPr>
-        <w:t>模块代码novel.js：</w:t>
+        <w:t>router.post('/type',function(req,res){</w:t>
       </w:r>
     </w:p>
     <w:p>
@@ -18136,7 +18400,15 @@
           <w:sz w:val="22"/>
           <w:lang w:val="en-US"/>
         </w:rPr>
-        <w:t>router.post('/type',function(req,res){</w:t>
+        <w:tab/>
+      </w:r>
+      <w:r>
+        <w:rPr>
+          <w:rFonts w:hint="default" w:ascii="Consolas" w:hAnsi="Consolas" w:eastAsia="Consolas"/>
+          <w:sz w:val="22"/>
+          <w:lang w:val="en-US"/>
+        </w:rPr>
+        <w:t>res.header('Access-Control-Allow-Origin','*');</w:t>
       </w:r>
     </w:p>
     <w:p>
@@ -18189,15 +18461,7 @@
           <w:sz w:val="22"/>
           <w:lang w:val="en-US"/>
         </w:rPr>
-        <w:tab/>
-      </w:r>
-      <w:r>
-        <w:rPr>
-          <w:rFonts w:hint="default" w:ascii="Consolas" w:hAnsi="Consolas" w:eastAsia="Consolas"/>
-          <w:sz w:val="22"/>
-          <w:lang w:val="en-US"/>
-        </w:rPr>
-        <w:t>res.header('Access-Control-Allow-Origin','*');</w:t>
+        <w:t xml:space="preserve">        res.header('Content-Type','text/plain;charset="utf-8"');</w:t>
       </w:r>
     </w:p>
     <w:p>
@@ -18250,7 +18514,7 @@
           <w:sz w:val="22"/>
           <w:lang w:val="en-US"/>
         </w:rPr>
-        <w:t xml:space="preserve">        res.header('Content-Type','text/plain;charset="utf-8"');</w:t>
+        <w:t xml:space="preserve">        var type=req.body.type;</w:t>
       </w:r>
     </w:p>
     <w:p>
@@ -18303,7 +18567,7 @@
           <w:sz w:val="22"/>
           <w:lang w:val="en-US"/>
         </w:rPr>
-        <w:t xml:space="preserve">        var type=req.body.type;</w:t>
+        <w:t xml:space="preserve">        const sql='select * from novel where type=?';</w:t>
       </w:r>
     </w:p>
     <w:p>
@@ -18356,7 +18620,7 @@
           <w:sz w:val="22"/>
           <w:lang w:val="en-US"/>
         </w:rPr>
-        <w:t xml:space="preserve">        const sql='select * from novel where type=?';</w:t>
+        <w:t xml:space="preserve">        db.query(sql,[type],(err,result)=&gt;{</w:t>
       </w:r>
     </w:p>
     <w:p>
@@ -18409,7 +18673,7 @@
           <w:sz w:val="22"/>
           <w:lang w:val="en-US"/>
         </w:rPr>
-        <w:t xml:space="preserve">        db.query(sql,[type],(err,result)=&gt;{</w:t>
+        <w:t xml:space="preserve">                        if(err){</w:t>
       </w:r>
     </w:p>
     <w:p>
@@ -18462,7 +18726,7 @@
           <w:sz w:val="22"/>
           <w:lang w:val="en-US"/>
         </w:rPr>
-        <w:t xml:space="preserve">                        if(err){</w:t>
+        <w:t xml:space="preserve">                        console.log(err);</w:t>
       </w:r>
     </w:p>
     <w:p>
@@ -18515,7 +18779,7 @@
           <w:sz w:val="22"/>
           <w:lang w:val="en-US"/>
         </w:rPr>
-        <w:t xml:space="preserve">                        console.log(err);</w:t>
+        <w:t xml:space="preserve">                        process.exit();</w:t>
       </w:r>
     </w:p>
     <w:p>
@@ -18568,7 +18832,7 @@
           <w:sz w:val="22"/>
           <w:lang w:val="en-US"/>
         </w:rPr>
-        <w:t xml:space="preserve">                        process.exit();</w:t>
+        <w:t xml:space="preserve">                        }</w:t>
       </w:r>
     </w:p>
     <w:p>
@@ -18621,7 +18885,7 @@
           <w:sz w:val="22"/>
           <w:lang w:val="en-US"/>
         </w:rPr>
-        <w:t xml:space="preserve">                        }</w:t>
+        <w:t xml:space="preserve">                        res.send(result);</w:t>
       </w:r>
     </w:p>
     <w:p>
@@ -18674,7 +18938,7 @@
           <w:sz w:val="22"/>
           <w:lang w:val="en-US"/>
         </w:rPr>
-        <w:t xml:space="preserve">                        res.send(result);</w:t>
+        <w:t xml:space="preserve">                })</w:t>
       </w:r>
     </w:p>
     <w:p>
@@ -18716,59 +18980,6 @@
         <w:spacing w:beforeLines="0" w:afterLines="0"/>
         <w:jc w:val="left"/>
         <w:rPr>
-          <w:rFonts w:hint="default" w:ascii="Consolas" w:hAnsi="Consolas" w:eastAsia="Consolas"/>
-          <w:sz w:val="22"/>
-          <w:lang w:val="en-US"/>
-        </w:rPr>
-      </w:pPr>
-      <w:r>
-        <w:rPr>
-          <w:rFonts w:hint="default" w:ascii="Consolas" w:hAnsi="Consolas" w:eastAsia="Consolas"/>
-          <w:sz w:val="22"/>
-          <w:lang w:val="en-US"/>
-        </w:rPr>
-        <w:t xml:space="preserve">                })</w:t>
-      </w:r>
-    </w:p>
-    <w:p>
-      <w:pPr>
-        <w:tabs>
-          <w:tab w:val="left" w:pos="960"/>
-          <w:tab w:val="left" w:pos="1920"/>
-          <w:tab w:val="left" w:pos="2880"/>
-          <w:tab w:val="left" w:pos="3840"/>
-          <w:tab w:val="left" w:pos="4800"/>
-          <w:tab w:val="left" w:pos="5760"/>
-          <w:tab w:val="left" w:pos="6720"/>
-          <w:tab w:val="left" w:pos="7680"/>
-          <w:tab w:val="left" w:pos="8640"/>
-          <w:tab w:val="left" w:pos="9600"/>
-          <w:tab w:val="left" w:pos="10560"/>
-          <w:tab w:val="left" w:pos="11520"/>
-          <w:tab w:val="left" w:pos="12480"/>
-          <w:tab w:val="left" w:pos="13440"/>
-          <w:tab w:val="left" w:pos="14400"/>
-          <w:tab w:val="left" w:pos="15360"/>
-          <w:tab w:val="left" w:pos="16320"/>
-          <w:tab w:val="left" w:pos="17280"/>
-          <w:tab w:val="left" w:pos="18240"/>
-          <w:tab w:val="left" w:pos="19200"/>
-          <w:tab w:val="left" w:pos="20160"/>
-          <w:tab w:val="left" w:pos="21120"/>
-          <w:tab w:val="left" w:pos="22080"/>
-          <w:tab w:val="left" w:pos="23040"/>
-          <w:tab w:val="left" w:pos="24000"/>
-          <w:tab w:val="left" w:pos="24960"/>
-          <w:tab w:val="left" w:pos="25920"/>
-          <w:tab w:val="left" w:pos="26880"/>
-          <w:tab w:val="left" w:pos="27840"/>
-          <w:tab w:val="left" w:pos="28800"/>
-          <w:tab w:val="left" w:pos="29760"/>
-          <w:tab w:val="left" w:pos="30720"/>
-        </w:tabs>
-        <w:spacing w:beforeLines="0" w:afterLines="0"/>
-        <w:jc w:val="left"/>
-        <w:rPr>
           <w:rFonts w:hint="eastAsia" w:ascii="宋体" w:hAnsi="宋体" w:eastAsia="宋体"/>
           <w:sz w:val="24"/>
           <w:szCs w:val="24"/>
@@ -18965,15 +19176,6 @@
           <w:lang w:val="en-US" w:eastAsia="zh-CN"/>
         </w:rPr>
       </w:pPr>
-      <w:r>
-        <w:rPr>
-          <w:rFonts w:hint="eastAsia" w:ascii="宋体" w:hAnsi="宋体" w:eastAsia="宋体"/>
-          <w:sz w:val="24"/>
-          <w:szCs w:val="24"/>
-          <w:lang w:val="en-US" w:eastAsia="zh-CN"/>
-        </w:rPr>
-        <w:t>在这次实践中我更加遵循敏捷开发过程，遵循可运行的软件胜过文档的原则。在实现功能时其实我并没有提前完成许多文档，但是当最后完成整个项目时，所有的东西都在过程中有了体现，比如系统需求分析、基于场景的需求模型即用例以及软件质量管理和整体项目管理等。在整个过程中，我不断调整，由于客观原因，我只能逐渐地对原有计划进行变更，在变更中尽力靠近目标愿景。</w:t>
-      </w:r>
     </w:p>
     <w:p>
       <w:pPr>
@@ -18994,6 +19196,604 @@
         <w:ind w:firstLine="480" w:firstLineChars="200"/>
         <w:textAlignment w:val="auto"/>
         <w:rPr>
+          <w:rFonts w:hint="eastAsia" w:ascii="宋体" w:hAnsi="宋体" w:eastAsia="宋体"/>
+          <w:sz w:val="24"/>
+          <w:szCs w:val="24"/>
+          <w:lang w:val="en-US" w:eastAsia="zh-CN"/>
+        </w:rPr>
+      </w:pPr>
+    </w:p>
+    <w:p>
+      <w:pPr>
+        <w:keepNext w:val="0"/>
+        <w:keepLines w:val="0"/>
+        <w:pageBreakBefore w:val="0"/>
+        <w:widowControl w:val="0"/>
+        <w:kinsoku/>
+        <w:wordWrap/>
+        <w:overflowPunct/>
+        <w:topLinePunct w:val="0"/>
+        <w:autoSpaceDE/>
+        <w:autoSpaceDN/>
+        <w:bidi w:val="0"/>
+        <w:adjustRightInd/>
+        <w:snapToGrid/>
+        <w:spacing w:line="400" w:lineRule="exact"/>
+        <w:ind w:firstLine="480" w:firstLineChars="200"/>
+        <w:textAlignment w:val="auto"/>
+        <w:rPr>
+          <w:rFonts w:hint="eastAsia" w:ascii="宋体" w:hAnsi="宋体" w:eastAsia="宋体"/>
+          <w:sz w:val="24"/>
+          <w:szCs w:val="24"/>
+          <w:lang w:val="en-US" w:eastAsia="zh-CN"/>
+        </w:rPr>
+      </w:pPr>
+    </w:p>
+    <w:p>
+      <w:pPr>
+        <w:keepNext w:val="0"/>
+        <w:keepLines w:val="0"/>
+        <w:pageBreakBefore w:val="0"/>
+        <w:widowControl w:val="0"/>
+        <w:kinsoku/>
+        <w:wordWrap/>
+        <w:overflowPunct/>
+        <w:topLinePunct w:val="0"/>
+        <w:autoSpaceDE/>
+        <w:autoSpaceDN/>
+        <w:bidi w:val="0"/>
+        <w:adjustRightInd/>
+        <w:snapToGrid/>
+        <w:spacing w:line="400" w:lineRule="exact"/>
+        <w:ind w:firstLine="480" w:firstLineChars="200"/>
+        <w:textAlignment w:val="auto"/>
+        <w:rPr>
+          <w:rFonts w:hint="eastAsia" w:ascii="宋体" w:hAnsi="宋体" w:eastAsia="宋体"/>
+          <w:sz w:val="24"/>
+          <w:szCs w:val="24"/>
+          <w:lang w:val="en-US" w:eastAsia="zh-CN"/>
+        </w:rPr>
+      </w:pPr>
+    </w:p>
+    <w:p>
+      <w:pPr>
+        <w:keepNext w:val="0"/>
+        <w:keepLines w:val="0"/>
+        <w:pageBreakBefore w:val="0"/>
+        <w:widowControl w:val="0"/>
+        <w:kinsoku/>
+        <w:wordWrap/>
+        <w:overflowPunct/>
+        <w:topLinePunct w:val="0"/>
+        <w:autoSpaceDE/>
+        <w:autoSpaceDN/>
+        <w:bidi w:val="0"/>
+        <w:adjustRightInd/>
+        <w:snapToGrid/>
+        <w:spacing w:line="400" w:lineRule="exact"/>
+        <w:ind w:firstLine="480" w:firstLineChars="200"/>
+        <w:textAlignment w:val="auto"/>
+        <w:rPr>
+          <w:rFonts w:hint="eastAsia" w:ascii="宋体" w:hAnsi="宋体" w:eastAsia="宋体"/>
+          <w:sz w:val="24"/>
+          <w:szCs w:val="24"/>
+          <w:lang w:val="en-US" w:eastAsia="zh-CN"/>
+        </w:rPr>
+      </w:pPr>
+    </w:p>
+    <w:p>
+      <w:pPr>
+        <w:keepNext w:val="0"/>
+        <w:keepLines w:val="0"/>
+        <w:pageBreakBefore w:val="0"/>
+        <w:widowControl w:val="0"/>
+        <w:kinsoku/>
+        <w:wordWrap/>
+        <w:overflowPunct/>
+        <w:topLinePunct w:val="0"/>
+        <w:autoSpaceDE/>
+        <w:autoSpaceDN/>
+        <w:bidi w:val="0"/>
+        <w:adjustRightInd/>
+        <w:snapToGrid/>
+        <w:spacing w:line="400" w:lineRule="exact"/>
+        <w:ind w:firstLine="480" w:firstLineChars="200"/>
+        <w:textAlignment w:val="auto"/>
+        <w:rPr>
+          <w:rFonts w:hint="eastAsia" w:ascii="宋体" w:hAnsi="宋体" w:eastAsia="宋体"/>
+          <w:sz w:val="24"/>
+          <w:szCs w:val="24"/>
+          <w:lang w:val="en-US" w:eastAsia="zh-CN"/>
+        </w:rPr>
+      </w:pPr>
+    </w:p>
+    <w:p>
+      <w:pPr>
+        <w:keepNext w:val="0"/>
+        <w:keepLines w:val="0"/>
+        <w:pageBreakBefore w:val="0"/>
+        <w:widowControl w:val="0"/>
+        <w:kinsoku/>
+        <w:wordWrap/>
+        <w:overflowPunct/>
+        <w:topLinePunct w:val="0"/>
+        <w:autoSpaceDE/>
+        <w:autoSpaceDN/>
+        <w:bidi w:val="0"/>
+        <w:adjustRightInd/>
+        <w:snapToGrid/>
+        <w:spacing w:line="400" w:lineRule="exact"/>
+        <w:ind w:firstLine="480" w:firstLineChars="200"/>
+        <w:textAlignment w:val="auto"/>
+        <w:rPr>
+          <w:rFonts w:hint="eastAsia" w:ascii="宋体" w:hAnsi="宋体" w:eastAsia="宋体"/>
+          <w:sz w:val="24"/>
+          <w:szCs w:val="24"/>
+          <w:lang w:val="en-US" w:eastAsia="zh-CN"/>
+        </w:rPr>
+      </w:pPr>
+    </w:p>
+    <w:p>
+      <w:pPr>
+        <w:keepNext w:val="0"/>
+        <w:keepLines w:val="0"/>
+        <w:pageBreakBefore w:val="0"/>
+        <w:widowControl w:val="0"/>
+        <w:kinsoku/>
+        <w:wordWrap/>
+        <w:overflowPunct/>
+        <w:topLinePunct w:val="0"/>
+        <w:autoSpaceDE/>
+        <w:autoSpaceDN/>
+        <w:bidi w:val="0"/>
+        <w:adjustRightInd/>
+        <w:snapToGrid/>
+        <w:spacing w:line="400" w:lineRule="exact"/>
+        <w:ind w:firstLine="480" w:firstLineChars="200"/>
+        <w:textAlignment w:val="auto"/>
+        <w:rPr>
+          <w:rFonts w:hint="eastAsia" w:ascii="宋体" w:hAnsi="宋体" w:eastAsia="宋体"/>
+          <w:sz w:val="24"/>
+          <w:szCs w:val="24"/>
+          <w:lang w:val="en-US" w:eastAsia="zh-CN"/>
+        </w:rPr>
+      </w:pPr>
+    </w:p>
+    <w:p>
+      <w:pPr>
+        <w:keepNext w:val="0"/>
+        <w:keepLines w:val="0"/>
+        <w:pageBreakBefore w:val="0"/>
+        <w:widowControl w:val="0"/>
+        <w:kinsoku/>
+        <w:wordWrap/>
+        <w:overflowPunct/>
+        <w:topLinePunct w:val="0"/>
+        <w:autoSpaceDE/>
+        <w:autoSpaceDN/>
+        <w:bidi w:val="0"/>
+        <w:adjustRightInd/>
+        <w:snapToGrid/>
+        <w:spacing w:line="400" w:lineRule="exact"/>
+        <w:ind w:firstLine="480" w:firstLineChars="200"/>
+        <w:textAlignment w:val="auto"/>
+        <w:rPr>
+          <w:rFonts w:hint="eastAsia" w:ascii="宋体" w:hAnsi="宋体" w:eastAsia="宋体"/>
+          <w:sz w:val="24"/>
+          <w:szCs w:val="24"/>
+          <w:lang w:val="en-US" w:eastAsia="zh-CN"/>
+        </w:rPr>
+      </w:pPr>
+    </w:p>
+    <w:p>
+      <w:pPr>
+        <w:keepNext w:val="0"/>
+        <w:keepLines w:val="0"/>
+        <w:pageBreakBefore w:val="0"/>
+        <w:widowControl w:val="0"/>
+        <w:kinsoku/>
+        <w:wordWrap/>
+        <w:overflowPunct/>
+        <w:topLinePunct w:val="0"/>
+        <w:autoSpaceDE/>
+        <w:autoSpaceDN/>
+        <w:bidi w:val="0"/>
+        <w:adjustRightInd/>
+        <w:snapToGrid/>
+        <w:spacing w:line="400" w:lineRule="exact"/>
+        <w:ind w:firstLine="480" w:firstLineChars="200"/>
+        <w:textAlignment w:val="auto"/>
+        <w:rPr>
+          <w:rFonts w:hint="eastAsia" w:ascii="宋体" w:hAnsi="宋体" w:eastAsia="宋体"/>
+          <w:sz w:val="24"/>
+          <w:szCs w:val="24"/>
+          <w:lang w:val="en-US" w:eastAsia="zh-CN"/>
+        </w:rPr>
+      </w:pPr>
+    </w:p>
+    <w:p>
+      <w:pPr>
+        <w:keepNext w:val="0"/>
+        <w:keepLines w:val="0"/>
+        <w:pageBreakBefore w:val="0"/>
+        <w:widowControl w:val="0"/>
+        <w:kinsoku/>
+        <w:wordWrap/>
+        <w:overflowPunct/>
+        <w:topLinePunct w:val="0"/>
+        <w:autoSpaceDE/>
+        <w:autoSpaceDN/>
+        <w:bidi w:val="0"/>
+        <w:adjustRightInd/>
+        <w:snapToGrid/>
+        <w:spacing w:line="400" w:lineRule="exact"/>
+        <w:ind w:firstLine="480" w:firstLineChars="200"/>
+        <w:textAlignment w:val="auto"/>
+        <w:rPr>
+          <w:rFonts w:hint="eastAsia" w:ascii="宋体" w:hAnsi="宋体" w:eastAsia="宋体"/>
+          <w:sz w:val="24"/>
+          <w:szCs w:val="24"/>
+          <w:lang w:val="en-US" w:eastAsia="zh-CN"/>
+        </w:rPr>
+      </w:pPr>
+    </w:p>
+    <w:p>
+      <w:pPr>
+        <w:keepNext w:val="0"/>
+        <w:keepLines w:val="0"/>
+        <w:pageBreakBefore w:val="0"/>
+        <w:widowControl w:val="0"/>
+        <w:kinsoku/>
+        <w:wordWrap/>
+        <w:overflowPunct/>
+        <w:topLinePunct w:val="0"/>
+        <w:autoSpaceDE/>
+        <w:autoSpaceDN/>
+        <w:bidi w:val="0"/>
+        <w:adjustRightInd/>
+        <w:snapToGrid/>
+        <w:spacing w:line="400" w:lineRule="exact"/>
+        <w:ind w:firstLine="480" w:firstLineChars="200"/>
+        <w:textAlignment w:val="auto"/>
+        <w:rPr>
+          <w:rFonts w:hint="eastAsia" w:ascii="宋体" w:hAnsi="宋体" w:eastAsia="宋体"/>
+          <w:sz w:val="24"/>
+          <w:szCs w:val="24"/>
+          <w:lang w:val="en-US" w:eastAsia="zh-CN"/>
+        </w:rPr>
+      </w:pPr>
+    </w:p>
+    <w:p>
+      <w:pPr>
+        <w:keepNext w:val="0"/>
+        <w:keepLines w:val="0"/>
+        <w:pageBreakBefore w:val="0"/>
+        <w:widowControl w:val="0"/>
+        <w:kinsoku/>
+        <w:wordWrap/>
+        <w:overflowPunct/>
+        <w:topLinePunct w:val="0"/>
+        <w:autoSpaceDE/>
+        <w:autoSpaceDN/>
+        <w:bidi w:val="0"/>
+        <w:adjustRightInd/>
+        <w:snapToGrid/>
+        <w:spacing w:line="400" w:lineRule="exact"/>
+        <w:ind w:firstLine="480" w:firstLineChars="200"/>
+        <w:textAlignment w:val="auto"/>
+        <w:rPr>
+          <w:rFonts w:hint="eastAsia" w:ascii="宋体" w:hAnsi="宋体" w:eastAsia="宋体"/>
+          <w:sz w:val="24"/>
+          <w:szCs w:val="24"/>
+          <w:lang w:val="en-US" w:eastAsia="zh-CN"/>
+        </w:rPr>
+      </w:pPr>
+    </w:p>
+    <w:p>
+      <w:pPr>
+        <w:keepNext w:val="0"/>
+        <w:keepLines w:val="0"/>
+        <w:pageBreakBefore w:val="0"/>
+        <w:widowControl w:val="0"/>
+        <w:kinsoku/>
+        <w:wordWrap/>
+        <w:overflowPunct/>
+        <w:topLinePunct w:val="0"/>
+        <w:autoSpaceDE/>
+        <w:autoSpaceDN/>
+        <w:bidi w:val="0"/>
+        <w:adjustRightInd/>
+        <w:snapToGrid/>
+        <w:spacing w:line="400" w:lineRule="exact"/>
+        <w:ind w:firstLine="480" w:firstLineChars="200"/>
+        <w:textAlignment w:val="auto"/>
+        <w:rPr>
+          <w:rFonts w:hint="eastAsia" w:ascii="宋体" w:hAnsi="宋体" w:eastAsia="宋体"/>
+          <w:sz w:val="24"/>
+          <w:szCs w:val="24"/>
+          <w:lang w:val="en-US" w:eastAsia="zh-CN"/>
+        </w:rPr>
+      </w:pPr>
+    </w:p>
+    <w:p>
+      <w:pPr>
+        <w:keepNext w:val="0"/>
+        <w:keepLines w:val="0"/>
+        <w:pageBreakBefore w:val="0"/>
+        <w:widowControl w:val="0"/>
+        <w:kinsoku/>
+        <w:wordWrap/>
+        <w:overflowPunct/>
+        <w:topLinePunct w:val="0"/>
+        <w:autoSpaceDE/>
+        <w:autoSpaceDN/>
+        <w:bidi w:val="0"/>
+        <w:adjustRightInd/>
+        <w:snapToGrid/>
+        <w:spacing w:line="400" w:lineRule="exact"/>
+        <w:ind w:firstLine="480" w:firstLineChars="200"/>
+        <w:textAlignment w:val="auto"/>
+        <w:rPr>
+          <w:rFonts w:hint="eastAsia" w:ascii="宋体" w:hAnsi="宋体" w:eastAsia="宋体"/>
+          <w:sz w:val="24"/>
+          <w:szCs w:val="24"/>
+          <w:lang w:val="en-US" w:eastAsia="zh-CN"/>
+        </w:rPr>
+      </w:pPr>
+    </w:p>
+    <w:p>
+      <w:pPr>
+        <w:keepNext w:val="0"/>
+        <w:keepLines w:val="0"/>
+        <w:pageBreakBefore w:val="0"/>
+        <w:widowControl w:val="0"/>
+        <w:kinsoku/>
+        <w:wordWrap/>
+        <w:overflowPunct/>
+        <w:topLinePunct w:val="0"/>
+        <w:autoSpaceDE/>
+        <w:autoSpaceDN/>
+        <w:bidi w:val="0"/>
+        <w:adjustRightInd/>
+        <w:snapToGrid/>
+        <w:spacing w:line="400" w:lineRule="exact"/>
+        <w:ind w:firstLine="480" w:firstLineChars="200"/>
+        <w:textAlignment w:val="auto"/>
+        <w:rPr>
+          <w:rFonts w:hint="eastAsia" w:ascii="宋体" w:hAnsi="宋体" w:eastAsia="宋体"/>
+          <w:sz w:val="24"/>
+          <w:szCs w:val="24"/>
+          <w:lang w:val="en-US" w:eastAsia="zh-CN"/>
+        </w:rPr>
+      </w:pPr>
+    </w:p>
+    <w:p>
+      <w:pPr>
+        <w:keepNext w:val="0"/>
+        <w:keepLines w:val="0"/>
+        <w:pageBreakBefore w:val="0"/>
+        <w:widowControl w:val="0"/>
+        <w:kinsoku/>
+        <w:wordWrap/>
+        <w:overflowPunct/>
+        <w:topLinePunct w:val="0"/>
+        <w:autoSpaceDE/>
+        <w:autoSpaceDN/>
+        <w:bidi w:val="0"/>
+        <w:adjustRightInd/>
+        <w:snapToGrid/>
+        <w:spacing w:line="400" w:lineRule="exact"/>
+        <w:ind w:firstLine="480" w:firstLineChars="200"/>
+        <w:textAlignment w:val="auto"/>
+        <w:rPr>
+          <w:rFonts w:hint="eastAsia" w:ascii="宋体" w:hAnsi="宋体" w:eastAsia="宋体"/>
+          <w:sz w:val="24"/>
+          <w:szCs w:val="24"/>
+          <w:lang w:val="en-US" w:eastAsia="zh-CN"/>
+        </w:rPr>
+      </w:pPr>
+    </w:p>
+    <w:p>
+      <w:pPr>
+        <w:keepNext w:val="0"/>
+        <w:keepLines w:val="0"/>
+        <w:pageBreakBefore w:val="0"/>
+        <w:widowControl w:val="0"/>
+        <w:kinsoku/>
+        <w:wordWrap/>
+        <w:overflowPunct/>
+        <w:topLinePunct w:val="0"/>
+        <w:autoSpaceDE/>
+        <w:autoSpaceDN/>
+        <w:bidi w:val="0"/>
+        <w:adjustRightInd/>
+        <w:snapToGrid/>
+        <w:spacing w:line="400" w:lineRule="exact"/>
+        <w:ind w:firstLine="480" w:firstLineChars="200"/>
+        <w:textAlignment w:val="auto"/>
+        <w:rPr>
+          <w:rFonts w:hint="eastAsia" w:ascii="宋体" w:hAnsi="宋体" w:eastAsia="宋体"/>
+          <w:sz w:val="24"/>
+          <w:szCs w:val="24"/>
+          <w:lang w:val="en-US" w:eastAsia="zh-CN"/>
+        </w:rPr>
+      </w:pPr>
+    </w:p>
+    <w:p>
+      <w:pPr>
+        <w:keepNext w:val="0"/>
+        <w:keepLines w:val="0"/>
+        <w:pageBreakBefore w:val="0"/>
+        <w:widowControl w:val="0"/>
+        <w:kinsoku/>
+        <w:wordWrap/>
+        <w:overflowPunct/>
+        <w:topLinePunct w:val="0"/>
+        <w:autoSpaceDE/>
+        <w:autoSpaceDN/>
+        <w:bidi w:val="0"/>
+        <w:adjustRightInd/>
+        <w:snapToGrid/>
+        <w:spacing w:line="400" w:lineRule="exact"/>
+        <w:ind w:firstLine="480" w:firstLineChars="200"/>
+        <w:textAlignment w:val="auto"/>
+        <w:rPr>
+          <w:rFonts w:hint="eastAsia" w:ascii="宋体" w:hAnsi="宋体" w:eastAsia="宋体"/>
+          <w:sz w:val="24"/>
+          <w:szCs w:val="24"/>
+          <w:lang w:val="en-US" w:eastAsia="zh-CN"/>
+        </w:rPr>
+      </w:pPr>
+    </w:p>
+    <w:p>
+      <w:pPr>
+        <w:keepNext w:val="0"/>
+        <w:keepLines w:val="0"/>
+        <w:pageBreakBefore w:val="0"/>
+        <w:widowControl w:val="0"/>
+        <w:kinsoku/>
+        <w:wordWrap/>
+        <w:overflowPunct/>
+        <w:topLinePunct w:val="0"/>
+        <w:autoSpaceDE/>
+        <w:autoSpaceDN/>
+        <w:bidi w:val="0"/>
+        <w:adjustRightInd/>
+        <w:snapToGrid/>
+        <w:spacing w:line="400" w:lineRule="exact"/>
+        <w:ind w:firstLine="480" w:firstLineChars="200"/>
+        <w:textAlignment w:val="auto"/>
+        <w:rPr>
+          <w:rFonts w:hint="eastAsia" w:ascii="宋体" w:hAnsi="宋体" w:eastAsia="宋体"/>
+          <w:sz w:val="24"/>
+          <w:szCs w:val="24"/>
+          <w:lang w:val="en-US" w:eastAsia="zh-CN"/>
+        </w:rPr>
+      </w:pPr>
+    </w:p>
+    <w:p>
+      <w:pPr>
+        <w:keepNext w:val="0"/>
+        <w:keepLines w:val="0"/>
+        <w:pageBreakBefore w:val="0"/>
+        <w:widowControl w:val="0"/>
+        <w:kinsoku/>
+        <w:wordWrap/>
+        <w:overflowPunct/>
+        <w:topLinePunct w:val="0"/>
+        <w:autoSpaceDE/>
+        <w:autoSpaceDN/>
+        <w:bidi w:val="0"/>
+        <w:adjustRightInd/>
+        <w:snapToGrid/>
+        <w:spacing w:line="400" w:lineRule="exact"/>
+        <w:ind w:firstLine="480" w:firstLineChars="200"/>
+        <w:textAlignment w:val="auto"/>
+        <w:rPr>
+          <w:rFonts w:hint="eastAsia" w:ascii="宋体" w:hAnsi="宋体" w:eastAsia="宋体"/>
+          <w:sz w:val="24"/>
+          <w:szCs w:val="24"/>
+          <w:lang w:val="en-US" w:eastAsia="zh-CN"/>
+        </w:rPr>
+      </w:pPr>
+    </w:p>
+    <w:p>
+      <w:pPr>
+        <w:keepNext w:val="0"/>
+        <w:keepLines w:val="0"/>
+        <w:pageBreakBefore w:val="0"/>
+        <w:widowControl w:val="0"/>
+        <w:kinsoku/>
+        <w:wordWrap/>
+        <w:overflowPunct/>
+        <w:topLinePunct w:val="0"/>
+        <w:autoSpaceDE/>
+        <w:autoSpaceDN/>
+        <w:bidi w:val="0"/>
+        <w:adjustRightInd/>
+        <w:snapToGrid/>
+        <w:spacing w:line="400" w:lineRule="exact"/>
+        <w:ind w:firstLine="480" w:firstLineChars="200"/>
+        <w:textAlignment w:val="auto"/>
+        <w:rPr>
+          <w:rFonts w:hint="eastAsia" w:ascii="宋体" w:hAnsi="宋体" w:eastAsia="宋体"/>
+          <w:sz w:val="24"/>
+          <w:szCs w:val="24"/>
+          <w:lang w:val="en-US" w:eastAsia="zh-CN"/>
+        </w:rPr>
+      </w:pPr>
+    </w:p>
+    <w:p>
+      <w:pPr>
+        <w:pStyle w:val="2"/>
+        <w:spacing w:before="156" w:after="156"/>
+        <w:rPr>
+          <w:rFonts w:hint="default"/>
+          <w:lang w:val="en-US" w:eastAsia="zh-CN"/>
+        </w:rPr>
+      </w:pPr>
+      <w:r>
+        <w:rPr>
+          <w:rFonts w:hint="eastAsia"/>
+          <w:lang w:val="en-US" w:eastAsia="zh-CN"/>
+        </w:rPr>
+        <w:t>结论</w:t>
+      </w:r>
+    </w:p>
+    <w:p>
+      <w:pPr>
+        <w:keepNext w:val="0"/>
+        <w:keepLines w:val="0"/>
+        <w:pageBreakBefore w:val="0"/>
+        <w:widowControl w:val="0"/>
+        <w:kinsoku/>
+        <w:wordWrap/>
+        <w:overflowPunct/>
+        <w:topLinePunct w:val="0"/>
+        <w:autoSpaceDE/>
+        <w:autoSpaceDN/>
+        <w:bidi w:val="0"/>
+        <w:adjustRightInd/>
+        <w:snapToGrid/>
+        <w:spacing w:line="400" w:lineRule="exact"/>
+        <w:ind w:firstLine="480" w:firstLineChars="200"/>
+        <w:textAlignment w:val="auto"/>
+        <w:rPr>
+          <w:rFonts w:hint="eastAsia" w:ascii="宋体" w:hAnsi="宋体" w:eastAsia="宋体"/>
+          <w:sz w:val="24"/>
+          <w:szCs w:val="24"/>
+          <w:lang w:val="en-US" w:eastAsia="zh-CN"/>
+        </w:rPr>
+      </w:pPr>
+      <w:r>
+        <w:rPr>
+          <w:rFonts w:hint="eastAsia" w:ascii="宋体" w:hAnsi="宋体" w:eastAsia="宋体"/>
+          <w:sz w:val="24"/>
+          <w:szCs w:val="24"/>
+          <w:lang w:val="en-US" w:eastAsia="zh-CN"/>
+        </w:rPr>
+        <w:t>在这次实践中我更加遵循敏捷开发过程，遵循可运行的软件胜过文档的原则。在实现功能时其实我并没有提前完成许多文档，但是当最后完成整个项目时，所有的东西都在过程中有了体现，比如系统需求分析、基于场景的需求模型即用例以及软件质量管理和整体项目管理等。在整个过程中，我不断调整，由于客观原因，我只能逐渐地对原有计划进行变更，在变更中尽力靠近目标愿景。</w:t>
+      </w:r>
+    </w:p>
+    <w:p>
+      <w:pPr>
+        <w:keepNext w:val="0"/>
+        <w:keepLines w:val="0"/>
+        <w:pageBreakBefore w:val="0"/>
+        <w:widowControl w:val="0"/>
+        <w:kinsoku/>
+        <w:wordWrap/>
+        <w:overflowPunct/>
+        <w:topLinePunct w:val="0"/>
+        <w:autoSpaceDE/>
+        <w:autoSpaceDN/>
+        <w:bidi w:val="0"/>
+        <w:adjustRightInd/>
+        <w:snapToGrid/>
+        <w:spacing w:line="400" w:lineRule="exact"/>
+        <w:ind w:firstLine="480" w:firstLineChars="200"/>
+        <w:textAlignment w:val="auto"/>
+        <w:rPr>
           <w:rFonts w:hint="default" w:ascii="宋体" w:hAnsi="宋体" w:eastAsia="宋体"/>
           <w:sz w:val="24"/>
           <w:szCs w:val="24"/>
@@ -19058,24 +19858,24 @@
         <w:pStyle w:val="2"/>
         <w:spacing w:before="156" w:after="156"/>
       </w:pPr>
-      <w:bookmarkStart w:id="40" w:name="_Toc8754820"/>
-      <w:bookmarkStart w:id="41" w:name="_Toc18572_WPSOffice_Level1"/>
-      <w:bookmarkStart w:id="42" w:name="_Toc8717501"/>
-      <w:bookmarkStart w:id="43" w:name="_Toc8675431"/>
-      <w:bookmarkStart w:id="44" w:name="_Toc8323904"/>
-      <w:bookmarkStart w:id="45" w:name="_Toc8711188"/>
-      <w:bookmarkStart w:id="46" w:name="_Toc8629683"/>
-      <w:bookmarkStart w:id="47" w:name="_Toc8410202"/>
-      <w:bookmarkStart w:id="48" w:name="_Toc8754821"/>
-      <w:bookmarkStart w:id="49" w:name="_Hlk9025540"/>
+      <w:bookmarkStart w:id="39" w:name="_Toc8754820"/>
+      <w:bookmarkStart w:id="40" w:name="_Toc18572_WPSOffice_Level1"/>
+      <w:bookmarkStart w:id="41" w:name="_Toc8675431"/>
+      <w:bookmarkStart w:id="42" w:name="_Toc8711188"/>
+      <w:bookmarkStart w:id="43" w:name="_Toc8410202"/>
+      <w:bookmarkStart w:id="44" w:name="_Toc8754821"/>
+      <w:bookmarkStart w:id="45" w:name="_Toc8629683"/>
+      <w:bookmarkStart w:id="46" w:name="_Toc8323904"/>
+      <w:bookmarkStart w:id="47" w:name="_Toc8717501"/>
+      <w:bookmarkStart w:id="48" w:name="_Hlk9025540"/>
       <w:r>
         <w:rPr>
           <w:rFonts w:hint="eastAsia"/>
         </w:rPr>
         <w:t>参考文献</w:t>
       </w:r>
+      <w:bookmarkEnd w:id="39"/>
       <w:bookmarkEnd w:id="40"/>
-      <w:bookmarkEnd w:id="41"/>
     </w:p>
     <w:p>
       <w:pPr>
@@ -19087,7 +19887,7 @@
           <w:lang w:val="en-US" w:eastAsia="zh-CN"/>
         </w:rPr>
       </w:pPr>
-      <w:bookmarkStart w:id="50" w:name="_Toc30661_WPSOffice_Level1"/>
+      <w:bookmarkStart w:id="49" w:name="_Toc30661_WPSOffice_Level1"/>
       <w:r>
         <w:rPr>
           <w:rFonts w:hint="eastAsia" w:ascii="宋体" w:hAnsi="宋体" w:eastAsia="宋体"/>
@@ -19113,6 +19913,44 @@
         </w:rPr>
         <w:t>软件工程实践者的研究方法</w:t>
       </w:r>
+      <w:bookmarkEnd w:id="49"/>
+    </w:p>
+    <w:p>
+      <w:pPr>
+        <w:spacing w:line="400" w:lineRule="exact"/>
+        <w:rPr>
+          <w:rFonts w:hint="default" w:ascii="宋体" w:hAnsi="宋体" w:eastAsia="宋体"/>
+          <w:sz w:val="24"/>
+          <w:szCs w:val="24"/>
+          <w:lang w:val="en-US" w:eastAsia="zh-CN"/>
+        </w:rPr>
+      </w:pPr>
+      <w:bookmarkStart w:id="50" w:name="_Toc3338_WPSOffice_Level1"/>
+      <w:r>
+        <w:rPr>
+          <w:rFonts w:hint="eastAsia" w:ascii="宋体" w:hAnsi="宋体" w:eastAsia="宋体"/>
+          <w:sz w:val="24"/>
+          <w:szCs w:val="24"/>
+        </w:rPr>
+        <w:t>[</w:t>
+      </w:r>
+      <w:r>
+        <w:rPr>
+          <w:rFonts w:ascii="宋体" w:hAnsi="宋体" w:eastAsia="宋体"/>
+          <w:sz w:val="24"/>
+          <w:szCs w:val="24"/>
+        </w:rPr>
+        <w:t>2]</w:t>
+      </w:r>
+      <w:r>
+        <w:rPr>
+          <w:rFonts w:hint="eastAsia" w:ascii="宋体" w:hAnsi="宋体" w:eastAsia="宋体"/>
+          <w:sz w:val="24"/>
+          <w:szCs w:val="24"/>
+          <w:lang w:val="en-US" w:eastAsia="zh-CN"/>
+        </w:rPr>
+        <w:t>深入浅出nodejs</w:t>
+      </w:r>
       <w:bookmarkEnd w:id="50"/>
     </w:p>
     <w:p>
@@ -19125,7 +19963,7 @@
           <w:lang w:val="en-US" w:eastAsia="zh-CN"/>
         </w:rPr>
       </w:pPr>
-      <w:bookmarkStart w:id="51" w:name="_Toc3338_WPSOffice_Level1"/>
+      <w:bookmarkStart w:id="51" w:name="_Toc26715_WPSOffice_Level1"/>
       <w:r>
         <w:rPr>
           <w:rFonts w:hint="eastAsia" w:ascii="宋体" w:hAnsi="宋体" w:eastAsia="宋体"/>
@@ -19140,7 +19978,7 @@
           <w:sz w:val="24"/>
           <w:szCs w:val="24"/>
         </w:rPr>
-        <w:t>2]</w:t>
+        <w:t>3]</w:t>
       </w:r>
       <w:r>
         <w:rPr>
@@ -19149,67 +19987,9 @@
           <w:szCs w:val="24"/>
           <w:lang w:val="en-US" w:eastAsia="zh-CN"/>
         </w:rPr>
-        <w:t>深入浅出nodejs</w:t>
+        <w:t>ES6</w:t>
       </w:r>
       <w:bookmarkEnd w:id="51"/>
-    </w:p>
-    <w:p>
-      <w:pPr>
-        <w:spacing w:line="400" w:lineRule="exact"/>
-        <w:rPr>
-          <w:rFonts w:hint="default" w:ascii="宋体" w:hAnsi="宋体" w:eastAsia="宋体"/>
-          <w:sz w:val="24"/>
-          <w:szCs w:val="24"/>
-          <w:lang w:val="en-US" w:eastAsia="zh-CN"/>
-        </w:rPr>
-      </w:pPr>
-      <w:bookmarkStart w:id="52" w:name="_Toc26715_WPSOffice_Level1"/>
-      <w:r>
-        <w:rPr>
-          <w:rFonts w:hint="eastAsia" w:ascii="宋体" w:hAnsi="宋体" w:eastAsia="宋体"/>
-          <w:sz w:val="24"/>
-          <w:szCs w:val="24"/>
-        </w:rPr>
-        <w:t>[</w:t>
-      </w:r>
-      <w:r>
-        <w:rPr>
-          <w:rFonts w:ascii="宋体" w:hAnsi="宋体" w:eastAsia="宋体"/>
-          <w:sz w:val="24"/>
-          <w:szCs w:val="24"/>
-        </w:rPr>
-        <w:t>3]</w:t>
-      </w:r>
-      <w:r>
-        <w:rPr>
-          <w:rFonts w:hint="eastAsia" w:ascii="宋体" w:hAnsi="宋体" w:eastAsia="宋体"/>
-          <w:sz w:val="24"/>
-          <w:szCs w:val="24"/>
-          <w:lang w:val="en-US" w:eastAsia="zh-CN"/>
-        </w:rPr>
-        <w:t>ES6</w:t>
-      </w:r>
-      <w:bookmarkEnd w:id="52"/>
-    </w:p>
-    <w:p>
-      <w:pPr>
-        <w:spacing w:line="400" w:lineRule="exact"/>
-        <w:rPr>
-          <w:rFonts w:ascii="宋体" w:hAnsi="宋体" w:eastAsia="宋体"/>
-          <w:sz w:val="24"/>
-          <w:szCs w:val="24"/>
-        </w:rPr>
-      </w:pPr>
-    </w:p>
-    <w:p>
-      <w:pPr>
-        <w:spacing w:line="400" w:lineRule="exact"/>
-        <w:rPr>
-          <w:rFonts w:ascii="宋体" w:hAnsi="宋体" w:eastAsia="宋体"/>
-          <w:sz w:val="24"/>
-          <w:szCs w:val="24"/>
-        </w:rPr>
-      </w:pPr>
     </w:p>
     <w:p>
       <w:pPr>
@@ -19456,51 +20236,78 @@
         <w:pStyle w:val="2"/>
         <w:spacing w:before="156" w:after="156"/>
         <w:rPr>
+          <w:rFonts w:ascii="宋体" w:hAnsi="宋体" w:eastAsia="宋体"/>
+          <w:sz w:val="24"/>
+          <w:szCs w:val="24"/>
+        </w:rPr>
+      </w:pPr>
+      <w:bookmarkStart w:id="52" w:name="_Toc14650_WPSOffice_Level1"/>
+      <w:r>
+        <w:rPr>
           <w:rFonts w:hint="eastAsia"/>
         </w:rPr>
-      </w:pPr>
-    </w:p>
-    <w:p>
-      <w:pPr>
-        <w:pStyle w:val="2"/>
-        <w:spacing w:before="156" w:after="156"/>
+        <w:br w:type="textWrapping"/>
+      </w:r>
+      <w:r>
         <w:rPr>
           <w:rFonts w:hint="eastAsia"/>
         </w:rPr>
-      </w:pPr>
-    </w:p>
-    <w:p>
-      <w:pPr>
-        <w:pStyle w:val="2"/>
-        <w:spacing w:before="156" w:after="156"/>
-        <w:rPr>
-          <w:rFonts w:ascii="宋体" w:hAnsi="宋体" w:eastAsia="宋体"/>
-          <w:sz w:val="24"/>
-          <w:szCs w:val="24"/>
-        </w:rPr>
-      </w:pPr>
-      <w:bookmarkStart w:id="53" w:name="_Toc14650_WPSOffice_Level1"/>
+        <w:br w:type="textWrapping"/>
+      </w:r>
       <w:r>
         <w:rPr>
           <w:rFonts w:hint="eastAsia"/>
         </w:rPr>
+        <w:br w:type="textWrapping"/>
+      </w:r>
+      <w:r>
+        <w:rPr>
+          <w:rFonts w:hint="eastAsia"/>
+        </w:rPr>
+        <w:br w:type="textWrapping"/>
+      </w:r>
+      <w:r>
+        <w:rPr>
+          <w:rFonts w:hint="eastAsia"/>
+        </w:rPr>
         <w:t>致谢</w:t>
       </w:r>
+      <w:bookmarkEnd w:id="41"/>
       <w:bookmarkEnd w:id="42"/>
       <w:bookmarkEnd w:id="43"/>
       <w:bookmarkEnd w:id="44"/>
       <w:bookmarkEnd w:id="45"/>
       <w:bookmarkEnd w:id="46"/>
       <w:bookmarkEnd w:id="47"/>
-      <w:bookmarkEnd w:id="48"/>
-      <w:bookmarkEnd w:id="53"/>
-    </w:p>
-    <w:bookmarkEnd w:id="49"/>
+      <w:bookmarkEnd w:id="52"/>
+    </w:p>
+    <w:bookmarkEnd w:id="48"/>
     <w:p>
       <w:pPr>
         <w:spacing w:line="400" w:lineRule="exact"/>
         <w:ind w:firstLine="480" w:firstLineChars="200"/>
         <w:rPr>
+          <w:rFonts w:hint="eastAsia" w:ascii="宋体" w:hAnsi="宋体" w:eastAsia="宋体"/>
+          <w:sz w:val="24"/>
+          <w:szCs w:val="24"/>
+          <w:lang w:val="en-US" w:eastAsia="zh-CN"/>
+        </w:rPr>
+      </w:pPr>
+      <w:r>
+        <w:rPr>
+          <w:rFonts w:hint="eastAsia" w:ascii="宋体" w:hAnsi="宋体" w:eastAsia="宋体"/>
+          <w:sz w:val="24"/>
+          <w:szCs w:val="24"/>
+          <w:lang w:val="en-US" w:eastAsia="zh-CN"/>
+        </w:rPr>
+        <w:t>一眨眼，我们已经在河北师范大学转眼间度过了四个春夏秋冬。曾经我们在去学院的路上不断抱怨路程太长，可现在终于明白，从宿舍去学院的路仅仅是四年那么长。在这四年里，我收获了经久不变的知识，也学习了随着时代前行而不断进步的互联网技术，最重要的是，我感谢在这四年里遇到的同学和老师。毕业意味着我步入人生的另一阶段，我希望带着这四年的积累不断前行，找好自己的方向，不断完成一个个目标。</w:t>
+      </w:r>
+    </w:p>
+    <w:p>
+      <w:pPr>
+        <w:spacing w:line="400" w:lineRule="exact"/>
+        <w:ind w:firstLine="480" w:firstLineChars="200"/>
+        <w:rPr>
           <w:rFonts w:hint="default" w:ascii="宋体" w:hAnsi="宋体" w:eastAsia="宋体"/>
           <w:sz w:val="24"/>
           <w:szCs w:val="24"/>
@@ -19514,7 +20321,7 @@
           <w:szCs w:val="24"/>
           <w:lang w:val="en-US" w:eastAsia="zh-CN"/>
         </w:rPr>
-        <w:t>一眨眼，我们已经在河北师范大学转眼间度过了四个春夏秋冬。曾经我们在去学院的路上不断抱怨路程太长，可现在终于明白，从宿舍去学院的路仅仅是四年那么长。在这四年里，我收获了经久不变的知识，也学习了随着时代前行而不断进步的互联网技术，最重要的是，我感谢在这四年里遇到的同学和老师。当我步入人生的另一阶段，我希望带着这四年的积累不断前行，找好自己的方向，不断完成一个个目标。</w:t>
+        <w:t>感谢老师在这四年中对我的授课与教诲，同样谢谢您对于解答我的问题的热情。我会不断提升自己，带着自己的梦想不断前进。</w:t>
       </w:r>
     </w:p>
     <w:p/>
@@ -19870,7 +20677,7 @@
   <w:docDefaults>
     <w:rPrDefault>
       <w:rPr>
-        <w:rFonts w:ascii="Times New Roman" w:hAnsi="Times New Roman" w:eastAsia="宋体" w:cs="Times New Roman"/>
+        <w:rFonts w:asciiTheme="minorHAnsi" w:hAnsiTheme="minorHAnsi" w:eastAsiaTheme="minorEastAsia" w:cstheme="minorBidi"/>
       </w:rPr>
     </w:rPrDefault>
   </w:docDefaults>
@@ -20371,6 +21178,7 @@
       <w:ind w:leftChars="0"/>
     </w:pPr>
     <w:rPr>
+      <w:rFonts w:ascii="Times New Roman" w:hAnsi="Times New Roman" w:eastAsia="宋体" w:cs="Times New Roman"/>
       <w:sz w:val="20"/>
       <w:szCs w:val="20"/>
     </w:rPr>
@@ -20382,6 +21190,7 @@
       <w:ind w:leftChars="200"/>
     </w:pPr>
     <w:rPr>
+      <w:rFonts w:ascii="Times New Roman" w:hAnsi="Times New Roman" w:eastAsia="宋体" w:cs="Times New Roman"/>
       <w:sz w:val="20"/>
       <w:szCs w:val="20"/>
     </w:rPr>

--- a/毕业论文/论文格式.docx
+++ b/毕业论文/论文格式.docx
@@ -4,991 +4,557 @@
   <w:body>
     <w:p>
       <w:pPr>
+        <w:ind w:left="210" w:leftChars="100"/>
         <w:jc w:val="center"/>
+        <w:rPr>
+          <w:rFonts w:hint="eastAsia" w:ascii="仿宋_GB2312" w:eastAsia="仿宋_GB2312"/>
+          <w:sz w:val="32"/>
+          <w:szCs w:val="32"/>
+        </w:rPr>
+      </w:pPr>
+      <w:bookmarkStart w:id="0" w:name="_Hlk4787700"/>
+      <w:r>
+        <w:rPr>
+          <w:rFonts w:ascii="仿宋_GB2312" w:eastAsia="仿宋_GB2312"/>
+          <w:sz w:val="32"/>
+          <w:szCs w:val="32"/>
+        </w:rPr>
+        <w:drawing>
+          <wp:inline distT="0" distB="0" distL="114300" distR="114300">
+            <wp:extent cx="2458085" cy="666750"/>
+            <wp:effectExtent l="0" t="0" r="0" b="0"/>
+            <wp:docPr id="9" name="图片 1" descr="未命名"/>
+            <wp:cNvGraphicFramePr>
+              <a:graphicFrameLocks xmlns:a="http://schemas.openxmlformats.org/drawingml/2006/main" noChangeAspect="1"/>
+            </wp:cNvGraphicFramePr>
+            <a:graphic xmlns:a="http://schemas.openxmlformats.org/drawingml/2006/main">
+              <a:graphicData uri="http://schemas.openxmlformats.org/drawingml/2006/picture">
+                <pic:pic xmlns:pic="http://schemas.openxmlformats.org/drawingml/2006/picture">
+                  <pic:nvPicPr>
+                    <pic:cNvPr id="9" name="图片 1" descr="未命名"/>
+                    <pic:cNvPicPr>
+                      <a:picLocks noChangeAspect="1"/>
+                    </pic:cNvPicPr>
+                  </pic:nvPicPr>
+                  <pic:blipFill>
+                    <a:blip r:embed="rId13">
+                      <a:clrChange>
+                        <a:clrFrom>
+                          <a:srgbClr val="FFFFFF"/>
+                        </a:clrFrom>
+                        <a:clrTo>
+                          <a:srgbClr val="FFFFFF">
+                            <a:alpha val="0"/>
+                          </a:srgbClr>
+                        </a:clrTo>
+                      </a:clrChange>
+                    </a:blip>
+                    <a:stretch>
+                      <a:fillRect/>
+                    </a:stretch>
+                  </pic:blipFill>
+                  <pic:spPr>
+                    <a:xfrm>
+                      <a:off x="0" y="0"/>
+                      <a:ext cx="2458085" cy="666750"/>
+                    </a:xfrm>
+                    <a:prstGeom prst="rect">
+                      <a:avLst/>
+                    </a:prstGeom>
+                    <a:noFill/>
+                    <a:ln>
+                      <a:noFill/>
+                    </a:ln>
+                  </pic:spPr>
+                </pic:pic>
+              </a:graphicData>
+            </a:graphic>
+          </wp:inline>
+        </w:drawing>
+      </w:r>
+    </w:p>
+    <w:p>
+      <w:pPr>
+        <w:ind w:left="210" w:leftChars="100"/>
+        <w:jc w:val="center"/>
+        <w:rPr>
+          <w:rFonts w:hint="eastAsia" w:ascii="宋体" w:hAnsi="宋体"/>
+          <w:sz w:val="44"/>
+          <w:szCs w:val="44"/>
+        </w:rPr>
+      </w:pPr>
+      <w:r>
+        <w:rPr>
+          <w:rFonts w:hint="eastAsia" w:ascii="宋体" w:hAnsi="宋体"/>
+          <w:sz w:val="44"/>
+          <w:szCs w:val="44"/>
+        </w:rPr>
+        <w:t>本科生毕业论文设计</w:t>
+      </w:r>
+    </w:p>
+    <w:p>
+      <w:pPr>
+        <w:ind w:left="210" w:leftChars="100"/>
+        <w:rPr>
+          <w:rFonts w:hint="eastAsia" w:ascii="宋体" w:hAnsi="宋体"/>
+          <w:sz w:val="44"/>
+          <w:szCs w:val="44"/>
+        </w:rPr>
+      </w:pPr>
+    </w:p>
+    <w:p>
+      <w:pPr>
+        <w:ind w:left="210" w:leftChars="100"/>
+        <w:rPr>
+          <w:rFonts w:hint="eastAsia" w:ascii="宋体" w:hAnsi="宋体"/>
+          <w:sz w:val="44"/>
+          <w:szCs w:val="44"/>
+        </w:rPr>
+      </w:pPr>
+    </w:p>
+    <w:p>
+      <w:pPr>
+        <w:ind w:left="210" w:leftChars="100"/>
+        <w:rPr>
+          <w:rFonts w:hint="eastAsia" w:ascii="宋体" w:hAnsi="宋体"/>
+          <w:sz w:val="44"/>
+          <w:szCs w:val="44"/>
+        </w:rPr>
+      </w:pPr>
+    </w:p>
+    <w:p>
+      <w:pPr>
+        <w:ind w:left="210" w:leftChars="100"/>
+        <w:rPr>
+          <w:rFonts w:hint="eastAsia" w:ascii="宋体" w:hAnsi="宋体"/>
+          <w:sz w:val="44"/>
+          <w:szCs w:val="44"/>
+        </w:rPr>
+      </w:pPr>
+    </w:p>
+    <w:p>
+      <w:pPr>
+        <w:ind w:left="210" w:leftChars="100"/>
+        <w:rPr>
+          <w:rFonts w:hint="eastAsia" w:ascii="宋体" w:hAnsi="宋体"/>
+          <w:sz w:val="44"/>
+          <w:szCs w:val="44"/>
+          <w:u w:val="single"/>
+        </w:rPr>
+      </w:pPr>
+      <w:r>
+        <w:rPr>
+          <w:rFonts w:hint="eastAsia" w:ascii="宋体" w:hAnsi="宋体"/>
+          <w:sz w:val="44"/>
+          <w:szCs w:val="44"/>
+        </w:rPr>
+        <w:t>题目</w:t>
+      </w:r>
+      <w:r>
+        <w:rPr>
+          <w:rFonts w:hint="eastAsia" w:ascii="宋体" w:hAnsi="宋体"/>
+          <w:sz w:val="44"/>
+          <w:szCs w:val="44"/>
+          <w:u w:val="single"/>
+        </w:rPr>
+        <w:t xml:space="preserve"> </w:t>
+      </w:r>
+      <w:r>
+        <w:rPr>
+          <w:rFonts w:hint="eastAsia" w:ascii="宋体" w:hAnsi="宋体"/>
+          <w:sz w:val="44"/>
+          <w:szCs w:val="44"/>
+          <w:u w:val="single"/>
+          <w:lang w:val="en-US" w:eastAsia="zh-CN"/>
+        </w:rPr>
+        <w:t>基于web前端的书籍推荐网站的实现</w:t>
+      </w:r>
+      <w:r>
+        <w:rPr>
+          <w:rFonts w:hint="eastAsia" w:ascii="宋体" w:hAnsi="宋体"/>
+          <w:sz w:val="44"/>
+          <w:szCs w:val="44"/>
+          <w:u w:val="single"/>
+        </w:rPr>
+        <w:t xml:space="preserve">                           </w:t>
+      </w:r>
+    </w:p>
+    <w:p>
+      <w:pPr>
+        <w:ind w:left="210" w:leftChars="100"/>
+        <w:rPr>
+          <w:rFonts w:hint="eastAsia" w:ascii="宋体" w:hAnsi="宋体"/>
+          <w:sz w:val="44"/>
+          <w:szCs w:val="44"/>
+          <w:u w:val="single"/>
+        </w:rPr>
+      </w:pPr>
+    </w:p>
+    <w:p>
+      <w:pPr>
+        <w:ind w:left="210" w:leftChars="100"/>
+        <w:rPr>
+          <w:rFonts w:hint="eastAsia" w:ascii="宋体" w:hAnsi="宋体"/>
+          <w:sz w:val="44"/>
+          <w:szCs w:val="44"/>
+          <w:u w:val="single"/>
+        </w:rPr>
+      </w:pPr>
+    </w:p>
+    <w:p>
+      <w:pPr>
+        <w:ind w:left="210" w:leftChars="100"/>
+        <w:rPr>
+          <w:rFonts w:hint="eastAsia" w:ascii="宋体" w:hAnsi="宋体"/>
+          <w:sz w:val="44"/>
+          <w:szCs w:val="44"/>
+          <w:u w:val="single"/>
+        </w:rPr>
+      </w:pPr>
+    </w:p>
+    <w:p>
+      <w:pPr>
+        <w:ind w:firstLine="1920" w:firstLineChars="600"/>
+        <w:rPr>
+          <w:rFonts w:hint="eastAsia" w:ascii="宋体" w:hAnsi="宋体"/>
+          <w:sz w:val="32"/>
+          <w:szCs w:val="32"/>
+        </w:rPr>
+      </w:pPr>
+    </w:p>
+    <w:p>
+      <w:pPr>
+        <w:ind w:firstLine="1920" w:firstLineChars="600"/>
+        <w:rPr>
+          <w:rFonts w:hint="eastAsia" w:ascii="宋体" w:hAnsi="宋体"/>
+          <w:sz w:val="32"/>
+          <w:szCs w:val="32"/>
+        </w:rPr>
+      </w:pPr>
+    </w:p>
+    <w:p>
+      <w:pPr>
+        <w:ind w:firstLine="1920" w:firstLineChars="600"/>
+        <w:rPr>
+          <w:rFonts w:hint="eastAsia" w:ascii="宋体" w:hAnsi="宋体"/>
+          <w:sz w:val="32"/>
+          <w:szCs w:val="32"/>
+        </w:rPr>
+      </w:pPr>
+    </w:p>
+    <w:p>
+      <w:pPr>
+        <w:ind w:firstLine="1920" w:firstLineChars="600"/>
+        <w:rPr>
+          <w:rFonts w:hint="eastAsia" w:ascii="宋体" w:hAnsi="宋体"/>
+          <w:sz w:val="32"/>
+          <w:szCs w:val="32"/>
+          <w:u w:val="single"/>
+        </w:rPr>
+      </w:pPr>
+      <w:r>
+        <w:rPr>
+          <w:rFonts w:hint="eastAsia" w:ascii="宋体" w:hAnsi="宋体"/>
+          <w:sz w:val="32"/>
+          <w:szCs w:val="32"/>
+        </w:rPr>
+        <w:t>作者姓名</w:t>
+      </w:r>
+      <w:r>
+        <w:rPr>
+          <w:rFonts w:hint="eastAsia" w:ascii="宋体" w:hAnsi="宋体"/>
+          <w:sz w:val="32"/>
+          <w:szCs w:val="32"/>
+          <w:u w:val="single"/>
+        </w:rPr>
+        <w:t xml:space="preserve">     </w:t>
+      </w:r>
+      <w:r>
+        <w:rPr>
+          <w:rFonts w:hint="eastAsia" w:ascii="宋体" w:hAnsi="宋体"/>
+          <w:sz w:val="32"/>
+          <w:szCs w:val="32"/>
+          <w:u w:val="single"/>
+          <w:lang w:val="en-US" w:eastAsia="zh-CN"/>
+        </w:rPr>
+        <w:t>李建辉</w:t>
+      </w:r>
+      <w:r>
+        <w:rPr>
+          <w:rFonts w:hint="eastAsia" w:ascii="宋体" w:hAnsi="宋体"/>
+          <w:sz w:val="32"/>
+          <w:szCs w:val="32"/>
+          <w:u w:val="single"/>
+        </w:rPr>
+        <w:t xml:space="preserve">             </w:t>
+      </w:r>
+    </w:p>
+    <w:p>
+      <w:pPr>
+        <w:ind w:firstLine="1920" w:firstLineChars="600"/>
+        <w:rPr>
+          <w:rFonts w:hint="eastAsia" w:ascii="宋体" w:hAnsi="宋体"/>
+          <w:sz w:val="32"/>
+          <w:szCs w:val="32"/>
+          <w:u w:val="single"/>
+        </w:rPr>
+      </w:pPr>
+      <w:r>
+        <w:rPr>
+          <w:rFonts w:hint="eastAsia" w:ascii="宋体" w:hAnsi="宋体"/>
+          <w:sz w:val="32"/>
+          <w:szCs w:val="32"/>
+        </w:rPr>
+        <w:t>指导教师</w:t>
+      </w:r>
+      <w:r>
+        <w:rPr>
+          <w:rFonts w:hint="eastAsia" w:ascii="宋体" w:hAnsi="宋体"/>
+          <w:sz w:val="32"/>
+          <w:szCs w:val="32"/>
+          <w:u w:val="single"/>
+        </w:rPr>
+        <w:t xml:space="preserve">      </w:t>
+      </w:r>
+      <w:r>
+        <w:rPr>
+          <w:rFonts w:hint="eastAsia" w:ascii="宋体" w:hAnsi="宋体"/>
+          <w:sz w:val="32"/>
+          <w:szCs w:val="32"/>
+          <w:u w:val="single"/>
+          <w:lang w:val="en-US" w:eastAsia="zh-CN"/>
+        </w:rPr>
+        <w:t>王勇</w:t>
+      </w:r>
+      <w:r>
+        <w:rPr>
+          <w:rFonts w:hint="eastAsia" w:ascii="宋体" w:hAnsi="宋体"/>
+          <w:sz w:val="32"/>
+          <w:szCs w:val="32"/>
+          <w:u w:val="single"/>
+        </w:rPr>
+        <w:t xml:space="preserve">              </w:t>
+      </w:r>
+    </w:p>
+    <w:p>
+      <w:pPr>
+        <w:ind w:firstLine="1920" w:firstLineChars="600"/>
+        <w:rPr>
+          <w:rFonts w:hint="eastAsia" w:ascii="宋体" w:hAnsi="宋体"/>
+          <w:sz w:val="32"/>
+          <w:szCs w:val="32"/>
+          <w:u w:val="single"/>
+        </w:rPr>
+      </w:pPr>
+      <w:r>
+        <w:rPr>
+          <w:rFonts w:hint="eastAsia" w:ascii="宋体" w:hAnsi="宋体"/>
+          <w:sz w:val="32"/>
+          <w:szCs w:val="32"/>
+        </w:rPr>
+        <w:t>所在学院</w:t>
+      </w:r>
+      <w:r>
+        <w:rPr>
+          <w:rFonts w:hint="eastAsia" w:ascii="宋体" w:hAnsi="宋体"/>
+          <w:sz w:val="32"/>
+          <w:szCs w:val="32"/>
+          <w:u w:val="single"/>
+        </w:rPr>
+        <w:t xml:space="preserve">     </w:t>
+      </w:r>
+      <w:r>
+        <w:rPr>
+          <w:rFonts w:hint="eastAsia" w:ascii="宋体" w:hAnsi="宋体"/>
+          <w:sz w:val="32"/>
+          <w:szCs w:val="32"/>
+          <w:u w:val="single"/>
+          <w:lang w:val="en-US" w:eastAsia="zh-CN"/>
+        </w:rPr>
+        <w:t>软件学院</w:t>
+      </w:r>
+      <w:r>
+        <w:rPr>
+          <w:rFonts w:hint="eastAsia" w:ascii="宋体" w:hAnsi="宋体"/>
+          <w:sz w:val="32"/>
+          <w:szCs w:val="32"/>
+          <w:u w:val="single"/>
+        </w:rPr>
+        <w:t xml:space="preserve">           </w:t>
+      </w:r>
+    </w:p>
+    <w:p>
+      <w:pPr>
+        <w:ind w:firstLine="1920" w:firstLineChars="600"/>
+        <w:rPr>
+          <w:rFonts w:hint="eastAsia" w:ascii="宋体" w:hAnsi="宋体"/>
+          <w:sz w:val="32"/>
+          <w:szCs w:val="32"/>
+          <w:u w:val="single"/>
+        </w:rPr>
+      </w:pPr>
+      <w:r>
+        <w:rPr>
+          <w:rFonts w:hint="eastAsia" w:ascii="宋体" w:hAnsi="宋体"/>
+          <w:sz w:val="32"/>
+          <w:szCs w:val="32"/>
+        </w:rPr>
+        <w:t>专业（系）</w:t>
+      </w:r>
+      <w:r>
+        <w:rPr>
+          <w:rFonts w:hint="eastAsia" w:ascii="宋体" w:hAnsi="宋体"/>
+          <w:sz w:val="32"/>
+          <w:szCs w:val="32"/>
+          <w:u w:val="single"/>
+        </w:rPr>
+        <w:t xml:space="preserve">   </w:t>
+      </w:r>
+      <w:r>
+        <w:rPr>
+          <w:rFonts w:hint="eastAsia" w:ascii="宋体" w:hAnsi="宋体"/>
+          <w:sz w:val="32"/>
+          <w:szCs w:val="32"/>
+          <w:u w:val="single"/>
+          <w:lang w:val="en-US" w:eastAsia="zh-CN"/>
+        </w:rPr>
+        <w:t>软件工程</w:t>
+      </w:r>
+      <w:r>
+        <w:rPr>
+          <w:rFonts w:hint="eastAsia" w:ascii="宋体" w:hAnsi="宋体"/>
+          <w:sz w:val="32"/>
+          <w:szCs w:val="32"/>
+          <w:u w:val="single"/>
+        </w:rPr>
+        <w:t xml:space="preserve">           </w:t>
+      </w:r>
+    </w:p>
+    <w:p>
+      <w:pPr>
+        <w:ind w:firstLine="1920" w:firstLineChars="600"/>
+        <w:rPr>
+          <w:rFonts w:hint="eastAsia" w:ascii="宋体" w:hAnsi="宋体"/>
+          <w:sz w:val="32"/>
+          <w:szCs w:val="32"/>
+          <w:u w:val="single"/>
+        </w:rPr>
+      </w:pPr>
+      <w:r>
+        <w:rPr>
+          <w:rFonts w:hint="eastAsia" w:ascii="宋体" w:hAnsi="宋体"/>
+          <w:sz w:val="32"/>
+          <w:szCs w:val="32"/>
+        </w:rPr>
+        <w:t>班级（届）</w:t>
+      </w:r>
+      <w:r>
+        <w:rPr>
+          <w:rFonts w:hint="eastAsia" w:ascii="宋体" w:hAnsi="宋体"/>
+          <w:sz w:val="32"/>
+          <w:szCs w:val="32"/>
+          <w:u w:val="single"/>
+        </w:rPr>
+        <w:t xml:space="preserve">   </w:t>
+      </w:r>
+      <w:r>
+        <w:rPr>
+          <w:rFonts w:hint="eastAsia" w:ascii="宋体" w:hAnsi="宋体"/>
+          <w:sz w:val="32"/>
+          <w:szCs w:val="32"/>
+          <w:u w:val="single"/>
+          <w:lang w:val="en-US" w:eastAsia="zh-CN"/>
+        </w:rPr>
+        <w:t>2016级4班</w:t>
+      </w:r>
+      <w:r>
+        <w:rPr>
+          <w:rFonts w:hint="eastAsia" w:ascii="宋体" w:hAnsi="宋体"/>
+          <w:sz w:val="32"/>
+          <w:szCs w:val="32"/>
+          <w:u w:val="single"/>
+        </w:rPr>
+        <w:t xml:space="preserve">         </w:t>
+      </w:r>
+    </w:p>
+    <w:p>
+      <w:pPr>
+        <w:ind w:firstLine="1920" w:firstLineChars="600"/>
+        <w:rPr>
+          <w:rFonts w:hint="eastAsia" w:ascii="宋体" w:hAnsi="宋体"/>
+          <w:sz w:val="32"/>
+          <w:szCs w:val="32"/>
+          <w:u w:val="single"/>
+        </w:rPr>
+      </w:pPr>
+    </w:p>
+    <w:p>
+      <w:pPr>
+        <w:ind w:firstLine="1920" w:firstLineChars="600"/>
         <w:rPr>
           <w:rFonts w:ascii="宋体" w:hAnsi="宋体"/>
           <w:sz w:val="18"/>
         </w:rPr>
       </w:pPr>
-      <w:bookmarkStart w:id="0" w:name="_Hlk4787700"/>
-    </w:p>
-    <w:p>
-      <w:pPr>
-        <w:jc w:val="center"/>
-        <w:rPr>
-          <w:rFonts w:hint="default" w:ascii="楷体_GB2312" w:hAnsi="宋体" w:eastAsia="楷体_GB2312"/>
-          <w:sz w:val="72"/>
-          <w:lang w:val="en-US" w:eastAsia="zh-CN"/>
-        </w:rPr>
-      </w:pPr>
-      <w:r>
-        <w:rPr>
-          <w:rFonts w:hint="eastAsia" w:ascii="楷体_GB2312" w:hAnsi="宋体" w:eastAsia="楷体_GB2312"/>
-          <w:sz w:val="72"/>
-          <w:lang w:val="en-US" w:eastAsia="zh-CN"/>
-        </w:rPr>
-        <w:t>河北师范大学</w:t>
-      </w:r>
-    </w:p>
-    <w:p>
-      <w:pPr>
-        <w:jc w:val="center"/>
-        <w:rPr>
-          <w:rFonts w:ascii="黑体" w:hAnsi="宋体" w:eastAsia="黑体"/>
-          <w:w w:val="130"/>
-          <w:sz w:val="24"/>
-        </w:rPr>
-      </w:pPr>
-    </w:p>
-    <w:p>
-      <w:pPr>
-        <w:jc w:val="left"/>
-        <w:rPr>
-          <w:rFonts w:ascii="宋体" w:hAnsi="宋体"/>
-          <w:sz w:val="18"/>
-        </w:rPr>
-      </w:pPr>
-    </w:p>
-    <w:p>
-      <w:pPr>
-        <w:rPr>
-          <w:rFonts w:ascii="宋体" w:hAnsi="宋体"/>
-          <w:sz w:val="18"/>
-        </w:rPr>
-      </w:pPr>
-      <w:r>
-        <w:rPr>
-          <w:rFonts w:hint="eastAsia" w:ascii="黑体" w:hAnsi="宋体" w:eastAsia="黑体"/>
-          <w:sz w:val="24"/>
-        </w:rPr>
-        <mc:AlternateContent>
-          <mc:Choice Requires="wps">
-            <w:drawing>
-              <wp:anchor distT="0" distB="0" distL="114300" distR="114300" simplePos="0" relativeHeight="251660288" behindDoc="0" locked="0" layoutInCell="1" allowOverlap="1">
-                <wp:simplePos x="0" y="0"/>
-                <wp:positionH relativeFrom="column">
-                  <wp:posOffset>890905</wp:posOffset>
-                </wp:positionH>
-                <wp:positionV relativeFrom="paragraph">
-                  <wp:posOffset>81915</wp:posOffset>
-                </wp:positionV>
-                <wp:extent cx="3886200" cy="891540"/>
-                <wp:effectExtent l="0" t="0" r="0" b="0"/>
-                <wp:wrapSquare wrapText="bothSides"/>
-                <wp:docPr id="3" name="文本框 3"/>
-                <wp:cNvGraphicFramePr/>
-                <a:graphic xmlns:a="http://schemas.openxmlformats.org/drawingml/2006/main">
-                  <a:graphicData uri="http://schemas.microsoft.com/office/word/2010/wordprocessingShape">
-                    <wps:wsp>
-                      <wps:cNvSpPr txBox="1">
-                        <a:spLocks noChangeArrowheads="1"/>
-                      </wps:cNvSpPr>
-                      <wps:spPr bwMode="auto">
-                        <a:xfrm>
-                          <a:off x="0" y="0"/>
-                          <a:ext cx="3886200" cy="891540"/>
-                        </a:xfrm>
-                        <a:prstGeom prst="rect">
-                          <a:avLst/>
-                        </a:prstGeom>
-                        <a:noFill/>
-                        <a:ln>
-                          <a:noFill/>
-                        </a:ln>
-                      </wps:spPr>
-                      <wps:txbx>
-                        <w:txbxContent>
-                          <w:p>
-                            <w:pPr>
-                              <w:jc w:val="center"/>
-                              <w:rPr>
-                                <w:rFonts w:ascii="楷体_GB2312" w:hAnsi="宋体" w:eastAsia="楷体_GB2312"/>
-                                <w:sz w:val="72"/>
-                              </w:rPr>
-                            </w:pPr>
-                            <w:r>
-                              <w:rPr>
-                                <w:rFonts w:hint="eastAsia" w:ascii="楷体_GB2312" w:hAnsi="宋体" w:eastAsia="楷体_GB2312"/>
-                                <w:sz w:val="72"/>
-                              </w:rPr>
-                              <w:t>毕 业 论 文</w:t>
-                            </w:r>
-                          </w:p>
-                          <w:p>
-                            <w:pPr>
-                              <w:jc w:val="center"/>
-                              <w:rPr>
-                                <w:rFonts w:ascii="楷体_GB2312" w:hAnsi="宋体"/>
-                                <w:sz w:val="18"/>
-                              </w:rPr>
-                            </w:pPr>
-                          </w:p>
-                        </w:txbxContent>
-                      </wps:txbx>
-                      <wps:bodyPr rot="0" vert="horz" wrap="square" lIns="91440" tIns="45720" rIns="91440" bIns="45720" anchor="t" anchorCtr="0" upright="1">
-                        <a:noAutofit/>
-                      </wps:bodyPr>
-                    </wps:wsp>
-                  </a:graphicData>
-                </a:graphic>
-              </wp:anchor>
-            </w:drawing>
-          </mc:Choice>
-          <mc:Fallback>
-            <w:pict>
-              <v:shape id="_x0000_s1026" o:spid="_x0000_s1026" o:spt="202" type="#_x0000_t202" style="position:absolute;left:0pt;margin-left:70.15pt;margin-top:6.45pt;height:70.2pt;width:306pt;mso-wrap-distance-bottom:0pt;mso-wrap-distance-left:9pt;mso-wrap-distance-right:9pt;mso-wrap-distance-top:0pt;z-index:251660288;mso-width-relative:page;mso-height-relative:page;" filled="f" stroked="f" coordsize="21600,21600" o:gfxdata="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">
-                <v:fill on="f" focussize="0,0"/>
-                <v:stroke on="f"/>
-                <v:imagedata o:title=""/>
-                <o:lock v:ext="edit" aspectratio="f"/>
-                <v:textbox>
-                  <w:txbxContent>
-                    <w:p>
-                      <w:pPr>
-                        <w:jc w:val="center"/>
-                        <w:rPr>
-                          <w:rFonts w:ascii="楷体_GB2312" w:hAnsi="宋体" w:eastAsia="楷体_GB2312"/>
-                          <w:sz w:val="72"/>
-                        </w:rPr>
-                      </w:pPr>
-                      <w:r>
-                        <w:rPr>
-                          <w:rFonts w:hint="eastAsia" w:ascii="楷体_GB2312" w:hAnsi="宋体" w:eastAsia="楷体_GB2312"/>
-                          <w:sz w:val="72"/>
-                        </w:rPr>
-                        <w:t>毕 业 论 文</w:t>
-                      </w:r>
-                    </w:p>
-                    <w:p>
-                      <w:pPr>
-                        <w:jc w:val="center"/>
-                        <w:rPr>
-                          <w:rFonts w:ascii="楷体_GB2312" w:hAnsi="宋体"/>
-                          <w:sz w:val="18"/>
-                        </w:rPr>
-                      </w:pPr>
-                    </w:p>
-                  </w:txbxContent>
-                </v:textbox>
-                <w10:wrap type="square"/>
-              </v:shape>
-            </w:pict>
-          </mc:Fallback>
-        </mc:AlternateContent>
-      </w:r>
-    </w:p>
-    <w:p>
-      <w:pPr>
-        <w:rPr>
-          <w:rFonts w:ascii="宋体" w:hAnsi="宋体"/>
-          <w:sz w:val="18"/>
-        </w:rPr>
-      </w:pPr>
-    </w:p>
-    <w:p>
-      <w:pPr>
-        <w:rPr>
-          <w:rFonts w:ascii="宋体" w:hAnsi="宋体"/>
-          <w:sz w:val="18"/>
-        </w:rPr>
-      </w:pPr>
-    </w:p>
-    <w:p>
-      <w:pPr>
-        <w:tabs>
-          <w:tab w:val="left" w:pos="720"/>
-        </w:tabs>
-        <w:rPr>
-          <w:rFonts w:ascii="宋体" w:hAnsi="宋体"/>
-          <w:sz w:val="18"/>
-        </w:rPr>
-      </w:pPr>
-      <w:r>
-        <w:rPr>
-          <w:rFonts w:ascii="宋体" w:hAnsi="宋体"/>
-          <w:sz w:val="18"/>
-        </w:rPr>
-        <w:tab/>
-      </w:r>
-    </w:p>
-    <w:p>
-      <w:pPr>
-        <w:tabs>
-          <w:tab w:val="left" w:pos="720"/>
-        </w:tabs>
-        <w:rPr>
-          <w:rFonts w:ascii="宋体" w:hAnsi="宋体"/>
-          <w:sz w:val="18"/>
-        </w:rPr>
-      </w:pPr>
-    </w:p>
-    <w:p>
-      <w:pPr>
-        <w:tabs>
-          <w:tab w:val="left" w:pos="720"/>
-        </w:tabs>
-        <w:rPr>
-          <w:rFonts w:ascii="宋体" w:hAnsi="宋体"/>
-          <w:sz w:val="18"/>
-        </w:rPr>
-      </w:pPr>
-    </w:p>
-    <w:p>
-      <w:pPr>
-        <w:tabs>
-          <w:tab w:val="left" w:pos="720"/>
-        </w:tabs>
-        <w:rPr>
-          <w:rFonts w:ascii="宋体" w:hAnsi="宋体"/>
-          <w:sz w:val="18"/>
-        </w:rPr>
-      </w:pPr>
-    </w:p>
-    <w:p>
-      <w:pPr>
-        <w:tabs>
-          <w:tab w:val="left" w:pos="720"/>
-        </w:tabs>
-        <w:rPr>
-          <w:rFonts w:ascii="宋体" w:hAnsi="宋体"/>
-          <w:sz w:val="18"/>
-        </w:rPr>
-      </w:pPr>
-    </w:p>
-    <w:p>
-      <w:pPr>
-        <w:tabs>
-          <w:tab w:val="left" w:pos="720"/>
-        </w:tabs>
-        <w:rPr>
-          <w:rFonts w:ascii="宋体" w:hAnsi="宋体"/>
-          <w:sz w:val="18"/>
-        </w:rPr>
-      </w:pPr>
       <w:r>
         <w:rPr>
           <w:rFonts w:hint="eastAsia" w:ascii="宋体" w:hAnsi="宋体"/>
-          <w:sz w:val="18"/>
-        </w:rPr>
-        <w:t xml:space="preserve">         </w:t>
-      </w:r>
-    </w:p>
-    <w:tbl>
-      <w:tblPr>
-        <w:tblStyle w:val="11"/>
-        <w:tblW w:w="7041" w:type="dxa"/>
-        <w:jc w:val="center"/>
-        <w:tblInd w:w="0" w:type="dxa"/>
-        <w:tblLayout w:type="fixed"/>
-        <w:tblCellMar>
-          <w:top w:w="0" w:type="dxa"/>
-          <w:left w:w="108" w:type="dxa"/>
-          <w:bottom w:w="0" w:type="dxa"/>
-          <w:right w:w="108" w:type="dxa"/>
-        </w:tblCellMar>
-      </w:tblPr>
-      <w:tblGrid>
-        <w:gridCol w:w="2102"/>
-        <w:gridCol w:w="4939"/>
-      </w:tblGrid>
-      <w:tr>
-        <w:tblPrEx>
-          <w:tblLayout w:type="fixed"/>
-          <w:tblCellMar>
-            <w:top w:w="0" w:type="dxa"/>
-            <w:left w:w="108" w:type="dxa"/>
-            <w:bottom w:w="0" w:type="dxa"/>
-            <w:right w:w="108" w:type="dxa"/>
-          </w:tblCellMar>
-        </w:tblPrEx>
-        <w:trPr>
-          <w:trHeight w:val="680" w:hRule="atLeast"/>
-          <w:jc w:val="center"/>
-        </w:trPr>
-        <w:tc>
-          <w:tcPr>
-            <w:tcW w:w="2102" w:type="dxa"/>
-            <w:vAlign w:val="bottom"/>
-          </w:tcPr>
-          <w:p>
-            <w:pPr>
-              <w:spacing w:line="400" w:lineRule="exact"/>
-              <w:jc w:val="center"/>
-              <w:rPr>
-                <w:rFonts w:ascii="黑体" w:hAnsi="宋体" w:eastAsia="黑体"/>
-                <w:b/>
-                <w:sz w:val="28"/>
-              </w:rPr>
-            </w:pPr>
-            <w:r>
-              <w:rPr>
-                <w:rFonts w:hint="eastAsia" w:ascii="黑体" w:hAnsi="宋体" w:eastAsia="黑体"/>
-                <w:b/>
-                <w:sz w:val="28"/>
-              </w:rPr>
-              <w:t>题    目：</w:t>
-            </w:r>
-          </w:p>
-        </w:tc>
-        <w:tc>
-          <w:tcPr>
-            <w:tcW w:w="4939" w:type="dxa"/>
-            <w:tcBorders>
-              <w:bottom w:val="single" w:color="auto" w:sz="6" w:space="0"/>
-            </w:tcBorders>
-            <w:vAlign w:val="bottom"/>
-          </w:tcPr>
-          <w:p>
-            <w:pPr>
-              <w:rPr>
-                <w:rFonts w:hint="default" w:ascii="宋体" w:hAnsi="宋体" w:eastAsia="宋体" w:cs="Times New Roman"/>
-                <w:sz w:val="28"/>
-                <w:lang w:val="en-US" w:eastAsia="zh-CN"/>
-              </w:rPr>
-            </w:pPr>
-            <w:r>
-              <w:rPr>
-                <w:rFonts w:hint="eastAsia" w:ascii="宋体" w:hAnsi="宋体" w:eastAsia="宋体" w:cs="Times New Roman"/>
-                <w:sz w:val="28"/>
-                <w:lang w:val="en-US" w:eastAsia="zh-CN"/>
-              </w:rPr>
-              <w:t>基于web前端的书籍推荐平台的实现</w:t>
-            </w:r>
-          </w:p>
-        </w:tc>
-      </w:tr>
-      <w:tr>
-        <w:tblPrEx>
-          <w:tblLayout w:type="fixed"/>
-          <w:tblCellMar>
-            <w:top w:w="0" w:type="dxa"/>
-            <w:left w:w="108" w:type="dxa"/>
-            <w:bottom w:w="0" w:type="dxa"/>
-            <w:right w:w="108" w:type="dxa"/>
-          </w:tblCellMar>
-        </w:tblPrEx>
-        <w:trPr>
-          <w:trHeight w:val="746" w:hRule="atLeast"/>
-          <w:jc w:val="center"/>
-        </w:trPr>
-        <w:tc>
-          <w:tcPr>
-            <w:tcW w:w="2102" w:type="dxa"/>
-            <w:vAlign w:val="bottom"/>
-          </w:tcPr>
-          <w:p>
-            <w:pPr>
-              <w:spacing w:line="400" w:lineRule="exact"/>
-              <w:ind w:firstLine="281" w:firstLineChars="100"/>
-              <w:jc w:val="both"/>
-              <w:rPr>
-                <w:rFonts w:ascii="黑体" w:hAnsi="宋体" w:eastAsia="黑体"/>
-                <w:b/>
-                <w:sz w:val="28"/>
-              </w:rPr>
-            </w:pPr>
-            <w:r>
-              <w:rPr>
-                <w:rFonts w:hint="eastAsia" w:ascii="黑体" w:hAnsi="宋体" w:eastAsia="黑体"/>
-                <w:b/>
-                <w:sz w:val="28"/>
-              </w:rPr>
-              <w:t>学    院：</w:t>
-            </w:r>
-          </w:p>
-        </w:tc>
-        <w:tc>
-          <w:tcPr>
-            <w:tcW w:w="4939" w:type="dxa"/>
-            <w:tcBorders>
-              <w:top w:val="single" w:color="auto" w:sz="6" w:space="0"/>
-              <w:bottom w:val="single" w:color="auto" w:sz="6" w:space="0"/>
-            </w:tcBorders>
-            <w:vAlign w:val="bottom"/>
-          </w:tcPr>
-          <w:p>
-            <w:pPr>
-              <w:jc w:val="left"/>
-              <w:rPr>
-                <w:rFonts w:hint="default" w:ascii="宋体" w:hAnsi="宋体" w:eastAsia="宋体"/>
-                <w:sz w:val="28"/>
-                <w:lang w:val="en-US" w:eastAsia="zh-CN"/>
-              </w:rPr>
-            </w:pPr>
-            <w:r>
-              <w:rPr>
-                <w:rFonts w:hint="eastAsia" w:ascii="宋体" w:hAnsi="宋体" w:eastAsia="宋体"/>
-                <w:sz w:val="28"/>
-                <w:lang w:val="en-US" w:eastAsia="zh-CN"/>
-              </w:rPr>
-              <w:t>软件学院</w:t>
-            </w:r>
-          </w:p>
-        </w:tc>
-      </w:tr>
-      <w:tr>
-        <w:tblPrEx>
-          <w:tblLayout w:type="fixed"/>
-          <w:tblCellMar>
-            <w:top w:w="0" w:type="dxa"/>
-            <w:left w:w="108" w:type="dxa"/>
-            <w:bottom w:w="0" w:type="dxa"/>
-            <w:right w:w="108" w:type="dxa"/>
-          </w:tblCellMar>
-        </w:tblPrEx>
-        <w:trPr>
-          <w:trHeight w:val="680" w:hRule="atLeast"/>
-          <w:jc w:val="center"/>
-        </w:trPr>
-        <w:tc>
-          <w:tcPr>
-            <w:tcW w:w="2102" w:type="dxa"/>
-            <w:vAlign w:val="bottom"/>
-          </w:tcPr>
-          <w:p>
-            <w:pPr>
-              <w:spacing w:line="400" w:lineRule="exact"/>
-              <w:jc w:val="center"/>
-              <w:rPr>
-                <w:rFonts w:ascii="黑体" w:hAnsi="宋体" w:eastAsia="黑体"/>
-                <w:b/>
-                <w:sz w:val="28"/>
-              </w:rPr>
-            </w:pPr>
-            <w:r>
-              <w:rPr>
-                <w:rFonts w:hint="eastAsia" w:ascii="黑体" w:hAnsi="宋体" w:eastAsia="黑体"/>
-                <w:b/>
-                <w:sz w:val="28"/>
-              </w:rPr>
-              <w:t>专    业：</w:t>
-            </w:r>
-          </w:p>
-        </w:tc>
-        <w:tc>
-          <w:tcPr>
-            <w:tcW w:w="4939" w:type="dxa"/>
-            <w:tcBorders>
-              <w:top w:val="single" w:color="auto" w:sz="6" w:space="0"/>
-              <w:bottom w:val="single" w:color="auto" w:sz="6" w:space="0"/>
-            </w:tcBorders>
-            <w:vAlign w:val="bottom"/>
-          </w:tcPr>
-          <w:p>
-            <w:pPr>
-              <w:jc w:val="left"/>
-              <w:rPr>
-                <w:rFonts w:hint="eastAsia" w:ascii="宋体" w:hAnsi="宋体" w:eastAsia="宋体"/>
-                <w:sz w:val="28"/>
-                <w:lang w:val="en-US" w:eastAsia="zh-CN"/>
-              </w:rPr>
-            </w:pPr>
-            <w:r>
-              <w:rPr>
-                <w:rFonts w:hint="eastAsia" w:ascii="宋体" w:hAnsi="宋体" w:eastAsia="宋体"/>
-                <w:sz w:val="28"/>
-                <w:lang w:val="en-US" w:eastAsia="zh-CN"/>
-              </w:rPr>
-              <w:t>软件工程</w:t>
-            </w:r>
-          </w:p>
-        </w:tc>
-      </w:tr>
-      <w:tr>
-        <w:tblPrEx>
-          <w:tblLayout w:type="fixed"/>
-          <w:tblCellMar>
-            <w:top w:w="0" w:type="dxa"/>
-            <w:left w:w="108" w:type="dxa"/>
-            <w:bottom w:w="0" w:type="dxa"/>
-            <w:right w:w="108" w:type="dxa"/>
-          </w:tblCellMar>
-        </w:tblPrEx>
-        <w:trPr>
-          <w:trHeight w:val="680" w:hRule="atLeast"/>
-          <w:jc w:val="center"/>
-        </w:trPr>
-        <w:tc>
-          <w:tcPr>
-            <w:tcW w:w="2102" w:type="dxa"/>
-            <w:vAlign w:val="bottom"/>
-          </w:tcPr>
-          <w:p>
-            <w:pPr>
-              <w:spacing w:line="400" w:lineRule="exact"/>
-              <w:jc w:val="center"/>
-              <w:rPr>
-                <w:rFonts w:ascii="黑体" w:hAnsi="宋体" w:eastAsia="黑体"/>
-                <w:b/>
-                <w:sz w:val="28"/>
-              </w:rPr>
-            </w:pPr>
-            <w:r>
-              <w:rPr>
-                <w:rFonts w:hint="eastAsia" w:ascii="黑体" w:hAnsi="宋体" w:eastAsia="黑体"/>
-                <w:b/>
-                <w:sz w:val="28"/>
-              </w:rPr>
-              <w:t>班    级：</w:t>
-            </w:r>
-          </w:p>
-        </w:tc>
-        <w:tc>
-          <w:tcPr>
-            <w:tcW w:w="4939" w:type="dxa"/>
-            <w:tcBorders>
-              <w:top w:val="single" w:color="auto" w:sz="6" w:space="0"/>
-              <w:bottom w:val="single" w:color="auto" w:sz="6" w:space="0"/>
-            </w:tcBorders>
-            <w:vAlign w:val="bottom"/>
-          </w:tcPr>
-          <w:p>
-            <w:pPr>
-              <w:jc w:val="left"/>
-              <w:rPr>
-                <w:rFonts w:ascii="宋体" w:hAnsi="宋体" w:eastAsia="宋体"/>
-                <w:sz w:val="28"/>
-              </w:rPr>
-            </w:pPr>
-            <w:r>
-              <w:rPr>
-                <w:rFonts w:ascii="宋体" w:hAnsi="宋体" w:eastAsia="宋体"/>
-                <w:sz w:val="28"/>
-              </w:rPr>
-              <w:t>201</w:t>
-            </w:r>
-            <w:r>
-              <w:rPr>
-                <w:rFonts w:hint="eastAsia" w:ascii="宋体" w:hAnsi="宋体" w:eastAsia="宋体"/>
-                <w:sz w:val="28"/>
-                <w:lang w:val="en-US" w:eastAsia="zh-CN"/>
-              </w:rPr>
-              <w:t>6</w:t>
-            </w:r>
-            <w:r>
-              <w:rPr>
-                <w:rFonts w:ascii="宋体" w:hAnsi="宋体" w:eastAsia="宋体"/>
-                <w:sz w:val="28"/>
-              </w:rPr>
-              <w:t>级</w:t>
-            </w:r>
-            <w:r>
-              <w:rPr>
-                <w:rFonts w:hint="eastAsia" w:ascii="宋体" w:hAnsi="宋体" w:eastAsia="宋体"/>
-                <w:sz w:val="28"/>
-                <w:lang w:val="en-US" w:eastAsia="zh-CN"/>
-              </w:rPr>
-              <w:t>4</w:t>
-            </w:r>
-            <w:r>
-              <w:rPr>
-                <w:rFonts w:ascii="宋体" w:hAnsi="宋体" w:eastAsia="宋体"/>
-                <w:sz w:val="28"/>
-              </w:rPr>
-              <w:t>班</w:t>
-            </w:r>
-          </w:p>
-        </w:tc>
-      </w:tr>
-      <w:tr>
-        <w:tblPrEx>
-          <w:tblLayout w:type="fixed"/>
-          <w:tblCellMar>
-            <w:top w:w="0" w:type="dxa"/>
-            <w:left w:w="108" w:type="dxa"/>
-            <w:bottom w:w="0" w:type="dxa"/>
-            <w:right w:w="108" w:type="dxa"/>
-          </w:tblCellMar>
-        </w:tblPrEx>
-        <w:trPr>
-          <w:trHeight w:val="680" w:hRule="atLeast"/>
-          <w:jc w:val="center"/>
-        </w:trPr>
-        <w:tc>
-          <w:tcPr>
-            <w:tcW w:w="2102" w:type="dxa"/>
-            <w:vAlign w:val="bottom"/>
-          </w:tcPr>
-          <w:p>
-            <w:pPr>
-              <w:spacing w:line="400" w:lineRule="exact"/>
-              <w:jc w:val="center"/>
-              <w:rPr>
-                <w:rFonts w:ascii="黑体" w:hAnsi="宋体" w:eastAsia="黑体"/>
-                <w:b/>
-                <w:sz w:val="28"/>
-              </w:rPr>
-            </w:pPr>
-            <w:r>
-              <w:rPr>
-                <w:rFonts w:hint="eastAsia" w:ascii="黑体" w:hAnsi="宋体" w:eastAsia="黑体"/>
-                <w:b/>
-                <w:sz w:val="28"/>
-              </w:rPr>
-              <w:t>姓    名：</w:t>
-            </w:r>
-          </w:p>
-        </w:tc>
-        <w:tc>
-          <w:tcPr>
-            <w:tcW w:w="4939" w:type="dxa"/>
-            <w:tcBorders>
-              <w:top w:val="single" w:color="auto" w:sz="6" w:space="0"/>
-              <w:bottom w:val="single" w:color="auto" w:sz="6" w:space="0"/>
-            </w:tcBorders>
-            <w:vAlign w:val="bottom"/>
-          </w:tcPr>
-          <w:p>
-            <w:pPr>
-              <w:jc w:val="left"/>
-              <w:rPr>
-                <w:rFonts w:hint="eastAsia" w:ascii="宋体" w:hAnsi="宋体" w:eastAsia="宋体"/>
-                <w:sz w:val="28"/>
-                <w:lang w:val="en-US" w:eastAsia="zh-CN"/>
-              </w:rPr>
-            </w:pPr>
-            <w:r>
-              <w:rPr>
-                <w:rFonts w:hint="eastAsia" w:ascii="宋体" w:hAnsi="宋体" w:eastAsia="宋体"/>
-                <w:sz w:val="28"/>
-                <w:lang w:val="en-US" w:eastAsia="zh-CN"/>
-              </w:rPr>
-              <w:t>李建辉</w:t>
-            </w:r>
-          </w:p>
-        </w:tc>
-      </w:tr>
-      <w:tr>
-        <w:tblPrEx>
-          <w:tblLayout w:type="fixed"/>
-          <w:tblCellMar>
-            <w:top w:w="0" w:type="dxa"/>
-            <w:left w:w="108" w:type="dxa"/>
-            <w:bottom w:w="0" w:type="dxa"/>
-            <w:right w:w="108" w:type="dxa"/>
-          </w:tblCellMar>
-        </w:tblPrEx>
-        <w:trPr>
-          <w:trHeight w:val="680" w:hRule="atLeast"/>
-          <w:jc w:val="center"/>
-        </w:trPr>
-        <w:tc>
-          <w:tcPr>
-            <w:tcW w:w="2102" w:type="dxa"/>
-            <w:vAlign w:val="bottom"/>
-          </w:tcPr>
-          <w:p>
-            <w:pPr>
-              <w:spacing w:line="400" w:lineRule="exact"/>
-              <w:jc w:val="center"/>
-              <w:rPr>
-                <w:rFonts w:ascii="黑体" w:hAnsi="宋体" w:eastAsia="黑体"/>
-                <w:b/>
-                <w:sz w:val="28"/>
-              </w:rPr>
-            </w:pPr>
-            <w:r>
-              <w:rPr>
-                <w:rFonts w:hint="eastAsia" w:ascii="黑体" w:hAnsi="宋体" w:eastAsia="黑体"/>
-                <w:b/>
-                <w:sz w:val="28"/>
-              </w:rPr>
-              <w:t>学    号：</w:t>
-            </w:r>
-          </w:p>
-        </w:tc>
-        <w:tc>
-          <w:tcPr>
-            <w:tcW w:w="4939" w:type="dxa"/>
-            <w:tcBorders>
-              <w:top w:val="single" w:color="auto" w:sz="6" w:space="0"/>
-              <w:bottom w:val="single" w:color="auto" w:sz="6" w:space="0"/>
-            </w:tcBorders>
-            <w:vAlign w:val="bottom"/>
-          </w:tcPr>
-          <w:p>
-            <w:pPr>
-              <w:jc w:val="left"/>
-              <w:rPr>
-                <w:rFonts w:hint="default" w:ascii="宋体" w:hAnsi="宋体" w:eastAsia="宋体"/>
-                <w:sz w:val="28"/>
-                <w:lang w:val="en-US" w:eastAsia="zh-CN"/>
-              </w:rPr>
-            </w:pPr>
-            <w:r>
-              <w:rPr>
-                <w:rFonts w:hint="eastAsia" w:ascii="宋体" w:hAnsi="宋体" w:eastAsia="宋体"/>
-                <w:sz w:val="28"/>
-                <w:lang w:val="en-US" w:eastAsia="zh-CN"/>
-              </w:rPr>
-              <w:t>2016011494</w:t>
-            </w:r>
-          </w:p>
-        </w:tc>
-      </w:tr>
-      <w:tr>
-        <w:tblPrEx>
-          <w:tblLayout w:type="fixed"/>
-          <w:tblCellMar>
-            <w:top w:w="0" w:type="dxa"/>
-            <w:left w:w="108" w:type="dxa"/>
-            <w:bottom w:w="0" w:type="dxa"/>
-            <w:right w:w="108" w:type="dxa"/>
-          </w:tblCellMar>
-        </w:tblPrEx>
-        <w:trPr>
-          <w:trHeight w:val="680" w:hRule="atLeast"/>
-          <w:jc w:val="center"/>
-        </w:trPr>
-        <w:tc>
-          <w:tcPr>
-            <w:tcW w:w="2102" w:type="dxa"/>
-            <w:vAlign w:val="bottom"/>
-          </w:tcPr>
-          <w:p>
-            <w:pPr>
-              <w:spacing w:line="400" w:lineRule="exact"/>
-              <w:jc w:val="center"/>
-              <w:rPr>
-                <w:rFonts w:ascii="黑体" w:hAnsi="宋体" w:eastAsia="黑体"/>
-                <w:b/>
-                <w:sz w:val="28"/>
-              </w:rPr>
-            </w:pPr>
-            <w:r>
-              <w:rPr>
-                <w:rFonts w:hint="eastAsia" w:ascii="黑体" w:hAnsi="宋体" w:eastAsia="黑体"/>
-                <w:b/>
-                <w:sz w:val="28"/>
-              </w:rPr>
-              <w:t>指导教师：</w:t>
-            </w:r>
-          </w:p>
-        </w:tc>
-        <w:tc>
-          <w:tcPr>
-            <w:tcW w:w="4939" w:type="dxa"/>
-            <w:tcBorders>
-              <w:top w:val="single" w:color="auto" w:sz="6" w:space="0"/>
-              <w:bottom w:val="single" w:color="auto" w:sz="6" w:space="0"/>
-            </w:tcBorders>
-            <w:vAlign w:val="bottom"/>
-          </w:tcPr>
-          <w:p>
-            <w:pPr>
-              <w:jc w:val="left"/>
-              <w:rPr>
-                <w:rFonts w:hint="eastAsia" w:ascii="宋体" w:hAnsi="宋体" w:eastAsia="宋体"/>
-                <w:sz w:val="28"/>
-                <w:lang w:val="en-US" w:eastAsia="zh-CN"/>
-              </w:rPr>
-            </w:pPr>
-            <w:r>
-              <w:rPr>
-                <w:rFonts w:hint="eastAsia" w:ascii="宋体" w:hAnsi="宋体" w:eastAsia="宋体"/>
-                <w:sz w:val="28"/>
-                <w:lang w:val="en-US" w:eastAsia="zh-CN"/>
-              </w:rPr>
-              <w:t>王勇</w:t>
-            </w:r>
-          </w:p>
-        </w:tc>
-      </w:tr>
-    </w:tbl>
-    <w:p>
-      <w:pPr>
-        <w:jc w:val="center"/>
-        <w:rPr>
-          <w:rFonts w:ascii="黑体" w:hAnsi="宋体" w:eastAsia="黑体"/>
-          <w:w w:val="130"/>
-        </w:rPr>
-      </w:pPr>
-    </w:p>
-    <w:p>
-      <w:pPr>
-        <w:jc w:val="center"/>
-        <w:rPr>
-          <w:rFonts w:ascii="黑体" w:hAnsi="宋体" w:eastAsia="黑体"/>
-          <w:w w:val="130"/>
-        </w:rPr>
-      </w:pPr>
-    </w:p>
-    <w:p>
-      <w:pPr>
-        <w:jc w:val="center"/>
-        <w:rPr>
-          <w:rFonts w:ascii="黑体" w:hAnsi="宋体" w:eastAsia="黑体"/>
-          <w:w w:val="130"/>
-        </w:rPr>
-      </w:pPr>
-    </w:p>
-    <w:p>
-      <w:pPr>
-        <w:jc w:val="center"/>
-        <w:rPr>
-          <w:rFonts w:ascii="黑体" w:hAnsi="宋体" w:eastAsia="黑体"/>
-          <w:w w:val="130"/>
-        </w:rPr>
-      </w:pPr>
-    </w:p>
-    <w:p>
-      <w:pPr>
-        <w:jc w:val="center"/>
-        <w:rPr>
-          <w:rFonts w:ascii="黑体" w:hAnsi="宋体" w:eastAsia="黑体"/>
-          <w:w w:val="130"/>
-        </w:rPr>
-      </w:pPr>
-    </w:p>
-    <w:tbl>
-      <w:tblPr>
-        <w:tblStyle w:val="11"/>
-        <w:tblW w:w="4260" w:type="dxa"/>
-        <w:jc w:val="center"/>
-        <w:tblInd w:w="0" w:type="dxa"/>
-        <w:tblLayout w:type="fixed"/>
-        <w:tblCellMar>
-          <w:top w:w="0" w:type="dxa"/>
-          <w:left w:w="108" w:type="dxa"/>
-          <w:bottom w:w="0" w:type="dxa"/>
-          <w:right w:w="108" w:type="dxa"/>
-        </w:tblCellMar>
-      </w:tblPr>
-      <w:tblGrid>
-        <w:gridCol w:w="900"/>
-        <w:gridCol w:w="540"/>
-        <w:gridCol w:w="822"/>
-        <w:gridCol w:w="527"/>
-        <w:gridCol w:w="865"/>
-        <w:gridCol w:w="606"/>
-      </w:tblGrid>
-      <w:tr>
-        <w:tblPrEx>
-          <w:tblLayout w:type="fixed"/>
-          <w:tblCellMar>
-            <w:top w:w="0" w:type="dxa"/>
-            <w:left w:w="108" w:type="dxa"/>
-            <w:bottom w:w="0" w:type="dxa"/>
-            <w:right w:w="108" w:type="dxa"/>
-          </w:tblCellMar>
-        </w:tblPrEx>
-        <w:trPr>
-          <w:jc w:val="center"/>
-        </w:trPr>
-        <w:tc>
-          <w:tcPr>
-            <w:tcW w:w="900" w:type="dxa"/>
-          </w:tcPr>
-          <w:p>
-            <w:pPr>
-              <w:jc w:val="center"/>
-              <w:rPr>
-                <w:rFonts w:ascii="楷体_GB2312" w:hAnsi="宋体" w:eastAsia="楷体_GB2312"/>
-              </w:rPr>
-            </w:pPr>
-          </w:p>
-        </w:tc>
-        <w:tc>
-          <w:tcPr>
-            <w:tcW w:w="540" w:type="dxa"/>
-            <w:vAlign w:val="center"/>
-          </w:tcPr>
-          <w:p>
-            <w:pPr>
-              <w:jc w:val="center"/>
-              <w:rPr>
-                <w:rFonts w:ascii="楷体_GB2312" w:hAnsi="宋体" w:eastAsia="楷体_GB2312"/>
-              </w:rPr>
-            </w:pPr>
-            <w:r>
-              <w:rPr>
-                <w:rFonts w:hint="eastAsia" w:ascii="楷体_GB2312" w:hAnsi="宋体" w:eastAsia="楷体_GB2312"/>
-              </w:rPr>
-              <w:t>年</w:t>
-            </w:r>
-          </w:p>
-        </w:tc>
-        <w:tc>
-          <w:tcPr>
-            <w:tcW w:w="822" w:type="dxa"/>
-          </w:tcPr>
-          <w:p>
-            <w:pPr>
-              <w:jc w:val="center"/>
-              <w:rPr>
-                <w:rFonts w:ascii="楷体_GB2312" w:hAnsi="宋体" w:eastAsia="楷体_GB2312"/>
-              </w:rPr>
-            </w:pPr>
-            <w:r>
-              <w:rPr>
-                <w:rFonts w:ascii="楷体_GB2312" w:hAnsi="宋体" w:eastAsia="楷体_GB2312"/>
-              </w:rPr>
-              <w:t xml:space="preserve">  </w:t>
-            </w:r>
-          </w:p>
-        </w:tc>
-        <w:tc>
-          <w:tcPr>
-            <w:tcW w:w="527" w:type="dxa"/>
-          </w:tcPr>
-          <w:p>
-            <w:pPr>
-              <w:jc w:val="center"/>
-              <w:rPr>
-                <w:rFonts w:ascii="楷体_GB2312" w:hAnsi="宋体" w:eastAsia="楷体_GB2312"/>
-              </w:rPr>
-            </w:pPr>
-            <w:r>
-              <w:rPr>
-                <w:rFonts w:hint="eastAsia" w:ascii="楷体_GB2312" w:hAnsi="宋体" w:eastAsia="楷体_GB2312"/>
-              </w:rPr>
-              <w:t>月</w:t>
-            </w:r>
-          </w:p>
-        </w:tc>
-        <w:tc>
-          <w:tcPr>
-            <w:tcW w:w="865" w:type="dxa"/>
-          </w:tcPr>
-          <w:p>
-            <w:pPr>
-              <w:jc w:val="center"/>
-              <w:rPr>
-                <w:rFonts w:ascii="楷体_GB2312" w:hAnsi="宋体" w:eastAsia="楷体_GB2312"/>
-              </w:rPr>
-            </w:pPr>
-          </w:p>
-        </w:tc>
-        <w:tc>
-          <w:tcPr>
-            <w:tcW w:w="606" w:type="dxa"/>
-          </w:tcPr>
-          <w:p>
-            <w:pPr>
-              <w:jc w:val="center"/>
-              <w:rPr>
-                <w:rFonts w:ascii="楷体_GB2312" w:hAnsi="宋体" w:eastAsia="楷体_GB2312"/>
-              </w:rPr>
-            </w:pPr>
-            <w:r>
-              <w:rPr>
-                <w:rFonts w:hint="eastAsia" w:ascii="楷体_GB2312" w:hAnsi="宋体" w:eastAsia="楷体_GB2312"/>
-              </w:rPr>
-              <w:t>日</w:t>
-            </w:r>
-          </w:p>
-        </w:tc>
-      </w:tr>
-    </w:tbl>
-    <w:p>
-      <w:pPr>
-        <w:jc w:val="center"/>
-        <w:rPr>
-          <w:rFonts w:ascii="黑体" w:hAnsi="宋体" w:eastAsia="黑体"/>
-          <w:w w:val="130"/>
-          <w:sz w:val="28"/>
-        </w:rPr>
-      </w:pPr>
+          <w:sz w:val="32"/>
+          <w:szCs w:val="32"/>
+        </w:rPr>
+        <w:t>完成日期</w:t>
+      </w:r>
+      <w:r>
+        <w:rPr>
+          <w:rFonts w:hint="eastAsia" w:ascii="宋体" w:hAnsi="宋体"/>
+          <w:sz w:val="32"/>
+          <w:szCs w:val="32"/>
+          <w:u w:val="single"/>
+        </w:rPr>
+        <w:t xml:space="preserve">       </w:t>
+      </w:r>
+      <w:r>
+        <w:rPr>
+          <w:rFonts w:hint="eastAsia" w:ascii="宋体" w:hAnsi="宋体"/>
+          <w:sz w:val="32"/>
+          <w:szCs w:val="32"/>
+        </w:rPr>
+        <w:t>年</w:t>
+      </w:r>
+      <w:r>
+        <w:rPr>
+          <w:rFonts w:hint="eastAsia" w:ascii="宋体" w:hAnsi="宋体"/>
+          <w:sz w:val="32"/>
+          <w:szCs w:val="32"/>
+          <w:u w:val="single"/>
+        </w:rPr>
+        <w:t xml:space="preserve">     </w:t>
+      </w:r>
+      <w:r>
+        <w:rPr>
+          <w:rFonts w:hint="eastAsia" w:ascii="宋体" w:hAnsi="宋体"/>
+          <w:sz w:val="32"/>
+          <w:szCs w:val="32"/>
+        </w:rPr>
+        <w:t>月</w:t>
+      </w:r>
+      <w:r>
+        <w:rPr>
+          <w:rFonts w:hint="eastAsia" w:ascii="宋体" w:hAnsi="宋体"/>
+          <w:sz w:val="32"/>
+          <w:szCs w:val="32"/>
+          <w:u w:val="single"/>
+        </w:rPr>
+        <w:t xml:space="preserve">     </w:t>
+      </w:r>
+      <w:r>
+        <w:rPr>
+          <w:rFonts w:hint="eastAsia" w:ascii="宋体" w:hAnsi="宋体"/>
+          <w:sz w:val="32"/>
+          <w:szCs w:val="32"/>
+        </w:rPr>
+        <w:t>日</w:t>
+      </w:r>
     </w:p>
     <w:p>
       <w:pPr>
@@ -1043,8 +609,8 @@
           <w:szCs w:val="32"/>
         </w:rPr>
       </w:pPr>
-      <w:bookmarkStart w:id="1" w:name="_Toc12464_WPSOffice_Level1"/>
-      <w:bookmarkStart w:id="2" w:name="_Toc9992_WPSOffice_Level1"/>
+      <w:bookmarkStart w:id="1" w:name="_Toc9992_WPSOffice_Level1"/>
+      <w:bookmarkStart w:id="2" w:name="_Toc12464_WPSOffice_Level1"/>
       <w:r>
         <w:rPr>
           <w:rFonts w:hint="eastAsia" w:ascii="黑体" w:hAnsi="黑体" w:eastAsia="黑体" w:cs="黑体"/>
@@ -1363,7 +929,7 @@
         <w:spacing w:line="400" w:lineRule="exact"/>
         <w:jc w:val="center"/>
         <w:rPr>
-          <w:rFonts w:hint="default" w:ascii="宋体" w:hAnsi="宋体" w:eastAsia="宋体"/>
+          <w:rFonts w:hint="eastAsia" w:asciiTheme="minorEastAsia" w:hAnsiTheme="minorEastAsia" w:eastAsiaTheme="minorEastAsia" w:cstheme="minorEastAsia"/>
           <w:sz w:val="24"/>
           <w:szCs w:val="24"/>
           <w:lang w:val="en-US" w:eastAsia="zh-CN"/>
@@ -1385,52 +951,77 @@
           <w:b/>
           <w:sz w:val="24"/>
         </w:rPr>
-        <w:t>【摘要】</w:t>
+        <w:t>摘要</w:t>
       </w:r>
       <w:bookmarkEnd w:id="0"/>
       <w:r>
         <w:rPr>
-          <w:rFonts w:hint="eastAsia"/>
-          <w:sz w:val="24"/>
-          <w:szCs w:val="24"/>
-          <w:lang w:val="en-US" w:eastAsia="zh-CN"/>
-        </w:rPr>
-        <w:t>随着web开发技术的不断更新与发展，我们如今的生活越来越方便。如何将web技术应用结合并应用于网站的开发与我们的日常生活中常见问题，是我们研究的问题。</w:t>
+          <w:rFonts w:hint="eastAsia" w:ascii="黑体" w:hAnsi="黑体" w:eastAsia="黑体"/>
+          <w:b/>
+          <w:sz w:val="24"/>
+          <w:lang w:eastAsia="zh-CN"/>
+        </w:rPr>
+        <w:t>：</w:t>
+      </w:r>
+      <w:r>
+        <w:rPr>
+          <w:rFonts w:hint="eastAsia" w:asciiTheme="minorEastAsia" w:hAnsiTheme="minorEastAsia" w:eastAsiaTheme="minorEastAsia" w:cstheme="minorEastAsia"/>
+          <w:sz w:val="24"/>
+          <w:szCs w:val="24"/>
+          <w:lang w:val="en-US" w:eastAsia="zh-CN"/>
+        </w:rPr>
+        <w:t>随着web开发技术的不断更新与发展，我们如今的生活越来越方便。如何将web技术应用结合并应用于网站的开发与我们的日常生活中常见问题，是我们研究的问题。本网站采用前后端分离的原则，使用MySQL数据库，将数据通过数据库和后台结合，再呈现到前端页面，采用http通信协议在前后端传送数据；具体到网站的内容，就是结合自身兴趣搜索关键词网站会推荐出书籍，并将书籍的内容介绍与影视资料视频结合在一起，查询书籍的同时，如果有影视资料的匹配，那么也会有</w:t>
+      </w:r>
+      <w:r>
+        <w:rPr>
+          <w:rFonts w:hint="eastAsia" w:asciiTheme="minorEastAsia" w:hAnsiTheme="minorEastAsia" w:cstheme="minorEastAsia"/>
+          <w:sz w:val="24"/>
+          <w:szCs w:val="24"/>
+          <w:lang w:val="en-US" w:eastAsia="zh-CN"/>
+        </w:rPr>
+        <w:t>相关的</w:t>
+      </w:r>
+      <w:r>
+        <w:rPr>
+          <w:rFonts w:hint="eastAsia" w:asciiTheme="minorEastAsia" w:hAnsiTheme="minorEastAsia" w:eastAsiaTheme="minorEastAsia" w:cstheme="minorEastAsia"/>
+          <w:sz w:val="24"/>
+          <w:szCs w:val="24"/>
+          <w:lang w:val="en-US" w:eastAsia="zh-CN"/>
+        </w:rPr>
+        <w:t>影视资料的展示；</w:t>
+      </w:r>
+      <w:r>
+        <w:rPr>
+          <w:rFonts w:hint="eastAsia" w:asciiTheme="minorEastAsia" w:hAnsiTheme="minorEastAsia" w:cstheme="minorEastAsia"/>
+          <w:sz w:val="24"/>
+          <w:szCs w:val="24"/>
+          <w:lang w:val="en-US" w:eastAsia="zh-CN"/>
+        </w:rPr>
+        <w:t>在</w:t>
+      </w:r>
+      <w:r>
+        <w:rPr>
+          <w:rFonts w:hint="eastAsia" w:asciiTheme="minorEastAsia" w:hAnsiTheme="minorEastAsia" w:eastAsiaTheme="minorEastAsia" w:cstheme="minorEastAsia"/>
+          <w:sz w:val="24"/>
+          <w:szCs w:val="24"/>
+          <w:lang w:val="en-US" w:eastAsia="zh-CN"/>
+        </w:rPr>
+        <w:t>书籍中的经典语句或者对白都会通过这个网站展示出来。</w:t>
       </w:r>
     </w:p>
     <w:p>
       <w:pPr>
         <w:ind w:firstLine="480" w:firstLineChars="200"/>
         <w:rPr>
-          <w:rFonts w:hint="eastAsia"/>
-          <w:sz w:val="24"/>
-          <w:szCs w:val="24"/>
-          <w:lang w:val="en-US" w:eastAsia="zh-CN"/>
-        </w:rPr>
-      </w:pPr>
-      <w:r>
-        <w:rPr>
-          <w:rFonts w:hint="eastAsia"/>
-          <w:sz w:val="24"/>
-          <w:szCs w:val="24"/>
-          <w:lang w:val="en-US" w:eastAsia="zh-CN"/>
-        </w:rPr>
-        <w:t>本网站采用前后端分离的原则，使用MySQL数据库，将数据通过数据库和后台结合，再呈现到前端页面，通过Ajax请求在前后端传送数据；具体到网站的内容，就是结合自身兴趣搜索关键词网站会推荐出书籍，并将书籍的内容介绍与影视资料视频结合在一起，查询书籍的同时，如果有影视资料的匹配，那么也会有相关影视资料的展示；若书籍中的经典语句或者对白都会通过这个网站展示出来。</w:t>
-      </w:r>
-    </w:p>
-    <w:p>
-      <w:pPr>
-        <w:ind w:firstLine="480" w:firstLineChars="200"/>
-        <w:rPr>
-          <w:rFonts w:hint="eastAsia"/>
-          <w:sz w:val="24"/>
-          <w:szCs w:val="24"/>
-          <w:lang w:val="en-US" w:eastAsia="zh-CN"/>
-        </w:rPr>
-      </w:pPr>
-      <w:r>
-        <w:rPr>
-          <w:rFonts w:hint="eastAsia"/>
+          <w:rFonts w:hint="eastAsia" w:asciiTheme="minorEastAsia" w:hAnsiTheme="minorEastAsia" w:eastAsiaTheme="minorEastAsia" w:cstheme="minorEastAsia"/>
+          <w:sz w:val="24"/>
+          <w:szCs w:val="24"/>
+          <w:lang w:val="en-US" w:eastAsia="zh-CN"/>
+        </w:rPr>
+      </w:pPr>
+      <w:r>
+        <w:rPr>
+          <w:rFonts w:hint="eastAsia" w:asciiTheme="minorEastAsia" w:hAnsiTheme="minorEastAsia" w:eastAsiaTheme="minorEastAsia" w:cstheme="minorEastAsia"/>
           <w:sz w:val="24"/>
           <w:szCs w:val="24"/>
           <w:lang w:val="en-US" w:eastAsia="zh-CN"/>
@@ -1476,7 +1067,17 @@
           <w:sz w:val="24"/>
           <w:szCs w:val="24"/>
         </w:rPr>
-        <w:t>【关键词】</w:t>
+        <w:t>关键词</w:t>
+      </w:r>
+      <w:r>
+        <w:rPr>
+          <w:rFonts w:hint="eastAsia" w:ascii="黑体" w:hAnsi="黑体" w:eastAsia="黑体"/>
+          <w:b/>
+          <w:sz w:val="24"/>
+          <w:szCs w:val="24"/>
+          <w:lang w:eastAsia="zh-CN"/>
+        </w:rPr>
+        <w:t>：</w:t>
       </w:r>
       <w:r>
         <w:rPr>
@@ -1609,37 +1210,26 @@
           <w:b/>
           <w:sz w:val="24"/>
         </w:rPr>
-        <w:t>【Abstract】</w:t>
+        <w:t>Abstract</w:t>
       </w:r>
       <w:bookmarkEnd w:id="5"/>
       <w:r>
         <w:rPr>
           <w:rFonts w:hint="eastAsia" w:ascii="Times New Roman" w:hAnsi="Times New Roman" w:cs="Times New Roman"/>
-          <w:sz w:val="24"/>
-          <w:szCs w:val="24"/>
-          <w:lang w:val="en-US" w:eastAsia="zh-CN"/>
-        </w:rPr>
-        <w:t>As the web technology advanced,we live in a more convenient world. The question that how to combine the technology and our life and then finish a website is the purpose of my research.</w:t>
-      </w:r>
-    </w:p>
-    <w:p>
-      <w:pPr>
-        <w:spacing w:line="400" w:lineRule="exact"/>
+          <w:b/>
+          <w:sz w:val="24"/>
+          <w:lang w:val="en-US" w:eastAsia="zh-CN"/>
+        </w:rPr>
+        <w:t>:</w:t>
+      </w:r>
+      <w:r>
         <w:rPr>
           <w:rFonts w:hint="eastAsia" w:ascii="Times New Roman" w:hAnsi="Times New Roman" w:cs="Times New Roman"/>
           <w:sz w:val="24"/>
           <w:szCs w:val="24"/>
           <w:lang w:val="en-US" w:eastAsia="zh-CN"/>
         </w:rPr>
-      </w:pPr>
-      <w:r>
-        <w:rPr>
-          <w:rFonts w:hint="eastAsia" w:ascii="Times New Roman" w:hAnsi="Times New Roman" w:cs="Times New Roman"/>
-          <w:sz w:val="24"/>
-          <w:szCs w:val="24"/>
-          <w:lang w:val="en-US" w:eastAsia="zh-CN"/>
-        </w:rPr>
-        <w:t>My website use the model of the front and bank department, and use MySql database. Combined the back and database to get the data , then use Ajax to show the data in the website,which is my work. When it comes to the content, I will recommend some book you will be fond of according your keywords. We also will show you the video that connected with the book you search for .That</w:t>
+        <w:t>As the web technology advanced,we live in a more convenient world. The question that how to combine the technology and our life and then finish a website is the purpose of my research.My website use the model of the front and bank department, and use MySql database. Combined the back and database to get the data , then use HTTP to show the data in the website,which is my work. When it comes to the content, I will recommend some book you will be fond of according your keywords. We also will show you the video that connected with the book you search for .That</w:t>
       </w:r>
       <w:r>
         <w:rPr>
@@ -1753,7 +1343,7 @@
           <w:b/>
           <w:sz w:val="24"/>
         </w:rPr>
-        <w:t>【Key Words】</w:t>
+        <w:t>Key Words</w:t>
       </w:r>
       <w:r>
         <w:rPr>
@@ -1762,7 +1352,7 @@
           <w:sz w:val="24"/>
           <w:lang w:val="en-US" w:eastAsia="zh-CN"/>
         </w:rPr>
-        <w:t xml:space="preserve"> </w:t>
+        <w:t xml:space="preserve">: </w:t>
       </w:r>
       <w:r>
         <w:rPr>
@@ -1770,7 +1360,7 @@
           <w:sz w:val="24"/>
           <w:lang w:val="en-US" w:eastAsia="zh-CN"/>
         </w:rPr>
-        <w:t>Front-end separation     MySql   book recommendation and video</w:t>
+        <w:t>Front-end separation    MySql   book recommendation and video</w:t>
       </w:r>
     </w:p>
     <w:p>
@@ -1862,7 +1452,7 @@
         <w:pStyle w:val="8"/>
         <w:spacing w:line="400" w:lineRule="exact"/>
         <w:rPr>
-          <w:rFonts w:hint="eastAsia" w:eastAsia="宋体"/>
+          <w:rFonts w:hint="eastAsia"/>
           <w:lang w:val="en-US" w:eastAsia="zh-CN"/>
         </w:rPr>
       </w:pPr>
@@ -1934,20 +1524,56 @@
         <w:fldChar w:fldCharType="begin"/>
       </w:r>
       <w:r>
+        <w:instrText xml:space="preserve"> HYPERLINK \l "_Toc8754805" </w:instrText>
+      </w:r>
+      <w:r>
+        <w:fldChar w:fldCharType="separate"/>
+      </w:r>
+      <w:r>
+        <w:rPr>
+          <w:rFonts w:hint="eastAsia"/>
+          <w:lang w:val="en-US" w:eastAsia="zh-CN"/>
+        </w:rPr>
+        <w:t>Abstract</w:t>
+      </w:r>
+      <w:r>
+        <w:tab/>
+      </w:r>
+      <w:r>
+        <w:rPr>
+          <w:rFonts w:hint="eastAsia"/>
+          <w:lang w:val="en-US" w:eastAsia="zh-CN"/>
+        </w:rPr>
+        <w:t>Ⅱ</w:t>
+      </w:r>
+      <w:r>
+        <w:fldChar w:fldCharType="end"/>
+      </w:r>
+    </w:p>
+    <w:p>
+      <w:pPr>
+        <w:pStyle w:val="8"/>
+        <w:spacing w:line="400" w:lineRule="exact"/>
+        <w:rPr>
+          <w:rFonts w:hint="eastAsia"/>
+          <w:lang w:val="en-US" w:eastAsia="zh-CN"/>
+        </w:rPr>
+      </w:pPr>
+      <w:r>
+        <w:fldChar w:fldCharType="begin"/>
+      </w:r>
+      <w:r>
         <w:instrText xml:space="preserve"> HYPERLINK \l "_Toc8754806" </w:instrText>
       </w:r>
       <w:r>
         <w:fldChar w:fldCharType="separate"/>
       </w:r>
       <w:r>
-        <w:t>一、</w:t>
-      </w:r>
-      <w:r>
         <w:rPr>
           <w:rFonts w:hint="eastAsia"/>
           <w:lang w:val="en-US" w:eastAsia="zh-CN"/>
         </w:rPr>
-        <w:t>网站建立的目的及意义</w:t>
+        <w:t>1.网站建立的目的及意义</w:t>
       </w:r>
       <w:r>
         <w:tab/>
@@ -2147,9 +1773,10 @@
       </w:r>
       <w:r>
         <w:rPr>
-          <w:rStyle w:val="13"/>
-        </w:rPr>
-        <w:t>二、</w:t>
+          <w:rFonts w:hint="eastAsia"/>
+          <w:lang w:val="en-US" w:eastAsia="zh-CN"/>
+        </w:rPr>
+        <w:t>2.</w:t>
       </w:r>
       <w:r>
         <w:rPr>
@@ -2353,9 +1980,10 @@
       </w:r>
       <w:r>
         <w:rPr>
-          <w:rStyle w:val="13"/>
-        </w:rPr>
-        <w:t>三、</w:t>
+          <w:rFonts w:hint="eastAsia"/>
+          <w:lang w:val="en-US" w:eastAsia="zh-CN"/>
+        </w:rPr>
+        <w:t>3.</w:t>
       </w:r>
       <w:r>
         <w:rPr>
@@ -2772,7 +2400,7 @@
           <w:rFonts w:hint="eastAsia"/>
           <w:lang w:val="en-US" w:eastAsia="zh-CN"/>
         </w:rPr>
-        <w:t>四、基于web前端书籍推荐网站的实现</w:t>
+        <w:t>4.基于web前端书籍推荐网站的实现</w:t>
       </w:r>
       <w:r>
         <w:rPr>
@@ -2801,10 +2429,8 @@
         <w:pStyle w:val="8"/>
         <w:spacing w:line="400" w:lineRule="exact"/>
         <w:rPr>
-          <w:rFonts w:hint="default" w:ascii="宋体" w:hAnsi="宋体" w:eastAsia="宋体"/>
-          <w:sz w:val="24"/>
-          <w:szCs w:val="24"/>
-          <w:lang w:val="en-US"/>
+          <w:rFonts w:hint="eastAsia"/>
+          <w:lang w:val="en-US" w:eastAsia="zh-CN"/>
         </w:rPr>
       </w:pPr>
       <w:r>
@@ -2861,16 +2487,98 @@
       <w:pPr>
         <w:pStyle w:val="8"/>
         <w:spacing w:line="400" w:lineRule="exact"/>
+      </w:pPr>
+      <w:r>
+        <w:rPr>
+          <w:rFonts w:hint="eastAsia"/>
+          <w:lang w:val="en-US" w:eastAsia="zh-CN"/>
+        </w:rPr>
+        <w:t>4.1.1</w:t>
+      </w:r>
+      <w:r>
+        <w:fldChar w:fldCharType="begin"/>
+      </w:r>
+      <w:r>
+        <w:instrText xml:space="preserve"> HYPERLINK \l "_Toc8754805" </w:instrText>
+      </w:r>
+      <w:r>
+        <w:fldChar w:fldCharType="separate"/>
+      </w:r>
+      <w:r>
+        <w:rPr>
+          <w:rFonts w:hint="eastAsia"/>
+          <w:lang w:val="en-US" w:eastAsia="zh-CN"/>
+        </w:rPr>
+        <w:t>注册模块的流程</w:t>
+      </w:r>
+      <w:r>
+        <w:tab/>
+      </w:r>
+      <w:r>
+        <w:rPr>
+          <w:rFonts w:hint="eastAsia"/>
+          <w:lang w:val="en-US" w:eastAsia="zh-CN"/>
+        </w:rPr>
+        <w:t>8</w:t>
+      </w:r>
+      <w:r>
+        <w:fldChar w:fldCharType="end"/>
+      </w:r>
+    </w:p>
+    <w:p>
+      <w:pPr>
+        <w:pStyle w:val="8"/>
+        <w:spacing w:line="400" w:lineRule="exact"/>
         <w:rPr>
           <w:rFonts w:hint="default"/>
-          <w:lang w:val="en-US" w:eastAsia="zh-CN"/>
-        </w:rPr>
-      </w:pPr>
-      <w:r>
-        <w:rPr>
+          <w:lang w:val="en-US"/>
+        </w:rPr>
+      </w:pPr>
+      <w:r>
+        <w:fldChar w:fldCharType="begin"/>
+      </w:r>
+      <w:r>
+        <w:instrText xml:space="preserve"> HYPERLINK \l "_Toc8754805" </w:instrText>
+      </w:r>
+      <w:r>
+        <w:fldChar w:fldCharType="separate"/>
+      </w:r>
+      <w:r>
+        <w:rPr>
+          <w:rStyle w:val="13"/>
           <w:rFonts w:hint="eastAsia"/>
           <w:lang w:val="en-US" w:eastAsia="zh-CN"/>
         </w:rPr>
+        <w:t>4.1.2注册功能的实现</w:t>
+      </w:r>
+      <w:r>
+        <w:tab/>
+      </w:r>
+      <w:r>
+        <w:rPr>
+          <w:rFonts w:hint="eastAsia"/>
+          <w:lang w:val="en-US" w:eastAsia="zh-CN"/>
+        </w:rPr>
+        <w:t>9</w:t>
+      </w:r>
+      <w:r>
+        <w:fldChar w:fldCharType="end"/>
+      </w:r>
+    </w:p>
+    <w:p>
+      <w:pPr>
+        <w:pStyle w:val="8"/>
+        <w:spacing w:line="400" w:lineRule="exact"/>
+        <w:rPr>
+          <w:rFonts w:hint="eastAsia"/>
+          <w:lang w:val="en-US" w:eastAsia="zh-CN"/>
+        </w:rPr>
+      </w:pPr>
+      <w:r>
+        <w:rPr>
+          <w:rFonts w:hint="eastAsia"/>
+          <w:lang w:val="en-US" w:eastAsia="zh-CN"/>
+        </w:rPr>
         <w:fldChar w:fldCharType="begin"/>
       </w:r>
       <w:r>
@@ -2914,6 +2622,116 @@
           <w:lang w:val="en-US" w:eastAsia="zh-CN"/>
         </w:rPr>
         <w:t>10</w:t>
+      </w:r>
+    </w:p>
+    <w:p>
+      <w:pPr>
+        <w:pStyle w:val="8"/>
+        <w:spacing w:line="400" w:lineRule="exact"/>
+        <w:rPr>
+          <w:rFonts w:hint="eastAsia" w:eastAsia="宋体"/>
+          <w:lang w:val="en-US" w:eastAsia="zh-CN"/>
+        </w:rPr>
+      </w:pPr>
+      <w:r>
+        <w:fldChar w:fldCharType="begin"/>
+      </w:r>
+      <w:r>
+        <w:instrText xml:space="preserve"> HYPERLINK \l "_Toc8754805" </w:instrText>
+      </w:r>
+      <w:r>
+        <w:fldChar w:fldCharType="separate"/>
+      </w:r>
+      <w:r>
+        <w:rPr>
+          <w:rStyle w:val="13"/>
+          <w:rFonts w:hint="eastAsia"/>
+          <w:lang w:val="en-US" w:eastAsia="zh-CN"/>
+        </w:rPr>
+        <w:t>4.2.1登录模块的流程</w:t>
+      </w:r>
+      <w:r>
+        <w:tab/>
+      </w:r>
+      <w:r>
+        <w:fldChar w:fldCharType="begin"/>
+      </w:r>
+      <w:r>
+        <w:instrText xml:space="preserve"> PAGEREF _Toc8754805 \h </w:instrText>
+      </w:r>
+      <w:r>
+        <w:fldChar w:fldCharType="separate"/>
+      </w:r>
+      <w:r>
+        <w:t>1</w:t>
+      </w:r>
+      <w:r>
+        <w:fldChar w:fldCharType="end"/>
+      </w:r>
+      <w:r>
+        <w:fldChar w:fldCharType="end"/>
+      </w:r>
+      <w:r>
+        <w:rPr>
+          <w:rFonts w:hint="eastAsia"/>
+          <w:lang w:val="en-US" w:eastAsia="zh-CN"/>
+        </w:rPr>
+        <w:t>0</w:t>
+      </w:r>
+    </w:p>
+    <w:p>
+      <w:pPr>
+        <w:pStyle w:val="8"/>
+        <w:spacing w:line="400" w:lineRule="exact"/>
+        <w:rPr>
+          <w:rFonts w:hint="default"/>
+          <w:lang w:val="en-US" w:eastAsia="zh-CN"/>
+        </w:rPr>
+      </w:pPr>
+      <w:r>
+        <w:fldChar w:fldCharType="begin"/>
+      </w:r>
+      <w:r>
+        <w:instrText xml:space="preserve"> HYPERLINK \l "_Toc8754805" </w:instrText>
+      </w:r>
+      <w:r>
+        <w:fldChar w:fldCharType="separate"/>
+      </w:r>
+      <w:r>
+        <w:rPr>
+          <w:rStyle w:val="13"/>
+          <w:rFonts w:hint="eastAsia"/>
+          <w:lang w:val="en-US" w:eastAsia="zh-CN"/>
+        </w:rPr>
+        <w:t>4.2.2登录功能的实现</w:t>
+      </w:r>
+      <w:r>
+        <w:tab/>
+      </w:r>
+      <w:r>
+        <w:rPr>
+          <w:rFonts w:hint="eastAsia"/>
+          <w:lang w:val="en-US" w:eastAsia="zh-CN"/>
+        </w:rPr>
+        <w:t>1</w:t>
+      </w:r>
+      <w:r>
+        <w:fldChar w:fldCharType="begin"/>
+      </w:r>
+      <w:r>
+        <w:instrText xml:space="preserve"> PAGEREF _Toc8754805 \h </w:instrText>
+      </w:r>
+      <w:r>
+        <w:fldChar w:fldCharType="separate"/>
+      </w:r>
+      <w:r>
+        <w:t>1</w:t>
+      </w:r>
+      <w:r>
+        <w:fldChar w:fldCharType="end"/>
+      </w:r>
+      <w:r>
+        <w:fldChar w:fldCharType="end"/>
       </w:r>
     </w:p>
     <w:p>
@@ -3186,66 +3004,37 @@
           <w:lang w:val="en-US" w:eastAsia="zh-CN"/>
         </w:rPr>
       </w:pPr>
-      <w:bookmarkStart w:id="10" w:name="_Toc8323892"/>
-      <w:bookmarkStart w:id="11" w:name="_Toc8675416"/>
-      <w:bookmarkStart w:id="12" w:name="_Toc8754807"/>
-      <w:bookmarkStart w:id="13" w:name="_Toc8711173"/>
-      <w:bookmarkStart w:id="14" w:name="_Toc8410180"/>
-      <w:bookmarkStart w:id="15" w:name="_Toc8717486"/>
-      <w:bookmarkStart w:id="16" w:name="_Toc8629671"/>
-      <w:bookmarkStart w:id="17" w:name="_Toc5196543"/>
-      <w:bookmarkStart w:id="18" w:name="_Toc7865_WPSOffice_Level1"/>
+      <w:bookmarkStart w:id="10" w:name="_Toc7865_WPSOffice_Level1"/>
       <w:r>
         <w:rPr>
           <w:rFonts w:hint="eastAsia"/>
           <w:lang w:val="en-US" w:eastAsia="zh-CN"/>
         </w:rPr>
-        <w:t>一</w:t>
-      </w:r>
-      <w:r>
-        <w:rPr>
-          <w:rFonts w:hint="eastAsia"/>
-        </w:rPr>
-        <w:t>、</w:t>
+        <w:t>1.网站建立的目的及意义</w:t>
       </w:r>
       <w:bookmarkEnd w:id="10"/>
+    </w:p>
+    <w:p>
+      <w:pPr>
+        <w:spacing w:line="400" w:lineRule="exact"/>
+        <w:rPr>
+          <w:rFonts w:hint="eastAsia" w:ascii="宋体" w:hAnsi="宋体" w:eastAsia="宋体"/>
+          <w:sz w:val="28"/>
+          <w:szCs w:val="28"/>
+          <w:lang w:val="en-US" w:eastAsia="zh-CN"/>
+        </w:rPr>
+      </w:pPr>
+      <w:bookmarkStart w:id="11" w:name="_Toc13701_WPSOffice_Level2"/>
+      <w:r>
+        <w:rPr>
+          <w:rFonts w:hint="eastAsia" w:ascii="宋体" w:hAnsi="宋体" w:eastAsia="宋体"/>
+          <w:sz w:val="28"/>
+          <w:szCs w:val="28"/>
+          <w:lang w:val="en-US" w:eastAsia="zh-CN"/>
+        </w:rPr>
+        <w:t>1.1书籍推荐网站的建立背景</w:t>
+      </w:r>
       <w:bookmarkEnd w:id="11"/>
-      <w:bookmarkEnd w:id="12"/>
-      <w:bookmarkEnd w:id="13"/>
-      <w:bookmarkEnd w:id="14"/>
-      <w:bookmarkEnd w:id="15"/>
-      <w:bookmarkEnd w:id="16"/>
-      <w:bookmarkEnd w:id="17"/>
-      <w:r>
-        <w:rPr>
-          <w:rFonts w:hint="eastAsia"/>
-          <w:lang w:val="en-US" w:eastAsia="zh-CN"/>
-        </w:rPr>
-        <w:t>网站建立的目的及意义</w:t>
-      </w:r>
-      <w:bookmarkEnd w:id="18"/>
-    </w:p>
-    <w:p>
-      <w:pPr>
-        <w:spacing w:line="400" w:lineRule="exact"/>
-        <w:rPr>
-          <w:rFonts w:hint="eastAsia" w:ascii="宋体" w:hAnsi="宋体" w:eastAsia="宋体"/>
-          <w:sz w:val="24"/>
-          <w:szCs w:val="24"/>
-          <w:lang w:val="en-US" w:eastAsia="zh-CN"/>
-        </w:rPr>
-      </w:pPr>
-      <w:bookmarkStart w:id="19" w:name="_Toc13701_WPSOffice_Level2"/>
-      <w:r>
-        <w:rPr>
-          <w:rFonts w:hint="eastAsia" w:ascii="宋体" w:hAnsi="宋体" w:eastAsia="宋体"/>
-          <w:sz w:val="24"/>
-          <w:szCs w:val="24"/>
-          <w:lang w:val="en-US" w:eastAsia="zh-CN"/>
-        </w:rPr>
-        <w:t>1.1书籍推荐网站的建立背景</w:t>
-      </w:r>
-      <w:bookmarkEnd w:id="19"/>
     </w:p>
     <w:p>
       <w:pPr>
@@ -3273,22 +3062,22 @@
         <w:spacing w:line="400" w:lineRule="exact"/>
         <w:rPr>
           <w:rFonts w:hint="eastAsia" w:ascii="宋体" w:hAnsi="宋体" w:eastAsia="宋体"/>
-          <w:sz w:val="24"/>
-          <w:szCs w:val="24"/>
-          <w:lang w:val="en-US" w:eastAsia="zh-CN"/>
-        </w:rPr>
-      </w:pPr>
-      <w:bookmarkStart w:id="20" w:name="_Toc21813_WPSOffice_Level2"/>
-      <w:r>
-        <w:rPr>
-          <w:rFonts w:hint="eastAsia" w:ascii="宋体" w:hAnsi="宋体" w:eastAsia="宋体"/>
-          <w:sz w:val="24"/>
-          <w:szCs w:val="24"/>
+          <w:sz w:val="28"/>
+          <w:szCs w:val="28"/>
+          <w:lang w:val="en-US" w:eastAsia="zh-CN"/>
+        </w:rPr>
+      </w:pPr>
+      <w:bookmarkStart w:id="12" w:name="_Toc21813_WPSOffice_Level2"/>
+      <w:r>
+        <w:rPr>
+          <w:rFonts w:hint="eastAsia" w:ascii="宋体" w:hAnsi="宋体" w:eastAsia="宋体"/>
+          <w:sz w:val="28"/>
+          <w:szCs w:val="28"/>
           <w:lang w:val="en-US" w:eastAsia="zh-CN"/>
         </w:rPr>
         <w:t>1.2书籍推荐网站的现实意义</w:t>
       </w:r>
-      <w:bookmarkEnd w:id="20"/>
+      <w:bookmarkEnd w:id="12"/>
     </w:p>
     <w:p>
       <w:pPr>
@@ -3337,7 +3126,7 @@
         <w:pStyle w:val="2"/>
         <w:numPr>
           <w:ilvl w:val="0"/>
-          <w:numId w:val="2"/>
+          <w:numId w:val="0"/>
         </w:numPr>
         <w:spacing w:before="156" w:after="156"/>
         <w:rPr>
@@ -3350,13 +3139,13 @@
           <w:rFonts w:hint="eastAsia"/>
           <w:lang w:val="en-US" w:eastAsia="zh-CN"/>
         </w:rPr>
-        <w:t>网站的需求分析</w:t>
+        <w:t>2.网站的需求分析</w:t>
       </w:r>
     </w:p>
     <w:p>
       <w:pPr>
         <w:spacing w:line="400" w:lineRule="exact"/>
-        <w:ind w:firstLine="480" w:firstLineChars="200"/>
+        <w:ind w:firstLine="560" w:firstLineChars="200"/>
         <w:rPr>
           <w:rFonts w:hint="default" w:ascii="宋体" w:hAnsi="宋体" w:eastAsia="宋体"/>
           <w:sz w:val="24"/>
@@ -3367,8 +3156,8 @@
       <w:r>
         <w:rPr>
           <w:rFonts w:hint="eastAsia" w:ascii="宋体" w:hAnsi="宋体" w:eastAsia="宋体"/>
-          <w:sz w:val="24"/>
-          <w:szCs w:val="24"/>
+          <w:sz w:val="28"/>
+          <w:szCs w:val="28"/>
           <w:lang w:val="en-US" w:eastAsia="zh-CN"/>
         </w:rPr>
         <w:t>2.1业务需求</w:t>
@@ -3447,7 +3236,7 @@
                     </pic:cNvPicPr>
                   </pic:nvPicPr>
                   <pic:blipFill>
-                    <a:blip r:embed="rId13"/>
+                    <a:blip r:embed="rId14"/>
                     <a:stretch>
                       <a:fillRect/>
                     </a:stretch>
@@ -3475,19 +3264,18 @@
     <w:p>
       <w:pPr>
         <w:spacing w:line="400" w:lineRule="exact"/>
-        <w:ind w:firstLine="480" w:firstLineChars="200"/>
-        <w:rPr>
-          <w:rFonts w:hint="eastAsia" w:ascii="宋体" w:hAnsi="宋体" w:eastAsia="宋体"/>
-          <w:sz w:val="24"/>
-          <w:szCs w:val="24"/>
-          <w:lang w:val="en-US" w:eastAsia="zh-CN"/>
-        </w:rPr>
-      </w:pPr>
-      <w:r>
-        <w:rPr>
-          <w:rFonts w:hint="eastAsia" w:ascii="宋体" w:hAnsi="宋体" w:eastAsia="宋体"/>
-          <w:sz w:val="24"/>
-          <w:szCs w:val="24"/>
+        <w:rPr>
+          <w:rFonts w:hint="eastAsia" w:ascii="宋体" w:hAnsi="宋体" w:eastAsia="宋体"/>
+          <w:sz w:val="28"/>
+          <w:szCs w:val="28"/>
+          <w:lang w:val="en-US" w:eastAsia="zh-CN"/>
+        </w:rPr>
+      </w:pPr>
+      <w:r>
+        <w:rPr>
+          <w:rFonts w:hint="eastAsia" w:ascii="宋体" w:hAnsi="宋体" w:eastAsia="宋体"/>
+          <w:sz w:val="28"/>
+          <w:szCs w:val="28"/>
           <w:lang w:val="en-US" w:eastAsia="zh-CN"/>
         </w:rPr>
         <w:t>2.2系统需求分析</w:t>
@@ -3533,6 +3321,27 @@
           <w:lang w:val="en-US" w:eastAsia="zh-CN"/>
         </w:rPr>
         <w:t>网站分为未注册用户和已注册用户，这两种用户有着不同的权限。未注册用户可以浏览网页，查看经典句子；而已注册并登录用户可以浏览网页、查看经典句子、收藏句子、根据关键字查看推荐书籍具体内容和影视资源、查看浏览记录，还可以查看和更改个人信息。</w:t>
+      </w:r>
+    </w:p>
+    <w:p>
+      <w:pPr>
+        <w:spacing w:line="400" w:lineRule="exact"/>
+        <w:ind w:firstLine="480" w:firstLineChars="200"/>
+        <w:rPr>
+          <w:rFonts w:hint="default" w:ascii="宋体" w:hAnsi="宋体" w:eastAsia="宋体"/>
+          <w:sz w:val="24"/>
+          <w:szCs w:val="24"/>
+          <w:lang w:val="en-US" w:eastAsia="zh-CN"/>
+        </w:rPr>
+      </w:pPr>
+      <w:r>
+        <w:rPr>
+          <w:rFonts w:hint="eastAsia" w:ascii="宋体" w:hAnsi="宋体" w:eastAsia="宋体"/>
+          <w:sz w:val="24"/>
+          <w:szCs w:val="24"/>
+          <w:lang w:val="en-US" w:eastAsia="zh-CN"/>
+        </w:rPr>
+        <w:t>其次，网站应具有可靠性，其数据库中的图片或者视频信息不应该会失效，这样会使用户体验效果很差。一旦出现稳定性问题，必须立即作出反应，在可接受时间之内找到问题所在，能够迅速维护网站。</w:t>
       </w:r>
     </w:p>
     <w:p>
@@ -3548,61 +3357,37 @@
           <w:lang w:val="en-US" w:eastAsia="zh-CN"/>
         </w:rPr>
       </w:pPr>
-      <w:bookmarkStart w:id="21" w:name="_Toc13701_WPSOffice_Level1"/>
+      <w:bookmarkStart w:id="13" w:name="_Toc13701_WPSOffice_Level1"/>
       <w:r>
         <w:rPr>
           <w:rFonts w:hint="eastAsia"/>
           <w:lang w:val="en-US" w:eastAsia="zh-CN"/>
         </w:rPr>
-        <w:t>三、网站设计</w:t>
-      </w:r>
-      <w:bookmarkEnd w:id="21"/>
-    </w:p>
-    <w:p>
-      <w:pPr>
-        <w:pStyle w:val="3"/>
-        <w:spacing w:before="156" w:after="156"/>
+        <w:t>3.网站设计</w:t>
+      </w:r>
+      <w:bookmarkEnd w:id="13"/>
+    </w:p>
+    <w:p>
+      <w:pPr>
+        <w:spacing w:line="400" w:lineRule="exact"/>
         <w:rPr>
           <w:rFonts w:hint="default" w:ascii="宋体" w:hAnsi="宋体" w:eastAsia="宋体"/>
-          <w:sz w:val="24"/>
-          <w:szCs w:val="24"/>
-          <w:lang w:val="en-US" w:eastAsia="zh-CN"/>
-        </w:rPr>
-      </w:pPr>
-      <w:bookmarkStart w:id="22" w:name="_Toc8675417"/>
-      <w:bookmarkStart w:id="23" w:name="_Toc8323893"/>
-      <w:bookmarkStart w:id="24" w:name="_Toc8629672"/>
-      <w:bookmarkStart w:id="25" w:name="_Toc8711174"/>
-      <w:bookmarkStart w:id="26" w:name="_Toc8410181"/>
-      <w:bookmarkStart w:id="27" w:name="_Toc8754808"/>
-      <w:bookmarkStart w:id="28" w:name="_Toc8717487"/>
-      <w:bookmarkStart w:id="29" w:name="_Toc5196544"/>
-      <w:bookmarkStart w:id="30" w:name="_Toc18572_WPSOffice_Level2"/>
-      <w:r>
-        <w:rPr>
-          <w:rFonts w:hint="eastAsia"/>
-        </w:rPr>
-        <w:t>（一</w:t>
-      </w:r>
-      <w:r>
-        <w:t>）</w:t>
-      </w:r>
-      <w:bookmarkEnd w:id="22"/>
-      <w:bookmarkEnd w:id="23"/>
-      <w:bookmarkEnd w:id="24"/>
-      <w:bookmarkEnd w:id="25"/>
-      <w:bookmarkEnd w:id="26"/>
-      <w:bookmarkEnd w:id="27"/>
-      <w:bookmarkEnd w:id="28"/>
-      <w:bookmarkEnd w:id="29"/>
-      <w:r>
-        <w:rPr>
-          <w:rFonts w:hint="eastAsia"/>
-          <w:lang w:val="en-US" w:eastAsia="zh-CN"/>
-        </w:rPr>
-        <w:t>网站的UI设计</w:t>
-      </w:r>
-      <w:bookmarkEnd w:id="30"/>
+          <w:sz w:val="28"/>
+          <w:szCs w:val="28"/>
+          <w:lang w:val="en-US" w:eastAsia="zh-CN"/>
+        </w:rPr>
+      </w:pPr>
+      <w:bookmarkStart w:id="14" w:name="_Toc18572_WPSOffice_Level2"/>
+      <w:r>
+        <w:rPr>
+          <w:rFonts w:hint="eastAsia" w:ascii="宋体" w:hAnsi="宋体" w:eastAsia="宋体"/>
+          <w:sz w:val="28"/>
+          <w:szCs w:val="28"/>
+          <w:lang w:val="en-US" w:eastAsia="zh-CN"/>
+        </w:rPr>
+        <w:t>3.1网站的UI设计</w:t>
+      </w:r>
+      <w:bookmarkEnd w:id="14"/>
     </w:p>
     <w:p>
       <w:pPr>
@@ -3697,41 +3482,20 @@
         <w:spacing w:line="400" w:lineRule="exact"/>
         <w:ind w:firstLine="480" w:firstLineChars="200"/>
         <w:rPr>
-          <w:rFonts w:hint="default" w:ascii="宋体" w:hAnsi="宋体" w:eastAsia="宋体"/>
-          <w:sz w:val="24"/>
-          <w:szCs w:val="24"/>
-          <w:lang w:val="en-US" w:eastAsia="zh-CN"/>
-        </w:rPr>
-      </w:pPr>
-      <w:r>
-        <w:rPr>
-          <w:rFonts w:hint="eastAsia" w:ascii="宋体" w:hAnsi="宋体" w:eastAsia="宋体"/>
-          <w:sz w:val="24"/>
-          <w:szCs w:val="24"/>
-          <w:lang w:val="en-US" w:eastAsia="zh-CN"/>
-        </w:rPr>
-        <w:t>具体页面的介绍如下：</w:t>
-      </w:r>
-    </w:p>
-    <w:p>
-      <w:pPr>
-        <w:spacing w:line="400" w:lineRule="exact"/>
-        <w:ind w:firstLine="480" w:firstLineChars="200"/>
-        <w:rPr>
-          <w:rFonts w:hint="eastAsia" w:ascii="宋体" w:hAnsi="宋体" w:eastAsia="宋体"/>
-          <w:sz w:val="24"/>
-          <w:szCs w:val="24"/>
-          <w:lang w:val="en-US" w:eastAsia="zh-CN"/>
-        </w:rPr>
-      </w:pPr>
-      <w:r>
-        <w:rPr>
-          <w:rFonts w:hint="eastAsia" w:ascii="宋体" w:hAnsi="宋体" w:eastAsia="宋体"/>
-          <w:sz w:val="24"/>
-          <w:szCs w:val="24"/>
-          <w:lang w:val="en-US" w:eastAsia="zh-CN"/>
-        </w:rPr>
-        <w:t>首页是整个网站的门面，含有导航栏、轮播图以及热门书籍的呈现。导航栏中搜索框可以搜索关键字来找出自己可能喜欢的书籍，关键字可以是作者、书籍类型或者书名；其次，登录和注册按钮也设置在其中；轮播图采用js完成，每隔三秒触发一次切换图片的事件；轮播图右边有一个每日书单，用于推荐当日书籍，这个一般是根据个人搜索历史和类似书籍的品味设置的；热门书籍的呈现则是直接从数据库拿到的数据，从中选取搜索频率较高的书籍，在首页推荐给网站用户。如下图：</w:t>
+          <w:rFonts w:hint="eastAsia" w:ascii="宋体" w:hAnsi="宋体" w:eastAsia="宋体"/>
+          <w:sz w:val="24"/>
+          <w:szCs w:val="24"/>
+          <w:lang w:val="en-US" w:eastAsia="zh-CN"/>
+        </w:rPr>
+      </w:pPr>
+      <w:r>
+        <w:rPr>
+          <w:rFonts w:hint="eastAsia" w:ascii="宋体" w:hAnsi="宋体" w:eastAsia="宋体"/>
+          <w:sz w:val="24"/>
+          <w:szCs w:val="24"/>
+          <w:lang w:val="en-US" w:eastAsia="zh-CN"/>
+        </w:rPr>
+        <w:t>具体页面的介绍如下：首页是整个网站的门面，含有导航栏、轮播图以及热门书籍的呈现。导航栏中搜索框可以搜索关键字来找出自己可能喜欢的书籍，关键字可以是作者、书籍类型或者书名；其次，登录和注册按钮也设置在其中；轮播图采用js完成，每隔三秒触发一次切换图片的事件；轮播图右边有一个每日书单，用于推荐当日书籍，这个一般是根据个人搜索历史和类似书籍的品味设置的；热门书籍的呈现则是直接从数据库拿到的数据，从中选取搜索频率较高的书籍，在首页推荐给网站用户。如下图：</w:t>
       </w:r>
     </w:p>
     <w:p>
@@ -3762,7 +3526,7 @@
                     </pic:cNvPicPr>
                   </pic:nvPicPr>
                   <pic:blipFill>
-                    <a:blip r:embed="rId14"/>
+                    <a:blip r:embed="rId15"/>
                     <a:stretch>
                       <a:fillRect/>
                     </a:stretch>
@@ -3865,7 +3629,7 @@
                     </pic:cNvPicPr>
                   </pic:nvPicPr>
                   <pic:blipFill>
-                    <a:blip r:embed="rId15"/>
+                    <a:blip r:embed="rId16"/>
                     <a:stretch>
                       <a:fillRect/>
                     </a:stretch>
@@ -3918,7 +3682,7 @@
                     </pic:cNvPicPr>
                   </pic:nvPicPr>
                   <pic:blipFill>
-                    <a:blip r:embed="rId16"/>
+                    <a:blip r:embed="rId17"/>
                     <a:stretch>
                       <a:fillRect/>
                     </a:stretch>
@@ -3992,7 +3756,7 @@
                     </pic:cNvPicPr>
                   </pic:nvPicPr>
                   <pic:blipFill>
-                    <a:blip r:embed="rId17"/>
+                    <a:blip r:embed="rId18"/>
                     <a:stretch>
                       <a:fillRect/>
                     </a:stretch>
@@ -4082,7 +3846,7 @@
                     </pic:cNvPicPr>
                   </pic:nvPicPr>
                   <pic:blipFill>
-                    <a:blip r:embed="rId18"/>
+                    <a:blip r:embed="rId19"/>
                     <a:stretch>
                       <a:fillRect/>
                     </a:stretch>
@@ -4156,7 +3920,7 @@
                     </pic:cNvPicPr>
                   </pic:nvPicPr>
                   <pic:blipFill>
-                    <a:blip r:embed="rId19"/>
+                    <a:blip r:embed="rId20"/>
                     <a:stretch>
                       <a:fillRect/>
                     </a:stretch>
@@ -4220,7 +3984,7 @@
                     </pic:cNvPicPr>
                   </pic:nvPicPr>
                   <pic:blipFill>
-                    <a:blip r:embed="rId20"/>
+                    <a:blip r:embed="rId21"/>
                     <a:stretch>
                       <a:fillRect/>
                     </a:stretch>
@@ -4269,7 +4033,7 @@
                     </pic:cNvPicPr>
                   </pic:nvPicPr>
                   <pic:blipFill>
-                    <a:blip r:embed="rId21"/>
+                    <a:blip r:embed="rId22"/>
                     <a:stretch>
                       <a:fillRect/>
                     </a:stretch>
@@ -4318,7 +4082,7 @@
                     </pic:cNvPicPr>
                   </pic:nvPicPr>
                   <pic:blipFill>
-                    <a:blip r:embed="rId22"/>
+                    <a:blip r:embed="rId23"/>
                     <a:stretch>
                       <a:fillRect/>
                     </a:stretch>
@@ -4371,7 +4135,7 @@
                     </pic:cNvPicPr>
                   </pic:nvPicPr>
                   <pic:blipFill>
-                    <a:blip r:embed="rId23"/>
+                    <a:blip r:embed="rId24"/>
                     <a:stretch>
                       <a:fillRect/>
                     </a:stretch>
@@ -4398,38 +4162,25 @@
     </w:p>
     <w:p>
       <w:pPr>
-        <w:pStyle w:val="3"/>
-        <w:spacing w:before="156" w:after="156"/>
-        <w:rPr>
-          <w:rFonts w:hint="default" w:eastAsia="黑体"/>
-          <w:lang w:val="en-US" w:eastAsia="zh-CN"/>
-        </w:rPr>
-      </w:pPr>
-      <w:bookmarkStart w:id="31" w:name="_Toc30661_WPSOffice_Level2"/>
-      <w:r>
-        <w:rPr>
-          <w:rFonts w:hint="eastAsia"/>
-        </w:rPr>
-        <w:t>（</w:t>
-      </w:r>
-      <w:r>
-        <w:rPr>
-          <w:rFonts w:hint="eastAsia"/>
-          <w:lang w:val="en-US" w:eastAsia="zh-CN"/>
-        </w:rPr>
-        <w:t>二</w:t>
-      </w:r>
-      <w:r>
-        <w:t>）</w:t>
-      </w:r>
-      <w:r>
-        <w:rPr>
-          <w:rFonts w:hint="eastAsia"/>
-          <w:lang w:val="en-US" w:eastAsia="zh-CN"/>
-        </w:rPr>
-        <w:t>网站数据库的配置及表格设计</w:t>
-      </w:r>
-      <w:bookmarkEnd w:id="31"/>
+        <w:spacing w:line="400" w:lineRule="exact"/>
+        <w:rPr>
+          <w:rFonts w:hint="default" w:ascii="宋体" w:hAnsi="宋体" w:eastAsia="宋体"/>
+          <w:sz w:val="28"/>
+          <w:szCs w:val="28"/>
+          <w:lang w:val="en-US" w:eastAsia="zh-CN"/>
+        </w:rPr>
+      </w:pPr>
+      <w:bookmarkStart w:id="15" w:name="_Toc30661_WPSOffice_Level2"/>
+      <w:r>
+        <w:rPr>
+          <w:rFonts w:hint="eastAsia" w:ascii="宋体" w:hAnsi="宋体" w:eastAsia="宋体"/>
+          <w:sz w:val="28"/>
+          <w:szCs w:val="28"/>
+          <w:lang w:val="en-US" w:eastAsia="zh-CN"/>
+        </w:rPr>
+        <w:t>3.2网站数据库的配置及表格设计</w:t>
+      </w:r>
+      <w:bookmarkEnd w:id="15"/>
     </w:p>
     <w:p>
       <w:pPr>
@@ -4449,7 +4200,7 @@
           <w:szCs w:val="24"/>
           <w:lang w:val="en-US" w:eastAsia="zh-CN"/>
         </w:rPr>
-        <w:t>网站使用mysql数据库，基于Ubuntu的服务器环境，我在安装完MySQL并且设置好密码之后，进入数据库并授权，这样在客户端可以使数据库图形化；接下来完成本网站需要数据库的配置，下面所有操作皆由SQL语句完成，首先创建自己这次要使用的book数据库，在book数据库下建立要用的表格，对应本次网站的页面设计，我首先建立了用户表，书籍表，书籍类型表，收藏表，具体如下：</w:t>
+        <w:t>网站使用mysql数据库，基于Ubuntu的服务器环境，安装完MySQL并且设置好密码之后，进入数据库并授权，这样在客户端可以使数据库图形化；接下来完成本网站需要数据库的配置，下面所有操作皆由SQL语句完成，首先创建自己这次要使用的book数据库，在book数据库下建立要用的表格，对应本次网站的页面设计，我首先建立了用户表，书籍表，书籍类型表，收藏表，具体如下：</w:t>
       </w:r>
       <w:r>
         <w:rPr>
@@ -4504,7 +4255,7 @@
                     </pic:cNvPicPr>
                   </pic:nvPicPr>
                   <pic:blipFill>
-                    <a:blip r:embed="rId24"/>
+                    <a:blip r:embed="rId25"/>
                     <a:stretch>
                       <a:fillRect/>
                     </a:stretch>
@@ -4583,7 +4334,7 @@
                     </pic:cNvPicPr>
                   </pic:nvPicPr>
                   <pic:blipFill>
-                    <a:blip r:embed="rId25"/>
+                    <a:blip r:embed="rId26"/>
                     <a:stretch>
                       <a:fillRect/>
                     </a:stretch>
@@ -4650,7 +4401,7 @@
                     </pic:cNvPicPr>
                   </pic:nvPicPr>
                   <pic:blipFill>
-                    <a:blip r:embed="rId26"/>
+                    <a:blip r:embed="rId27"/>
                     <a:stretch>
                       <a:fillRect/>
                     </a:stretch>
@@ -4726,7 +4477,7 @@
                     </pic:cNvPicPr>
                   </pic:nvPicPr>
                   <pic:blipFill>
-                    <a:blip r:embed="rId27"/>
+                    <a:blip r:embed="rId28"/>
                     <a:stretch>
                       <a:fillRect/>
                     </a:stretch>
@@ -4784,6 +4535,13 @@
         </w:rPr>
       </w:pPr>
       <w:r>
+        <w:rPr>
+          <w:rFonts w:hint="eastAsia"/>
+          <w:lang w:val="en-US" w:eastAsia="zh-CN"/>
+        </w:rPr>
+        <w:t xml:space="preserve"> </w:t>
+      </w:r>
+      <w:r>
         <w:drawing>
           <wp:inline distT="0" distB="0" distL="114300" distR="114300">
             <wp:extent cx="3067685" cy="762635"/>
@@ -4802,7 +4560,7 @@
                     </pic:cNvPicPr>
                   </pic:nvPicPr>
                   <pic:blipFill>
-                    <a:blip r:embed="rId28"/>
+                    <a:blip r:embed="rId29"/>
                     <a:stretch>
                       <a:fillRect/>
                     </a:stretch>
@@ -4830,7 +4588,6 @@
     <w:p>
       <w:pPr>
         <w:spacing w:line="400" w:lineRule="exact"/>
-        <w:ind w:firstLine="480" w:firstLineChars="200"/>
         <w:rPr>
           <w:rFonts w:hint="eastAsia" w:ascii="宋体" w:hAnsi="宋体" w:eastAsia="宋体"/>
           <w:sz w:val="24"/>
@@ -4850,40 +4607,36 @@
     </w:p>
     <w:p>
       <w:pPr>
-        <w:pStyle w:val="3"/>
-        <w:spacing w:before="156" w:after="156"/>
+        <w:spacing w:line="400" w:lineRule="exact"/>
+        <w:rPr>
+          <w:rFonts w:hint="eastAsia" w:ascii="宋体" w:hAnsi="宋体" w:eastAsia="宋体"/>
+          <w:sz w:val="24"/>
+          <w:szCs w:val="24"/>
+          <w:lang w:val="en-US" w:eastAsia="zh-CN"/>
+        </w:rPr>
+      </w:pPr>
+    </w:p>
+    <w:p>
+      <w:pPr>
+        <w:spacing w:line="400" w:lineRule="exact"/>
         <w:rPr>
           <w:rFonts w:hint="default" w:ascii="宋体" w:hAnsi="宋体" w:eastAsia="宋体"/>
-          <w:sz w:val="24"/>
-          <w:szCs w:val="24"/>
-          <w:lang w:val="en-US" w:eastAsia="zh-CN"/>
-        </w:rPr>
-      </w:pPr>
-      <w:bookmarkStart w:id="32" w:name="_Toc3338_WPSOffice_Level2"/>
-      <w:r>
-        <w:rPr>
-          <w:rFonts w:hint="eastAsia"/>
-        </w:rPr>
-        <w:t>（</w:t>
-      </w:r>
-      <w:r>
-        <w:rPr>
-          <w:rFonts w:hint="eastAsia"/>
-          <w:lang w:val="en-US" w:eastAsia="zh-CN"/>
-        </w:rPr>
-        <w:t>三</w:t>
-      </w:r>
-      <w:r>
-        <w:t>）</w:t>
-      </w:r>
-      <w:r>
-        <w:rPr>
-          <w:rFonts w:hint="eastAsia"/>
-          <w:lang w:val="en-US" w:eastAsia="zh-CN"/>
-        </w:rPr>
-        <w:t>网站语言、框架的安排</w:t>
-      </w:r>
-      <w:bookmarkEnd w:id="32"/>
+          <w:sz w:val="28"/>
+          <w:szCs w:val="28"/>
+          <w:lang w:val="en-US" w:eastAsia="zh-CN"/>
+        </w:rPr>
+      </w:pPr>
+      <w:bookmarkStart w:id="16" w:name="_Toc3338_WPSOffice_Level2"/>
+      <w:r>
+        <w:rPr>
+          <w:rFonts w:hint="eastAsia" w:ascii="宋体" w:hAnsi="宋体" w:eastAsia="宋体"/>
+          <w:sz w:val="28"/>
+          <w:szCs w:val="28"/>
+          <w:lang w:val="en-US" w:eastAsia="zh-CN"/>
+        </w:rPr>
+        <w:t>3.3网站语言、框架的安排</w:t>
+      </w:r>
+      <w:bookmarkEnd w:id="16"/>
     </w:p>
     <w:p>
       <w:pPr>
@@ -4950,40 +4703,36 @@
     </w:p>
     <w:p>
       <w:pPr>
-        <w:pStyle w:val="3"/>
-        <w:spacing w:before="156" w:after="156"/>
+        <w:spacing w:line="400" w:lineRule="exact"/>
+        <w:rPr>
+          <w:rFonts w:hint="eastAsia" w:ascii="宋体" w:hAnsi="宋体" w:eastAsia="宋体"/>
+          <w:sz w:val="24"/>
+          <w:szCs w:val="24"/>
+          <w:lang w:val="en-US" w:eastAsia="zh-CN"/>
+        </w:rPr>
+      </w:pPr>
+    </w:p>
+    <w:p>
+      <w:pPr>
+        <w:spacing w:line="400" w:lineRule="exact"/>
         <w:rPr>
           <w:rFonts w:hint="default" w:ascii="宋体" w:hAnsi="宋体" w:eastAsia="宋体"/>
-          <w:sz w:val="24"/>
-          <w:szCs w:val="24"/>
-          <w:lang w:val="en-US" w:eastAsia="zh-CN"/>
-        </w:rPr>
-      </w:pPr>
-      <w:bookmarkStart w:id="33" w:name="_Toc26715_WPSOffice_Level2"/>
-      <w:r>
-        <w:rPr>
-          <w:rFonts w:hint="eastAsia"/>
-        </w:rPr>
-        <w:t>（</w:t>
-      </w:r>
-      <w:r>
-        <w:rPr>
-          <w:rFonts w:hint="eastAsia"/>
-          <w:lang w:val="en-US" w:eastAsia="zh-CN"/>
-        </w:rPr>
-        <w:t>四</w:t>
-      </w:r>
-      <w:r>
-        <w:t>）</w:t>
-      </w:r>
-      <w:r>
-        <w:rPr>
-          <w:rFonts w:hint="eastAsia"/>
-          <w:lang w:val="en-US" w:eastAsia="zh-CN"/>
-        </w:rPr>
-        <w:t>功能模块设计</w:t>
-      </w:r>
-      <w:bookmarkEnd w:id="33"/>
+          <w:sz w:val="28"/>
+          <w:szCs w:val="28"/>
+          <w:lang w:val="en-US" w:eastAsia="zh-CN"/>
+        </w:rPr>
+      </w:pPr>
+      <w:bookmarkStart w:id="17" w:name="_Toc26715_WPSOffice_Level2"/>
+      <w:r>
+        <w:rPr>
+          <w:rFonts w:hint="eastAsia" w:ascii="宋体" w:hAnsi="宋体" w:eastAsia="宋体"/>
+          <w:sz w:val="28"/>
+          <w:szCs w:val="28"/>
+          <w:lang w:val="en-US" w:eastAsia="zh-CN"/>
+        </w:rPr>
+        <w:t>3.4功能模块设计</w:t>
+      </w:r>
+      <w:bookmarkEnd w:id="17"/>
     </w:p>
     <w:p>
       <w:pPr>
@@ -5026,6 +4775,17 @@
         </w:rPr>
         <w:t>模块化有利于构件的重复利用，相同功能的模块可以采用相同接口进行数据通信。而复杂问题通过不断进行模块划分，就可以将问题简单化。</w:t>
       </w:r>
+    </w:p>
+    <w:p>
+      <w:pPr>
+        <w:spacing w:line="400" w:lineRule="exact"/>
+        <w:rPr>
+          <w:rFonts w:hint="eastAsia" w:ascii="宋体" w:hAnsi="宋体" w:eastAsia="宋体"/>
+          <w:sz w:val="24"/>
+          <w:szCs w:val="24"/>
+          <w:lang w:val="en-US" w:eastAsia="zh-CN"/>
+        </w:rPr>
+      </w:pPr>
       <w:r>
         <w:rPr>
           <w:rFonts w:hint="eastAsia" w:ascii="宋体" w:hAnsi="宋体" w:eastAsia="宋体"/>
@@ -5037,15 +4797,12 @@
       </w:r>
       <w:r>
         <w:rPr>
-          <w:rFonts w:hint="eastAsia" w:eastAsia="黑体" w:asciiTheme="minorHAnsi" w:hAnsiTheme="minorHAnsi" w:cstheme="minorBidi"/>
-          <w:b/>
-          <w:bCs/>
-          <w:kern w:val="44"/>
-          <w:sz w:val="30"/>
-          <w:szCs w:val="44"/>
-          <w:lang w:val="en-US" w:eastAsia="zh-CN" w:bidi="ar-SA"/>
-        </w:rPr>
-        <w:t>三、数据传送方式</w:t>
+          <w:rFonts w:hint="eastAsia" w:ascii="宋体" w:hAnsi="宋体" w:eastAsia="宋体"/>
+          <w:sz w:val="28"/>
+          <w:szCs w:val="28"/>
+          <w:lang w:val="en-US" w:eastAsia="zh-CN"/>
+        </w:rPr>
+        <w:t>3.5数据传送方式</w:t>
       </w:r>
       <w:r>
         <w:rPr>
@@ -6613,13 +6370,13 @@
           <w:lang w:val="en-US" w:eastAsia="zh-CN"/>
         </w:rPr>
       </w:pPr>
-      <w:bookmarkStart w:id="34" w:name="_Toc21813_WPSOffice_Level1"/>
+      <w:bookmarkStart w:id="18" w:name="_Toc21813_WPSOffice_Level1"/>
       <w:r>
         <w:rPr>
           <w:rFonts w:hint="eastAsia"/>
           <w:lang w:val="en-US" w:eastAsia="zh-CN"/>
         </w:rPr>
-        <w:t>四、基于web前端书籍推荐网站的实现</w:t>
+        <w:t>4.基于web前端书籍推荐网站的实现</w:t>
       </w:r>
       <w:r>
         <w:rPr>
@@ -6630,28 +6387,14 @@
       </w:r>
       <w:r>
         <w:rPr>
-          <w:rFonts w:hint="eastAsia"/>
-        </w:rPr>
-        <w:t>（</w:t>
-      </w:r>
-      <w:r>
-        <w:rPr>
-          <w:rFonts w:hint="eastAsia"/>
-          <w:lang w:val="en-US" w:eastAsia="zh-CN"/>
-        </w:rPr>
-        <w:t>一</w:t>
-      </w:r>
-      <w:r>
-        <w:t>）</w:t>
-      </w:r>
-      <w:r>
-        <w:rPr>
-          <w:rFonts w:hint="eastAsia"/>
-          <w:lang w:val="en-US" w:eastAsia="zh-CN"/>
-        </w:rPr>
-        <w:t>注册模块的实现</w:t>
-      </w:r>
-      <w:bookmarkEnd w:id="34"/>
+          <w:rFonts w:hint="eastAsia" w:asciiTheme="minorEastAsia" w:hAnsiTheme="minorEastAsia" w:eastAsiaTheme="minorEastAsia" w:cstheme="minorEastAsia"/>
+          <w:sz w:val="28"/>
+          <w:szCs w:val="28"/>
+          <w:lang w:val="en-US" w:eastAsia="zh-CN"/>
+        </w:rPr>
+        <w:t>4.1注册模块的实现</w:t>
+      </w:r>
+      <w:bookmarkEnd w:id="18"/>
     </w:p>
     <w:p>
       <w:pPr>
@@ -6670,7 +6413,7 @@
           <w:szCs w:val="24"/>
           <w:lang w:val="en-US" w:eastAsia="zh-CN"/>
         </w:rPr>
-        <w:t>1.1注册功能流程</w:t>
+        <w:t>4.1.1注册模块的流程</w:t>
       </w:r>
       <w:r>
         <w:rPr>
@@ -6697,8 +6440,68 @@
           <w:szCs w:val="24"/>
           <w:lang w:val="en-US" w:eastAsia="zh-CN"/>
         </w:rPr>
-        <w:t>输入用户名、手机号、密码、以及密码确认；是否符合填入规则，如果符合规则，那么将各个项写入数据库中；否则提示用户应该输入满足条件的数据。注册成功进入填写性别页面，用户填写性别完毕或选择跳过页面。</w:t>
-      </w:r>
+        <w:t>用户输入用户名、手机号、密码、以及密码确认；提交时系统检查是否符合填入规则，如果符合规则，那么将各个项写入数据库中；否则提示用户应该输入满足条件的数据。注册成功进入填写性别页面，用户填写性别完毕或选择跳过页面。</w:t>
+      </w:r>
+    </w:p>
+    <w:p>
+      <w:pPr>
+        <w:spacing w:line="400" w:lineRule="exact"/>
+        <w:ind w:firstLine="480" w:firstLineChars="200"/>
+        <w:rPr>
+          <w:rFonts w:hint="eastAsia" w:ascii="宋体" w:hAnsi="宋体" w:eastAsia="宋体"/>
+          <w:sz w:val="24"/>
+          <w:szCs w:val="24"/>
+          <w:lang w:val="en-US" w:eastAsia="zh-CN"/>
+        </w:rPr>
+      </w:pPr>
+    </w:p>
+    <w:p>
+      <w:pPr>
+        <w:spacing w:line="400" w:lineRule="exact"/>
+        <w:ind w:firstLine="480" w:firstLineChars="200"/>
+        <w:rPr>
+          <w:rFonts w:hint="eastAsia" w:ascii="宋体" w:hAnsi="宋体" w:eastAsia="宋体"/>
+          <w:sz w:val="24"/>
+          <w:szCs w:val="24"/>
+          <w:lang w:val="en-US" w:eastAsia="zh-CN"/>
+        </w:rPr>
+      </w:pPr>
+    </w:p>
+    <w:p>
+      <w:pPr>
+        <w:spacing w:line="400" w:lineRule="exact"/>
+        <w:ind w:firstLine="480" w:firstLineChars="200"/>
+        <w:rPr>
+          <w:rFonts w:hint="eastAsia" w:ascii="宋体" w:hAnsi="宋体" w:eastAsia="宋体"/>
+          <w:sz w:val="24"/>
+          <w:szCs w:val="24"/>
+          <w:lang w:val="en-US" w:eastAsia="zh-CN"/>
+        </w:rPr>
+      </w:pPr>
+    </w:p>
+    <w:p>
+      <w:pPr>
+        <w:spacing w:line="400" w:lineRule="exact"/>
+        <w:ind w:firstLine="480" w:firstLineChars="200"/>
+        <w:rPr>
+          <w:rFonts w:hint="eastAsia" w:ascii="宋体" w:hAnsi="宋体" w:eastAsia="宋体"/>
+          <w:sz w:val="24"/>
+          <w:szCs w:val="24"/>
+          <w:lang w:val="en-US" w:eastAsia="zh-CN"/>
+        </w:rPr>
+      </w:pPr>
+    </w:p>
+    <w:p>
+      <w:pPr>
+        <w:spacing w:line="400" w:lineRule="exact"/>
+        <w:ind w:firstLine="480" w:firstLineChars="200"/>
+        <w:rPr>
+          <w:rFonts w:hint="eastAsia" w:ascii="宋体" w:hAnsi="宋体" w:eastAsia="宋体"/>
+          <w:sz w:val="24"/>
+          <w:szCs w:val="24"/>
+          <w:lang w:val="en-US" w:eastAsia="zh-CN"/>
+        </w:rPr>
+      </w:pPr>
     </w:p>
     <w:p>
       <w:pPr>
@@ -8033,7 +7836,7 @@
         </w:rPr>
         <w:tab/>
       </w:r>
-      <w:bookmarkStart w:id="35" w:name="_Toc14650_WPSOffice_Level2"/>
+      <w:bookmarkStart w:id="19" w:name="_Toc14650_WPSOffice_Level2"/>
       <w:r>
         <w:rPr>
           <w:rFonts w:hint="eastAsia" w:ascii="宋体" w:hAnsi="宋体" w:eastAsia="宋体"/>
@@ -8061,7 +7864,7 @@
         </w:rPr>
         <w:t>N</w:t>
       </w:r>
-      <w:bookmarkEnd w:id="35"/>
+      <w:bookmarkEnd w:id="19"/>
     </w:p>
     <w:p>
       <w:pPr>
@@ -8301,7 +8104,7 @@
           <w:szCs w:val="24"/>
           <w:lang w:val="en-US" w:eastAsia="zh-CN"/>
         </w:rPr>
-        <w:t>1.2用户注册</w:t>
+        <w:t>4.1.2注册功能的实现</w:t>
       </w:r>
       <w:r>
         <w:rPr>
@@ -10630,37 +10433,23 @@
         <w:pStyle w:val="3"/>
         <w:spacing w:before="156" w:after="156"/>
         <w:rPr>
-          <w:rFonts w:hint="default" w:ascii="宋体" w:hAnsi="宋体" w:eastAsia="黑体"/>
-          <w:sz w:val="24"/>
-          <w:szCs w:val="24"/>
-          <w:lang w:val="en-US" w:eastAsia="zh-CN"/>
-        </w:rPr>
-      </w:pPr>
-      <w:bookmarkStart w:id="36" w:name="_Toc16790_WPSOffice_Level2"/>
-      <w:r>
-        <w:rPr>
-          <w:rFonts w:hint="eastAsia"/>
-        </w:rPr>
-        <w:t>（</w:t>
-      </w:r>
-      <w:r>
-        <w:rPr>
-          <w:rFonts w:hint="eastAsia"/>
-          <w:lang w:val="en-US" w:eastAsia="zh-CN"/>
-        </w:rPr>
-        <w:t>二</w:t>
-      </w:r>
-      <w:r>
-        <w:t>）</w:t>
-      </w:r>
-      <w:r>
-        <w:rPr>
-          <w:rFonts w:hint="eastAsia"/>
-          <w:lang w:val="en-US" w:eastAsia="zh-CN"/>
-        </w:rPr>
-        <w:t>登录模块的实现</w:t>
-      </w:r>
-      <w:bookmarkEnd w:id="36"/>
+          <w:rFonts w:hint="eastAsia" w:asciiTheme="minorEastAsia" w:hAnsiTheme="minorEastAsia" w:eastAsiaTheme="minorEastAsia" w:cstheme="minorEastAsia"/>
+          <w:sz w:val="28"/>
+          <w:szCs w:val="28"/>
+          <w:lang w:val="en-US" w:eastAsia="zh-CN"/>
+        </w:rPr>
+      </w:pPr>
+      <w:bookmarkStart w:id="20" w:name="_Toc16790_WPSOffice_Level2"/>
+      <w:r>
+        <w:rPr>
+          <w:rFonts w:hint="eastAsia" w:asciiTheme="minorEastAsia" w:hAnsiTheme="minorEastAsia" w:eastAsiaTheme="minorEastAsia" w:cstheme="minorEastAsia"/>
+          <w:sz w:val="28"/>
+          <w:szCs w:val="28"/>
+          <w:lang w:val="en-US" w:eastAsia="zh-CN"/>
+        </w:rPr>
+        <w:t>4.2登录模块的实现</w:t>
+      </w:r>
+      <w:bookmarkEnd w:id="20"/>
     </w:p>
     <w:p>
       <w:pPr>
@@ -10679,7 +10468,7 @@
           <w:szCs w:val="24"/>
           <w:lang w:val="en-US" w:eastAsia="zh-CN"/>
         </w:rPr>
-        <w:t>2.2用户登录</w:t>
+        <w:t>4.2.1登录模块的流程</w:t>
       </w:r>
       <w:r>
         <w:rPr>
@@ -11694,20 +11483,38 @@
         <w:spacing w:line="400" w:lineRule="exact"/>
         <w:ind w:firstLine="480" w:firstLineChars="200"/>
         <w:rPr>
-          <w:rFonts w:hint="eastAsia" w:ascii="宋体" w:hAnsi="宋体" w:eastAsia="宋体"/>
-          <w:sz w:val="24"/>
-          <w:szCs w:val="24"/>
-          <w:lang w:val="en-US" w:eastAsia="zh-CN"/>
-        </w:rPr>
-      </w:pPr>
-      <w:r>
-        <w:rPr>
-          <w:rFonts w:hint="eastAsia" w:ascii="宋体" w:hAnsi="宋体" w:eastAsia="宋体"/>
-          <w:sz w:val="24"/>
-          <w:szCs w:val="24"/>
-          <w:lang w:val="en-US" w:eastAsia="zh-CN"/>
-        </w:rPr>
-        <w:t>用户登录的另一个功能是之前收藏的内容可以在登录时一下呈现出来，其中涉及到本地存储的localstorage，在登录时将用户名存储，之后其他页面使用此用户名，也就能使用户获取自身的相关信息。</w:t>
+          <w:rFonts w:hint="default" w:ascii="宋体" w:hAnsi="宋体" w:eastAsia="宋体"/>
+          <w:sz w:val="24"/>
+          <w:szCs w:val="24"/>
+          <w:lang w:val="en-US" w:eastAsia="zh-CN"/>
+        </w:rPr>
+      </w:pPr>
+      <w:r>
+        <w:rPr>
+          <w:rFonts w:hint="eastAsia" w:ascii="宋体" w:hAnsi="宋体" w:eastAsia="宋体"/>
+          <w:sz w:val="24"/>
+          <w:szCs w:val="24"/>
+          <w:lang w:val="en-US" w:eastAsia="zh-CN"/>
+        </w:rPr>
+        <w:t>用户登录的另一个关注点在于一旦登录某账号，所有与该账号相关的内容都可以显示在页面。其中涉及到本地存储的localstorage，在登录时将用户id存储，之后其他页面使用此用户id，也就能使用户获取自身的相关信息。</w:t>
+      </w:r>
+      <w:r>
+        <w:rPr>
+          <w:rFonts w:hint="eastAsia" w:ascii="宋体" w:hAnsi="宋体" w:eastAsia="宋体"/>
+          <w:sz w:val="24"/>
+          <w:szCs w:val="24"/>
+          <w:lang w:val="en-US" w:eastAsia="zh-CN"/>
+        </w:rPr>
+        <w:br w:type="textWrapping"/>
+      </w:r>
+      <w:r>
+        <w:rPr>
+          <w:rFonts w:hint="eastAsia" w:ascii="宋体" w:hAnsi="宋体" w:eastAsia="宋体"/>
+          <w:sz w:val="24"/>
+          <w:szCs w:val="24"/>
+          <w:lang w:val="en-US" w:eastAsia="zh-CN"/>
+        </w:rPr>
+        <w:t>4.2.2登录功能的实现</w:t>
       </w:r>
     </w:p>
     <w:p>
@@ -11762,24 +11569,7 @@
           <w:szCs w:val="24"/>
           <w:lang w:val="en-US" w:eastAsia="zh-CN"/>
         </w:rPr>
-        <w:t>登录代码</w:t>
-      </w:r>
-      <w:r>
-        <w:rPr>
-          <w:rFonts w:hint="eastAsia" w:ascii="Consolas" w:hAnsi="Consolas" w:eastAsia="Consolas"/>
-          <w:sz w:val="22"/>
-          <w:lang w:val="en-US" w:eastAsia="zh-CN"/>
-        </w:rPr>
-        <w:t>login.js</w:t>
-      </w:r>
-      <w:r>
-        <w:rPr>
-          <w:rFonts w:hint="eastAsia" w:ascii="宋体" w:hAnsi="宋体" w:eastAsia="宋体"/>
-          <w:sz w:val="24"/>
-          <w:szCs w:val="24"/>
-          <w:lang w:val="en-US" w:eastAsia="zh-CN"/>
-        </w:rPr>
-        <w:t>：</w:t>
+        <w:t>服务端代码如下：</w:t>
       </w:r>
     </w:p>
     <w:p>
@@ -12750,16 +12540,7 @@
       <w:pPr>
         <w:spacing w:line="400" w:lineRule="exact"/>
         <w:rPr>
-          <w:rFonts w:hint="default" w:ascii="宋体" w:hAnsi="宋体" w:eastAsia="宋体"/>
-          <w:sz w:val="24"/>
-          <w:szCs w:val="24"/>
-          <w:lang w:val="en-US" w:eastAsia="zh-CN"/>
-        </w:rPr>
-      </w:pPr>
-      <w:bookmarkStart w:id="37" w:name="_Toc3397_WPSOffice_Level2"/>
-      <w:r>
-        <w:rPr>
-          <w:rFonts w:hint="eastAsia" w:eastAsia="黑体" w:asciiTheme="majorHAnsi" w:hAnsiTheme="majorHAnsi" w:cstheme="majorBidi"/>
+          <w:rFonts w:hint="eastAsia" w:asciiTheme="minorEastAsia" w:hAnsiTheme="minorEastAsia" w:eastAsiaTheme="minorEastAsia" w:cstheme="minorEastAsia"/>
           <w:b/>
           <w:bCs/>
           <w:kern w:val="2"/>
@@ -12767,31 +12548,76 @@
           <w:szCs w:val="32"/>
           <w:lang w:val="en-US" w:eastAsia="zh-CN" w:bidi="ar-SA"/>
         </w:rPr>
-        <w:t>（三）用户收藏模块的实现</w:t>
-      </w:r>
-      <w:r>
-        <w:rPr>
-          <w:rFonts w:hint="eastAsia"/>
-          <w:lang w:val="en-US" w:eastAsia="zh-CN"/>
-        </w:rPr>
-        <w:br w:type="textWrapping"/>
-      </w:r>
-      <w:r>
-        <w:rPr>
-          <w:rFonts w:hint="eastAsia" w:ascii="宋体" w:hAnsi="宋体" w:eastAsia="宋体"/>
-          <w:sz w:val="24"/>
-          <w:szCs w:val="24"/>
-          <w:lang w:val="en-US" w:eastAsia="zh-CN"/>
-        </w:rPr>
-        <w:t>经典句子收藏功能</w:t>
-      </w:r>
-      <w:bookmarkEnd w:id="37"/>
+      </w:pPr>
+      <w:bookmarkStart w:id="21" w:name="_Toc3397_WPSOffice_Level2"/>
+      <w:r>
+        <w:rPr>
+          <w:rFonts w:hint="eastAsia" w:asciiTheme="minorEastAsia" w:hAnsiTheme="minorEastAsia" w:eastAsiaTheme="minorEastAsia" w:cstheme="minorEastAsia"/>
+          <w:b/>
+          <w:bCs/>
+          <w:kern w:val="2"/>
+          <w:sz w:val="28"/>
+          <w:szCs w:val="32"/>
+          <w:lang w:val="en-US" w:eastAsia="zh-CN" w:bidi="ar-SA"/>
+        </w:rPr>
+        <w:t>4.3用户收藏模块的实现</w:t>
+      </w:r>
+    </w:p>
+    <w:p>
+      <w:pPr>
+        <w:spacing w:line="400" w:lineRule="exact"/>
+        <w:rPr>
+          <w:rFonts w:hint="default" w:ascii="宋体" w:hAnsi="宋体" w:eastAsia="宋体"/>
+          <w:sz w:val="24"/>
+          <w:szCs w:val="24"/>
+          <w:lang w:val="en-US" w:eastAsia="zh-CN"/>
+        </w:rPr>
+      </w:pPr>
+      <w:r>
+        <w:rPr>
+          <w:rFonts w:hint="eastAsia" w:ascii="宋体" w:hAnsi="宋体" w:eastAsia="宋体"/>
+          <w:sz w:val="24"/>
+          <w:szCs w:val="24"/>
+          <w:lang w:val="en-US" w:eastAsia="zh-CN"/>
+        </w:rPr>
+        <w:t>4.3.1经典句子收藏</w:t>
+      </w:r>
+      <w:bookmarkEnd w:id="21"/>
+      <w:r>
+        <w:rPr>
+          <w:rFonts w:hint="eastAsia" w:ascii="宋体" w:hAnsi="宋体" w:eastAsia="宋体"/>
+          <w:sz w:val="24"/>
+          <w:szCs w:val="24"/>
+          <w:lang w:val="en-US" w:eastAsia="zh-CN"/>
+        </w:rPr>
+        <w:t>的流程</w:t>
+      </w:r>
     </w:p>
     <w:p>
       <w:pPr>
         <w:spacing w:line="400" w:lineRule="exact"/>
         <w:ind w:firstLine="480" w:firstLineChars="200"/>
         <w:rPr>
+          <w:rFonts w:hint="eastAsia" w:ascii="宋体" w:hAnsi="宋体" w:eastAsia="宋体"/>
+          <w:sz w:val="24"/>
+          <w:szCs w:val="24"/>
+          <w:lang w:val="en-US" w:eastAsia="zh-CN"/>
+        </w:rPr>
+      </w:pPr>
+      <w:r>
+        <w:rPr>
+          <w:rFonts w:hint="eastAsia" w:ascii="宋体" w:hAnsi="宋体" w:eastAsia="宋体"/>
+          <w:sz w:val="24"/>
+          <w:szCs w:val="24"/>
+          <w:lang w:val="en-US" w:eastAsia="zh-CN"/>
+        </w:rPr>
+        <w:t>用户观看界面的经典句子/语录时，如果喜欢可以点击收藏，下次登录时会自动显示在用户页面中。点击收藏时，系统会随着用户本身的状态来调整页面图标的颜色。</w:t>
+      </w:r>
+    </w:p>
+    <w:p>
+      <w:pPr>
+        <w:spacing w:line="400" w:lineRule="exact"/>
+        <w:rPr>
           <w:rFonts w:hint="default" w:ascii="宋体" w:hAnsi="宋体" w:eastAsia="宋体"/>
           <w:sz w:val="24"/>
           <w:szCs w:val="24"/>
@@ -12805,24 +12631,24 @@
           <w:szCs w:val="24"/>
           <w:lang w:val="en-US" w:eastAsia="zh-CN"/>
         </w:rPr>
-        <w:t>流程</w:t>
-      </w:r>
-      <w:bookmarkStart w:id="53" w:name="_GoBack"/>
-      <w:bookmarkEnd w:id="53"/>
-      <w:r>
-        <w:rPr>
-          <w:rFonts w:hint="eastAsia" w:ascii="宋体" w:hAnsi="宋体" w:eastAsia="宋体"/>
-          <w:sz w:val="24"/>
-          <w:szCs w:val="24"/>
-          <w:lang w:val="en-US" w:eastAsia="zh-CN"/>
-        </w:rPr>
-        <w:t>：用户观看界面的经典句子/语录时，如果喜欢可以点击收藏，下次登录时会自动显示在用户页面中。点击收藏时，系统会随着用户本身的状态来调整页面图标的颜色。</w:t>
+        <w:t>4.3.2经典句子收藏功能的实现</w:t>
       </w:r>
     </w:p>
     <w:p>
       <w:pPr>
         <w:spacing w:line="400" w:lineRule="exact"/>
         <w:ind w:firstLine="480" w:firstLineChars="200"/>
+        <w:rPr>
+          <w:rFonts w:hint="default" w:ascii="宋体" w:hAnsi="宋体" w:eastAsia="宋体" w:cstheme="minorBidi"/>
+          <w:b w:val="0"/>
+          <w:bCs w:val="0"/>
+          <w:kern w:val="2"/>
+          <w:sz w:val="24"/>
+          <w:szCs w:val="24"/>
+          <w:lang w:val="en-US" w:eastAsia="zh-CN" w:bidi="ar-SA"/>
+        </w:rPr>
+      </w:pPr>
+      <w:r>
         <w:rPr>
           <w:rFonts w:hint="eastAsia" w:ascii="宋体" w:hAnsi="宋体" w:eastAsia="宋体" w:cstheme="minorBidi"/>
           <w:b w:val="0"/>
@@ -12832,6 +12658,21 @@
           <w:szCs w:val="24"/>
           <w:lang w:val="en-US" w:eastAsia="zh-CN" w:bidi="ar-SA"/>
         </w:rPr>
+        <w:t>在点击到经典句子页面时，为了显示正确的颜色，我为从后台获取的数组增加了flag属性，以便于标记句子的状态（用户此时是否收藏）。随着点击事件的触发，网站要立即做出颜色变化反应，切换句子是否收藏的状态。整体的解决方案为嵌套两层请求，第一次get请求获取到数据库中所有句子信息，第二次内层发送post请求获取到数据库中用户收藏的句子信息，最后将两层获取的数据进行循环判断，将重合部分添加flag属性为true。若flag属性为true，则图标显示紫色，否则为白色。</w:t>
+      </w:r>
+    </w:p>
+    <w:p>
+      <w:pPr>
+        <w:spacing w:line="400" w:lineRule="exact"/>
+        <w:rPr>
+          <w:rFonts w:hint="default" w:ascii="宋体" w:hAnsi="宋体" w:eastAsia="宋体" w:cstheme="minorBidi"/>
+          <w:b w:val="0"/>
+          <w:bCs w:val="0"/>
+          <w:kern w:val="2"/>
+          <w:sz w:val="24"/>
+          <w:szCs w:val="24"/>
+          <w:lang w:val="en-US" w:eastAsia="zh-CN" w:bidi="ar-SA"/>
+        </w:rPr>
       </w:pPr>
       <w:r>
         <w:rPr>
@@ -12843,60 +12684,7 @@
           <w:szCs w:val="24"/>
           <w:lang w:val="en-US" w:eastAsia="zh-CN" w:bidi="ar-SA"/>
         </w:rPr>
-        <w:t>关键部分代码及说明：</w:t>
-      </w:r>
-    </w:p>
-    <w:p>
-      <w:pPr>
-        <w:spacing w:line="400" w:lineRule="exact"/>
-        <w:ind w:firstLine="480" w:firstLineChars="200"/>
-        <w:rPr>
-          <w:rFonts w:hint="default" w:ascii="宋体" w:hAnsi="宋体" w:eastAsia="宋体" w:cstheme="minorBidi"/>
-          <w:b w:val="0"/>
-          <w:bCs w:val="0"/>
-          <w:kern w:val="2"/>
-          <w:sz w:val="24"/>
-          <w:szCs w:val="24"/>
-          <w:lang w:val="en-US" w:eastAsia="zh-CN" w:bidi="ar-SA"/>
-        </w:rPr>
-      </w:pPr>
-      <w:r>
-        <w:rPr>
-          <w:rFonts w:hint="eastAsia" w:ascii="宋体" w:hAnsi="宋体" w:eastAsia="宋体" w:cstheme="minorBidi"/>
-          <w:b w:val="0"/>
-          <w:bCs w:val="0"/>
-          <w:kern w:val="2"/>
-          <w:sz w:val="24"/>
-          <w:szCs w:val="24"/>
-          <w:lang w:val="en-US" w:eastAsia="zh-CN" w:bidi="ar-SA"/>
-        </w:rPr>
-        <w:t>在点击到经典句子页面时，为了显示正确的颜色，我为从后台获取的数组增加了flag属性，以便于标记句子的状态（用户此时是否收藏）。随着点击事件的触发，网站要立即做出颜色变化反应，切换句子是否收藏的状态。整体的解决方案为嵌套两层请求，第一次get请求获取到数据库中所有句子信息，内层请求发送post请求获取到数据库中用户收藏的句子信息，最后将两层获取的数据进行循环判断，将重合部分添加flag属性为true。若flag属性为true，则图标显示紫色，否则为白色。</w:t>
-      </w:r>
-    </w:p>
-    <w:p>
-      <w:pPr>
-        <w:spacing w:line="400" w:lineRule="exact"/>
-        <w:rPr>
-          <w:rFonts w:hint="default" w:ascii="宋体" w:hAnsi="宋体" w:eastAsia="宋体" w:cstheme="minorBidi"/>
-          <w:b w:val="0"/>
-          <w:bCs w:val="0"/>
-          <w:kern w:val="2"/>
-          <w:sz w:val="24"/>
-          <w:szCs w:val="24"/>
-          <w:lang w:val="en-US" w:eastAsia="zh-CN" w:bidi="ar-SA"/>
-        </w:rPr>
-      </w:pPr>
-      <w:r>
-        <w:rPr>
-          <w:rFonts w:hint="eastAsia" w:ascii="宋体" w:hAnsi="宋体" w:eastAsia="宋体" w:cstheme="minorBidi"/>
-          <w:b w:val="0"/>
-          <w:bCs w:val="0"/>
-          <w:kern w:val="2"/>
-          <w:sz w:val="24"/>
-          <w:szCs w:val="24"/>
-          <w:lang w:val="en-US" w:eastAsia="zh-CN" w:bidi="ar-SA"/>
-        </w:rPr>
-        <w:t>获取正确的信息：</w:t>
+        <w:t>为句子添加flag属性：</w:t>
       </w:r>
     </w:p>
     <w:p>
@@ -14188,7 +13976,7 @@
           <w:szCs w:val="24"/>
           <w:lang w:val="en-US" w:eastAsia="zh-CN" w:bidi="ar-SA"/>
         </w:rPr>
-        <w:t>点击收藏模块js部分代码：</w:t>
+        <w:t>点击收藏模块部分JavaScript代码：</w:t>
       </w:r>
     </w:p>
     <w:p>
@@ -17199,37 +16987,23 @@
         <w:pStyle w:val="3"/>
         <w:spacing w:before="156" w:after="156"/>
         <w:rPr>
-          <w:rFonts w:hint="default" w:ascii="宋体" w:hAnsi="宋体" w:eastAsia="宋体"/>
-          <w:sz w:val="24"/>
-          <w:szCs w:val="24"/>
-          <w:lang w:val="en-US" w:eastAsia="zh-CN"/>
-        </w:rPr>
-      </w:pPr>
-      <w:bookmarkStart w:id="38" w:name="_Toc15071_WPSOffice_Level2"/>
-      <w:r>
-        <w:rPr>
-          <w:rFonts w:hint="eastAsia"/>
-        </w:rPr>
-        <w:t>（</w:t>
-      </w:r>
-      <w:r>
-        <w:rPr>
-          <w:rFonts w:hint="eastAsia"/>
-          <w:lang w:val="en-US" w:eastAsia="zh-CN"/>
-        </w:rPr>
-        <w:t>四</w:t>
-      </w:r>
-      <w:r>
-        <w:t>）</w:t>
-      </w:r>
-      <w:r>
-        <w:rPr>
-          <w:rFonts w:hint="eastAsia"/>
-          <w:lang w:val="en-US" w:eastAsia="zh-CN"/>
-        </w:rPr>
-        <w:t>关键字查询书籍模块的实现</w:t>
-      </w:r>
-      <w:bookmarkEnd w:id="38"/>
+          <w:rFonts w:hint="eastAsia" w:asciiTheme="minorEastAsia" w:hAnsiTheme="minorEastAsia" w:eastAsiaTheme="minorEastAsia" w:cstheme="minorEastAsia"/>
+          <w:sz w:val="28"/>
+          <w:szCs w:val="28"/>
+          <w:lang w:val="en-US" w:eastAsia="zh-CN"/>
+        </w:rPr>
+      </w:pPr>
+      <w:bookmarkStart w:id="22" w:name="_Toc15071_WPSOffice_Level2"/>
+      <w:r>
+        <w:rPr>
+          <w:rFonts w:hint="eastAsia" w:asciiTheme="minorEastAsia" w:hAnsiTheme="minorEastAsia" w:eastAsiaTheme="minorEastAsia" w:cstheme="minorEastAsia"/>
+          <w:sz w:val="28"/>
+          <w:szCs w:val="28"/>
+          <w:lang w:val="en-US" w:eastAsia="zh-CN"/>
+        </w:rPr>
+        <w:t>4.4关键字查询书籍模块的实现</w:t>
+      </w:r>
+      <w:bookmarkEnd w:id="22"/>
     </w:p>
     <w:p>
       <w:pPr>
@@ -17248,7 +17022,25 @@
           <w:szCs w:val="24"/>
           <w:lang w:val="en-US" w:eastAsia="zh-CN"/>
         </w:rPr>
-        <w:t>流程：用户输入作者/书籍类型，网站会推荐出最匹配的书籍，并且显示在他的界面上；其详细步骤是，用户点击查询图标时，触发了点击事件，js部分点击事件的作用是将输入信息传送到后台nodejs服务；后台中使用post方法得到前端传送的数据A，根据A的内容，对数据库进行select筛选查询，选出符合A的书籍，并将结果（是一个数组，数组里面包含对象）发送至前端；前端对数组中对象进行解析，同时运用框架的双向数据绑定完成前端页面的渲染。</w:t>
+        <w:t>流程：用户输入作者/书籍类型，网站会推荐出最匹配的书籍，并且显示在他的界面上；</w:t>
+      </w:r>
+      <w:r>
+        <w:rPr>
+          <w:rFonts w:hint="eastAsia" w:ascii="宋体" w:hAnsi="宋体" w:eastAsia="宋体"/>
+          <w:sz w:val="24"/>
+          <w:szCs w:val="24"/>
+          <w:lang w:val="en-US" w:eastAsia="zh-CN"/>
+        </w:rPr>
+        <w:br w:type="textWrapping"/>
+      </w:r>
+      <w:r>
+        <w:rPr>
+          <w:rFonts w:hint="eastAsia" w:ascii="宋体" w:hAnsi="宋体" w:eastAsia="宋体"/>
+          <w:sz w:val="24"/>
+          <w:szCs w:val="24"/>
+          <w:lang w:val="en-US" w:eastAsia="zh-CN"/>
+        </w:rPr>
+        <w:t>功能实现详细步骤是，用户点击查询图标时，触发了点击事件，js部分点击事件的作用是将输入信息传送到后台nodejs服务；后台中使用post方法得到前端传送的数据A，根据A的内容，对数据库进行select筛选查询，选出符合A的书籍，并将结果（是一个数组，数组里面包含对象）发送至前端；前端对数组中对象进行解析，同时运用框架的双向数据绑定完成前端页面的渲染。</w:t>
       </w:r>
     </w:p>
     <w:p>
@@ -18052,6 +17844,314 @@
     </w:p>
     <w:p>
       <w:pPr>
+        <w:keepNext w:val="0"/>
+        <w:keepLines w:val="0"/>
+        <w:pageBreakBefore w:val="0"/>
+        <w:widowControl w:val="0"/>
+        <w:tabs>
+          <w:tab w:val="left" w:pos="960"/>
+          <w:tab w:val="left" w:pos="1920"/>
+          <w:tab w:val="left" w:pos="2880"/>
+          <w:tab w:val="left" w:pos="3840"/>
+          <w:tab w:val="left" w:pos="4800"/>
+          <w:tab w:val="left" w:pos="5760"/>
+          <w:tab w:val="left" w:pos="6720"/>
+          <w:tab w:val="left" w:pos="7680"/>
+          <w:tab w:val="left" w:pos="8640"/>
+          <w:tab w:val="left" w:pos="9600"/>
+          <w:tab w:val="left" w:pos="10560"/>
+          <w:tab w:val="left" w:pos="11520"/>
+          <w:tab w:val="left" w:pos="12480"/>
+          <w:tab w:val="left" w:pos="13440"/>
+          <w:tab w:val="left" w:pos="14400"/>
+          <w:tab w:val="left" w:pos="15360"/>
+          <w:tab w:val="left" w:pos="16320"/>
+          <w:tab w:val="left" w:pos="17280"/>
+          <w:tab w:val="left" w:pos="18240"/>
+          <w:tab w:val="left" w:pos="19200"/>
+          <w:tab w:val="left" w:pos="20160"/>
+          <w:tab w:val="left" w:pos="21120"/>
+          <w:tab w:val="left" w:pos="22080"/>
+          <w:tab w:val="left" w:pos="23040"/>
+          <w:tab w:val="left" w:pos="24000"/>
+          <w:tab w:val="left" w:pos="24960"/>
+          <w:tab w:val="left" w:pos="25920"/>
+          <w:tab w:val="left" w:pos="26880"/>
+          <w:tab w:val="left" w:pos="27840"/>
+          <w:tab w:val="left" w:pos="28800"/>
+          <w:tab w:val="left" w:pos="29760"/>
+          <w:tab w:val="left" w:pos="30720"/>
+        </w:tabs>
+        <w:kinsoku/>
+        <w:wordWrap/>
+        <w:overflowPunct/>
+        <w:topLinePunct w:val="0"/>
+        <w:autoSpaceDE/>
+        <w:autoSpaceDN/>
+        <w:bidi w:val="0"/>
+        <w:adjustRightInd/>
+        <w:snapToGrid/>
+        <w:spacing w:beforeLines="0" w:afterLines="0"/>
+        <w:ind w:firstLine="480" w:firstLineChars="200"/>
+        <w:jc w:val="left"/>
+        <w:textAlignment w:val="auto"/>
+        <w:rPr>
+          <w:rFonts w:hint="eastAsia" w:ascii="宋体" w:hAnsi="宋体" w:eastAsia="宋体"/>
+          <w:sz w:val="24"/>
+          <w:szCs w:val="24"/>
+          <w:lang w:val="en-US" w:eastAsia="zh-CN"/>
+        </w:rPr>
+      </w:pPr>
+    </w:p>
+    <w:p>
+      <w:pPr>
+        <w:keepNext w:val="0"/>
+        <w:keepLines w:val="0"/>
+        <w:pageBreakBefore w:val="0"/>
+        <w:widowControl w:val="0"/>
+        <w:tabs>
+          <w:tab w:val="left" w:pos="960"/>
+          <w:tab w:val="left" w:pos="1920"/>
+          <w:tab w:val="left" w:pos="2880"/>
+          <w:tab w:val="left" w:pos="3840"/>
+          <w:tab w:val="left" w:pos="4800"/>
+          <w:tab w:val="left" w:pos="5760"/>
+          <w:tab w:val="left" w:pos="6720"/>
+          <w:tab w:val="left" w:pos="7680"/>
+          <w:tab w:val="left" w:pos="8640"/>
+          <w:tab w:val="left" w:pos="9600"/>
+          <w:tab w:val="left" w:pos="10560"/>
+          <w:tab w:val="left" w:pos="11520"/>
+          <w:tab w:val="left" w:pos="12480"/>
+          <w:tab w:val="left" w:pos="13440"/>
+          <w:tab w:val="left" w:pos="14400"/>
+          <w:tab w:val="left" w:pos="15360"/>
+          <w:tab w:val="left" w:pos="16320"/>
+          <w:tab w:val="left" w:pos="17280"/>
+          <w:tab w:val="left" w:pos="18240"/>
+          <w:tab w:val="left" w:pos="19200"/>
+          <w:tab w:val="left" w:pos="20160"/>
+          <w:tab w:val="left" w:pos="21120"/>
+          <w:tab w:val="left" w:pos="22080"/>
+          <w:tab w:val="left" w:pos="23040"/>
+          <w:tab w:val="left" w:pos="24000"/>
+          <w:tab w:val="left" w:pos="24960"/>
+          <w:tab w:val="left" w:pos="25920"/>
+          <w:tab w:val="left" w:pos="26880"/>
+          <w:tab w:val="left" w:pos="27840"/>
+          <w:tab w:val="left" w:pos="28800"/>
+          <w:tab w:val="left" w:pos="29760"/>
+          <w:tab w:val="left" w:pos="30720"/>
+        </w:tabs>
+        <w:kinsoku/>
+        <w:wordWrap/>
+        <w:overflowPunct/>
+        <w:topLinePunct w:val="0"/>
+        <w:autoSpaceDE/>
+        <w:autoSpaceDN/>
+        <w:bidi w:val="0"/>
+        <w:adjustRightInd/>
+        <w:snapToGrid/>
+        <w:spacing w:beforeLines="0" w:afterLines="0"/>
+        <w:ind w:firstLine="480" w:firstLineChars="200"/>
+        <w:jc w:val="left"/>
+        <w:textAlignment w:val="auto"/>
+        <w:rPr>
+          <w:rFonts w:hint="eastAsia" w:ascii="宋体" w:hAnsi="宋体" w:eastAsia="宋体"/>
+          <w:sz w:val="24"/>
+          <w:szCs w:val="24"/>
+          <w:lang w:val="en-US" w:eastAsia="zh-CN"/>
+        </w:rPr>
+      </w:pPr>
+      <w:r>
+        <w:rPr>
+          <w:rFonts w:hint="eastAsia" w:ascii="宋体" w:hAnsi="宋体" w:eastAsia="宋体"/>
+          <w:sz w:val="24"/>
+          <w:szCs w:val="24"/>
+          <w:lang w:val="en-US" w:eastAsia="zh-CN"/>
+        </w:rPr>
+        <w:t>在查询到书籍的同时，系统也会将推荐书籍与相关影视资料呈现在页面上。功能实现具体步骤：在后台通过关联书籍表格和影视表格，利用SQL语句将对应书籍的信息以及影视资料筛选出来，将后台筛选出来的数组发送到前端并合理安排布局渲染页面。</w:t>
+      </w:r>
+    </w:p>
+    <w:p>
+      <w:pPr>
+        <w:keepNext w:val="0"/>
+        <w:keepLines w:val="0"/>
+        <w:pageBreakBefore w:val="0"/>
+        <w:widowControl w:val="0"/>
+        <w:kinsoku/>
+        <w:wordWrap/>
+        <w:overflowPunct/>
+        <w:topLinePunct w:val="0"/>
+        <w:autoSpaceDE/>
+        <w:autoSpaceDN/>
+        <w:bidi w:val="0"/>
+        <w:adjustRightInd/>
+        <w:snapToGrid/>
+        <w:ind w:firstLine="480" w:firstLineChars="200"/>
+        <w:textAlignment w:val="auto"/>
+        <w:rPr>
+          <w:rFonts w:hint="eastAsia" w:ascii="宋体" w:hAnsi="宋体" w:eastAsia="宋体"/>
+          <w:sz w:val="24"/>
+          <w:szCs w:val="24"/>
+          <w:lang w:val="en-US" w:eastAsia="zh-CN"/>
+        </w:rPr>
+      </w:pPr>
+      <w:r>
+        <w:rPr>
+          <w:rFonts w:hint="eastAsia" w:ascii="宋体" w:hAnsi="宋体" w:eastAsia="宋体"/>
+          <w:sz w:val="24"/>
+          <w:szCs w:val="24"/>
+          <w:lang w:val="en-US" w:eastAsia="zh-CN"/>
+        </w:rPr>
+        <w:t>这个功能实际上是我自己结合自身兴趣，用户中也有一部分人群可能有着类似需求。现如今，越来越多的文学作品被当作素材拍成了影视作品，我们也会希望在看到推荐书籍简介的同时也有关联影视作品片段的呈现。</w:t>
+      </w:r>
+    </w:p>
+    <w:p>
+      <w:pPr>
+        <w:keepNext w:val="0"/>
+        <w:keepLines w:val="0"/>
+        <w:pageBreakBefore w:val="0"/>
+        <w:widowControl w:val="0"/>
+        <w:kinsoku/>
+        <w:wordWrap/>
+        <w:overflowPunct/>
+        <w:topLinePunct w:val="0"/>
+        <w:autoSpaceDE/>
+        <w:autoSpaceDN/>
+        <w:bidi w:val="0"/>
+        <w:adjustRightInd/>
+        <w:snapToGrid/>
+        <w:ind w:firstLine="480" w:firstLineChars="200"/>
+        <w:textAlignment w:val="auto"/>
+        <w:rPr>
+          <w:rFonts w:hint="eastAsia" w:ascii="宋体" w:hAnsi="宋体" w:eastAsia="宋体"/>
+          <w:sz w:val="24"/>
+          <w:szCs w:val="24"/>
+          <w:lang w:val="en-US" w:eastAsia="zh-CN"/>
+        </w:rPr>
+      </w:pPr>
+      <w:r>
+        <w:rPr>
+          <w:rFonts w:hint="eastAsia" w:ascii="宋体" w:hAnsi="宋体" w:eastAsia="宋体"/>
+          <w:sz w:val="24"/>
+          <w:szCs w:val="24"/>
+          <w:lang w:val="en-US" w:eastAsia="zh-CN"/>
+        </w:rPr>
+        <w:t>在实现过程中，如何获取这些视频也成了我的难题，解决这个问题我花费了一些时间，按照原来计划我直接利用网络资源，使用直接从网络上请求图片/视频的链接地址。但是在写项目过程中，我发现随着时间推移这些链接部分会失效，这也就导致了我的网站软件系统的可用性和生存性并不高。在进行了深入探索之后，最终的解决方案是先将图片和视频放在我自己的云服务器的指定文件夹里，利用nginx配置中的location进行网站路由的划分，这样通过自己域名对应的网址就可以直接获取到文件资源（包括图片和视频），在数据库对应video/img字段直接输入对应网址链接就可以完成任务。如下图：</w:t>
+      </w:r>
+      <w:r>
+        <w:rPr>
+          <w:rFonts w:hint="eastAsia" w:ascii="宋体" w:hAnsi="宋体" w:eastAsia="宋体"/>
+          <w:sz w:val="24"/>
+          <w:szCs w:val="24"/>
+          <w:lang w:val="en-US" w:eastAsia="zh-CN"/>
+        </w:rPr>
+        <w:br w:type="textWrapping"/>
+      </w:r>
+      <w:r>
+        <w:drawing>
+          <wp:inline distT="0" distB="0" distL="114300" distR="114300">
+            <wp:extent cx="2673350" cy="2237740"/>
+            <wp:effectExtent l="0" t="0" r="12700" b="10160"/>
+            <wp:docPr id="12" name="图片 3"/>
+            <wp:cNvGraphicFramePr>
+              <a:graphicFrameLocks xmlns:a="http://schemas.openxmlformats.org/drawingml/2006/main" noChangeAspect="1"/>
+            </wp:cNvGraphicFramePr>
+            <a:graphic xmlns:a="http://schemas.openxmlformats.org/drawingml/2006/main">
+              <a:graphicData uri="http://schemas.openxmlformats.org/drawingml/2006/picture">
+                <pic:pic xmlns:pic="http://schemas.openxmlformats.org/drawingml/2006/picture">
+                  <pic:nvPicPr>
+                    <pic:cNvPr id="12" name="图片 3"/>
+                    <pic:cNvPicPr>
+                      <a:picLocks noChangeAspect="1"/>
+                    </pic:cNvPicPr>
+                  </pic:nvPicPr>
+                  <pic:blipFill>
+                    <a:blip r:embed="rId30"/>
+                    <a:stretch>
+                      <a:fillRect/>
+                    </a:stretch>
+                  </pic:blipFill>
+                  <pic:spPr>
+                    <a:xfrm>
+                      <a:off x="0" y="0"/>
+                      <a:ext cx="2673350" cy="2237740"/>
+                    </a:xfrm>
+                    <a:prstGeom prst="rect">
+                      <a:avLst/>
+                    </a:prstGeom>
+                    <a:noFill/>
+                    <a:ln>
+                      <a:noFill/>
+                    </a:ln>
+                  </pic:spPr>
+                </pic:pic>
+              </a:graphicData>
+            </a:graphic>
+          </wp:inline>
+        </w:drawing>
+      </w:r>
+    </w:p>
+    <w:p>
+      <w:pPr>
+        <w:bidi w:val="0"/>
+      </w:pPr>
+      <w:r>
+        <w:drawing>
+          <wp:inline distT="0" distB="0" distL="114300" distR="114300">
+            <wp:extent cx="2687320" cy="992505"/>
+            <wp:effectExtent l="0" t="0" r="17780" b="17145"/>
+            <wp:docPr id="18" name="图片 4"/>
+            <wp:cNvGraphicFramePr>
+              <a:graphicFrameLocks xmlns:a="http://schemas.openxmlformats.org/drawingml/2006/main" noChangeAspect="1"/>
+            </wp:cNvGraphicFramePr>
+            <a:graphic xmlns:a="http://schemas.openxmlformats.org/drawingml/2006/main">
+              <a:graphicData uri="http://schemas.openxmlformats.org/drawingml/2006/picture">
+                <pic:pic xmlns:pic="http://schemas.openxmlformats.org/drawingml/2006/picture">
+                  <pic:nvPicPr>
+                    <pic:cNvPr id="18" name="图片 4"/>
+                    <pic:cNvPicPr>
+                      <a:picLocks noChangeAspect="1"/>
+                    </pic:cNvPicPr>
+                  </pic:nvPicPr>
+                  <pic:blipFill>
+                    <a:blip r:embed="rId31"/>
+                    <a:stretch>
+                      <a:fillRect/>
+                    </a:stretch>
+                  </pic:blipFill>
+                  <pic:spPr>
+                    <a:xfrm>
+                      <a:off x="0" y="0"/>
+                      <a:ext cx="2687320" cy="992505"/>
+                    </a:xfrm>
+                    <a:prstGeom prst="rect">
+                      <a:avLst/>
+                    </a:prstGeom>
+                    <a:noFill/>
+                    <a:ln>
+                      <a:noFill/>
+                    </a:ln>
+                  </pic:spPr>
+                </pic:pic>
+              </a:graphicData>
+            </a:graphic>
+          </wp:inline>
+        </w:drawing>
+      </w:r>
+    </w:p>
+    <w:p>
+      <w:pPr>
+        <w:bidi w:val="0"/>
+        <w:rPr>
+          <w:rFonts w:hint="eastAsia" w:eastAsiaTheme="minorEastAsia"/>
+          <w:lang w:val="en-US" w:eastAsia="zh-CN"/>
+        </w:rPr>
+      </w:pPr>
+    </w:p>
+    <w:p>
+      <w:pPr>
         <w:tabs>
           <w:tab w:val="left" w:pos="960"/>
           <w:tab w:val="left" w:pos="1920"/>
@@ -18089,197 +18189,35 @@
         <w:spacing w:beforeLines="0" w:afterLines="0"/>
         <w:jc w:val="left"/>
         <w:rPr>
-          <w:rFonts w:hint="eastAsia" w:ascii="宋体" w:hAnsi="宋体" w:eastAsia="宋体"/>
-          <w:sz w:val="24"/>
-          <w:szCs w:val="24"/>
-          <w:lang w:val="en-US" w:eastAsia="zh-CN"/>
-        </w:rPr>
-      </w:pPr>
-      <w:r>
-        <w:rPr>
-          <w:rFonts w:hint="eastAsia" w:ascii="宋体" w:hAnsi="宋体" w:eastAsia="宋体"/>
-          <w:sz w:val="24"/>
-          <w:szCs w:val="24"/>
+          <w:rFonts w:hint="default" w:ascii="Consolas" w:hAnsi="Consolas" w:eastAsia="Consolas"/>
+          <w:sz w:val="22"/>
+          <w:lang w:val="en-US"/>
+        </w:rPr>
+      </w:pPr>
+      <w:r>
+        <w:rPr>
+          <w:rFonts w:hint="eastAsia" w:ascii="Consolas" w:hAnsi="Consolas" w:eastAsia="宋体"/>
+          <w:sz w:val="22"/>
+          <w:lang w:val="en-US" w:eastAsia="zh-CN"/>
+        </w:rPr>
+        <w:t>服务端代码:</w:t>
+      </w:r>
+      <w:r>
+        <w:rPr>
+          <w:rFonts w:hint="eastAsia" w:ascii="Consolas" w:hAnsi="Consolas" w:eastAsia="宋体"/>
+          <w:sz w:val="22"/>
           <w:lang w:val="en-US" w:eastAsia="zh-CN"/>
         </w:rPr>
         <w:br w:type="textWrapping"/>
       </w:r>
       <w:r>
         <w:rPr>
-          <w:rFonts w:hint="eastAsia" w:ascii="宋体" w:hAnsi="宋体" w:eastAsia="宋体"/>
-          <w:sz w:val="24"/>
-          <w:szCs w:val="24"/>
-          <w:lang w:val="en-US" w:eastAsia="zh-CN"/>
-        </w:rPr>
-        <w:t>将推荐书籍与相关影视资料的联系</w:t>
-      </w:r>
-      <w:r>
-        <w:rPr>
-          <w:rFonts w:hint="eastAsia" w:ascii="宋体" w:hAnsi="宋体" w:eastAsia="宋体"/>
-          <w:sz w:val="24"/>
-          <w:szCs w:val="24"/>
-          <w:lang w:val="en-US" w:eastAsia="zh-CN"/>
-        </w:rPr>
-        <w:br w:type="textWrapping"/>
-      </w:r>
-      <w:r>
-        <w:rPr>
-          <w:rFonts w:hint="eastAsia" w:ascii="宋体" w:hAnsi="宋体" w:eastAsia="宋体"/>
-          <w:sz w:val="24"/>
-          <w:szCs w:val="24"/>
-          <w:lang w:val="en-US" w:eastAsia="zh-CN"/>
-        </w:rPr>
-        <w:t>描述：用户查出推荐书籍的同时，如果书籍有对应的影视资料，将会自动显示在页面里。</w:t>
-      </w:r>
-    </w:p>
-    <w:p>
-      <w:pPr>
-        <w:bidi w:val="0"/>
-        <w:rPr>
-          <w:rFonts w:hint="eastAsia" w:ascii="宋体" w:hAnsi="宋体" w:eastAsia="宋体"/>
-          <w:sz w:val="24"/>
-          <w:szCs w:val="24"/>
-          <w:lang w:val="en-US" w:eastAsia="zh-CN"/>
-        </w:rPr>
-      </w:pPr>
-      <w:r>
-        <w:rPr>
-          <w:rFonts w:hint="eastAsia" w:ascii="宋体" w:hAnsi="宋体" w:eastAsia="宋体"/>
-          <w:sz w:val="24"/>
-          <w:szCs w:val="24"/>
-          <w:lang w:val="en-US" w:eastAsia="zh-CN"/>
-        </w:rPr>
-        <w:t>功能实现具体步骤：在后台通过关联书籍表格和影视表格，利用SQL语句将对应书籍的信息以及影视资料筛选出来，将后台筛选出来的数组发送到前端并合理安排布局渲染页面。</w:t>
-      </w:r>
-    </w:p>
-    <w:p>
-      <w:pPr>
-        <w:bidi w:val="0"/>
-        <w:rPr>
-          <w:rFonts w:hint="eastAsia" w:ascii="宋体" w:hAnsi="宋体" w:eastAsia="宋体"/>
-          <w:sz w:val="24"/>
-          <w:szCs w:val="24"/>
-          <w:lang w:val="en-US" w:eastAsia="zh-CN"/>
-        </w:rPr>
-      </w:pPr>
-      <w:r>
-        <w:rPr>
-          <w:rFonts w:hint="eastAsia" w:ascii="宋体" w:hAnsi="宋体" w:eastAsia="宋体"/>
-          <w:sz w:val="24"/>
-          <w:szCs w:val="24"/>
-          <w:lang w:val="en-US" w:eastAsia="zh-CN"/>
-        </w:rPr>
-        <w:t>这个功能实际上是我自己结合自身兴趣，用户中也有一部分人群可能有着类似需求。现如今，越来越多的文学作品被当作素材拍成了影视作品，我们也会希望在看到推荐书籍简介的同时也有关联影视作品的呈现。可在实现过程中，如何获取这些视频也成了我的难题，解决这个问题我花费了一些时间，按照原来计划我直接利用网络资源，使用直接从网络上请求图片/视频的链接地址。但是在写项目过程中，我发现随着时间推移这些链接部分会失效，这也就导致了我的网站软件系统的可用性和生存性并不高。在思考过后，最终的解决方案是先将图片和视频放在我自己的云服务器的指定文件夹里，利用nginx配置中的location进行网站路由的划分，这样通过自己域名对应的网址就可以直接获取到文件资源（包括图片和视频），在数据库对应video/img字段直接输入对应网址就可以完成任务。如下图：</w:t>
-      </w:r>
-      <w:r>
-        <w:rPr>
-          <w:rFonts w:hint="eastAsia" w:ascii="宋体" w:hAnsi="宋体" w:eastAsia="宋体"/>
-          <w:sz w:val="24"/>
-          <w:szCs w:val="24"/>
-          <w:lang w:val="en-US" w:eastAsia="zh-CN"/>
-        </w:rPr>
-        <w:br w:type="textWrapping"/>
-      </w:r>
-      <w:r>
-        <w:drawing>
-          <wp:inline distT="0" distB="0" distL="114300" distR="114300">
-            <wp:extent cx="3331210" cy="2788285"/>
-            <wp:effectExtent l="0" t="0" r="2540" b="12065"/>
-            <wp:docPr id="12" name="图片 3"/>
-            <wp:cNvGraphicFramePr>
-              <a:graphicFrameLocks xmlns:a="http://schemas.openxmlformats.org/drawingml/2006/main" noChangeAspect="1"/>
-            </wp:cNvGraphicFramePr>
-            <a:graphic xmlns:a="http://schemas.openxmlformats.org/drawingml/2006/main">
-              <a:graphicData uri="http://schemas.openxmlformats.org/drawingml/2006/picture">
-                <pic:pic xmlns:pic="http://schemas.openxmlformats.org/drawingml/2006/picture">
-                  <pic:nvPicPr>
-                    <pic:cNvPr id="12" name="图片 3"/>
-                    <pic:cNvPicPr>
-                      <a:picLocks noChangeAspect="1"/>
-                    </pic:cNvPicPr>
-                  </pic:nvPicPr>
-                  <pic:blipFill>
-                    <a:blip r:embed="rId29"/>
-                    <a:stretch>
-                      <a:fillRect/>
-                    </a:stretch>
-                  </pic:blipFill>
-                  <pic:spPr>
-                    <a:xfrm>
-                      <a:off x="0" y="0"/>
-                      <a:ext cx="3331210" cy="2788285"/>
-                    </a:xfrm>
-                    <a:prstGeom prst="rect">
-                      <a:avLst/>
-                    </a:prstGeom>
-                    <a:noFill/>
-                    <a:ln>
-                      <a:noFill/>
-                    </a:ln>
-                  </pic:spPr>
-                </pic:pic>
-              </a:graphicData>
-            </a:graphic>
-          </wp:inline>
-        </w:drawing>
-      </w:r>
-    </w:p>
-    <w:p>
-      <w:pPr>
-        <w:bidi w:val="0"/>
-      </w:pPr>
-      <w:r>
-        <w:drawing>
-          <wp:inline distT="0" distB="0" distL="114300" distR="114300">
-            <wp:extent cx="2687320" cy="992505"/>
-            <wp:effectExtent l="0" t="0" r="17780" b="17145"/>
-            <wp:docPr id="18" name="图片 4"/>
-            <wp:cNvGraphicFramePr>
-              <a:graphicFrameLocks xmlns:a="http://schemas.openxmlformats.org/drawingml/2006/main" noChangeAspect="1"/>
-            </wp:cNvGraphicFramePr>
-            <a:graphic xmlns:a="http://schemas.openxmlformats.org/drawingml/2006/main">
-              <a:graphicData uri="http://schemas.openxmlformats.org/drawingml/2006/picture">
-                <pic:pic xmlns:pic="http://schemas.openxmlformats.org/drawingml/2006/picture">
-                  <pic:nvPicPr>
-                    <pic:cNvPr id="18" name="图片 4"/>
-                    <pic:cNvPicPr>
-                      <a:picLocks noChangeAspect="1"/>
-                    </pic:cNvPicPr>
-                  </pic:nvPicPr>
-                  <pic:blipFill>
-                    <a:blip r:embed="rId30"/>
-                    <a:stretch>
-                      <a:fillRect/>
-                    </a:stretch>
-                  </pic:blipFill>
-                  <pic:spPr>
-                    <a:xfrm>
-                      <a:off x="0" y="0"/>
-                      <a:ext cx="2687320" cy="992505"/>
-                    </a:xfrm>
-                    <a:prstGeom prst="rect">
-                      <a:avLst/>
-                    </a:prstGeom>
-                    <a:noFill/>
-                    <a:ln>
-                      <a:noFill/>
-                    </a:ln>
-                  </pic:spPr>
-                </pic:pic>
-              </a:graphicData>
-            </a:graphic>
-          </wp:inline>
-        </w:drawing>
-      </w:r>
-    </w:p>
-    <w:p>
-      <w:pPr>
-        <w:bidi w:val="0"/>
-        <w:rPr>
-          <w:rFonts w:hint="eastAsia" w:eastAsiaTheme="minorEastAsia"/>
-          <w:lang w:val="en-US" w:eastAsia="zh-CN"/>
-        </w:rPr>
-      </w:pPr>
+          <w:rFonts w:hint="default" w:ascii="Consolas" w:hAnsi="Consolas" w:eastAsia="Consolas"/>
+          <w:sz w:val="22"/>
+          <w:lang w:val="en-US"/>
+        </w:rPr>
+        <w:t>router.post('/type',function(req,res){</w:t>
+      </w:r>
     </w:p>
     <w:p>
       <w:pPr>
@@ -18327,27 +18265,19 @@
       </w:pPr>
       <w:r>
         <w:rPr>
-          <w:rFonts w:hint="eastAsia" w:ascii="Consolas" w:hAnsi="Consolas" w:eastAsia="宋体"/>
-          <w:sz w:val="22"/>
-          <w:lang w:val="en-US" w:eastAsia="zh-CN"/>
-        </w:rPr>
-        <w:t>服务端代码:</w:t>
-      </w:r>
-      <w:r>
-        <w:rPr>
-          <w:rFonts w:hint="eastAsia" w:ascii="Consolas" w:hAnsi="Consolas" w:eastAsia="宋体"/>
-          <w:sz w:val="22"/>
-          <w:lang w:val="en-US" w:eastAsia="zh-CN"/>
-        </w:rPr>
-        <w:br w:type="textWrapping"/>
-      </w:r>
-      <w:r>
-        <w:rPr>
           <w:rFonts w:hint="default" w:ascii="Consolas" w:hAnsi="Consolas" w:eastAsia="Consolas"/>
           <w:sz w:val="22"/>
           <w:lang w:val="en-US"/>
         </w:rPr>
-        <w:t>router.post('/type',function(req,res){</w:t>
+        <w:tab/>
+      </w:r>
+      <w:r>
+        <w:rPr>
+          <w:rFonts w:hint="default" w:ascii="Consolas" w:hAnsi="Consolas" w:eastAsia="Consolas"/>
+          <w:sz w:val="22"/>
+          <w:lang w:val="en-US"/>
+        </w:rPr>
+        <w:t>res.header('Access-Control-Allow-Origin','*');</w:t>
       </w:r>
     </w:p>
     <w:p>
@@ -18400,15 +18330,7 @@
           <w:sz w:val="22"/>
           <w:lang w:val="en-US"/>
         </w:rPr>
-        <w:tab/>
-      </w:r>
-      <w:r>
-        <w:rPr>
-          <w:rFonts w:hint="default" w:ascii="Consolas" w:hAnsi="Consolas" w:eastAsia="Consolas"/>
-          <w:sz w:val="22"/>
-          <w:lang w:val="en-US"/>
-        </w:rPr>
-        <w:t>res.header('Access-Control-Allow-Origin','*');</w:t>
+        <w:t xml:space="preserve">        res.header('Content-Type','text/plain;charset="utf-8"');</w:t>
       </w:r>
     </w:p>
     <w:p>
@@ -18461,7 +18383,7 @@
           <w:sz w:val="22"/>
           <w:lang w:val="en-US"/>
         </w:rPr>
-        <w:t xml:space="preserve">        res.header('Content-Type','text/plain;charset="utf-8"');</w:t>
+        <w:t xml:space="preserve">        var type=req.body.type;</w:t>
       </w:r>
     </w:p>
     <w:p>
@@ -18514,7 +18436,7 @@
           <w:sz w:val="22"/>
           <w:lang w:val="en-US"/>
         </w:rPr>
-        <w:t xml:space="preserve">        var type=req.body.type;</w:t>
+        <w:t xml:space="preserve">        const sql='select * from novel where type=?';</w:t>
       </w:r>
     </w:p>
     <w:p>
@@ -18567,7 +18489,7 @@
           <w:sz w:val="22"/>
           <w:lang w:val="en-US"/>
         </w:rPr>
-        <w:t xml:space="preserve">        const sql='select * from novel where type=?';</w:t>
+        <w:t xml:space="preserve">        db.query(sql,[type],(err,result)=&gt;{</w:t>
       </w:r>
     </w:p>
     <w:p>
@@ -18620,7 +18542,7 @@
           <w:sz w:val="22"/>
           <w:lang w:val="en-US"/>
         </w:rPr>
-        <w:t xml:space="preserve">        db.query(sql,[type],(err,result)=&gt;{</w:t>
+        <w:t xml:space="preserve">                        if(err){</w:t>
       </w:r>
     </w:p>
     <w:p>
@@ -18673,7 +18595,7 @@
           <w:sz w:val="22"/>
           <w:lang w:val="en-US"/>
         </w:rPr>
-        <w:t xml:space="preserve">                        if(err){</w:t>
+        <w:t xml:space="preserve">                        console.log(err);</w:t>
       </w:r>
     </w:p>
     <w:p>
@@ -18726,7 +18648,7 @@
           <w:sz w:val="22"/>
           <w:lang w:val="en-US"/>
         </w:rPr>
-        <w:t xml:space="preserve">                        console.log(err);</w:t>
+        <w:t xml:space="preserve">                        process.exit();</w:t>
       </w:r>
     </w:p>
     <w:p>
@@ -18779,7 +18701,7 @@
           <w:sz w:val="22"/>
           <w:lang w:val="en-US"/>
         </w:rPr>
-        <w:t xml:space="preserve">                        process.exit();</w:t>
+        <w:t xml:space="preserve">                        }</w:t>
       </w:r>
     </w:p>
     <w:p>
@@ -18832,7 +18754,7 @@
           <w:sz w:val="22"/>
           <w:lang w:val="en-US"/>
         </w:rPr>
-        <w:t xml:space="preserve">                        }</w:t>
+        <w:t xml:space="preserve">                        res.send(result);</w:t>
       </w:r>
     </w:p>
     <w:p>
@@ -18885,7 +18807,7 @@
           <w:sz w:val="22"/>
           <w:lang w:val="en-US"/>
         </w:rPr>
-        <w:t xml:space="preserve">                        res.send(result);</w:t>
+        <w:t xml:space="preserve">                })</w:t>
       </w:r>
     </w:p>
     <w:p>
@@ -18927,59 +18849,6 @@
         <w:spacing w:beforeLines="0" w:afterLines="0"/>
         <w:jc w:val="left"/>
         <w:rPr>
-          <w:rFonts w:hint="default" w:ascii="Consolas" w:hAnsi="Consolas" w:eastAsia="Consolas"/>
-          <w:sz w:val="22"/>
-          <w:lang w:val="en-US"/>
-        </w:rPr>
-      </w:pPr>
-      <w:r>
-        <w:rPr>
-          <w:rFonts w:hint="default" w:ascii="Consolas" w:hAnsi="Consolas" w:eastAsia="Consolas"/>
-          <w:sz w:val="22"/>
-          <w:lang w:val="en-US"/>
-        </w:rPr>
-        <w:t xml:space="preserve">                })</w:t>
-      </w:r>
-    </w:p>
-    <w:p>
-      <w:pPr>
-        <w:tabs>
-          <w:tab w:val="left" w:pos="960"/>
-          <w:tab w:val="left" w:pos="1920"/>
-          <w:tab w:val="left" w:pos="2880"/>
-          <w:tab w:val="left" w:pos="3840"/>
-          <w:tab w:val="left" w:pos="4800"/>
-          <w:tab w:val="left" w:pos="5760"/>
-          <w:tab w:val="left" w:pos="6720"/>
-          <w:tab w:val="left" w:pos="7680"/>
-          <w:tab w:val="left" w:pos="8640"/>
-          <w:tab w:val="left" w:pos="9600"/>
-          <w:tab w:val="left" w:pos="10560"/>
-          <w:tab w:val="left" w:pos="11520"/>
-          <w:tab w:val="left" w:pos="12480"/>
-          <w:tab w:val="left" w:pos="13440"/>
-          <w:tab w:val="left" w:pos="14400"/>
-          <w:tab w:val="left" w:pos="15360"/>
-          <w:tab w:val="left" w:pos="16320"/>
-          <w:tab w:val="left" w:pos="17280"/>
-          <w:tab w:val="left" w:pos="18240"/>
-          <w:tab w:val="left" w:pos="19200"/>
-          <w:tab w:val="left" w:pos="20160"/>
-          <w:tab w:val="left" w:pos="21120"/>
-          <w:tab w:val="left" w:pos="22080"/>
-          <w:tab w:val="left" w:pos="23040"/>
-          <w:tab w:val="left" w:pos="24000"/>
-          <w:tab w:val="left" w:pos="24960"/>
-          <w:tab w:val="left" w:pos="25920"/>
-          <w:tab w:val="left" w:pos="26880"/>
-          <w:tab w:val="left" w:pos="27840"/>
-          <w:tab w:val="left" w:pos="28800"/>
-          <w:tab w:val="left" w:pos="29760"/>
-          <w:tab w:val="left" w:pos="30720"/>
-        </w:tabs>
-        <w:spacing w:beforeLines="0" w:afterLines="0"/>
-        <w:jc w:val="left"/>
-        <w:rPr>
           <w:rFonts w:hint="eastAsia" w:ascii="宋体" w:hAnsi="宋体" w:eastAsia="宋体"/>
           <w:sz w:val="24"/>
           <w:szCs w:val="24"/>
@@ -19141,12 +19010,21 @@
         <w:adjustRightInd/>
         <w:snapToGrid/>
         <w:spacing w:line="400" w:lineRule="exact"/>
-        <w:ind w:firstLine="480" w:firstLineChars="200"/>
         <w:textAlignment w:val="auto"/>
         <w:rPr>
           <w:rFonts w:hint="eastAsia" w:ascii="宋体" w:hAnsi="宋体" w:eastAsia="宋体"/>
           <w:sz w:val="24"/>
           <w:szCs w:val="24"/>
+          <w:lang w:val="en-US" w:eastAsia="zh-CN"/>
+        </w:rPr>
+      </w:pPr>
+    </w:p>
+    <w:p>
+      <w:pPr>
+        <w:pStyle w:val="2"/>
+        <w:spacing w:before="156" w:after="156"/>
+        <w:rPr>
+          <w:rFonts w:hint="eastAsia"/>
           <w:lang w:val="en-US" w:eastAsia="zh-CN"/>
         </w:rPr>
       </w:pPr>
@@ -19413,6 +19291,23 @@
     </w:p>
     <w:p>
       <w:pPr>
+        <w:pStyle w:val="2"/>
+        <w:spacing w:before="156" w:after="156"/>
+        <w:rPr>
+          <w:rFonts w:hint="default"/>
+          <w:lang w:val="en-US" w:eastAsia="zh-CN"/>
+        </w:rPr>
+      </w:pPr>
+      <w:r>
+        <w:rPr>
+          <w:rFonts w:hint="eastAsia"/>
+          <w:lang w:val="en-US" w:eastAsia="zh-CN"/>
+        </w:rPr>
+        <w:t>结论</w:t>
+      </w:r>
+    </w:p>
+    <w:p>
+      <w:pPr>
         <w:keepNext w:val="0"/>
         <w:keepLines w:val="0"/>
         <w:pageBreakBefore w:val="0"/>
@@ -19436,6 +19331,15 @@
           <w:lang w:val="en-US" w:eastAsia="zh-CN"/>
         </w:rPr>
       </w:pPr>
+      <w:r>
+        <w:rPr>
+          <w:rFonts w:hint="eastAsia" w:ascii="宋体" w:hAnsi="宋体" w:eastAsia="宋体"/>
+          <w:sz w:val="24"/>
+          <w:szCs w:val="24"/>
+          <w:lang w:val="en-US" w:eastAsia="zh-CN"/>
+        </w:rPr>
+        <w:t>在这次实践中我更加遵循敏捷开发过程，遵循可运行的软件胜过文档的原则。在实现功能时其实我并没有提前完成许多文档，但是当最后完成整个项目时，所有的东西都在过程中有了体现，比如系统需求分析、基于场景的需求模型即用例以及软件质量管理和整体项目管理等。在整个过程中，我不断调整，由于客观原因，我只能逐渐地对原有计划进行变更，在变更中尽力靠近目标愿景。</w:t>
+      </w:r>
     </w:p>
     <w:p>
       <w:pPr>
@@ -19456,12 +19360,624 @@
         <w:ind w:firstLine="480" w:firstLineChars="200"/>
         <w:textAlignment w:val="auto"/>
         <w:rPr>
-          <w:rFonts w:hint="eastAsia" w:ascii="宋体" w:hAnsi="宋体" w:eastAsia="宋体"/>
-          <w:sz w:val="24"/>
-          <w:szCs w:val="24"/>
-          <w:lang w:val="en-US" w:eastAsia="zh-CN"/>
-        </w:rPr>
-      </w:pPr>
+          <w:rFonts w:hint="default" w:ascii="宋体" w:hAnsi="宋体" w:eastAsia="宋体"/>
+          <w:sz w:val="24"/>
+          <w:szCs w:val="24"/>
+          <w:lang w:val="en-US" w:eastAsia="zh-CN"/>
+        </w:rPr>
+      </w:pPr>
+      <w:r>
+        <w:rPr>
+          <w:rFonts w:hint="eastAsia" w:ascii="宋体" w:hAnsi="宋体" w:eastAsia="宋体"/>
+          <w:sz w:val="24"/>
+          <w:szCs w:val="24"/>
+          <w:lang w:val="en-US" w:eastAsia="zh-CN"/>
+        </w:rPr>
+        <w:t>总体来说，这次毕业设计对于我而言是一次很好的锻炼，既增加了我对各个框架内容的理解，又增加了我的实战经验，同时我发现了自己的不足。在宏观层面上，我最大的收获就是加深了总体对于整个开发流程的了解，具体到项目内部细节，发现自己对于知识的探索之前并没有做得很好，但是这次的毕业设计让我从之前的一知半解到开始抠各种细节，不论是简单的UI设计，还是复杂的后端代码完善，如何达到预想实现的功能，是我一直在追求的。</w:t>
+      </w:r>
+    </w:p>
+    <w:p>
+      <w:pPr>
+        <w:numPr>
+          <w:ilvl w:val="0"/>
+          <w:numId w:val="0"/>
+        </w:numPr>
+        <w:rPr>
+          <w:rFonts w:hint="default"/>
+          <w:lang w:val="en-US" w:eastAsia="zh-CN"/>
+        </w:rPr>
+      </w:pPr>
+    </w:p>
+    <w:p>
+      <w:pPr>
+        <w:spacing w:line="400" w:lineRule="exact"/>
+        <w:ind w:firstLine="480" w:firstLineChars="200"/>
+        <w:rPr>
+          <w:rFonts w:hint="eastAsia" w:ascii="宋体" w:hAnsi="宋体" w:eastAsia="宋体"/>
+          <w:sz w:val="24"/>
+          <w:szCs w:val="24"/>
+        </w:rPr>
+      </w:pPr>
+    </w:p>
+    <w:bookmarkEnd w:id="7"/>
+    <w:p>
+      <w:pPr>
+        <w:widowControl/>
+        <w:jc w:val="left"/>
+        <w:rPr>
+          <w:rFonts w:ascii="宋体" w:hAnsi="宋体" w:eastAsia="宋体"/>
+          <w:sz w:val="24"/>
+          <w:szCs w:val="24"/>
+        </w:rPr>
+      </w:pPr>
+      <w:r>
+        <w:rPr>
+          <w:rFonts w:ascii="宋体" w:hAnsi="宋体" w:eastAsia="宋体"/>
+          <w:sz w:val="24"/>
+          <w:szCs w:val="24"/>
+        </w:rPr>
+        <w:br w:type="page"/>
+      </w:r>
+    </w:p>
+    <w:p>
+      <w:pPr>
+        <w:pStyle w:val="2"/>
+        <w:spacing w:before="156" w:after="156"/>
+        <w:rPr>
+          <w:rFonts w:hint="eastAsia" w:ascii="宋体" w:hAnsi="宋体" w:eastAsia="宋体"/>
+          <w:sz w:val="24"/>
+          <w:szCs w:val="24"/>
+        </w:rPr>
+      </w:pPr>
+      <w:bookmarkStart w:id="23" w:name="_Toc18572_WPSOffice_Level1"/>
+      <w:bookmarkStart w:id="24" w:name="_Toc8754820"/>
+      <w:bookmarkStart w:id="25" w:name="_Toc8410202"/>
+      <w:bookmarkStart w:id="26" w:name="_Toc8323904"/>
+      <w:bookmarkStart w:id="27" w:name="_Toc8717501"/>
+      <w:bookmarkStart w:id="28" w:name="_Toc8675431"/>
+      <w:bookmarkStart w:id="29" w:name="_Toc8711188"/>
+      <w:bookmarkStart w:id="30" w:name="_Toc8754821"/>
+      <w:bookmarkStart w:id="31" w:name="_Toc8629683"/>
+      <w:bookmarkStart w:id="32" w:name="_Hlk9025540"/>
+      <w:r>
+        <w:rPr>
+          <w:rFonts w:hint="eastAsia"/>
+        </w:rPr>
+        <w:t>参考文献</w:t>
+      </w:r>
+      <w:bookmarkEnd w:id="23"/>
+      <w:bookmarkEnd w:id="24"/>
+    </w:p>
+    <w:p>
+      <w:pPr>
+        <w:spacing w:line="400" w:lineRule="exact"/>
+        <w:rPr>
+          <w:rFonts w:hint="eastAsia" w:ascii="宋体" w:hAnsi="宋体" w:eastAsia="宋体"/>
+          <w:sz w:val="24"/>
+          <w:szCs w:val="24"/>
+        </w:rPr>
+      </w:pPr>
+      <w:r>
+        <w:rPr>
+          <w:rFonts w:hint="eastAsia" w:ascii="宋体" w:hAnsi="宋体" w:eastAsia="宋体"/>
+          <w:sz w:val="24"/>
+          <w:szCs w:val="24"/>
+        </w:rPr>
+        <w:t>[1]强琳,林世平.Ionic与.NET WebApi实现简单数据交互[J].福建广播电视大学学报,2018(01):28-31.</w:t>
+      </w:r>
+    </w:p>
+    <w:p>
+      <w:pPr>
+        <w:spacing w:line="400" w:lineRule="exact"/>
+        <w:rPr>
+          <w:rFonts w:hint="eastAsia" w:ascii="宋体" w:hAnsi="宋体" w:eastAsia="宋体"/>
+          <w:sz w:val="24"/>
+          <w:szCs w:val="24"/>
+        </w:rPr>
+      </w:pPr>
+    </w:p>
+    <w:p>
+      <w:pPr>
+        <w:spacing w:line="400" w:lineRule="exact"/>
+        <w:rPr>
+          <w:rFonts w:hint="eastAsia" w:ascii="宋体" w:hAnsi="宋体" w:eastAsia="宋体"/>
+          <w:sz w:val="24"/>
+          <w:szCs w:val="24"/>
+        </w:rPr>
+      </w:pPr>
+      <w:r>
+        <w:rPr>
+          <w:rFonts w:hint="eastAsia" w:ascii="宋体" w:hAnsi="宋体" w:eastAsia="宋体"/>
+          <w:sz w:val="24"/>
+          <w:szCs w:val="24"/>
+        </w:rPr>
+        <w:t>[</w:t>
+      </w:r>
+      <w:r>
+        <w:rPr>
+          <w:rFonts w:hint="eastAsia" w:ascii="宋体" w:hAnsi="宋体" w:eastAsia="宋体"/>
+          <w:sz w:val="24"/>
+          <w:szCs w:val="24"/>
+          <w:lang w:val="en-US" w:eastAsia="zh-CN"/>
+        </w:rPr>
+        <w:t>2</w:t>
+      </w:r>
+      <w:r>
+        <w:rPr>
+          <w:rFonts w:hint="eastAsia" w:ascii="宋体" w:hAnsi="宋体" w:eastAsia="宋体"/>
+          <w:sz w:val="24"/>
+          <w:szCs w:val="24"/>
+        </w:rPr>
+        <w:t>]王伶俐,张传国.基于NodeJS+Express框架的轻应用定制平台的设计与实现[J].计算机科学,2017,44(S2):596-599.</w:t>
+      </w:r>
+    </w:p>
+    <w:p>
+      <w:pPr>
+        <w:spacing w:line="400" w:lineRule="exact"/>
+        <w:rPr>
+          <w:rFonts w:ascii="宋体" w:hAnsi="宋体" w:eastAsia="宋体"/>
+          <w:sz w:val="24"/>
+          <w:szCs w:val="24"/>
+        </w:rPr>
+      </w:pPr>
+    </w:p>
+    <w:p>
+      <w:pPr>
+        <w:numPr>
+          <w:numId w:val="0"/>
+        </w:numPr>
+        <w:spacing w:line="400" w:lineRule="exact"/>
+        <w:rPr>
+          <w:rFonts w:hint="eastAsia" w:ascii="宋体" w:hAnsi="宋体" w:eastAsia="宋体"/>
+          <w:sz w:val="24"/>
+          <w:szCs w:val="24"/>
+        </w:rPr>
+      </w:pPr>
+      <w:r>
+        <w:rPr>
+          <w:rFonts w:hint="eastAsia" w:ascii="宋体" w:hAnsi="宋体" w:eastAsia="宋体"/>
+          <w:sz w:val="24"/>
+          <w:szCs w:val="24"/>
+        </w:rPr>
+        <w:t>[</w:t>
+      </w:r>
+      <w:r>
+        <w:rPr>
+          <w:rFonts w:hint="eastAsia" w:ascii="宋体" w:hAnsi="宋体" w:eastAsia="宋体"/>
+          <w:sz w:val="24"/>
+          <w:szCs w:val="24"/>
+          <w:lang w:val="en-US" w:eastAsia="zh-CN"/>
+        </w:rPr>
+        <w:t>3</w:t>
+      </w:r>
+      <w:r>
+        <w:rPr>
+          <w:rFonts w:hint="eastAsia" w:ascii="宋体" w:hAnsi="宋体" w:eastAsia="宋体"/>
+          <w:sz w:val="24"/>
+          <w:szCs w:val="24"/>
+        </w:rPr>
+        <w:t>]罗杰S.普莱斯曼（Roger S.Pressman）,布鲁斯R.马克西姆（Bruce R.Maxim）著; 郑人杰等译. 软件工程：实践者的研究方法[M]. 北京:机械工业出版社.2016.9</w:t>
+      </w:r>
+    </w:p>
+    <w:p>
+      <w:pPr>
+        <w:numPr>
+          <w:numId w:val="0"/>
+        </w:numPr>
+        <w:spacing w:line="400" w:lineRule="exact"/>
+        <w:rPr>
+          <w:rFonts w:hint="eastAsia" w:ascii="宋体" w:hAnsi="宋体" w:eastAsia="宋体"/>
+          <w:sz w:val="24"/>
+          <w:szCs w:val="24"/>
+        </w:rPr>
+      </w:pPr>
+    </w:p>
+    <w:p>
+      <w:pPr>
+        <w:numPr>
+          <w:ilvl w:val="0"/>
+          <w:numId w:val="2"/>
+        </w:numPr>
+        <w:spacing w:line="400" w:lineRule="exact"/>
+        <w:rPr>
+          <w:rFonts w:hint="default" w:ascii="宋体" w:hAnsi="宋体" w:eastAsia="宋体"/>
+          <w:sz w:val="24"/>
+          <w:szCs w:val="24"/>
+          <w:lang w:val="en-US" w:eastAsia="zh-CN"/>
+        </w:rPr>
+      </w:pPr>
+      <w:r>
+        <w:rPr>
+          <w:rFonts w:hint="eastAsia" w:ascii="宋体" w:hAnsi="宋体" w:eastAsia="宋体"/>
+          <w:sz w:val="24"/>
+          <w:szCs w:val="24"/>
+          <w:lang w:val="en-US" w:eastAsia="zh-CN"/>
+        </w:rPr>
+        <w:t>《数据库系统概论》（第</w:t>
+      </w:r>
+      <w:r>
+        <w:rPr>
+          <w:rFonts w:hint="default" w:ascii="宋体" w:hAnsi="宋体" w:eastAsia="宋体"/>
+          <w:sz w:val="24"/>
+          <w:szCs w:val="24"/>
+          <w:lang w:val="en-US" w:eastAsia="zh-CN"/>
+        </w:rPr>
+        <w:t>4</w:t>
+      </w:r>
+      <w:r>
+        <w:rPr>
+          <w:rFonts w:hint="eastAsia" w:ascii="宋体" w:hAnsi="宋体" w:eastAsia="宋体"/>
+          <w:sz w:val="24"/>
+          <w:szCs w:val="24"/>
+          <w:lang w:val="en-US" w:eastAsia="zh-CN"/>
+        </w:rPr>
+        <w:t>版），王珊</w:t>
+      </w:r>
+      <w:r>
+        <w:rPr>
+          <w:rFonts w:hint="default" w:ascii="宋体" w:hAnsi="宋体" w:eastAsia="宋体"/>
+          <w:sz w:val="24"/>
+          <w:szCs w:val="24"/>
+          <w:lang w:val="en-US" w:eastAsia="zh-CN"/>
+        </w:rPr>
+        <w:t> </w:t>
+      </w:r>
+      <w:r>
+        <w:rPr>
+          <w:rFonts w:hint="eastAsia" w:ascii="宋体" w:hAnsi="宋体" w:eastAsia="宋体"/>
+          <w:sz w:val="24"/>
+          <w:szCs w:val="24"/>
+          <w:lang w:val="en-US" w:eastAsia="zh-CN"/>
+        </w:rPr>
+        <w:t>萨师煊</w:t>
+      </w:r>
+      <w:r>
+        <w:rPr>
+          <w:rFonts w:hint="default" w:ascii="宋体" w:hAnsi="宋体" w:eastAsia="宋体"/>
+          <w:sz w:val="24"/>
+          <w:szCs w:val="24"/>
+          <w:lang w:val="en-US" w:eastAsia="zh-CN"/>
+        </w:rPr>
+        <w:t> </w:t>
+      </w:r>
+      <w:r>
+        <w:rPr>
+          <w:rFonts w:hint="eastAsia" w:ascii="宋体" w:hAnsi="宋体" w:eastAsia="宋体"/>
+          <w:sz w:val="24"/>
+          <w:szCs w:val="24"/>
+          <w:lang w:val="en-US" w:eastAsia="zh-CN"/>
+        </w:rPr>
+        <w:t>编著，高等教育出版社</w:t>
+      </w:r>
+      <w:r>
+        <w:rPr>
+          <w:rFonts w:hint="default" w:ascii="宋体" w:hAnsi="宋体" w:eastAsia="宋体"/>
+          <w:sz w:val="24"/>
+          <w:szCs w:val="24"/>
+          <w:lang w:val="en-US" w:eastAsia="zh-CN"/>
+        </w:rPr>
+        <w:t>, 2006.</w:t>
+      </w:r>
+    </w:p>
+    <w:p>
+      <w:pPr>
+        <w:numPr>
+          <w:numId w:val="0"/>
+        </w:numPr>
+        <w:spacing w:line="400" w:lineRule="exact"/>
+        <w:rPr>
+          <w:rFonts w:hint="eastAsia" w:ascii="宋体" w:hAnsi="宋体" w:eastAsia="宋体"/>
+          <w:sz w:val="24"/>
+          <w:szCs w:val="24"/>
+          <w:lang w:val="en-US" w:eastAsia="zh-CN"/>
+        </w:rPr>
+      </w:pPr>
+    </w:p>
+    <w:p>
+      <w:pPr>
+        <w:spacing w:line="400" w:lineRule="exact"/>
+        <w:rPr>
+          <w:rFonts w:hint="eastAsia" w:ascii="宋体" w:hAnsi="宋体" w:eastAsia="宋体"/>
+          <w:sz w:val="24"/>
+          <w:szCs w:val="24"/>
+        </w:rPr>
+      </w:pPr>
+      <w:r>
+        <w:rPr>
+          <w:rFonts w:hint="eastAsia" w:ascii="宋体" w:hAnsi="宋体" w:eastAsia="宋体"/>
+          <w:sz w:val="24"/>
+          <w:szCs w:val="24"/>
+        </w:rPr>
+        <w:t>[</w:t>
+      </w:r>
+      <w:r>
+        <w:rPr>
+          <w:rFonts w:hint="eastAsia" w:ascii="宋体" w:hAnsi="宋体" w:eastAsia="宋体"/>
+          <w:sz w:val="24"/>
+          <w:szCs w:val="24"/>
+          <w:lang w:val="en-US" w:eastAsia="zh-CN"/>
+        </w:rPr>
+        <w:t>5</w:t>
+      </w:r>
+      <w:r>
+        <w:rPr>
+          <w:rFonts w:hint="eastAsia" w:ascii="宋体" w:hAnsi="宋体" w:eastAsia="宋体"/>
+          <w:sz w:val="24"/>
+          <w:szCs w:val="24"/>
+        </w:rPr>
+        <w:t>]龚兰兰,凌兴宏.基于敏捷开发的SSM Web应用开发实践[J].实验技术与管理,2020,37(02):160-163+167.</w:t>
+      </w:r>
+    </w:p>
+    <w:p>
+      <w:pPr>
+        <w:spacing w:line="400" w:lineRule="exact"/>
+        <w:rPr>
+          <w:rFonts w:hint="eastAsia" w:ascii="宋体" w:hAnsi="宋体" w:eastAsia="宋体"/>
+          <w:sz w:val="24"/>
+          <w:szCs w:val="24"/>
+        </w:rPr>
+      </w:pPr>
+    </w:p>
+    <w:p>
+      <w:pPr>
+        <w:spacing w:line="400" w:lineRule="exact"/>
+        <w:rPr>
+          <w:rFonts w:hint="eastAsia" w:ascii="宋体" w:hAnsi="宋体" w:eastAsia="宋体"/>
+          <w:sz w:val="24"/>
+          <w:szCs w:val="24"/>
+        </w:rPr>
+      </w:pPr>
+      <w:r>
+        <w:rPr>
+          <w:rFonts w:hint="eastAsia" w:ascii="宋体" w:hAnsi="宋体" w:eastAsia="宋体"/>
+          <w:sz w:val="24"/>
+          <w:szCs w:val="24"/>
+        </w:rPr>
+        <w:t>[</w:t>
+      </w:r>
+      <w:r>
+        <w:rPr>
+          <w:rFonts w:hint="eastAsia" w:ascii="宋体" w:hAnsi="宋体" w:eastAsia="宋体"/>
+          <w:sz w:val="24"/>
+          <w:szCs w:val="24"/>
+          <w:lang w:val="en-US" w:eastAsia="zh-CN"/>
+        </w:rPr>
+        <w:t>6</w:t>
+      </w:r>
+      <w:r>
+        <w:rPr>
+          <w:rFonts w:hint="eastAsia" w:ascii="宋体" w:hAnsi="宋体" w:eastAsia="宋体"/>
+          <w:sz w:val="24"/>
+          <w:szCs w:val="24"/>
+        </w:rPr>
+        <w:t>]Martin Kropp,Andreas Meier,Craig Anslow,Robert Biddle. Satisfaction and its correlates in agile software development[J]. The Journal of Systems &amp;amp; Software,2020,164.</w:t>
+      </w:r>
+    </w:p>
+    <w:p>
+      <w:pPr>
+        <w:spacing w:line="400" w:lineRule="exact"/>
+        <w:rPr>
+          <w:rFonts w:hint="eastAsia" w:ascii="宋体" w:hAnsi="宋体" w:eastAsia="宋体"/>
+          <w:sz w:val="24"/>
+          <w:szCs w:val="24"/>
+        </w:rPr>
+      </w:pPr>
+    </w:p>
+    <w:p>
+      <w:pPr>
+        <w:spacing w:line="400" w:lineRule="exact"/>
+        <w:rPr>
+          <w:rFonts w:hint="eastAsia" w:ascii="宋体" w:hAnsi="宋体" w:eastAsia="宋体"/>
+          <w:sz w:val="24"/>
+          <w:szCs w:val="24"/>
+        </w:rPr>
+      </w:pPr>
+      <w:r>
+        <w:rPr>
+          <w:rFonts w:hint="eastAsia" w:ascii="宋体" w:hAnsi="宋体" w:eastAsia="宋体"/>
+          <w:sz w:val="24"/>
+          <w:szCs w:val="24"/>
+        </w:rPr>
+        <w:t>[</w:t>
+      </w:r>
+      <w:r>
+        <w:rPr>
+          <w:rFonts w:hint="eastAsia" w:ascii="宋体" w:hAnsi="宋体" w:eastAsia="宋体"/>
+          <w:sz w:val="24"/>
+          <w:szCs w:val="24"/>
+          <w:lang w:val="en-US" w:eastAsia="zh-CN"/>
+        </w:rPr>
+        <w:t>7</w:t>
+      </w:r>
+      <w:r>
+        <w:rPr>
+          <w:rFonts w:hint="eastAsia" w:ascii="宋体" w:hAnsi="宋体" w:eastAsia="宋体"/>
+          <w:sz w:val="24"/>
+          <w:szCs w:val="24"/>
+        </w:rPr>
+        <w:t>]马志强,刘利民,赵俊生.“软件过程与UML建模”课程增量式案例教学法的研究与实践[J].内蒙古农业大学学报(社会科学版),2010,12(02):169-170.</w:t>
+      </w:r>
+    </w:p>
+    <w:p>
+      <w:pPr>
+        <w:spacing w:line="400" w:lineRule="exact"/>
+        <w:rPr>
+          <w:rFonts w:ascii="宋体" w:hAnsi="宋体" w:eastAsia="宋体"/>
+          <w:sz w:val="24"/>
+          <w:szCs w:val="24"/>
+        </w:rPr>
+      </w:pPr>
+    </w:p>
+    <w:p>
+      <w:pPr>
+        <w:spacing w:line="400" w:lineRule="exact"/>
+        <w:rPr>
+          <w:rFonts w:ascii="宋体" w:hAnsi="宋体" w:eastAsia="宋体"/>
+          <w:sz w:val="24"/>
+          <w:szCs w:val="24"/>
+        </w:rPr>
+      </w:pPr>
+    </w:p>
+    <w:p>
+      <w:pPr>
+        <w:spacing w:line="400" w:lineRule="exact"/>
+        <w:rPr>
+          <w:rFonts w:ascii="宋体" w:hAnsi="宋体" w:eastAsia="宋体"/>
+          <w:sz w:val="24"/>
+          <w:szCs w:val="24"/>
+        </w:rPr>
+      </w:pPr>
+    </w:p>
+    <w:p>
+      <w:pPr>
+        <w:spacing w:line="400" w:lineRule="exact"/>
+        <w:rPr>
+          <w:rFonts w:ascii="宋体" w:hAnsi="宋体" w:eastAsia="宋体"/>
+          <w:sz w:val="24"/>
+          <w:szCs w:val="24"/>
+        </w:rPr>
+      </w:pPr>
+    </w:p>
+    <w:p>
+      <w:pPr>
+        <w:spacing w:line="400" w:lineRule="exact"/>
+        <w:rPr>
+          <w:rFonts w:ascii="宋体" w:hAnsi="宋体" w:eastAsia="宋体"/>
+          <w:sz w:val="24"/>
+          <w:szCs w:val="24"/>
+        </w:rPr>
+      </w:pPr>
+    </w:p>
+    <w:p>
+      <w:pPr>
+        <w:spacing w:line="400" w:lineRule="exact"/>
+        <w:rPr>
+          <w:rFonts w:ascii="宋体" w:hAnsi="宋体" w:eastAsia="宋体"/>
+          <w:sz w:val="24"/>
+          <w:szCs w:val="24"/>
+        </w:rPr>
+      </w:pPr>
+    </w:p>
+    <w:p>
+      <w:pPr>
+        <w:spacing w:line="400" w:lineRule="exact"/>
+        <w:rPr>
+          <w:rFonts w:ascii="宋体" w:hAnsi="宋体" w:eastAsia="宋体"/>
+          <w:sz w:val="24"/>
+          <w:szCs w:val="24"/>
+        </w:rPr>
+      </w:pPr>
+    </w:p>
+    <w:p>
+      <w:pPr>
+        <w:spacing w:line="400" w:lineRule="exact"/>
+        <w:rPr>
+          <w:rFonts w:ascii="宋体" w:hAnsi="宋体" w:eastAsia="宋体"/>
+          <w:sz w:val="24"/>
+          <w:szCs w:val="24"/>
+        </w:rPr>
+      </w:pPr>
+    </w:p>
+    <w:p>
+      <w:pPr>
+        <w:spacing w:line="400" w:lineRule="exact"/>
+        <w:rPr>
+          <w:rFonts w:ascii="宋体" w:hAnsi="宋体" w:eastAsia="宋体"/>
+          <w:sz w:val="24"/>
+          <w:szCs w:val="24"/>
+        </w:rPr>
+      </w:pPr>
+    </w:p>
+    <w:p>
+      <w:pPr>
+        <w:spacing w:line="400" w:lineRule="exact"/>
+        <w:rPr>
+          <w:rFonts w:ascii="宋体" w:hAnsi="宋体" w:eastAsia="宋体"/>
+          <w:sz w:val="24"/>
+          <w:szCs w:val="24"/>
+        </w:rPr>
+      </w:pPr>
+    </w:p>
+    <w:p>
+      <w:pPr>
+        <w:spacing w:line="400" w:lineRule="exact"/>
+        <w:rPr>
+          <w:rFonts w:ascii="宋体" w:hAnsi="宋体" w:eastAsia="宋体"/>
+          <w:sz w:val="24"/>
+          <w:szCs w:val="24"/>
+        </w:rPr>
+      </w:pPr>
+    </w:p>
+    <w:p>
+      <w:pPr>
+        <w:spacing w:line="400" w:lineRule="exact"/>
+        <w:rPr>
+          <w:rFonts w:ascii="宋体" w:hAnsi="宋体" w:eastAsia="宋体"/>
+          <w:sz w:val="24"/>
+          <w:szCs w:val="24"/>
+        </w:rPr>
+      </w:pPr>
+    </w:p>
+    <w:bookmarkEnd w:id="25"/>
+    <w:bookmarkEnd w:id="26"/>
+    <w:bookmarkEnd w:id="27"/>
+    <w:bookmarkEnd w:id="28"/>
+    <w:bookmarkEnd w:id="29"/>
+    <w:bookmarkEnd w:id="30"/>
+    <w:bookmarkEnd w:id="31"/>
+    <w:bookmarkEnd w:id="32"/>
+    <w:p>
+      <w:pPr>
+        <w:spacing w:line="400" w:lineRule="exact"/>
+        <w:rPr>
+          <w:rFonts w:hint="eastAsia" w:ascii="宋体" w:hAnsi="宋体" w:eastAsia="宋体"/>
+          <w:sz w:val="24"/>
+          <w:szCs w:val="24"/>
+          <w:lang w:val="en-US" w:eastAsia="zh-CN"/>
+        </w:rPr>
+      </w:pPr>
+      <w:bookmarkStart w:id="33" w:name="_GoBack"/>
+      <w:bookmarkEnd w:id="33"/>
+    </w:p>
+    <w:p>
+      <w:pPr>
+        <w:keepNext w:val="0"/>
+        <w:keepLines w:val="0"/>
+        <w:pageBreakBefore w:val="0"/>
+        <w:widowControl w:val="0"/>
+        <w:kinsoku/>
+        <w:wordWrap/>
+        <w:overflowPunct/>
+        <w:topLinePunct w:val="0"/>
+        <w:autoSpaceDE/>
+        <w:autoSpaceDN/>
+        <w:bidi w:val="0"/>
+        <w:adjustRightInd/>
+        <w:snapToGrid/>
+        <w:spacing w:line="400" w:lineRule="exact"/>
+        <w:textAlignment w:val="auto"/>
+        <w:rPr>
+          <w:rFonts w:hint="eastAsia" w:eastAsia="黑体" w:asciiTheme="minorHAnsi" w:hAnsiTheme="minorHAnsi" w:cstheme="minorBidi"/>
+          <w:b/>
+          <w:bCs/>
+          <w:kern w:val="44"/>
+          <w:sz w:val="30"/>
+          <w:szCs w:val="44"/>
+          <w:lang w:val="en-US" w:eastAsia="zh-CN" w:bidi="ar-SA"/>
+        </w:rPr>
+      </w:pPr>
+      <w:r>
+        <w:rPr>
+          <w:rFonts w:hint="eastAsia" w:eastAsia="黑体" w:asciiTheme="minorHAnsi" w:hAnsiTheme="minorHAnsi" w:cstheme="minorBidi"/>
+          <w:b/>
+          <w:bCs/>
+          <w:kern w:val="44"/>
+          <w:sz w:val="30"/>
+          <w:szCs w:val="44"/>
+          <w:lang w:val="en-US" w:eastAsia="zh-CN" w:bidi="ar-SA"/>
+        </w:rPr>
+        <w:t>致谢</w:t>
+      </w:r>
     </w:p>
     <w:p>
       <w:pPr>
@@ -19488,6 +20004,15 @@
           <w:lang w:val="en-US" w:eastAsia="zh-CN"/>
         </w:rPr>
       </w:pPr>
+      <w:r>
+        <w:rPr>
+          <w:rFonts w:hint="eastAsia" w:ascii="宋体" w:hAnsi="宋体" w:eastAsia="宋体"/>
+          <w:sz w:val="24"/>
+          <w:szCs w:val="24"/>
+          <w:lang w:val="en-US" w:eastAsia="zh-CN"/>
+        </w:rPr>
+        <w:t>一眨眼，我们已经在河北师范大学转眼间度过了四个春夏秋冬。曾经我们在去学院的路上不断抱怨路程太长，可现在终于明白，从宿舍去学院的路仅仅是四年那么长。在这四年里，我收获了经久不变的知识，也学习了随着时代前行而不断进步的互联网技术，最重要的是，我感谢在这四年里遇到的同学和老师。毕业意味着我步入人生的另一阶段，我希望带着这四年的积累不断前行，找好自己的方向，不断完成一个个目标。</w:t>
+      </w:r>
     </w:p>
     <w:p>
       <w:pPr>
@@ -19507,806 +20032,6 @@
         <w:spacing w:line="400" w:lineRule="exact"/>
         <w:ind w:firstLine="480" w:firstLineChars="200"/>
         <w:textAlignment w:val="auto"/>
-        <w:rPr>
-          <w:rFonts w:hint="eastAsia" w:ascii="宋体" w:hAnsi="宋体" w:eastAsia="宋体"/>
-          <w:sz w:val="24"/>
-          <w:szCs w:val="24"/>
-          <w:lang w:val="en-US" w:eastAsia="zh-CN"/>
-        </w:rPr>
-      </w:pPr>
-    </w:p>
-    <w:p>
-      <w:pPr>
-        <w:keepNext w:val="0"/>
-        <w:keepLines w:val="0"/>
-        <w:pageBreakBefore w:val="0"/>
-        <w:widowControl w:val="0"/>
-        <w:kinsoku/>
-        <w:wordWrap/>
-        <w:overflowPunct/>
-        <w:topLinePunct w:val="0"/>
-        <w:autoSpaceDE/>
-        <w:autoSpaceDN/>
-        <w:bidi w:val="0"/>
-        <w:adjustRightInd/>
-        <w:snapToGrid/>
-        <w:spacing w:line="400" w:lineRule="exact"/>
-        <w:ind w:firstLine="480" w:firstLineChars="200"/>
-        <w:textAlignment w:val="auto"/>
-        <w:rPr>
-          <w:rFonts w:hint="eastAsia" w:ascii="宋体" w:hAnsi="宋体" w:eastAsia="宋体"/>
-          <w:sz w:val="24"/>
-          <w:szCs w:val="24"/>
-          <w:lang w:val="en-US" w:eastAsia="zh-CN"/>
-        </w:rPr>
-      </w:pPr>
-    </w:p>
-    <w:p>
-      <w:pPr>
-        <w:keepNext w:val="0"/>
-        <w:keepLines w:val="0"/>
-        <w:pageBreakBefore w:val="0"/>
-        <w:widowControl w:val="0"/>
-        <w:kinsoku/>
-        <w:wordWrap/>
-        <w:overflowPunct/>
-        <w:topLinePunct w:val="0"/>
-        <w:autoSpaceDE/>
-        <w:autoSpaceDN/>
-        <w:bidi w:val="0"/>
-        <w:adjustRightInd/>
-        <w:snapToGrid/>
-        <w:spacing w:line="400" w:lineRule="exact"/>
-        <w:ind w:firstLine="480" w:firstLineChars="200"/>
-        <w:textAlignment w:val="auto"/>
-        <w:rPr>
-          <w:rFonts w:hint="eastAsia" w:ascii="宋体" w:hAnsi="宋体" w:eastAsia="宋体"/>
-          <w:sz w:val="24"/>
-          <w:szCs w:val="24"/>
-          <w:lang w:val="en-US" w:eastAsia="zh-CN"/>
-        </w:rPr>
-      </w:pPr>
-    </w:p>
-    <w:p>
-      <w:pPr>
-        <w:keepNext w:val="0"/>
-        <w:keepLines w:val="0"/>
-        <w:pageBreakBefore w:val="0"/>
-        <w:widowControl w:val="0"/>
-        <w:kinsoku/>
-        <w:wordWrap/>
-        <w:overflowPunct/>
-        <w:topLinePunct w:val="0"/>
-        <w:autoSpaceDE/>
-        <w:autoSpaceDN/>
-        <w:bidi w:val="0"/>
-        <w:adjustRightInd/>
-        <w:snapToGrid/>
-        <w:spacing w:line="400" w:lineRule="exact"/>
-        <w:ind w:firstLine="480" w:firstLineChars="200"/>
-        <w:textAlignment w:val="auto"/>
-        <w:rPr>
-          <w:rFonts w:hint="eastAsia" w:ascii="宋体" w:hAnsi="宋体" w:eastAsia="宋体"/>
-          <w:sz w:val="24"/>
-          <w:szCs w:val="24"/>
-          <w:lang w:val="en-US" w:eastAsia="zh-CN"/>
-        </w:rPr>
-      </w:pPr>
-    </w:p>
-    <w:p>
-      <w:pPr>
-        <w:keepNext w:val="0"/>
-        <w:keepLines w:val="0"/>
-        <w:pageBreakBefore w:val="0"/>
-        <w:widowControl w:val="0"/>
-        <w:kinsoku/>
-        <w:wordWrap/>
-        <w:overflowPunct/>
-        <w:topLinePunct w:val="0"/>
-        <w:autoSpaceDE/>
-        <w:autoSpaceDN/>
-        <w:bidi w:val="0"/>
-        <w:adjustRightInd/>
-        <w:snapToGrid/>
-        <w:spacing w:line="400" w:lineRule="exact"/>
-        <w:ind w:firstLine="480" w:firstLineChars="200"/>
-        <w:textAlignment w:val="auto"/>
-        <w:rPr>
-          <w:rFonts w:hint="eastAsia" w:ascii="宋体" w:hAnsi="宋体" w:eastAsia="宋体"/>
-          <w:sz w:val="24"/>
-          <w:szCs w:val="24"/>
-          <w:lang w:val="en-US" w:eastAsia="zh-CN"/>
-        </w:rPr>
-      </w:pPr>
-    </w:p>
-    <w:p>
-      <w:pPr>
-        <w:keepNext w:val="0"/>
-        <w:keepLines w:val="0"/>
-        <w:pageBreakBefore w:val="0"/>
-        <w:widowControl w:val="0"/>
-        <w:kinsoku/>
-        <w:wordWrap/>
-        <w:overflowPunct/>
-        <w:topLinePunct w:val="0"/>
-        <w:autoSpaceDE/>
-        <w:autoSpaceDN/>
-        <w:bidi w:val="0"/>
-        <w:adjustRightInd/>
-        <w:snapToGrid/>
-        <w:spacing w:line="400" w:lineRule="exact"/>
-        <w:ind w:firstLine="480" w:firstLineChars="200"/>
-        <w:textAlignment w:val="auto"/>
-        <w:rPr>
-          <w:rFonts w:hint="eastAsia" w:ascii="宋体" w:hAnsi="宋体" w:eastAsia="宋体"/>
-          <w:sz w:val="24"/>
-          <w:szCs w:val="24"/>
-          <w:lang w:val="en-US" w:eastAsia="zh-CN"/>
-        </w:rPr>
-      </w:pPr>
-    </w:p>
-    <w:p>
-      <w:pPr>
-        <w:keepNext w:val="0"/>
-        <w:keepLines w:val="0"/>
-        <w:pageBreakBefore w:val="0"/>
-        <w:widowControl w:val="0"/>
-        <w:kinsoku/>
-        <w:wordWrap/>
-        <w:overflowPunct/>
-        <w:topLinePunct w:val="0"/>
-        <w:autoSpaceDE/>
-        <w:autoSpaceDN/>
-        <w:bidi w:val="0"/>
-        <w:adjustRightInd/>
-        <w:snapToGrid/>
-        <w:spacing w:line="400" w:lineRule="exact"/>
-        <w:ind w:firstLine="480" w:firstLineChars="200"/>
-        <w:textAlignment w:val="auto"/>
-        <w:rPr>
-          <w:rFonts w:hint="eastAsia" w:ascii="宋体" w:hAnsi="宋体" w:eastAsia="宋体"/>
-          <w:sz w:val="24"/>
-          <w:szCs w:val="24"/>
-          <w:lang w:val="en-US" w:eastAsia="zh-CN"/>
-        </w:rPr>
-      </w:pPr>
-    </w:p>
-    <w:p>
-      <w:pPr>
-        <w:keepNext w:val="0"/>
-        <w:keepLines w:val="0"/>
-        <w:pageBreakBefore w:val="0"/>
-        <w:widowControl w:val="0"/>
-        <w:kinsoku/>
-        <w:wordWrap/>
-        <w:overflowPunct/>
-        <w:topLinePunct w:val="0"/>
-        <w:autoSpaceDE/>
-        <w:autoSpaceDN/>
-        <w:bidi w:val="0"/>
-        <w:adjustRightInd/>
-        <w:snapToGrid/>
-        <w:spacing w:line="400" w:lineRule="exact"/>
-        <w:ind w:firstLine="480" w:firstLineChars="200"/>
-        <w:textAlignment w:val="auto"/>
-        <w:rPr>
-          <w:rFonts w:hint="eastAsia" w:ascii="宋体" w:hAnsi="宋体" w:eastAsia="宋体"/>
-          <w:sz w:val="24"/>
-          <w:szCs w:val="24"/>
-          <w:lang w:val="en-US" w:eastAsia="zh-CN"/>
-        </w:rPr>
-      </w:pPr>
-    </w:p>
-    <w:p>
-      <w:pPr>
-        <w:keepNext w:val="0"/>
-        <w:keepLines w:val="0"/>
-        <w:pageBreakBefore w:val="0"/>
-        <w:widowControl w:val="0"/>
-        <w:kinsoku/>
-        <w:wordWrap/>
-        <w:overflowPunct/>
-        <w:topLinePunct w:val="0"/>
-        <w:autoSpaceDE/>
-        <w:autoSpaceDN/>
-        <w:bidi w:val="0"/>
-        <w:adjustRightInd/>
-        <w:snapToGrid/>
-        <w:spacing w:line="400" w:lineRule="exact"/>
-        <w:ind w:firstLine="480" w:firstLineChars="200"/>
-        <w:textAlignment w:val="auto"/>
-        <w:rPr>
-          <w:rFonts w:hint="eastAsia" w:ascii="宋体" w:hAnsi="宋体" w:eastAsia="宋体"/>
-          <w:sz w:val="24"/>
-          <w:szCs w:val="24"/>
-          <w:lang w:val="en-US" w:eastAsia="zh-CN"/>
-        </w:rPr>
-      </w:pPr>
-    </w:p>
-    <w:p>
-      <w:pPr>
-        <w:pStyle w:val="2"/>
-        <w:spacing w:before="156" w:after="156"/>
-        <w:rPr>
-          <w:rFonts w:hint="default"/>
-          <w:lang w:val="en-US" w:eastAsia="zh-CN"/>
-        </w:rPr>
-      </w:pPr>
-      <w:r>
-        <w:rPr>
-          <w:rFonts w:hint="eastAsia"/>
-          <w:lang w:val="en-US" w:eastAsia="zh-CN"/>
-        </w:rPr>
-        <w:t>结论</w:t>
-      </w:r>
-    </w:p>
-    <w:p>
-      <w:pPr>
-        <w:keepNext w:val="0"/>
-        <w:keepLines w:val="0"/>
-        <w:pageBreakBefore w:val="0"/>
-        <w:widowControl w:val="0"/>
-        <w:kinsoku/>
-        <w:wordWrap/>
-        <w:overflowPunct/>
-        <w:topLinePunct w:val="0"/>
-        <w:autoSpaceDE/>
-        <w:autoSpaceDN/>
-        <w:bidi w:val="0"/>
-        <w:adjustRightInd/>
-        <w:snapToGrid/>
-        <w:spacing w:line="400" w:lineRule="exact"/>
-        <w:ind w:firstLine="480" w:firstLineChars="200"/>
-        <w:textAlignment w:val="auto"/>
-        <w:rPr>
-          <w:rFonts w:hint="eastAsia" w:ascii="宋体" w:hAnsi="宋体" w:eastAsia="宋体"/>
-          <w:sz w:val="24"/>
-          <w:szCs w:val="24"/>
-          <w:lang w:val="en-US" w:eastAsia="zh-CN"/>
-        </w:rPr>
-      </w:pPr>
-      <w:r>
-        <w:rPr>
-          <w:rFonts w:hint="eastAsia" w:ascii="宋体" w:hAnsi="宋体" w:eastAsia="宋体"/>
-          <w:sz w:val="24"/>
-          <w:szCs w:val="24"/>
-          <w:lang w:val="en-US" w:eastAsia="zh-CN"/>
-        </w:rPr>
-        <w:t>在这次实践中我更加遵循敏捷开发过程，遵循可运行的软件胜过文档的原则。在实现功能时其实我并没有提前完成许多文档，但是当最后完成整个项目时，所有的东西都在过程中有了体现，比如系统需求分析、基于场景的需求模型即用例以及软件质量管理和整体项目管理等。在整个过程中，我不断调整，由于客观原因，我只能逐渐地对原有计划进行变更，在变更中尽力靠近目标愿景。</w:t>
-      </w:r>
-    </w:p>
-    <w:p>
-      <w:pPr>
-        <w:keepNext w:val="0"/>
-        <w:keepLines w:val="0"/>
-        <w:pageBreakBefore w:val="0"/>
-        <w:widowControl w:val="0"/>
-        <w:kinsoku/>
-        <w:wordWrap/>
-        <w:overflowPunct/>
-        <w:topLinePunct w:val="0"/>
-        <w:autoSpaceDE/>
-        <w:autoSpaceDN/>
-        <w:bidi w:val="0"/>
-        <w:adjustRightInd/>
-        <w:snapToGrid/>
-        <w:spacing w:line="400" w:lineRule="exact"/>
-        <w:ind w:firstLine="480" w:firstLineChars="200"/>
-        <w:textAlignment w:val="auto"/>
-        <w:rPr>
-          <w:rFonts w:hint="default" w:ascii="宋体" w:hAnsi="宋体" w:eastAsia="宋体"/>
-          <w:sz w:val="24"/>
-          <w:szCs w:val="24"/>
-          <w:lang w:val="en-US" w:eastAsia="zh-CN"/>
-        </w:rPr>
-      </w:pPr>
-      <w:r>
-        <w:rPr>
-          <w:rFonts w:hint="eastAsia" w:ascii="宋体" w:hAnsi="宋体" w:eastAsia="宋体"/>
-          <w:sz w:val="24"/>
-          <w:szCs w:val="24"/>
-          <w:lang w:val="en-US" w:eastAsia="zh-CN"/>
-        </w:rPr>
-        <w:t>总体来说，这次毕业设计对于我而言是一次很好的锻炼，既增加了我对各个框架内容的理解，又增加了我的实战经验，同时我发现了自己的不足。在宏观层面上，我最大的收获就是加深了总体对于整个开发流程的了解，具体到项目内部细节，发现自己对于知识的探索之前并没有做得很好，但是这次的毕业设计让我从之前的一知半解到开始抠各种细节，不论是简单的UI设计，还是复杂的后端代码完善，如何达到预想实现的功能，是我一直在追求的。</w:t>
-      </w:r>
-    </w:p>
-    <w:p>
-      <w:pPr>
-        <w:numPr>
-          <w:ilvl w:val="0"/>
-          <w:numId w:val="0"/>
-        </w:numPr>
-        <w:rPr>
-          <w:rFonts w:hint="default"/>
-          <w:lang w:val="en-US" w:eastAsia="zh-CN"/>
-        </w:rPr>
-      </w:pPr>
-    </w:p>
-    <w:p>
-      <w:pPr>
-        <w:spacing w:line="400" w:lineRule="exact"/>
-        <w:ind w:firstLine="480" w:firstLineChars="200"/>
-        <w:rPr>
-          <w:rFonts w:hint="eastAsia" w:ascii="宋体" w:hAnsi="宋体" w:eastAsia="宋体"/>
-          <w:sz w:val="24"/>
-          <w:szCs w:val="24"/>
-        </w:rPr>
-      </w:pPr>
-    </w:p>
-    <w:bookmarkEnd w:id="7"/>
-    <w:p>
-      <w:pPr>
-        <w:widowControl/>
-        <w:jc w:val="left"/>
-        <w:rPr>
-          <w:rFonts w:ascii="宋体" w:hAnsi="宋体" w:eastAsia="宋体"/>
-          <w:sz w:val="24"/>
-          <w:szCs w:val="24"/>
-        </w:rPr>
-      </w:pPr>
-      <w:r>
-        <w:rPr>
-          <w:rFonts w:ascii="宋体" w:hAnsi="宋体" w:eastAsia="宋体"/>
-          <w:sz w:val="24"/>
-          <w:szCs w:val="24"/>
-        </w:rPr>
-        <w:br w:type="page"/>
-      </w:r>
-    </w:p>
-    <w:p>
-      <w:pPr>
-        <w:pStyle w:val="2"/>
-        <w:spacing w:before="156" w:after="156"/>
-      </w:pPr>
-      <w:bookmarkStart w:id="39" w:name="_Toc8754820"/>
-      <w:bookmarkStart w:id="40" w:name="_Toc18572_WPSOffice_Level1"/>
-      <w:bookmarkStart w:id="41" w:name="_Toc8675431"/>
-      <w:bookmarkStart w:id="42" w:name="_Toc8711188"/>
-      <w:bookmarkStart w:id="43" w:name="_Toc8410202"/>
-      <w:bookmarkStart w:id="44" w:name="_Toc8754821"/>
-      <w:bookmarkStart w:id="45" w:name="_Toc8629683"/>
-      <w:bookmarkStart w:id="46" w:name="_Toc8323904"/>
-      <w:bookmarkStart w:id="47" w:name="_Toc8717501"/>
-      <w:bookmarkStart w:id="48" w:name="_Hlk9025540"/>
-      <w:r>
-        <w:rPr>
-          <w:rFonts w:hint="eastAsia"/>
-        </w:rPr>
-        <w:t>参考文献</w:t>
-      </w:r>
-      <w:bookmarkEnd w:id="39"/>
-      <w:bookmarkEnd w:id="40"/>
-    </w:p>
-    <w:p>
-      <w:pPr>
-        <w:spacing w:line="400" w:lineRule="exact"/>
-        <w:rPr>
-          <w:rFonts w:hint="default" w:ascii="宋体" w:hAnsi="宋体" w:eastAsia="宋体"/>
-          <w:sz w:val="24"/>
-          <w:szCs w:val="24"/>
-          <w:lang w:val="en-US" w:eastAsia="zh-CN"/>
-        </w:rPr>
-      </w:pPr>
-      <w:bookmarkStart w:id="49" w:name="_Toc30661_WPSOffice_Level1"/>
-      <w:r>
-        <w:rPr>
-          <w:rFonts w:hint="eastAsia" w:ascii="宋体" w:hAnsi="宋体" w:eastAsia="宋体"/>
-          <w:sz w:val="24"/>
-          <w:szCs w:val="24"/>
-        </w:rPr>
-        <w:t>[</w:t>
-      </w:r>
-      <w:r>
-        <w:rPr>
-          <w:rFonts w:ascii="宋体" w:hAnsi="宋体" w:eastAsia="宋体"/>
-          <w:sz w:val="24"/>
-          <w:szCs w:val="24"/>
-        </w:rPr>
-        <w:t>1]</w:t>
-      </w:r>
-      <w:r>
-        <w:rPr>
-          <w:rFonts w:hint="eastAsia" w:ascii="宋体" w:hAnsi="宋体" w:eastAsia="宋体"/>
-          <w:sz w:val="24"/>
-          <w:szCs w:val="24"/>
-          <w:lang w:val="en-US" w:eastAsia="zh-CN"/>
-        </w:rPr>
-        <w:t>软件工程实践者的研究方法</w:t>
-      </w:r>
-      <w:bookmarkEnd w:id="49"/>
-    </w:p>
-    <w:p>
-      <w:pPr>
-        <w:spacing w:line="400" w:lineRule="exact"/>
-        <w:rPr>
-          <w:rFonts w:hint="default" w:ascii="宋体" w:hAnsi="宋体" w:eastAsia="宋体"/>
-          <w:sz w:val="24"/>
-          <w:szCs w:val="24"/>
-          <w:lang w:val="en-US" w:eastAsia="zh-CN"/>
-        </w:rPr>
-      </w:pPr>
-      <w:bookmarkStart w:id="50" w:name="_Toc3338_WPSOffice_Level1"/>
-      <w:r>
-        <w:rPr>
-          <w:rFonts w:hint="eastAsia" w:ascii="宋体" w:hAnsi="宋体" w:eastAsia="宋体"/>
-          <w:sz w:val="24"/>
-          <w:szCs w:val="24"/>
-        </w:rPr>
-        <w:t>[</w:t>
-      </w:r>
-      <w:r>
-        <w:rPr>
-          <w:rFonts w:ascii="宋体" w:hAnsi="宋体" w:eastAsia="宋体"/>
-          <w:sz w:val="24"/>
-          <w:szCs w:val="24"/>
-        </w:rPr>
-        <w:t>2]</w:t>
-      </w:r>
-      <w:r>
-        <w:rPr>
-          <w:rFonts w:hint="eastAsia" w:ascii="宋体" w:hAnsi="宋体" w:eastAsia="宋体"/>
-          <w:sz w:val="24"/>
-          <w:szCs w:val="24"/>
-          <w:lang w:val="en-US" w:eastAsia="zh-CN"/>
-        </w:rPr>
-        <w:t>深入浅出nodejs</w:t>
-      </w:r>
-      <w:bookmarkEnd w:id="50"/>
-    </w:p>
-    <w:p>
-      <w:pPr>
-        <w:spacing w:line="400" w:lineRule="exact"/>
-        <w:rPr>
-          <w:rFonts w:hint="default" w:ascii="宋体" w:hAnsi="宋体" w:eastAsia="宋体"/>
-          <w:sz w:val="24"/>
-          <w:szCs w:val="24"/>
-          <w:lang w:val="en-US" w:eastAsia="zh-CN"/>
-        </w:rPr>
-      </w:pPr>
-      <w:bookmarkStart w:id="51" w:name="_Toc26715_WPSOffice_Level1"/>
-      <w:r>
-        <w:rPr>
-          <w:rFonts w:hint="eastAsia" w:ascii="宋体" w:hAnsi="宋体" w:eastAsia="宋体"/>
-          <w:sz w:val="24"/>
-          <w:szCs w:val="24"/>
-        </w:rPr>
-        <w:t>[</w:t>
-      </w:r>
-      <w:r>
-        <w:rPr>
-          <w:rFonts w:ascii="宋体" w:hAnsi="宋体" w:eastAsia="宋体"/>
-          <w:sz w:val="24"/>
-          <w:szCs w:val="24"/>
-        </w:rPr>
-        <w:t>3]</w:t>
-      </w:r>
-      <w:r>
-        <w:rPr>
-          <w:rFonts w:hint="eastAsia" w:ascii="宋体" w:hAnsi="宋体" w:eastAsia="宋体"/>
-          <w:sz w:val="24"/>
-          <w:szCs w:val="24"/>
-          <w:lang w:val="en-US" w:eastAsia="zh-CN"/>
-        </w:rPr>
-        <w:t>ES6</w:t>
-      </w:r>
-      <w:bookmarkEnd w:id="51"/>
-    </w:p>
-    <w:p>
-      <w:pPr>
-        <w:spacing w:line="400" w:lineRule="exact"/>
-        <w:rPr>
-          <w:rFonts w:ascii="宋体" w:hAnsi="宋体" w:eastAsia="宋体"/>
-          <w:sz w:val="24"/>
-          <w:szCs w:val="24"/>
-        </w:rPr>
-      </w:pPr>
-    </w:p>
-    <w:p>
-      <w:pPr>
-        <w:spacing w:line="400" w:lineRule="exact"/>
-        <w:rPr>
-          <w:rFonts w:ascii="宋体" w:hAnsi="宋体" w:eastAsia="宋体"/>
-          <w:sz w:val="24"/>
-          <w:szCs w:val="24"/>
-        </w:rPr>
-      </w:pPr>
-    </w:p>
-    <w:p>
-      <w:pPr>
-        <w:spacing w:line="400" w:lineRule="exact"/>
-        <w:rPr>
-          <w:rFonts w:ascii="宋体" w:hAnsi="宋体" w:eastAsia="宋体"/>
-          <w:sz w:val="24"/>
-          <w:szCs w:val="24"/>
-        </w:rPr>
-      </w:pPr>
-    </w:p>
-    <w:p>
-      <w:pPr>
-        <w:spacing w:line="400" w:lineRule="exact"/>
-        <w:rPr>
-          <w:rFonts w:ascii="宋体" w:hAnsi="宋体" w:eastAsia="宋体"/>
-          <w:sz w:val="24"/>
-          <w:szCs w:val="24"/>
-        </w:rPr>
-      </w:pPr>
-    </w:p>
-    <w:p>
-      <w:pPr>
-        <w:spacing w:line="400" w:lineRule="exact"/>
-        <w:rPr>
-          <w:rFonts w:ascii="宋体" w:hAnsi="宋体" w:eastAsia="宋体"/>
-          <w:sz w:val="24"/>
-          <w:szCs w:val="24"/>
-        </w:rPr>
-      </w:pPr>
-    </w:p>
-    <w:p>
-      <w:pPr>
-        <w:spacing w:line="400" w:lineRule="exact"/>
-        <w:rPr>
-          <w:rFonts w:ascii="宋体" w:hAnsi="宋体" w:eastAsia="宋体"/>
-          <w:sz w:val="24"/>
-          <w:szCs w:val="24"/>
-        </w:rPr>
-      </w:pPr>
-    </w:p>
-    <w:p>
-      <w:pPr>
-        <w:spacing w:line="400" w:lineRule="exact"/>
-        <w:rPr>
-          <w:rFonts w:ascii="宋体" w:hAnsi="宋体" w:eastAsia="宋体"/>
-          <w:sz w:val="24"/>
-          <w:szCs w:val="24"/>
-        </w:rPr>
-      </w:pPr>
-    </w:p>
-    <w:p>
-      <w:pPr>
-        <w:spacing w:line="400" w:lineRule="exact"/>
-        <w:rPr>
-          <w:rFonts w:ascii="宋体" w:hAnsi="宋体" w:eastAsia="宋体"/>
-          <w:sz w:val="24"/>
-          <w:szCs w:val="24"/>
-        </w:rPr>
-      </w:pPr>
-    </w:p>
-    <w:p>
-      <w:pPr>
-        <w:spacing w:line="400" w:lineRule="exact"/>
-        <w:rPr>
-          <w:rFonts w:ascii="宋体" w:hAnsi="宋体" w:eastAsia="宋体"/>
-          <w:sz w:val="24"/>
-          <w:szCs w:val="24"/>
-        </w:rPr>
-      </w:pPr>
-    </w:p>
-    <w:p>
-      <w:pPr>
-        <w:spacing w:line="400" w:lineRule="exact"/>
-        <w:rPr>
-          <w:rFonts w:ascii="宋体" w:hAnsi="宋体" w:eastAsia="宋体"/>
-          <w:sz w:val="24"/>
-          <w:szCs w:val="24"/>
-        </w:rPr>
-      </w:pPr>
-    </w:p>
-    <w:p>
-      <w:pPr>
-        <w:spacing w:line="400" w:lineRule="exact"/>
-        <w:rPr>
-          <w:rFonts w:ascii="宋体" w:hAnsi="宋体" w:eastAsia="宋体"/>
-          <w:sz w:val="24"/>
-          <w:szCs w:val="24"/>
-        </w:rPr>
-      </w:pPr>
-    </w:p>
-    <w:p>
-      <w:pPr>
-        <w:spacing w:line="400" w:lineRule="exact"/>
-        <w:rPr>
-          <w:rFonts w:ascii="宋体" w:hAnsi="宋体" w:eastAsia="宋体"/>
-          <w:sz w:val="24"/>
-          <w:szCs w:val="24"/>
-        </w:rPr>
-      </w:pPr>
-    </w:p>
-    <w:p>
-      <w:pPr>
-        <w:spacing w:line="400" w:lineRule="exact"/>
-        <w:rPr>
-          <w:rFonts w:ascii="宋体" w:hAnsi="宋体" w:eastAsia="宋体"/>
-          <w:sz w:val="24"/>
-          <w:szCs w:val="24"/>
-        </w:rPr>
-      </w:pPr>
-    </w:p>
-    <w:p>
-      <w:pPr>
-        <w:spacing w:line="400" w:lineRule="exact"/>
-        <w:rPr>
-          <w:rFonts w:ascii="宋体" w:hAnsi="宋体" w:eastAsia="宋体"/>
-          <w:sz w:val="24"/>
-          <w:szCs w:val="24"/>
-        </w:rPr>
-      </w:pPr>
-    </w:p>
-    <w:p>
-      <w:pPr>
-        <w:spacing w:line="400" w:lineRule="exact"/>
-        <w:rPr>
-          <w:rFonts w:ascii="宋体" w:hAnsi="宋体" w:eastAsia="宋体"/>
-          <w:sz w:val="24"/>
-          <w:szCs w:val="24"/>
-        </w:rPr>
-      </w:pPr>
-    </w:p>
-    <w:p>
-      <w:pPr>
-        <w:spacing w:line="400" w:lineRule="exact"/>
-        <w:rPr>
-          <w:rFonts w:ascii="宋体" w:hAnsi="宋体" w:eastAsia="宋体"/>
-          <w:sz w:val="24"/>
-          <w:szCs w:val="24"/>
-        </w:rPr>
-      </w:pPr>
-    </w:p>
-    <w:p>
-      <w:pPr>
-        <w:spacing w:line="400" w:lineRule="exact"/>
-        <w:rPr>
-          <w:rFonts w:ascii="宋体" w:hAnsi="宋体" w:eastAsia="宋体"/>
-          <w:sz w:val="24"/>
-          <w:szCs w:val="24"/>
-        </w:rPr>
-      </w:pPr>
-    </w:p>
-    <w:p>
-      <w:pPr>
-        <w:spacing w:line="400" w:lineRule="exact"/>
-        <w:rPr>
-          <w:rFonts w:ascii="宋体" w:hAnsi="宋体" w:eastAsia="宋体"/>
-          <w:sz w:val="24"/>
-          <w:szCs w:val="24"/>
-        </w:rPr>
-      </w:pPr>
-    </w:p>
-    <w:p>
-      <w:pPr>
-        <w:spacing w:line="400" w:lineRule="exact"/>
-        <w:rPr>
-          <w:rFonts w:ascii="宋体" w:hAnsi="宋体" w:eastAsia="宋体"/>
-          <w:sz w:val="24"/>
-          <w:szCs w:val="24"/>
-        </w:rPr>
-      </w:pPr>
-    </w:p>
-    <w:p>
-      <w:pPr>
-        <w:spacing w:line="400" w:lineRule="exact"/>
-        <w:rPr>
-          <w:rFonts w:ascii="宋体" w:hAnsi="宋体" w:eastAsia="宋体"/>
-          <w:sz w:val="24"/>
-          <w:szCs w:val="24"/>
-        </w:rPr>
-      </w:pPr>
-    </w:p>
-    <w:p>
-      <w:pPr>
-        <w:spacing w:line="400" w:lineRule="exact"/>
-        <w:rPr>
-          <w:rFonts w:ascii="宋体" w:hAnsi="宋体" w:eastAsia="宋体"/>
-          <w:sz w:val="24"/>
-          <w:szCs w:val="24"/>
-        </w:rPr>
-      </w:pPr>
-    </w:p>
-    <w:p>
-      <w:pPr>
-        <w:spacing w:line="400" w:lineRule="exact"/>
-        <w:rPr>
-          <w:rFonts w:ascii="宋体" w:hAnsi="宋体" w:eastAsia="宋体"/>
-          <w:sz w:val="24"/>
-          <w:szCs w:val="24"/>
-        </w:rPr>
-      </w:pPr>
-    </w:p>
-    <w:p>
-      <w:pPr>
-        <w:spacing w:line="400" w:lineRule="exact"/>
-        <w:rPr>
-          <w:rFonts w:ascii="宋体" w:hAnsi="宋体" w:eastAsia="宋体"/>
-          <w:sz w:val="24"/>
-          <w:szCs w:val="24"/>
-        </w:rPr>
-      </w:pPr>
-    </w:p>
-    <w:p>
-      <w:pPr>
-        <w:spacing w:line="400" w:lineRule="exact"/>
-        <w:rPr>
-          <w:rFonts w:ascii="宋体" w:hAnsi="宋体" w:eastAsia="宋体"/>
-          <w:sz w:val="24"/>
-          <w:szCs w:val="24"/>
-        </w:rPr>
-      </w:pPr>
-    </w:p>
-    <w:p>
-      <w:pPr>
-        <w:pStyle w:val="2"/>
-        <w:spacing w:before="156" w:after="156"/>
-        <w:rPr>
-          <w:rFonts w:ascii="宋体" w:hAnsi="宋体" w:eastAsia="宋体"/>
-          <w:sz w:val="24"/>
-          <w:szCs w:val="24"/>
-        </w:rPr>
-      </w:pPr>
-      <w:bookmarkStart w:id="52" w:name="_Toc14650_WPSOffice_Level1"/>
-      <w:r>
-        <w:rPr>
-          <w:rFonts w:hint="eastAsia"/>
-        </w:rPr>
-        <w:br w:type="textWrapping"/>
-      </w:r>
-      <w:r>
-        <w:rPr>
-          <w:rFonts w:hint="eastAsia"/>
-        </w:rPr>
-        <w:br w:type="textWrapping"/>
-      </w:r>
-      <w:r>
-        <w:rPr>
-          <w:rFonts w:hint="eastAsia"/>
-        </w:rPr>
-        <w:br w:type="textWrapping"/>
-      </w:r>
-      <w:r>
-        <w:rPr>
-          <w:rFonts w:hint="eastAsia"/>
-        </w:rPr>
-        <w:br w:type="textWrapping"/>
-      </w:r>
-      <w:r>
-        <w:rPr>
-          <w:rFonts w:hint="eastAsia"/>
-        </w:rPr>
-        <w:t>致谢</w:t>
-      </w:r>
-      <w:bookmarkEnd w:id="41"/>
-      <w:bookmarkEnd w:id="42"/>
-      <w:bookmarkEnd w:id="43"/>
-      <w:bookmarkEnd w:id="44"/>
-      <w:bookmarkEnd w:id="45"/>
-      <w:bookmarkEnd w:id="46"/>
-      <w:bookmarkEnd w:id="47"/>
-      <w:bookmarkEnd w:id="52"/>
-    </w:p>
-    <w:bookmarkEnd w:id="48"/>
-    <w:p>
-      <w:pPr>
-        <w:spacing w:line="400" w:lineRule="exact"/>
-        <w:ind w:firstLine="480" w:firstLineChars="200"/>
-        <w:rPr>
-          <w:rFonts w:hint="eastAsia" w:ascii="宋体" w:hAnsi="宋体" w:eastAsia="宋体"/>
-          <w:sz w:val="24"/>
-          <w:szCs w:val="24"/>
-          <w:lang w:val="en-US" w:eastAsia="zh-CN"/>
-        </w:rPr>
-      </w:pPr>
-      <w:r>
-        <w:rPr>
-          <w:rFonts w:hint="eastAsia" w:ascii="宋体" w:hAnsi="宋体" w:eastAsia="宋体"/>
-          <w:sz w:val="24"/>
-          <w:szCs w:val="24"/>
-          <w:lang w:val="en-US" w:eastAsia="zh-CN"/>
-        </w:rPr>
-        <w:t>一眨眼，我们已经在河北师范大学转眼间度过了四个春夏秋冬。曾经我们在去学院的路上不断抱怨路程太长，可现在终于明白，从宿舍去学院的路仅仅是四年那么长。在这四年里，我收获了经久不变的知识，也学习了随着时代前行而不断进步的互联网技术，最重要的是，我感谢在这四年里遇到的同学和老师。毕业意味着我步入人生的另一阶段，我希望带着这四年的积累不断前行，找好自己的方向，不断完成一个个目标。</w:t>
-      </w:r>
-    </w:p>
-    <w:p>
-      <w:pPr>
-        <w:spacing w:line="400" w:lineRule="exact"/>
-        <w:ind w:firstLine="480" w:firstLineChars="200"/>
         <w:rPr>
           <w:rFonts w:hint="default" w:ascii="宋体" w:hAnsi="宋体" w:eastAsia="宋体"/>
           <w:sz w:val="24"/>
@@ -20649,18 +20374,19 @@
     </w:lvl>
   </w:abstractNum>
   <w:abstractNum w:abstractNumId="1">
-    <w:nsid w:val="ED31EC47"/>
+    <w:nsid w:val="A9EFFDE6"/>
     <w:multiLevelType w:val="singleLevel"/>
-    <w:tmpl w:val="ED31EC47"/>
+    <w:tmpl w:val="A9EFFDE6"/>
     <w:lvl w:ilvl="0" w:tentative="0">
-      <w:start w:val="2"/>
-      <w:numFmt w:val="chineseCounting"/>
-      <w:suff w:val="nothing"/>
-      <w:lvlText w:val="%1、"/>
+      <w:start w:val="4"/>
+      <w:numFmt w:val="decimal"/>
+      <w:lvlText w:val="[%1]"/>
       <w:lvlJc w:val="left"/>
-      <w:rPr>
-        <w:rFonts w:hint="eastAsia"/>
-      </w:rPr>
+      <w:pPr>
+        <w:tabs>
+          <w:tab w:val="left" w:pos="312"/>
+        </w:tabs>
+      </w:pPr>
     </w:lvl>
   </w:abstractNum>
   <w:num w:numId="1">
@@ -20677,7 +20403,7 @@
   <w:docDefaults>
     <w:rPrDefault>
       <w:rPr>
-        <w:rFonts w:asciiTheme="minorHAnsi" w:hAnsiTheme="minorHAnsi" w:eastAsiaTheme="minorEastAsia" w:cstheme="minorBidi"/>
+        <w:rFonts w:ascii="Times New Roman" w:hAnsi="Times New Roman" w:eastAsia="宋体" w:cs="Times New Roman"/>
       </w:rPr>
     </w:rPrDefault>
   </w:docDefaults>

--- a/毕业论文/论文格式.docx
+++ b/毕业论文/论文格式.docx
@@ -609,8 +609,8 @@
           <w:szCs w:val="32"/>
         </w:rPr>
       </w:pPr>
-      <w:bookmarkStart w:id="1" w:name="_Toc9992_WPSOffice_Level1"/>
-      <w:bookmarkStart w:id="2" w:name="_Toc12464_WPSOffice_Level1"/>
+      <w:bookmarkStart w:id="1" w:name="_Toc12464_WPSOffice_Level1"/>
+      <w:bookmarkStart w:id="2" w:name="_Toc9992_WPSOffice_Level1"/>
       <w:r>
         <w:rPr>
           <w:rFonts w:hint="eastAsia" w:ascii="黑体" w:hAnsi="黑体" w:eastAsia="黑体" w:cs="黑体"/>
@@ -2739,15 +2739,15 @@
         <w:pStyle w:val="8"/>
         <w:spacing w:line="400" w:lineRule="exact"/>
         <w:rPr>
-          <w:rFonts w:hint="default"/>
-          <w:lang w:val="en-US" w:eastAsia="zh-CN"/>
-        </w:rPr>
-      </w:pPr>
-      <w:r>
-        <w:rPr>
           <w:rFonts w:hint="eastAsia"/>
           <w:lang w:val="en-US" w:eastAsia="zh-CN"/>
         </w:rPr>
+      </w:pPr>
+      <w:r>
+        <w:rPr>
+          <w:rFonts w:hint="eastAsia"/>
+          <w:lang w:val="en-US" w:eastAsia="zh-CN"/>
+        </w:rPr>
         <w:fldChar w:fldCharType="begin"/>
       </w:r>
       <w:r>
@@ -2791,6 +2791,73 @@
           <w:lang w:val="en-US" w:eastAsia="zh-CN"/>
         </w:rPr>
         <w:t>11</w:t>
+      </w:r>
+    </w:p>
+    <w:p>
+      <w:pPr>
+        <w:pStyle w:val="10"/>
+        <w:tabs>
+          <w:tab w:val="right" w:leader="dot" w:pos="8720"/>
+        </w:tabs>
+        <w:spacing w:line="400" w:lineRule="exact"/>
+        <w:ind w:left="0" w:leftChars="0"/>
+        <w:rPr>
+          <w:rFonts w:hint="eastAsia" w:eastAsia="宋体"/>
+          <w:lang w:val="en-US" w:eastAsia="zh-CN"/>
+        </w:rPr>
+      </w:pPr>
+      <w:r>
+        <w:fldChar w:fldCharType="begin"/>
+      </w:r>
+      <w:r>
+        <w:instrText xml:space="preserve"> HYPERLINK \l "_Toc8754813" </w:instrText>
+      </w:r>
+      <w:r>
+        <w:fldChar w:fldCharType="separate"/>
+      </w:r>
+      <w:r>
+        <w:rPr>
+          <w:rStyle w:val="13"/>
+          <w:rFonts w:hint="eastAsia" w:ascii="宋体" w:hAnsi="宋体" w:eastAsia="宋体"/>
+          <w:sz w:val="24"/>
+          <w:szCs w:val="24"/>
+          <w:lang w:val="en-US" w:eastAsia="zh-CN"/>
+        </w:rPr>
+        <w:t>4.4发表评论模块的实现</w:t>
+      </w:r>
+      <w:r>
+        <w:rPr>
+          <w:rFonts w:ascii="宋体" w:hAnsi="宋体" w:eastAsia="宋体"/>
+          <w:sz w:val="24"/>
+          <w:szCs w:val="24"/>
+        </w:rPr>
+        <w:tab/>
+      </w:r>
+      <w:r>
+        <w:rPr>
+          <w:rFonts w:hint="eastAsia" w:ascii="宋体" w:hAnsi="宋体" w:eastAsia="宋体"/>
+          <w:sz w:val="24"/>
+          <w:szCs w:val="24"/>
+          <w:lang w:val="en-US" w:eastAsia="zh-CN"/>
+        </w:rPr>
+        <w:t>1</w:t>
+      </w:r>
+      <w:r>
+        <w:rPr>
+          <w:rFonts w:ascii="宋体" w:hAnsi="宋体" w:eastAsia="宋体"/>
+          <w:sz w:val="24"/>
+          <w:szCs w:val="24"/>
+        </w:rPr>
+        <w:fldChar w:fldCharType="end"/>
+      </w:r>
+      <w:r>
+        <w:rPr>
+          <w:rFonts w:hint="eastAsia" w:ascii="宋体" w:hAnsi="宋体" w:eastAsia="宋体"/>
+          <w:sz w:val="24"/>
+          <w:szCs w:val="24"/>
+          <w:lang w:val="en-US" w:eastAsia="zh-CN"/>
+        </w:rPr>
+        <w:t>2</w:t>
       </w:r>
     </w:p>
     <w:p>
@@ -2828,7 +2895,7 @@
           <w:rFonts w:hint="eastAsia"/>
           <w:lang w:val="en-US" w:eastAsia="zh-CN"/>
         </w:rPr>
-        <w:t>4.4书籍推荐模块的实现</w:t>
+        <w:t>4.5书籍推荐模块的实现</w:t>
       </w:r>
       <w:r>
         <w:rPr>
@@ -3178,7 +3245,7 @@
           <w:szCs w:val="24"/>
           <w:lang w:val="en-US" w:eastAsia="zh-CN"/>
         </w:rPr>
-        <w:t>最典型的利益相关者是网站用户，用户直接使用网站并反复进行各种操作。其次，程序员需要对用户进行验证并实现用户需要的功能，并不断维护整个系统。</w:t>
+        <w:t>最典型的利益相关者是网站用户，用户直接使用网站并反复进行各种操作。其次，程序员需要对用户进行验证并实现用户需要的功能，并不断维护整个系统。网站以用户为核心，需要由用户完成的业务用例流程如下，用户注册：网站用户打开网站进行浏览，选择注册账号；用户登录：在已注册的前提下，完成登录；其他用例功能：已登录状态下的用户根据自己需要进行操作，完成自己的需求。</w:t>
       </w:r>
     </w:p>
     <w:p>
@@ -3220,9 +3287,9 @@
       <w:r>
         <w:drawing>
           <wp:inline distT="0" distB="0" distL="114300" distR="114300">
-            <wp:extent cx="1903095" cy="2444750"/>
-            <wp:effectExtent l="0" t="0" r="1905" b="12700"/>
-            <wp:docPr id="28" name="图片 2"/>
+            <wp:extent cx="2525395" cy="2629535"/>
+            <wp:effectExtent l="0" t="0" r="8255" b="18415"/>
+            <wp:docPr id="46" name="图片 8"/>
             <wp:cNvGraphicFramePr>
               <a:graphicFrameLocks xmlns:a="http://schemas.openxmlformats.org/drawingml/2006/main" noChangeAspect="1"/>
             </wp:cNvGraphicFramePr>
@@ -3230,7 +3297,7 @@
               <a:graphicData uri="http://schemas.openxmlformats.org/drawingml/2006/picture">
                 <pic:pic xmlns:pic="http://schemas.openxmlformats.org/drawingml/2006/picture">
                   <pic:nvPicPr>
-                    <pic:cNvPr id="28" name="图片 2"/>
+                    <pic:cNvPr id="46" name="图片 8"/>
                     <pic:cNvPicPr>
                       <a:picLocks noChangeAspect="1"/>
                     </pic:cNvPicPr>
@@ -3244,7 +3311,7 @@
                   <pic:spPr>
                     <a:xfrm>
                       <a:off x="0" y="0"/>
-                      <a:ext cx="1903095" cy="2444750"/>
+                      <a:ext cx="2525395" cy="2629535"/>
                     </a:xfrm>
                     <a:prstGeom prst="rect">
                       <a:avLst/>
@@ -3307,20 +3374,20 @@
         <w:spacing w:line="400" w:lineRule="exact"/>
         <w:ind w:firstLine="480" w:firstLineChars="200"/>
         <w:rPr>
+          <w:rFonts w:hint="default" w:ascii="宋体" w:hAnsi="宋体" w:eastAsia="宋体"/>
+          <w:sz w:val="24"/>
+          <w:szCs w:val="24"/>
+          <w:lang w:val="en-US" w:eastAsia="zh-CN"/>
+        </w:rPr>
+      </w:pPr>
+      <w:r>
+        <w:rPr>
           <w:rFonts w:hint="eastAsia" w:ascii="宋体" w:hAnsi="宋体" w:eastAsia="宋体"/>
           <w:sz w:val="24"/>
           <w:szCs w:val="24"/>
           <w:lang w:val="en-US" w:eastAsia="zh-CN"/>
         </w:rPr>
-      </w:pPr>
-      <w:r>
-        <w:rPr>
-          <w:rFonts w:hint="eastAsia" w:ascii="宋体" w:hAnsi="宋体" w:eastAsia="宋体"/>
-          <w:sz w:val="24"/>
-          <w:szCs w:val="24"/>
-          <w:lang w:val="en-US" w:eastAsia="zh-CN"/>
-        </w:rPr>
-        <w:t>网站分为未注册用户和已注册用户，这两种用户有着不同的权限。未注册用户可以浏览网页，查看经典句子；而已注册并登录用户可以浏览网页、查看经典句子、收藏句子、根据关键字查看推荐书籍具体内容和影视资源、查看浏览记录，还可以查看和更改个人信息。</w:t>
+        <w:t>网站分为未注册用户和已注册用户，这两种用户有着不同的权限。未注册用户可以浏览网页，查看经典句子；而已注册并登录用户可以浏览网页、查看经典句子、收藏句子、对书籍发表评论、根据关键字查看推荐书籍具体内容和影视资源、查看浏览记录，还可以查看和更改个人信息。系统同时要求页面UI指导性强，能够使用户看出功能点所在并且顺利操作。</w:t>
       </w:r>
     </w:p>
     <w:p>
@@ -3341,7 +3408,7 @@
           <w:szCs w:val="24"/>
           <w:lang w:val="en-US" w:eastAsia="zh-CN"/>
         </w:rPr>
-        <w:t>其次，网站应具有可靠性，其数据库中的图片或者视频信息不应该会失效，这样会使用户体验效果很差。一旦出现稳定性问题，必须立即作出反应，在可接受时间之内找到问题所在，能够迅速维护网站。</w:t>
+        <w:t>其次，网站应具有可靠性，其数据库中的图片或者视频信息不应该会失效，以防用户有较差的体验。一旦出现稳定性问题，必须立即作出反应，在可接受时间之内找到问题所在，能够迅速维护网站。</w:t>
       </w:r>
     </w:p>
     <w:p>
@@ -3421,7 +3488,7 @@
           <w:szCs w:val="24"/>
           <w:lang w:val="en-US" w:eastAsia="zh-CN"/>
         </w:rPr>
-        <w:t>网页的整体页面设计，分为一级页面、二级页面和三级页面：其中一级页面有首页；二级页面包括登录页面、注册页面、青春读物页面、经典句子页面、句子收藏页面、个人信息页面；三级页面有书籍详情页面；其中每个页面中有不同的图标/文字作为引导，js点击事件切换并进入不同页面。</w:t>
+        <w:t>网页的整体页面设计，分为一级页面、二级页面和三级页面：其中一级页面有首页；二级页面包括登录页面、注册页面、推荐理由页面、经典句子页面、句子收藏页面、个人信息页面；三级页面有书籍详情和发表评论页面；其中每个页面中有不同的图标/文字作为引导，js点击事件切换并进入不同页面。</w:t>
       </w:r>
     </w:p>
     <w:p>
@@ -3456,7 +3523,7 @@
           <w:szCs w:val="24"/>
           <w:lang w:val="en-US" w:eastAsia="zh-CN"/>
         </w:rPr>
-        <w:t>在网站的UI设计层面，我首先选了主题色。出于希望自己的网站比较轻快明亮一些，我选择了淡紫色作为网站的主题颜色，RGB表示为</w:t>
+        <w:t>在网站的UI设计层面，我首先选了主题色。出于希望自己的网站比较轻快明亮一些，我选择了淡紫色（</w:t>
       </w:r>
       <w:r>
         <w:rPr>
@@ -3465,7 +3532,7 @@
           <w:szCs w:val="24"/>
           <w:lang w:val="en-US" w:eastAsia="zh-CN"/>
         </w:rPr>
-        <w:t>rgb(236, 173, 205)</w:t>
+        <w:t>#EEAEEE</w:t>
       </w:r>
       <w:r>
         <w:rPr>
@@ -3474,7 +3541,7 @@
           <w:szCs w:val="24"/>
           <w:lang w:val="en-US" w:eastAsia="zh-CN"/>
         </w:rPr>
-        <w:t>；其次，因为网站是一个推荐网站，我选择了圆圈和爱心作为网站的logo，寓意是找自己比较喜欢的书籍。在整体视觉上，由于占满整个屏幕的网页不太好看，我选择了整个网页宽度占屏幕宽度的90%，水平居中。</w:t>
+        <w:t>）作为网站的主题颜色；其次，因为网站是一个推荐网站，我选择了圆圈和爱心作为网站的logo，寓意是找自己比较喜欢的书籍。在整体视觉上，由于占满整个屏幕的网页不太好看，我选择了整个网页宽度占屏幕宽度的90%，水平居中，css表达为margin:0 auto。</w:t>
       </w:r>
     </w:p>
     <w:p>
@@ -3502,17 +3569,30 @@
       <w:pPr>
         <w:bidi w:val="0"/>
         <w:ind w:firstLine="420" w:firstLineChars="0"/>
+      </w:pPr>
+    </w:p>
+    <w:p>
+      <w:pPr>
+        <w:bidi w:val="0"/>
+        <w:ind w:firstLine="420" w:firstLineChars="0"/>
         <w:rPr>
           <w:rFonts w:hint="eastAsia"/>
           <w:lang w:val="en-US" w:eastAsia="zh-CN"/>
         </w:rPr>
       </w:pPr>
+      <w:r>
+        <w:rPr>
+          <w:rFonts w:hint="eastAsia"/>
+          <w:lang w:val="en-US" w:eastAsia="zh-CN"/>
+        </w:rPr>
+        <w:t xml:space="preserve">   </w:t>
+      </w:r>
       <w:r>
         <w:drawing>
           <wp:inline distT="0" distB="0" distL="114300" distR="114300">
-            <wp:extent cx="4683125" cy="2327275"/>
-            <wp:effectExtent l="0" t="0" r="3175" b="15875"/>
-            <wp:docPr id="11" name="图片 1"/>
+            <wp:extent cx="4323080" cy="2146935"/>
+            <wp:effectExtent l="0" t="0" r="1270" b="5715"/>
+            <wp:docPr id="3" name="图片 1"/>
             <wp:cNvGraphicFramePr>
               <a:graphicFrameLocks xmlns:a="http://schemas.openxmlformats.org/drawingml/2006/main" noChangeAspect="1"/>
             </wp:cNvGraphicFramePr>
@@ -3520,7 +3600,7 @@
               <a:graphicData uri="http://schemas.openxmlformats.org/drawingml/2006/picture">
                 <pic:pic xmlns:pic="http://schemas.openxmlformats.org/drawingml/2006/picture">
                   <pic:nvPicPr>
-                    <pic:cNvPr id="11" name="图片 1"/>
+                    <pic:cNvPr id="3" name="图片 1"/>
                     <pic:cNvPicPr>
                       <a:picLocks noChangeAspect="1"/>
                     </pic:cNvPicPr>
@@ -3534,7 +3614,7 @@
                   <pic:spPr>
                     <a:xfrm>
                       <a:off x="0" y="0"/>
-                      <a:ext cx="4683125" cy="2327275"/>
+                      <a:ext cx="4323080" cy="2146935"/>
                     </a:xfrm>
                     <a:prstGeom prst="rect">
                       <a:avLst/>
@@ -3588,12 +3668,6 @@
       <w:pPr>
         <w:spacing w:line="400" w:lineRule="exact"/>
         <w:ind w:firstLine="480" w:firstLineChars="200"/>
-        <w:rPr>
-          <w:rFonts w:hint="eastAsia" w:ascii="宋体" w:hAnsi="宋体" w:eastAsia="宋体"/>
-          <w:sz w:val="24"/>
-          <w:szCs w:val="24"/>
-          <w:lang w:val="en-US" w:eastAsia="zh-CN"/>
-        </w:rPr>
       </w:pPr>
       <w:r>
         <w:rPr>
@@ -3613,9 +3687,9 @@
       <w:r>
         <w:drawing>
           <wp:inline distT="0" distB="0" distL="114300" distR="114300">
-            <wp:extent cx="3914140" cy="1692910"/>
-            <wp:effectExtent l="0" t="0" r="10160" b="2540"/>
-            <wp:docPr id="14" name="图片 3"/>
+            <wp:extent cx="4013200" cy="1817370"/>
+            <wp:effectExtent l="0" t="0" r="6350" b="11430"/>
+            <wp:docPr id="11" name="图片 2"/>
             <wp:cNvGraphicFramePr>
               <a:graphicFrameLocks xmlns:a="http://schemas.openxmlformats.org/drawingml/2006/main" noChangeAspect="1"/>
             </wp:cNvGraphicFramePr>
@@ -3623,7 +3697,7 @@
               <a:graphicData uri="http://schemas.openxmlformats.org/drawingml/2006/picture">
                 <pic:pic xmlns:pic="http://schemas.openxmlformats.org/drawingml/2006/picture">
                   <pic:nvPicPr>
-                    <pic:cNvPr id="14" name="图片 3"/>
+                    <pic:cNvPr id="11" name="图片 2"/>
                     <pic:cNvPicPr>
                       <a:picLocks noChangeAspect="1"/>
                     </pic:cNvPicPr>
@@ -3637,7 +3711,7 @@
                   <pic:spPr>
                     <a:xfrm>
                       <a:off x="0" y="0"/>
-                      <a:ext cx="3914140" cy="1692910"/>
+                      <a:ext cx="4013200" cy="1817370"/>
                     </a:xfrm>
                     <a:prstGeom prst="rect">
                       <a:avLst/>
@@ -3732,6 +3806,12 @@
       <w:pPr>
         <w:bidi w:val="0"/>
         <w:ind w:firstLine="420" w:firstLineChars="0"/>
+      </w:pPr>
+    </w:p>
+    <w:p>
+      <w:pPr>
+        <w:bidi w:val="0"/>
+        <w:ind w:firstLine="420" w:firstLineChars="0"/>
         <w:rPr>
           <w:rFonts w:hint="default"/>
           <w:lang w:val="en-US" w:eastAsia="zh-CN"/>
@@ -3740,9 +3820,9 @@
       <w:r>
         <w:drawing>
           <wp:inline distT="0" distB="0" distL="114300" distR="114300">
-            <wp:extent cx="4124325" cy="1648460"/>
-            <wp:effectExtent l="0" t="0" r="9525" b="8890"/>
-            <wp:docPr id="17" name="图片 5"/>
+            <wp:extent cx="3713480" cy="1654175"/>
+            <wp:effectExtent l="0" t="0" r="1270" b="3175"/>
+            <wp:docPr id="14" name="图片 3"/>
             <wp:cNvGraphicFramePr>
               <a:graphicFrameLocks xmlns:a="http://schemas.openxmlformats.org/drawingml/2006/main" noChangeAspect="1"/>
             </wp:cNvGraphicFramePr>
@@ -3750,7 +3830,7 @@
               <a:graphicData uri="http://schemas.openxmlformats.org/drawingml/2006/picture">
                 <pic:pic xmlns:pic="http://schemas.openxmlformats.org/drawingml/2006/picture">
                   <pic:nvPicPr>
-                    <pic:cNvPr id="17" name="图片 5"/>
+                    <pic:cNvPr id="14" name="图片 3"/>
                     <pic:cNvPicPr>
                       <a:picLocks noChangeAspect="1"/>
                     </pic:cNvPicPr>
@@ -3764,7 +3844,7 @@
                   <pic:spPr>
                     <a:xfrm>
                       <a:off x="0" y="0"/>
-                      <a:ext cx="4124325" cy="1648460"/>
+                      <a:ext cx="3713480" cy="1654175"/>
                     </a:xfrm>
                     <a:prstGeom prst="rect">
                       <a:avLst/>
@@ -3785,54 +3865,39 @@
       <w:pPr>
         <w:bidi w:val="0"/>
         <w:rPr>
-          <w:rFonts w:hint="default" w:ascii="宋体" w:hAnsi="宋体" w:eastAsia="宋体"/>
-          <w:sz w:val="24"/>
-          <w:szCs w:val="24"/>
-          <w:lang w:val="en-US" w:eastAsia="zh-CN"/>
-        </w:rPr>
-      </w:pPr>
-      <w:r>
-        <w:rPr>
           <w:rFonts w:hint="eastAsia" w:ascii="宋体" w:hAnsi="宋体" w:eastAsia="宋体"/>
           <w:sz w:val="24"/>
           <w:szCs w:val="24"/>
           <w:lang w:val="en-US" w:eastAsia="zh-CN"/>
         </w:rPr>
+      </w:pPr>
+      <w:r>
+        <w:rPr>
+          <w:rFonts w:hint="eastAsia" w:ascii="宋体" w:hAnsi="宋体" w:eastAsia="宋体"/>
+          <w:sz w:val="24"/>
+          <w:szCs w:val="24"/>
+          <w:lang w:val="en-US" w:eastAsia="zh-CN"/>
+        </w:rPr>
         <w:t>推荐书籍详情页是根据用户已经输入的关键词筛选符合词语的书籍，并且如果有相关影视资料，也会呈现在页面上；这个页面主要通过前后端交互实现，页面基本延续首页中热门书籍的样式，补充了内容简介和相关视频。如下图：</w:t>
       </w:r>
-      <w:r>
-        <w:rPr>
-          <w:rFonts w:hint="eastAsia" w:ascii="宋体" w:hAnsi="宋体" w:eastAsia="宋体"/>
-          <w:sz w:val="24"/>
-          <w:szCs w:val="24"/>
-          <w:lang w:val="en-US" w:eastAsia="zh-CN"/>
-        </w:rPr>
-        <w:br w:type="textWrapping"/>
-      </w:r>
-      <w:r>
-        <w:rPr>
-          <w:rFonts w:hint="eastAsia" w:ascii="宋体" w:hAnsi="宋体" w:eastAsia="宋体"/>
-          <w:sz w:val="24"/>
-          <w:szCs w:val="24"/>
-          <w:lang w:val="en-US" w:eastAsia="zh-CN"/>
-        </w:rPr>
-        <w:t xml:space="preserve"> </w:t>
-      </w:r>
-      <w:r>
-        <w:rPr>
-          <w:rFonts w:hint="eastAsia" w:ascii="宋体" w:hAnsi="宋体" w:eastAsia="宋体"/>
-          <w:sz w:val="24"/>
-          <w:szCs w:val="24"/>
-          <w:lang w:val="en-US" w:eastAsia="zh-CN"/>
-        </w:rPr>
-        <w:tab/>
+    </w:p>
+    <w:p>
+      <w:pPr>
+        <w:bidi w:val="0"/>
+      </w:pPr>
+      <w:r>
+        <w:rPr>
+          <w:rFonts w:hint="eastAsia"/>
+          <w:lang w:val="en-US" w:eastAsia="zh-CN"/>
+        </w:rPr>
+        <w:t xml:space="preserve">       </w:t>
       </w:r>
       <w:r>
         <w:drawing>
           <wp:inline distT="0" distB="0" distL="114300" distR="114300">
-            <wp:extent cx="3999230" cy="1997710"/>
-            <wp:effectExtent l="0" t="0" r="1270" b="2540"/>
-            <wp:docPr id="27" name="图片 6"/>
+            <wp:extent cx="3563620" cy="1781810"/>
+            <wp:effectExtent l="0" t="0" r="17780" b="8890"/>
+            <wp:docPr id="17" name="图片 4"/>
             <wp:cNvGraphicFramePr>
               <a:graphicFrameLocks xmlns:a="http://schemas.openxmlformats.org/drawingml/2006/main" noChangeAspect="1"/>
             </wp:cNvGraphicFramePr>
@@ -3840,7 +3905,7 @@
               <a:graphicData uri="http://schemas.openxmlformats.org/drawingml/2006/picture">
                 <pic:pic xmlns:pic="http://schemas.openxmlformats.org/drawingml/2006/picture">
                   <pic:nvPicPr>
-                    <pic:cNvPr id="27" name="图片 6"/>
+                    <pic:cNvPr id="17" name="图片 4"/>
                     <pic:cNvPicPr>
                       <a:picLocks noChangeAspect="1"/>
                     </pic:cNvPicPr>
@@ -3854,7 +3919,7 @@
                   <pic:spPr>
                     <a:xfrm>
                       <a:off x="0" y="0"/>
-                      <a:ext cx="3999230" cy="1997710"/>
+                      <a:ext cx="3563620" cy="1781810"/>
                     </a:xfrm>
                     <a:prstGeom prst="rect">
                       <a:avLst/>
@@ -3876,11 +3941,148 @@
         <w:spacing w:line="400" w:lineRule="exact"/>
         <w:ind w:firstLine="480" w:firstLineChars="200"/>
         <w:rPr>
+          <w:rFonts w:hint="default" w:ascii="宋体" w:hAnsi="宋体" w:eastAsia="宋体"/>
+          <w:sz w:val="24"/>
+          <w:szCs w:val="24"/>
+          <w:lang w:val="en-US" w:eastAsia="zh-CN"/>
+        </w:rPr>
+      </w:pPr>
+      <w:r>
+        <w:rPr>
           <w:rFonts w:hint="eastAsia" w:ascii="宋体" w:hAnsi="宋体" w:eastAsia="宋体"/>
           <w:sz w:val="24"/>
           <w:szCs w:val="24"/>
           <w:lang w:val="en-US" w:eastAsia="zh-CN"/>
         </w:rPr>
+        <w:t>推荐理由页面介绍了推荐该书籍的原因，并且可以点击“发表书评”按钮进入评论页面，两个页面如下图：</w:t>
+      </w:r>
+    </w:p>
+    <w:p>
+      <w:pPr>
+        <w:bidi w:val="0"/>
+        <w:ind w:firstLine="420" w:firstLineChars="0"/>
+      </w:pPr>
+      <w:r>
+        <w:rPr>
+          <w:rFonts w:hint="eastAsia"/>
+          <w:lang w:val="en-US" w:eastAsia="zh-CN"/>
+        </w:rPr>
+        <w:t xml:space="preserve">   </w:t>
+      </w:r>
+      <w:r>
+        <w:drawing>
+          <wp:inline distT="0" distB="0" distL="114300" distR="114300">
+            <wp:extent cx="3309620" cy="1557655"/>
+            <wp:effectExtent l="0" t="0" r="5080" b="4445"/>
+            <wp:docPr id="31" name="图片 6"/>
+            <wp:cNvGraphicFramePr>
+              <a:graphicFrameLocks xmlns:a="http://schemas.openxmlformats.org/drawingml/2006/main" noChangeAspect="1"/>
+            </wp:cNvGraphicFramePr>
+            <a:graphic xmlns:a="http://schemas.openxmlformats.org/drawingml/2006/main">
+              <a:graphicData uri="http://schemas.openxmlformats.org/drawingml/2006/picture">
+                <pic:pic xmlns:pic="http://schemas.openxmlformats.org/drawingml/2006/picture">
+                  <pic:nvPicPr>
+                    <pic:cNvPr id="31" name="图片 6"/>
+                    <pic:cNvPicPr>
+                      <a:picLocks noChangeAspect="1"/>
+                    </pic:cNvPicPr>
+                  </pic:nvPicPr>
+                  <pic:blipFill>
+                    <a:blip r:embed="rId20"/>
+                    <a:stretch>
+                      <a:fillRect/>
+                    </a:stretch>
+                  </pic:blipFill>
+                  <pic:spPr>
+                    <a:xfrm>
+                      <a:off x="0" y="0"/>
+                      <a:ext cx="3309620" cy="1557655"/>
+                    </a:xfrm>
+                    <a:prstGeom prst="rect">
+                      <a:avLst/>
+                    </a:prstGeom>
+                    <a:noFill/>
+                    <a:ln>
+                      <a:noFill/>
+                    </a:ln>
+                  </pic:spPr>
+                </pic:pic>
+              </a:graphicData>
+            </a:graphic>
+          </wp:inline>
+        </w:drawing>
+      </w:r>
+    </w:p>
+    <w:p>
+      <w:pPr>
+        <w:bidi w:val="0"/>
+        <w:ind w:firstLine="420" w:firstLineChars="0"/>
+        <w:rPr>
+          <w:rFonts w:hint="default" w:eastAsiaTheme="minorEastAsia"/>
+          <w:lang w:val="en-US" w:eastAsia="zh-CN"/>
+        </w:rPr>
+      </w:pPr>
+      <w:r>
+        <w:rPr>
+          <w:rFonts w:hint="eastAsia"/>
+          <w:lang w:val="en-US" w:eastAsia="zh-CN"/>
+        </w:rPr>
+        <w:t xml:space="preserve">    </w:t>
+      </w:r>
+      <w:r>
+        <w:drawing>
+          <wp:inline distT="0" distB="0" distL="114300" distR="114300">
+            <wp:extent cx="3079115" cy="992505"/>
+            <wp:effectExtent l="0" t="0" r="6985" b="17145"/>
+            <wp:docPr id="32" name="图片 7"/>
+            <wp:cNvGraphicFramePr>
+              <a:graphicFrameLocks xmlns:a="http://schemas.openxmlformats.org/drawingml/2006/main" noChangeAspect="1"/>
+            </wp:cNvGraphicFramePr>
+            <a:graphic xmlns:a="http://schemas.openxmlformats.org/drawingml/2006/main">
+              <a:graphicData uri="http://schemas.openxmlformats.org/drawingml/2006/picture">
+                <pic:pic xmlns:pic="http://schemas.openxmlformats.org/drawingml/2006/picture">
+                  <pic:nvPicPr>
+                    <pic:cNvPr id="32" name="图片 7"/>
+                    <pic:cNvPicPr>
+                      <a:picLocks noChangeAspect="1"/>
+                    </pic:cNvPicPr>
+                  </pic:nvPicPr>
+                  <pic:blipFill>
+                    <a:blip r:embed="rId21"/>
+                    <a:stretch>
+                      <a:fillRect/>
+                    </a:stretch>
+                  </pic:blipFill>
+                  <pic:spPr>
+                    <a:xfrm>
+                      <a:off x="0" y="0"/>
+                      <a:ext cx="3079115" cy="992505"/>
+                    </a:xfrm>
+                    <a:prstGeom prst="rect">
+                      <a:avLst/>
+                    </a:prstGeom>
+                    <a:noFill/>
+                    <a:ln>
+                      <a:noFill/>
+                    </a:ln>
+                  </pic:spPr>
+                </pic:pic>
+              </a:graphicData>
+            </a:graphic>
+          </wp:inline>
+        </w:drawing>
+      </w:r>
+    </w:p>
+    <w:p>
+      <w:pPr>
+        <w:spacing w:line="400" w:lineRule="exact"/>
+        <w:ind w:firstLine="480" w:firstLineChars="200"/>
+        <w:rPr>
+          <w:rFonts w:hint="default" w:ascii="宋体" w:hAnsi="宋体" w:eastAsia="宋体"/>
+          <w:sz w:val="24"/>
+          <w:szCs w:val="24"/>
+          <w:lang w:val="en-US" w:eastAsia="zh-CN"/>
+        </w:rPr>
       </w:pPr>
       <w:r>
         <w:rPr>
@@ -3889,7 +4091,7 @@
           <w:szCs w:val="24"/>
           <w:lang w:val="en-US" w:eastAsia="zh-CN"/>
         </w:rPr>
-        <w:t>经典句子收藏页面是我们将在页面上呈现优质书籍中广为流传的经典语录或者段落，而用户可以根据自己的喜好来进行收藏；用户在登录状态下就可以看到自己收藏的句子。</w:t>
+        <w:t>经典句子收藏页面是我们将在页面上呈现优质书籍中广为流传的经典语录或者段落，而已登录用户可以根据自己的喜好来进行收藏，也可以看到自己收藏的句子。</w:t>
       </w:r>
     </w:p>
     <w:p>
@@ -3920,7 +4122,7 @@
                     </pic:cNvPicPr>
                   </pic:nvPicPr>
                   <pic:blipFill>
-                    <a:blip r:embed="rId20"/>
+                    <a:blip r:embed="rId22"/>
                     <a:stretch>
                       <a:fillRect/>
                     </a:stretch>
@@ -3957,7 +4159,7 @@
           <w:szCs w:val="24"/>
           <w:lang w:val="en-US" w:eastAsia="zh-CN"/>
         </w:rPr>
-        <w:t>个人信息页面包含已登录用户的各种信息，如下图：</w:t>
+        <w:t>个人信息页面包含已登录用户的各种信息：</w:t>
       </w:r>
     </w:p>
     <w:p>
@@ -3965,6 +4167,13 @@
         <w:bidi w:val="0"/>
         <w:ind w:firstLine="420" w:firstLineChars="0"/>
       </w:pPr>
+      <w:r>
+        <w:rPr>
+          <w:rFonts w:hint="eastAsia"/>
+          <w:lang w:val="en-US" w:eastAsia="zh-CN"/>
+        </w:rPr>
+        <w:t xml:space="preserve">   </w:t>
+      </w:r>
       <w:r>
         <w:drawing>
           <wp:inline distT="0" distB="0" distL="114300" distR="114300">
@@ -3984,7 +4193,7 @@
                     </pic:cNvPicPr>
                   </pic:nvPicPr>
                   <pic:blipFill>
-                    <a:blip r:embed="rId21"/>
+                    <a:blip r:embed="rId23"/>
                     <a:stretch>
                       <a:fillRect/>
                     </a:stretch>
@@ -4015,6 +4224,13 @@
         <w:ind w:firstLine="420" w:firstLineChars="0"/>
       </w:pPr>
       <w:r>
+        <w:rPr>
+          <w:rFonts w:hint="eastAsia"/>
+          <w:lang w:val="en-US" w:eastAsia="zh-CN"/>
+        </w:rPr>
+        <w:t xml:space="preserve">   </w:t>
+      </w:r>
+      <w:r>
         <w:drawing>
           <wp:inline distT="0" distB="0" distL="114300" distR="114300">
             <wp:extent cx="3295650" cy="1426210"/>
@@ -4033,7 +4249,7 @@
                     </pic:cNvPicPr>
                   </pic:nvPicPr>
                   <pic:blipFill>
-                    <a:blip r:embed="rId22"/>
+                    <a:blip r:embed="rId24"/>
                     <a:stretch>
                       <a:fillRect/>
                     </a:stretch>
@@ -4064,6 +4280,13 @@
         <w:ind w:firstLine="420" w:firstLineChars="0"/>
       </w:pPr>
       <w:r>
+        <w:rPr>
+          <w:rFonts w:hint="eastAsia"/>
+          <w:lang w:val="en-US" w:eastAsia="zh-CN"/>
+        </w:rPr>
+        <w:t xml:space="preserve">   </w:t>
+      </w:r>
+      <w:r>
         <w:drawing>
           <wp:inline distT="0" distB="0" distL="114300" distR="114300">
             <wp:extent cx="3333115" cy="1344930"/>
@@ -4082,7 +4305,7 @@
                     </pic:cNvPicPr>
                   </pic:nvPicPr>
                   <pic:blipFill>
-                    <a:blip r:embed="rId23"/>
+                    <a:blip r:embed="rId25"/>
                     <a:stretch>
                       <a:fillRect/>
                     </a:stretch>
@@ -4117,6 +4340,13 @@
         </w:rPr>
       </w:pPr>
       <w:r>
+        <w:rPr>
+          <w:rFonts w:hint="eastAsia"/>
+          <w:lang w:val="en-US" w:eastAsia="zh-CN"/>
+        </w:rPr>
+        <w:t xml:space="preserve">   </w:t>
+      </w:r>
+      <w:r>
         <w:drawing>
           <wp:inline distT="0" distB="0" distL="114300" distR="114300">
             <wp:extent cx="3401695" cy="1518920"/>
@@ -4135,7 +4365,7 @@
                     </pic:cNvPicPr>
                   </pic:nvPicPr>
                   <pic:blipFill>
-                    <a:blip r:embed="rId24"/>
+                    <a:blip r:embed="rId26"/>
                     <a:stretch>
                       <a:fillRect/>
                     </a:stretch>
@@ -4200,7 +4430,7 @@
           <w:szCs w:val="24"/>
           <w:lang w:val="en-US" w:eastAsia="zh-CN"/>
         </w:rPr>
-        <w:t>网站使用mysql数据库，基于Ubuntu的服务器环境，安装完MySQL并且设置好密码之后，进入数据库并授权，这样在客户端可以使数据库图形化；接下来完成本网站需要数据库的配置，下面所有操作皆由SQL语句完成，首先创建自己这次要使用的book数据库，在book数据库下建立要用的表格，对应本次网站的页面设计，我首先建立了用户表，书籍表，书籍类型表，收藏表，具体如下：</w:t>
+        <w:t>网站使用mysql数据库，基于Ubuntu的服务器环境，安装完MySQL并且设置好密码之后，进入数据库并授权，以便在客户端可以使数据库图形化；接下来完成本网站需要数据库的配置，下面所有操作皆由SQL语句完成，包括create database和 create table语句。首先创建自己这次要使用的book数据库，在book数据库下建立要用的表格，对应本次网站的页面设计，我首先建立了用户表，书籍表，书籍类型表，收藏表，搜索表，具体如下：</w:t>
       </w:r>
       <w:r>
         <w:rPr>
@@ -4255,7 +4485,7 @@
                     </pic:cNvPicPr>
                   </pic:nvPicPr>
                   <pic:blipFill>
-                    <a:blip r:embed="rId25"/>
+                    <a:blip r:embed="rId27"/>
                     <a:stretch>
                       <a:fillRect/>
                     </a:stretch>
@@ -4303,17 +4533,13 @@
     <w:p>
       <w:pPr>
         <w:bidi w:val="0"/>
-        <w:rPr>
-          <w:rFonts w:hint="default"/>
-          <w:lang w:val="en-US" w:eastAsia="zh-CN"/>
-        </w:rPr>
       </w:pPr>
       <w:r>
         <w:rPr>
           <w:rFonts w:hint="eastAsia"/>
           <w:lang w:val="en-US" w:eastAsia="zh-CN"/>
         </w:rPr>
-        <w:t xml:space="preserve">  </w:t>
+        <w:t xml:space="preserve">     </w:t>
       </w:r>
       <w:r>
         <w:drawing>
@@ -4334,7 +4560,7 @@
                     </pic:cNvPicPr>
                   </pic:nvPicPr>
                   <pic:blipFill>
-                    <a:blip r:embed="rId26"/>
+                    <a:blip r:embed="rId28"/>
                     <a:stretch>
                       <a:fillRect/>
                     </a:stretch>
@@ -4363,6 +4589,12 @@
       <w:pPr>
         <w:bidi w:val="0"/>
         <w:ind w:left="240" w:hanging="240" w:hangingChars="100"/>
+        <w:rPr>
+          <w:rFonts w:hint="default" w:ascii="宋体" w:hAnsi="宋体" w:eastAsia="宋体"/>
+          <w:sz w:val="24"/>
+          <w:szCs w:val="24"/>
+          <w:lang w:val="en-US" w:eastAsia="zh-CN"/>
+        </w:rPr>
       </w:pPr>
       <w:r>
         <w:rPr>
@@ -4371,16 +4603,20 @@
           <w:szCs w:val="24"/>
           <w:lang w:val="en-US" w:eastAsia="zh-CN"/>
         </w:rPr>
-        <w:t>句子表，包含句子id，句子内容，书的名称，其中juzi_id作为主键；</w:t>
-      </w:r>
-      <w:r>
-        <w:rPr>
-          <w:rFonts w:hint="eastAsia" w:ascii="宋体" w:hAnsi="宋体" w:eastAsia="宋体"/>
-          <w:sz w:val="24"/>
-          <w:szCs w:val="24"/>
-          <w:lang w:val="en-US" w:eastAsia="zh-CN"/>
-        </w:rPr>
-        <w:br w:type="textWrapping"/>
+        <w:t>句子表，包含句子id，句子内容和书籍名称，句子id作为主键；</w:t>
+      </w:r>
+    </w:p>
+    <w:p>
+      <w:pPr>
+        <w:bidi w:val="0"/>
+        <w:ind w:left="720" w:hanging="630" w:hangingChars="300"/>
+      </w:pPr>
+      <w:r>
+        <w:rPr>
+          <w:rFonts w:hint="eastAsia"/>
+          <w:lang w:val="en-US" w:eastAsia="zh-CN"/>
+        </w:rPr>
+        <w:t xml:space="preserve">     </w:t>
       </w:r>
       <w:r>
         <w:drawing>
@@ -4401,7 +4637,7 @@
                     </pic:cNvPicPr>
                   </pic:nvPicPr>
                   <pic:blipFill>
-                    <a:blip r:embed="rId27"/>
+                    <a:blip r:embed="rId29"/>
                     <a:stretch>
                       <a:fillRect/>
                     </a:stretch>
@@ -4456,7 +4692,7 @@
           <w:rFonts w:hint="eastAsia"/>
           <w:lang w:val="en-US" w:eastAsia="zh-CN"/>
         </w:rPr>
-        <w:t xml:space="preserve">  </w:t>
+        <w:t xml:space="preserve">     </w:t>
       </w:r>
       <w:r>
         <w:drawing>
@@ -4477,7 +4713,7 @@
                     </pic:cNvPicPr>
                   </pic:nvPicPr>
                   <pic:blipFill>
-                    <a:blip r:embed="rId28"/>
+                    <a:blip r:embed="rId30"/>
                     <a:stretch>
                       <a:fillRect/>
                     </a:stretch>
@@ -4527,19 +4763,13 @@
       <w:pPr>
         <w:bidi w:val="0"/>
         <w:ind w:left="240" w:hanging="210" w:hangingChars="100"/>
-        <w:rPr>
-          <w:rFonts w:hint="default" w:ascii="宋体" w:hAnsi="宋体" w:eastAsia="宋体"/>
-          <w:sz w:val="24"/>
-          <w:szCs w:val="24"/>
-          <w:lang w:val="en-US" w:eastAsia="zh-CN"/>
-        </w:rPr>
       </w:pPr>
       <w:r>
         <w:rPr>
           <w:rFonts w:hint="eastAsia"/>
           <w:lang w:val="en-US" w:eastAsia="zh-CN"/>
         </w:rPr>
-        <w:t xml:space="preserve"> </w:t>
+        <w:t xml:space="preserve">     </w:t>
       </w:r>
       <w:r>
         <w:drawing>
@@ -4560,7 +4790,7 @@
                     </pic:cNvPicPr>
                   </pic:nvPicPr>
                   <pic:blipFill>
-                    <a:blip r:embed="rId29"/>
+                    <a:blip r:embed="rId31"/>
                     <a:stretch>
                       <a:fillRect/>
                     </a:stretch>
@@ -4587,6 +4817,91 @@
     </w:p>
     <w:p>
       <w:pPr>
+        <w:bidi w:val="0"/>
+        <w:ind w:left="240" w:hanging="240" w:hangingChars="100"/>
+        <w:rPr>
+          <w:rFonts w:hint="eastAsia" w:ascii="宋体" w:hAnsi="宋体" w:eastAsia="宋体"/>
+          <w:sz w:val="24"/>
+          <w:szCs w:val="24"/>
+          <w:lang w:val="en-US" w:eastAsia="zh-CN"/>
+        </w:rPr>
+      </w:pPr>
+      <w:r>
+        <w:rPr>
+          <w:rFonts w:hint="eastAsia" w:ascii="宋体" w:hAnsi="宋体" w:eastAsia="宋体"/>
+          <w:sz w:val="24"/>
+          <w:szCs w:val="24"/>
+          <w:lang w:val="en-US" w:eastAsia="zh-CN"/>
+        </w:rPr>
+        <w:t>评论表，包括用户id，书籍id以及评论内容；</w:t>
+      </w:r>
+    </w:p>
+    <w:p>
+      <w:pPr>
+        <w:bidi w:val="0"/>
+        <w:ind w:left="240" w:hanging="240" w:hangingChars="100"/>
+        <w:rPr>
+          <w:rFonts w:hint="default" w:ascii="宋体" w:hAnsi="宋体" w:eastAsia="宋体"/>
+          <w:sz w:val="24"/>
+          <w:szCs w:val="24"/>
+          <w:lang w:val="en-US" w:eastAsia="zh-CN"/>
+        </w:rPr>
+      </w:pPr>
+      <w:r>
+        <w:rPr>
+          <w:rFonts w:hint="eastAsia" w:ascii="宋体" w:hAnsi="宋体" w:eastAsia="宋体"/>
+          <w:sz w:val="24"/>
+          <w:szCs w:val="24"/>
+          <w:lang w:val="en-US" w:eastAsia="zh-CN"/>
+        </w:rPr>
+        <w:t xml:space="preserve">     </w:t>
+      </w:r>
+      <w:r>
+        <w:drawing>
+          <wp:inline distT="0" distB="0" distL="114300" distR="114300">
+            <wp:extent cx="3170555" cy="850900"/>
+            <wp:effectExtent l="0" t="0" r="10795" b="6350"/>
+            <wp:docPr id="47" name="图片 9"/>
+            <wp:cNvGraphicFramePr>
+              <a:graphicFrameLocks xmlns:a="http://schemas.openxmlformats.org/drawingml/2006/main" noChangeAspect="1"/>
+            </wp:cNvGraphicFramePr>
+            <a:graphic xmlns:a="http://schemas.openxmlformats.org/drawingml/2006/main">
+              <a:graphicData uri="http://schemas.openxmlformats.org/drawingml/2006/picture">
+                <pic:pic xmlns:pic="http://schemas.openxmlformats.org/drawingml/2006/picture">
+                  <pic:nvPicPr>
+                    <pic:cNvPr id="47" name="图片 9"/>
+                    <pic:cNvPicPr>
+                      <a:picLocks noChangeAspect="1"/>
+                    </pic:cNvPicPr>
+                  </pic:nvPicPr>
+                  <pic:blipFill>
+                    <a:blip r:embed="rId32"/>
+                    <a:stretch>
+                      <a:fillRect/>
+                    </a:stretch>
+                  </pic:blipFill>
+                  <pic:spPr>
+                    <a:xfrm>
+                      <a:off x="0" y="0"/>
+                      <a:ext cx="3170555" cy="850900"/>
+                    </a:xfrm>
+                    <a:prstGeom prst="rect">
+                      <a:avLst/>
+                    </a:prstGeom>
+                    <a:noFill/>
+                    <a:ln>
+                      <a:noFill/>
+                    </a:ln>
+                  </pic:spPr>
+                </pic:pic>
+              </a:graphicData>
+            </a:graphic>
+          </wp:inline>
+        </w:drawing>
+      </w:r>
+    </w:p>
+    <w:p>
+      <w:pPr>
         <w:spacing w:line="400" w:lineRule="exact"/>
         <w:rPr>
           <w:rFonts w:hint="eastAsia" w:ascii="宋体" w:hAnsi="宋体" w:eastAsia="宋体"/>
@@ -4656,7 +4971,7 @@
           <w:szCs w:val="24"/>
           <w:lang w:val="en-US" w:eastAsia="zh-CN"/>
         </w:rPr>
-        <w:t>总体来说，在使用的语言层面，网站采用前后端分离的原则，使用HTML5，CSS3，和ionic前端框架，nodejs中express框架作为后台服务，以及MySQL数据库。</w:t>
+        <w:t>总体来说，在使用的语言和框架层面，网站采用前后端分离的原则，使用HTML5，CSS3，JavaScript基础知识结合angular+ionic框架作为前端，nodejs中express框架作为后台服务，配合使用MySQL数据库。</w:t>
       </w:r>
     </w:p>
     <w:p>
@@ -4677,7 +4992,7 @@
           <w:szCs w:val="24"/>
           <w:lang w:val="en-US" w:eastAsia="zh-CN"/>
         </w:rPr>
-        <w:t>其中，我选择ionic是因为框架中有许多天然的优势，比如有好看又成熟的UI组件，封装了很多服务模块，包括http模块，通过它们可以很方便地请求后台数据和发送数据到后台。选择nodejs的express框架作为后台因为其routes的应用，不同模块对应不同功能，很适合作为网站的后台。在我看来，如果我单独把每个功能都放在一个独立的js模块中，那么如果在开发过程中出现问题或者代码未完成，我很容易根据自己设定的名称或代号找到相关代码，只要对指定的代码进行优化处理就可以了。</w:t>
+        <w:t>其中，我选择angular+ionic是因为我想在angular的基础之上运用ionic的部分组件，比如有好看又成熟的UI组件，出席之外，angular封装了很多服务模块，包括http模块，通过它们可以很方便地请求后台数据和发送数据到后台，实现不同构件之间的通信。选择nodejs的express框架作为后台因为其routes的应用和模块化的思想，在nodejs中，每个js文件都是一个模块。不同模块对应不同功能，很适合作为网站的后台。在我看来，如果我单独把每个功能都放在一个独立的js模块中，那么如果在开发过程中出现问题或者代码未完成，我很容易根据自己设定的名称或代号找到相关代码，只要对指定的代码进行优化处理就可以了。</w:t>
       </w:r>
     </w:p>
     <w:p>
@@ -4752,7 +5067,7 @@
           <w:szCs w:val="24"/>
           <w:lang w:val="en-US" w:eastAsia="zh-CN"/>
         </w:rPr>
-        <w:t>整个网站软件系统分为注册、登录、关键字查询推荐书籍、查看书籍介绍、收藏句子、查看以及修改个人信息的功能模块。本着“高内聚、低耦合”的原则，模块内部紧密联系，采用功能内聚，而模块与模块之间依赖性较低。如果有某个功能模块出现问题，可以最大程度地减少其他模块和整个项目的损失，能够有目的地解决问题。</w:t>
+        <w:t>整个网站软件系统分为注册、登录、关键字查询推荐书籍、查看书籍介绍、收藏句子、查看以及修改个人信息的功能模块。内聚性和耦合性是评判系统独立性的重要指标，本着“高内聚、低耦合”的原则，模块内部紧密联系，而模块与模块之间依赖性较低。模块内部采用功能内聚，这是最高级别的内聚，如果有某个功能模块出现问题，可以最大程度地减少其他模块和整个项目的损失，能够有目的地解决问题。</w:t>
       </w:r>
     </w:p>
     <w:p>
@@ -4760,20 +5075,20 @@
         <w:spacing w:line="400" w:lineRule="exact"/>
         <w:ind w:firstLine="480" w:firstLineChars="200"/>
         <w:rPr>
+          <w:rFonts w:hint="default" w:ascii="宋体" w:hAnsi="宋体" w:eastAsia="宋体"/>
+          <w:sz w:val="24"/>
+          <w:szCs w:val="24"/>
+          <w:lang w:val="en-US" w:eastAsia="zh-CN"/>
+        </w:rPr>
+      </w:pPr>
+      <w:r>
+        <w:rPr>
           <w:rFonts w:hint="eastAsia" w:ascii="宋体" w:hAnsi="宋体" w:eastAsia="宋体"/>
           <w:sz w:val="24"/>
           <w:szCs w:val="24"/>
           <w:lang w:val="en-US" w:eastAsia="zh-CN"/>
         </w:rPr>
-      </w:pPr>
-      <w:r>
-        <w:rPr>
-          <w:rFonts w:hint="eastAsia" w:ascii="宋体" w:hAnsi="宋体" w:eastAsia="宋体"/>
-          <w:sz w:val="24"/>
-          <w:szCs w:val="24"/>
-          <w:lang w:val="en-US" w:eastAsia="zh-CN"/>
-        </w:rPr>
-        <w:t>模块化有利于构件的重复利用，相同功能的模块可以采用相同接口进行数据通信。而复杂问题通过不断进行模块划分，就可以将问题简单化。</w:t>
+        <w:t>关注点分离原则认为，任何复杂问题如果可以被分解为可以被独立解决的若干块，那么解决该问题就会变得容易得多。而模块化则是具体表现，而且模块化有利于构件的重复利用，相同功能的模块可以采用相同接口进行数据通信。例如，在本网站设计过程中，收藏句子对应的模块在查看个人信息中也有体现，我们只需要采用相同的接口进行数据请求，在不同页面就可以请求到相同数据信息并进行操作。</w:t>
       </w:r>
     </w:p>
     <w:p>
@@ -4818,7 +5133,7 @@
           <w:szCs w:val="24"/>
           <w:lang w:val="en-US" w:eastAsia="zh-CN"/>
         </w:rPr>
-        <w:t>采用前后端分离的架构，实现数据在前端和服务端的通信是必须解决的问题。以首页为例，我完成了数据库中的内容渲染到了前端页面：</w:t>
+        <w:t>采用前后端分离的架构，实现数据在前端和服务端的通信是必须解决的问题。以首页为例，我完成了数据库中的内容渲染到前端页面的整个过程如下：</w:t>
       </w:r>
       <w:r>
         <w:rPr>
@@ -4836,24 +5151,7 @@
           <w:szCs w:val="24"/>
           <w:lang w:val="en-US" w:eastAsia="zh-CN"/>
         </w:rPr>
-        <w:t>服务端代码</w:t>
-      </w:r>
-      <w:r>
-        <w:rPr>
-          <w:rFonts w:hint="eastAsia" w:ascii="Consolas" w:hAnsi="Consolas" w:eastAsia="Consolas"/>
-          <w:sz w:val="22"/>
-          <w:lang w:val="en-US" w:eastAsia="zh-CN"/>
-        </w:rPr>
-        <w:t>novel.js</w:t>
-      </w:r>
-      <w:r>
-        <w:rPr>
-          <w:rFonts w:hint="eastAsia" w:ascii="宋体" w:hAnsi="宋体" w:eastAsia="宋体"/>
-          <w:sz w:val="24"/>
-          <w:szCs w:val="24"/>
-          <w:lang w:val="en-US" w:eastAsia="zh-CN"/>
-        </w:rPr>
-        <w:t>如下：</w:t>
+        <w:t>服务端代码如下：</w:t>
       </w:r>
     </w:p>
     <w:p>
@@ -6446,55 +6744,6 @@
     <w:p>
       <w:pPr>
         <w:spacing w:line="400" w:lineRule="exact"/>
-        <w:ind w:firstLine="480" w:firstLineChars="200"/>
-        <w:rPr>
-          <w:rFonts w:hint="eastAsia" w:ascii="宋体" w:hAnsi="宋体" w:eastAsia="宋体"/>
-          <w:sz w:val="24"/>
-          <w:szCs w:val="24"/>
-          <w:lang w:val="en-US" w:eastAsia="zh-CN"/>
-        </w:rPr>
-      </w:pPr>
-    </w:p>
-    <w:p>
-      <w:pPr>
-        <w:spacing w:line="400" w:lineRule="exact"/>
-        <w:ind w:firstLine="480" w:firstLineChars="200"/>
-        <w:rPr>
-          <w:rFonts w:hint="eastAsia" w:ascii="宋体" w:hAnsi="宋体" w:eastAsia="宋体"/>
-          <w:sz w:val="24"/>
-          <w:szCs w:val="24"/>
-          <w:lang w:val="en-US" w:eastAsia="zh-CN"/>
-        </w:rPr>
-      </w:pPr>
-    </w:p>
-    <w:p>
-      <w:pPr>
-        <w:spacing w:line="400" w:lineRule="exact"/>
-        <w:ind w:firstLine="480" w:firstLineChars="200"/>
-        <w:rPr>
-          <w:rFonts w:hint="eastAsia" w:ascii="宋体" w:hAnsi="宋体" w:eastAsia="宋体"/>
-          <w:sz w:val="24"/>
-          <w:szCs w:val="24"/>
-          <w:lang w:val="en-US" w:eastAsia="zh-CN"/>
-        </w:rPr>
-      </w:pPr>
-    </w:p>
-    <w:p>
-      <w:pPr>
-        <w:spacing w:line="400" w:lineRule="exact"/>
-        <w:ind w:firstLine="480" w:firstLineChars="200"/>
-        <w:rPr>
-          <w:rFonts w:hint="eastAsia" w:ascii="宋体" w:hAnsi="宋体" w:eastAsia="宋体"/>
-          <w:sz w:val="24"/>
-          <w:szCs w:val="24"/>
-          <w:lang w:val="en-US" w:eastAsia="zh-CN"/>
-        </w:rPr>
-      </w:pPr>
-    </w:p>
-    <w:p>
-      <w:pPr>
-        <w:spacing w:line="400" w:lineRule="exact"/>
-        <w:ind w:firstLine="480" w:firstLineChars="200"/>
         <w:rPr>
           <w:rFonts w:hint="eastAsia" w:ascii="宋体" w:hAnsi="宋体" w:eastAsia="宋体"/>
           <w:sz w:val="24"/>
@@ -9154,43 +9403,6 @@
     </w:p>
     <w:p>
       <w:pPr>
-        <w:spacing w:line="400" w:lineRule="exact"/>
-        <w:rPr>
-          <w:rFonts w:hint="eastAsia" w:ascii="宋体" w:hAnsi="宋体" w:eastAsia="宋体"/>
-          <w:sz w:val="24"/>
-          <w:szCs w:val="24"/>
-          <w:lang w:val="en-US" w:eastAsia="zh-CN"/>
-        </w:rPr>
-      </w:pPr>
-      <w:r>
-        <w:rPr>
-          <w:rFonts w:hint="eastAsia" w:ascii="宋体" w:hAnsi="宋体" w:eastAsia="宋体"/>
-          <w:sz w:val="24"/>
-          <w:szCs w:val="24"/>
-          <w:lang w:val="en-US" w:eastAsia="zh-CN"/>
-        </w:rPr>
-        <w:t>注册用户代码</w:t>
-      </w:r>
-      <w:r>
-        <w:rPr>
-          <w:rFonts w:hint="eastAsia" w:ascii="Consolas" w:hAnsi="Consolas" w:eastAsia="Consolas"/>
-          <w:sz w:val="22"/>
-          <w:lang w:val="en-US" w:eastAsia="zh-CN"/>
-        </w:rPr>
-        <w:t>zhuce.js</w:t>
-      </w:r>
-      <w:r>
-        <w:rPr>
-          <w:rFonts w:hint="eastAsia" w:ascii="宋体" w:hAnsi="宋体" w:eastAsia="宋体"/>
-          <w:sz w:val="24"/>
-          <w:szCs w:val="24"/>
-          <w:lang w:val="en-US" w:eastAsia="zh-CN"/>
-        </w:rPr>
-        <w:t>：</w:t>
-      </w:r>
-    </w:p>
-    <w:p>
-      <w:pPr>
         <w:tabs>
           <w:tab w:val="left" w:pos="960"/>
           <w:tab w:val="left" w:pos="1920"/>
@@ -9228,19 +9440,23 @@
         <w:spacing w:beforeLines="0" w:afterLines="0"/>
         <w:jc w:val="left"/>
         <w:rPr>
-          <w:rFonts w:hint="default" w:ascii="Consolas" w:hAnsi="Consolas" w:eastAsia="Consolas"/>
-          <w:sz w:val="22"/>
-          <w:lang w:val="en-US"/>
-        </w:rPr>
-      </w:pPr>
-      <w:r>
-        <w:rPr>
-          <w:rFonts w:hint="default" w:ascii="Consolas" w:hAnsi="Consolas" w:eastAsia="Consolas"/>
-          <w:sz w:val="22"/>
-          <w:lang w:val="en-US"/>
-        </w:rPr>
-        <w:t>router.post('/', function(req, res) {</w:t>
-      </w:r>
+          <w:rFonts w:hint="eastAsia" w:ascii="宋体" w:hAnsi="宋体" w:eastAsia="宋体"/>
+          <w:sz w:val="24"/>
+          <w:szCs w:val="24"/>
+          <w:lang w:val="en-US" w:eastAsia="zh-CN"/>
+        </w:rPr>
+      </w:pPr>
+      <w:r>
+        <w:rPr>
+          <w:rFonts w:hint="eastAsia" w:ascii="宋体" w:hAnsi="宋体" w:eastAsia="宋体"/>
+          <w:sz w:val="24"/>
+          <w:szCs w:val="24"/>
+          <w:lang w:val="en-US" w:eastAsia="zh-CN"/>
+        </w:rPr>
+        <w:t>注册用户代码，填写性别部分SQL语句使用update：</w:t>
+      </w:r>
+      <w:bookmarkStart w:id="33" w:name="_GoBack"/>
+      <w:bookmarkEnd w:id="33"/>
     </w:p>
     <w:p>
       <w:pPr>
@@ -9292,7 +9508,7 @@
           <w:sz w:val="22"/>
           <w:lang w:val="en-US"/>
         </w:rPr>
-        <w:t xml:space="preserve">      res.header('Access-Control-Allow-Origin','*');</w:t>
+        <w:t>router.post('/', function(req, res) {</w:t>
       </w:r>
     </w:p>
     <w:p>
@@ -9345,7 +9561,7 @@
           <w:sz w:val="22"/>
           <w:lang w:val="en-US"/>
         </w:rPr>
-        <w:t xml:space="preserve">      res.header('Content-Type','text/plain; charset="utf-8"');</w:t>
+        <w:t xml:space="preserve">      res.header('Access-Control-Allow-Origin','*');</w:t>
       </w:r>
     </w:p>
     <w:p>
@@ -9398,15 +9614,7 @@
           <w:sz w:val="22"/>
           <w:lang w:val="en-US"/>
         </w:rPr>
-        <w:tab/>
-      </w:r>
-      <w:r>
-        <w:rPr>
-          <w:rFonts w:hint="default" w:ascii="Consolas" w:hAnsi="Consolas" w:eastAsia="Consolas"/>
-          <w:sz w:val="22"/>
-          <w:lang w:val="en-US"/>
-        </w:rPr>
-        <w:t>var username=req.body.username;</w:t>
+        <w:t xml:space="preserve">      res.header('Content-Type','text/plain; charset="utf-8"');</w:t>
       </w:r>
     </w:p>
     <w:p>
@@ -9459,7 +9667,15 @@
           <w:sz w:val="22"/>
           <w:lang w:val="en-US"/>
         </w:rPr>
-        <w:t xml:space="preserve">        var password=req.body.password;</w:t>
+        <w:tab/>
+      </w:r>
+      <w:r>
+        <w:rPr>
+          <w:rFonts w:hint="default" w:ascii="Consolas" w:hAnsi="Consolas" w:eastAsia="Consolas"/>
+          <w:sz w:val="22"/>
+          <w:lang w:val="en-US"/>
+        </w:rPr>
+        <w:t>var username=req.body.username;</w:t>
       </w:r>
     </w:p>
     <w:p>
@@ -9512,7 +9728,7 @@
           <w:sz w:val="22"/>
           <w:lang w:val="en-US"/>
         </w:rPr>
-        <w:t xml:space="preserve">        var email = req.body.email;</w:t>
+        <w:t xml:space="preserve">        var password=req.body.password;</w:t>
       </w:r>
     </w:p>
     <w:p>
@@ -9565,7 +9781,7 @@
           <w:sz w:val="22"/>
           <w:lang w:val="en-US"/>
         </w:rPr>
-        <w:t xml:space="preserve">        var tel=req.body.tel;</w:t>
+        <w:t xml:space="preserve">        var email = req.body.email;</w:t>
       </w:r>
     </w:p>
     <w:p>
@@ -9618,7 +9834,7 @@
           <w:sz w:val="22"/>
           <w:lang w:val="en-US"/>
         </w:rPr>
-        <w:t xml:space="preserve">        console.log(username,password,email,tel);</w:t>
+        <w:t xml:space="preserve">        var tel=req.body.tel;</w:t>
       </w:r>
     </w:p>
     <w:p>
@@ -9671,15 +9887,7 @@
           <w:sz w:val="22"/>
           <w:lang w:val="en-US"/>
         </w:rPr>
-        <w:tab/>
-      </w:r>
-      <w:r>
-        <w:rPr>
-          <w:rFonts w:hint="default" w:ascii="Consolas" w:hAnsi="Consolas" w:eastAsia="Consolas"/>
-          <w:sz w:val="22"/>
-          <w:lang w:val="en-US"/>
-        </w:rPr>
-        <w:t xml:space="preserve">const sql='insert into user(username,password,tel,email) values(?,?,?,?)'; </w:t>
+        <w:t xml:space="preserve">        console.log(username,password,email,tel);</w:t>
       </w:r>
     </w:p>
     <w:p>
@@ -9726,6 +9934,22 @@
           <w:lang w:val="en-US"/>
         </w:rPr>
       </w:pPr>
+      <w:r>
+        <w:rPr>
+          <w:rFonts w:hint="default" w:ascii="Consolas" w:hAnsi="Consolas" w:eastAsia="Consolas"/>
+          <w:sz w:val="22"/>
+          <w:lang w:val="en-US"/>
+        </w:rPr>
+        <w:tab/>
+      </w:r>
+      <w:r>
+        <w:rPr>
+          <w:rFonts w:hint="default" w:ascii="Consolas" w:hAnsi="Consolas" w:eastAsia="Consolas"/>
+          <w:sz w:val="22"/>
+          <w:lang w:val="en-US"/>
+        </w:rPr>
+        <w:t xml:space="preserve">const sql='insert into user(username,password,tel,email) values(?,?,?,?)'; </w:t>
+      </w:r>
     </w:p>
     <w:p>
       <w:pPr>
@@ -9771,14 +9995,6 @@
           <w:lang w:val="en-US"/>
         </w:rPr>
       </w:pPr>
-      <w:r>
-        <w:rPr>
-          <w:rFonts w:hint="default" w:ascii="Consolas" w:hAnsi="Consolas" w:eastAsia="Consolas"/>
-          <w:sz w:val="22"/>
-          <w:lang w:val="en-US"/>
-        </w:rPr>
-        <w:t xml:space="preserve">       if(username &amp;&amp; password &amp;&amp; email &amp;&amp; tel){</w:t>
-      </w:r>
     </w:p>
     <w:p>
       <w:pPr>
@@ -9830,15 +10046,7 @@
           <w:sz w:val="22"/>
           <w:lang w:val="en-US"/>
         </w:rPr>
-        <w:tab/>
-      </w:r>
-      <w:r>
-        <w:rPr>
-          <w:rFonts w:hint="default" w:ascii="Consolas" w:hAnsi="Consolas" w:eastAsia="Consolas"/>
-          <w:sz w:val="22"/>
-          <w:lang w:val="en-US"/>
-        </w:rPr>
-        <w:t>db.query(sql,[username,password,email,tel],(err,result)=&gt;{</w:t>
+        <w:t xml:space="preserve">       if(username &amp;&amp; password &amp;&amp; email &amp;&amp; tel){</w:t>
       </w:r>
     </w:p>
     <w:p>
@@ -9891,7 +10099,7 @@
           <w:sz w:val="22"/>
           <w:lang w:val="en-US"/>
         </w:rPr>
-        <w:t xml:space="preserve">    </w:t>
+        <w:tab/>
       </w:r>
       <w:r>
         <w:rPr>
@@ -9899,23 +10107,7 @@
           <w:sz w:val="22"/>
           <w:lang w:val="en-US"/>
         </w:rPr>
-        <w:tab/>
-      </w:r>
-      <w:r>
-        <w:rPr>
-          <w:rFonts w:hint="default" w:ascii="Consolas" w:hAnsi="Consolas" w:eastAsia="Consolas"/>
-          <w:sz w:val="22"/>
-          <w:lang w:val="en-US"/>
-        </w:rPr>
-        <w:tab/>
-      </w:r>
-      <w:r>
-        <w:rPr>
-          <w:rFonts w:hint="default" w:ascii="Consolas" w:hAnsi="Consolas" w:eastAsia="Consolas"/>
-          <w:sz w:val="22"/>
-          <w:lang w:val="en-US"/>
-        </w:rPr>
-        <w:t>if(err){</w:t>
+        <w:t>db.query(sql,[username,password,email,tel],(err,result)=&gt;{</w:t>
       </w:r>
     </w:p>
     <w:p>
@@ -9968,7 +10160,31 @@
           <w:sz w:val="22"/>
           <w:lang w:val="en-US"/>
         </w:rPr>
-        <w:t xml:space="preserve">                console.error("Error:",err);</w:t>
+        <w:t xml:space="preserve">    </w:t>
+      </w:r>
+      <w:r>
+        <w:rPr>
+          <w:rFonts w:hint="default" w:ascii="Consolas" w:hAnsi="Consolas" w:eastAsia="Consolas"/>
+          <w:sz w:val="22"/>
+          <w:lang w:val="en-US"/>
+        </w:rPr>
+        <w:tab/>
+      </w:r>
+      <w:r>
+        <w:rPr>
+          <w:rFonts w:hint="default" w:ascii="Consolas" w:hAnsi="Consolas" w:eastAsia="Consolas"/>
+          <w:sz w:val="22"/>
+          <w:lang w:val="en-US"/>
+        </w:rPr>
+        <w:tab/>
+      </w:r>
+      <w:r>
+        <w:rPr>
+          <w:rFonts w:hint="default" w:ascii="Consolas" w:hAnsi="Consolas" w:eastAsia="Consolas"/>
+          <w:sz w:val="22"/>
+          <w:lang w:val="en-US"/>
+        </w:rPr>
+        <w:t>if(err){</w:t>
       </w:r>
     </w:p>
     <w:p>
@@ -10021,7 +10237,7 @@
           <w:sz w:val="22"/>
           <w:lang w:val="en-US"/>
         </w:rPr>
-        <w:t xml:space="preserve">                          process.exit();</w:t>
+        <w:t xml:space="preserve">                console.error("Error:",err);</w:t>
       </w:r>
     </w:p>
     <w:p>
@@ -10074,7 +10290,7 @@
           <w:sz w:val="22"/>
           <w:lang w:val="en-US"/>
         </w:rPr>
-        <w:t xml:space="preserve">                                  </w:t>
+        <w:t xml:space="preserve">                          process.exit();</w:t>
       </w:r>
     </w:p>
     <w:p>
@@ -10127,31 +10343,7 @@
           <w:sz w:val="22"/>
           <w:lang w:val="en-US"/>
         </w:rPr>
-        <w:t xml:space="preserve">   </w:t>
-      </w:r>
-      <w:r>
-        <w:rPr>
-          <w:rFonts w:hint="default" w:ascii="Consolas" w:hAnsi="Consolas" w:eastAsia="Consolas"/>
-          <w:sz w:val="22"/>
-          <w:lang w:val="en-US"/>
-        </w:rPr>
-        <w:tab/>
-      </w:r>
-      <w:r>
-        <w:rPr>
-          <w:rFonts w:hint="default" w:ascii="Consolas" w:hAnsi="Consolas" w:eastAsia="Consolas"/>
-          <w:sz w:val="22"/>
-          <w:lang w:val="en-US"/>
-        </w:rPr>
-        <w:tab/>
-      </w:r>
-      <w:r>
-        <w:rPr>
-          <w:rFonts w:hint="default" w:ascii="Consolas" w:hAnsi="Consolas" w:eastAsia="Consolas"/>
-          <w:sz w:val="22"/>
-          <w:lang w:val="en-US"/>
-        </w:rPr>
-        <w:t xml:space="preserve"> }</w:t>
+        <w:t xml:space="preserve">                                  </w:t>
       </w:r>
     </w:p>
     <w:p>
@@ -10204,7 +10396,31 @@
           <w:sz w:val="22"/>
           <w:lang w:val="en-US"/>
         </w:rPr>
-        <w:t xml:space="preserve">            console.log(result);</w:t>
+        <w:t xml:space="preserve">   </w:t>
+      </w:r>
+      <w:r>
+        <w:rPr>
+          <w:rFonts w:hint="default" w:ascii="Consolas" w:hAnsi="Consolas" w:eastAsia="Consolas"/>
+          <w:sz w:val="22"/>
+          <w:lang w:val="en-US"/>
+        </w:rPr>
+        <w:tab/>
+      </w:r>
+      <w:r>
+        <w:rPr>
+          <w:rFonts w:hint="default" w:ascii="Consolas" w:hAnsi="Consolas" w:eastAsia="Consolas"/>
+          <w:sz w:val="22"/>
+          <w:lang w:val="en-US"/>
+        </w:rPr>
+        <w:tab/>
+      </w:r>
+      <w:r>
+        <w:rPr>
+          <w:rFonts w:hint="default" w:ascii="Consolas" w:hAnsi="Consolas" w:eastAsia="Consolas"/>
+          <w:sz w:val="22"/>
+          <w:lang w:val="en-US"/>
+        </w:rPr>
+        <w:t xml:space="preserve"> }</w:t>
       </w:r>
     </w:p>
     <w:p>
@@ -10257,15 +10473,7 @@
           <w:sz w:val="22"/>
           <w:lang w:val="en-US"/>
         </w:rPr>
-        <w:tab/>
-      </w:r>
-      <w:r>
-        <w:rPr>
-          <w:rFonts w:hint="default" w:ascii="Consolas" w:hAnsi="Consolas" w:eastAsia="Consolas"/>
-          <w:sz w:val="22"/>
-          <w:lang w:val="en-US"/>
-        </w:rPr>
-        <w:t xml:space="preserve">    res.send(result);</w:t>
+        <w:t xml:space="preserve">            console.log(result);</w:t>
       </w:r>
     </w:p>
     <w:p>
@@ -10318,7 +10526,15 @@
           <w:sz w:val="22"/>
           <w:lang w:val="en-US"/>
         </w:rPr>
-        <w:t xml:space="preserve">               </w:t>
+        <w:tab/>
+      </w:r>
+      <w:r>
+        <w:rPr>
+          <w:rFonts w:hint="default" w:ascii="Consolas" w:hAnsi="Consolas" w:eastAsia="Consolas"/>
+          <w:sz w:val="22"/>
+          <w:lang w:val="en-US"/>
+        </w:rPr>
+        <w:t xml:space="preserve">    res.send(result);</w:t>
       </w:r>
     </w:p>
     <w:p>
@@ -10371,7 +10587,7 @@
           <w:sz w:val="22"/>
           <w:lang w:val="en-US"/>
         </w:rPr>
-        <w:t xml:space="preserve">  });</w:t>
+        <w:t xml:space="preserve">               </w:t>
       </w:r>
     </w:p>
     <w:p>
@@ -10413,10 +10629,62 @@
         <w:spacing w:beforeLines="0" w:afterLines="0"/>
         <w:jc w:val="left"/>
         <w:rPr>
-          <w:rFonts w:hint="eastAsia" w:ascii="宋体" w:hAnsi="宋体" w:eastAsia="宋体"/>
-          <w:sz w:val="24"/>
-          <w:szCs w:val="24"/>
-          <w:lang w:val="en-US" w:eastAsia="zh-CN"/>
+          <w:rFonts w:hint="default" w:ascii="Consolas" w:hAnsi="Consolas" w:eastAsia="Consolas"/>
+          <w:sz w:val="22"/>
+          <w:lang w:val="en-US"/>
+        </w:rPr>
+      </w:pPr>
+      <w:r>
+        <w:rPr>
+          <w:rFonts w:hint="default" w:ascii="Consolas" w:hAnsi="Consolas" w:eastAsia="Consolas"/>
+          <w:sz w:val="22"/>
+          <w:lang w:val="en-US"/>
+        </w:rPr>
+        <w:t xml:space="preserve">  });</w:t>
+      </w:r>
+    </w:p>
+    <w:p>
+      <w:pPr>
+        <w:tabs>
+          <w:tab w:val="left" w:pos="960"/>
+          <w:tab w:val="left" w:pos="1920"/>
+          <w:tab w:val="left" w:pos="2880"/>
+          <w:tab w:val="left" w:pos="3840"/>
+          <w:tab w:val="left" w:pos="4800"/>
+          <w:tab w:val="left" w:pos="5760"/>
+          <w:tab w:val="left" w:pos="6720"/>
+          <w:tab w:val="left" w:pos="7680"/>
+          <w:tab w:val="left" w:pos="8640"/>
+          <w:tab w:val="left" w:pos="9600"/>
+          <w:tab w:val="left" w:pos="10560"/>
+          <w:tab w:val="left" w:pos="11520"/>
+          <w:tab w:val="left" w:pos="12480"/>
+          <w:tab w:val="left" w:pos="13440"/>
+          <w:tab w:val="left" w:pos="14400"/>
+          <w:tab w:val="left" w:pos="15360"/>
+          <w:tab w:val="left" w:pos="16320"/>
+          <w:tab w:val="left" w:pos="17280"/>
+          <w:tab w:val="left" w:pos="18240"/>
+          <w:tab w:val="left" w:pos="19200"/>
+          <w:tab w:val="left" w:pos="20160"/>
+          <w:tab w:val="left" w:pos="21120"/>
+          <w:tab w:val="left" w:pos="22080"/>
+          <w:tab w:val="left" w:pos="23040"/>
+          <w:tab w:val="left" w:pos="24000"/>
+          <w:tab w:val="left" w:pos="24960"/>
+          <w:tab w:val="left" w:pos="25920"/>
+          <w:tab w:val="left" w:pos="26880"/>
+          <w:tab w:val="left" w:pos="27840"/>
+          <w:tab w:val="left" w:pos="28800"/>
+          <w:tab w:val="left" w:pos="29760"/>
+          <w:tab w:val="left" w:pos="30720"/>
+        </w:tabs>
+        <w:spacing w:beforeLines="0" w:afterLines="0"/>
+        <w:jc w:val="left"/>
+        <w:rPr>
+          <w:rFonts w:hint="default" w:ascii="Consolas" w:hAnsi="Consolas" w:eastAsia="Consolas"/>
+          <w:sz w:val="22"/>
+          <w:lang w:val="en-US"/>
         </w:rPr>
       </w:pPr>
       <w:r>
@@ -10488,6 +10756,37 @@
         </w:rPr>
         <w:t>用户输入用户名/手机号、密码；后台代码根据查询数据库是否有该用户，如果有该用户且密码正确，那么成功登录，并且按照登录用户的数据重新渲染页面；如果密码不正确，则提示用户。</w:t>
       </w:r>
+    </w:p>
+    <w:p>
+      <w:pPr>
+        <w:spacing w:line="400" w:lineRule="exact"/>
+        <w:rPr>
+          <w:rFonts w:hint="eastAsia" w:ascii="宋体" w:hAnsi="宋体" w:eastAsia="宋体"/>
+          <w:sz w:val="24"/>
+          <w:szCs w:val="24"/>
+          <w:lang w:val="en-US" w:eastAsia="zh-CN"/>
+        </w:rPr>
+      </w:pPr>
+      <w:r>
+        <w:rPr>
+          <w:rFonts w:hint="eastAsia" w:ascii="宋体" w:hAnsi="宋体" w:eastAsia="宋体"/>
+          <w:sz w:val="24"/>
+          <w:szCs w:val="24"/>
+          <w:lang w:val="en-US" w:eastAsia="zh-CN"/>
+        </w:rPr>
+        <w:t>用户登录的另一个关注点在于一旦登录某账号，所有与该账号相关的内容都可以显示在页面。在此涉及到本地存储的localstorage，在登录时将用户id存储，之后其他页面使用此用户id，也就能使用户获取自身的相关信息。</w:t>
+      </w:r>
+    </w:p>
+    <w:p>
+      <w:pPr>
+        <w:spacing w:line="400" w:lineRule="exact"/>
+        <w:rPr>
+          <w:rFonts w:hint="eastAsia" w:ascii="宋体" w:hAnsi="宋体" w:eastAsia="宋体"/>
+          <w:sz w:val="24"/>
+          <w:szCs w:val="24"/>
+          <w:lang w:val="en-US" w:eastAsia="zh-CN"/>
+        </w:rPr>
+      </w:pPr>
     </w:p>
     <w:p>
       <w:pPr>
@@ -11496,15 +11795,6 @@
           <w:szCs w:val="24"/>
           <w:lang w:val="en-US" w:eastAsia="zh-CN"/>
         </w:rPr>
-        <w:t>用户登录的另一个关注点在于一旦登录某账号，所有与该账号相关的内容都可以显示在页面。其中涉及到本地存储的localstorage，在登录时将用户id存储，之后其他页面使用此用户id，也就能使用户获取自身的相关信息。</w:t>
-      </w:r>
-      <w:r>
-        <w:rPr>
-          <w:rFonts w:hint="eastAsia" w:ascii="宋体" w:hAnsi="宋体" w:eastAsia="宋体"/>
-          <w:sz w:val="24"/>
-          <w:szCs w:val="24"/>
-          <w:lang w:val="en-US" w:eastAsia="zh-CN"/>
-        </w:rPr>
         <w:br w:type="textWrapping"/>
       </w:r>
       <w:r>
@@ -12598,20 +12888,20 @@
         <w:spacing w:line="400" w:lineRule="exact"/>
         <w:ind w:firstLine="480" w:firstLineChars="200"/>
         <w:rPr>
+          <w:rFonts w:hint="default" w:ascii="宋体" w:hAnsi="宋体" w:eastAsia="宋体"/>
+          <w:sz w:val="24"/>
+          <w:szCs w:val="24"/>
+          <w:lang w:val="en-US" w:eastAsia="zh-CN"/>
+        </w:rPr>
+      </w:pPr>
+      <w:r>
+        <w:rPr>
           <w:rFonts w:hint="eastAsia" w:ascii="宋体" w:hAnsi="宋体" w:eastAsia="宋体"/>
           <w:sz w:val="24"/>
           <w:szCs w:val="24"/>
           <w:lang w:val="en-US" w:eastAsia="zh-CN"/>
         </w:rPr>
-      </w:pPr>
-      <w:r>
-        <w:rPr>
-          <w:rFonts w:hint="eastAsia" w:ascii="宋体" w:hAnsi="宋体" w:eastAsia="宋体"/>
-          <w:sz w:val="24"/>
-          <w:szCs w:val="24"/>
-          <w:lang w:val="en-US" w:eastAsia="zh-CN"/>
-        </w:rPr>
-        <w:t>用户观看界面的经典句子/语录时，如果喜欢可以点击收藏，下次登录时会自动显示在用户页面中。点击收藏时，系统会随着用户本身的状态来调整页面图标的颜色。</w:t>
+        <w:t>用户观看界面的经典句子/语录时，如果喜欢可以点击收藏，下次登录时会自动显示在用户页面中。点击收藏时，若本身是收藏状态，那么再点一下可以取消收藏，系统也会随着用户本身的状态来调整页面图标的颜色和数据库的插入与删除。</w:t>
       </w:r>
     </w:p>
     <w:p>
@@ -15960,7 +16250,7 @@
           <w:sz w:val="22"/>
           <w:lang w:val="zh-CN"/>
         </w:rPr>
-        <w:t xml:space="preserve">      console.log(ifsc);</w:t>
+        <w:t xml:space="preserve">      const sql = 'insert into shoucang(username,juzi_id) values(?,?) ';</w:t>
       </w:r>
     </w:p>
     <w:p>
@@ -16013,23 +16303,7 @@
           <w:sz w:val="22"/>
           <w:lang w:val="zh-CN"/>
         </w:rPr>
-        <w:t xml:space="preserve">      </w:t>
-      </w:r>
-      <w:r>
-        <w:rPr>
-          <w:rFonts w:hint="eastAsia" w:ascii="Consolas" w:hAnsi="Consolas" w:eastAsia="Consolas"/>
-          <w:sz w:val="22"/>
-          <w:lang w:val="zh-CN"/>
-        </w:rPr>
-        <w:tab/>
-      </w:r>
-      <w:r>
-        <w:rPr>
-          <w:rFonts w:hint="eastAsia" w:ascii="Consolas" w:hAnsi="Consolas" w:eastAsia="Consolas"/>
-          <w:sz w:val="22"/>
-          <w:lang w:val="zh-CN"/>
-        </w:rPr>
-        <w:t>const sql = 'insert into shoucang(username,juzi_id) values(?,?) ';</w:t>
+        <w:t xml:space="preserve">      db.query(sql,[username,juzi_id],(err,result)=&gt;{</w:t>
       </w:r>
     </w:p>
     <w:p>
@@ -16082,7 +16356,7 @@
           <w:sz w:val="22"/>
           <w:lang w:val="zh-CN"/>
         </w:rPr>
-        <w:t xml:space="preserve">        db.query(sql,[username,juzi_id],(err,result)=&gt;{</w:t>
+        <w:t xml:space="preserve">                        if(err){ console.log(err);   }</w:t>
       </w:r>
     </w:p>
     <w:p>
@@ -16135,7 +16409,7 @@
           <w:sz w:val="22"/>
           <w:lang w:val="zh-CN"/>
         </w:rPr>
-        <w:t xml:space="preserve">                        if(err){ console.log(err);   }</w:t>
+        <w:t xml:space="preserve">                        res.send(result);</w:t>
       </w:r>
     </w:p>
     <w:p>
@@ -16188,7 +16462,7 @@
           <w:sz w:val="22"/>
           <w:lang w:val="zh-CN"/>
         </w:rPr>
-        <w:t xml:space="preserve">                        res.send(result);</w:t>
+        <w:t xml:space="preserve">             });</w:t>
       </w:r>
     </w:p>
     <w:p>
@@ -16241,7 +16515,7 @@
           <w:sz w:val="22"/>
           <w:lang w:val="zh-CN"/>
         </w:rPr>
-        <w:t xml:space="preserve">             });</w:t>
+        <w:tab/>
       </w:r>
     </w:p>
     <w:p>
@@ -16294,7 +16568,7 @@
           <w:sz w:val="22"/>
           <w:lang w:val="zh-CN"/>
         </w:rPr>
-        <w:tab/>
+        <w:t>});</w:t>
       </w:r>
     </w:p>
     <w:p>
@@ -16341,14 +16615,6 @@
           <w:lang w:val="zh-CN"/>
         </w:rPr>
       </w:pPr>
-      <w:r>
-        <w:rPr>
-          <w:rFonts w:hint="eastAsia" w:ascii="Consolas" w:hAnsi="Consolas" w:eastAsia="Consolas"/>
-          <w:sz w:val="22"/>
-          <w:lang w:val="zh-CN"/>
-        </w:rPr>
-        <w:t>});</w:t>
-      </w:r>
     </w:p>
     <w:p>
       <w:pPr>
@@ -16394,6 +16660,14 @@
           <w:lang w:val="zh-CN"/>
         </w:rPr>
       </w:pPr>
+      <w:r>
+        <w:rPr>
+          <w:rFonts w:hint="eastAsia" w:ascii="Consolas" w:hAnsi="Consolas" w:eastAsia="Consolas"/>
+          <w:sz w:val="22"/>
+          <w:lang w:val="zh-CN"/>
+        </w:rPr>
+        <w:t>router.post('/delete',function(req,res){</w:t>
+      </w:r>
     </w:p>
     <w:p>
       <w:pPr>
@@ -16445,7 +16719,7 @@
           <w:sz w:val="22"/>
           <w:lang w:val="zh-CN"/>
         </w:rPr>
-        <w:t>router.post('/delete',function(req,res){</w:t>
+        <w:t xml:space="preserve">      res.header('Access-Control-Allow-Origin','*');</w:t>
       </w:r>
     </w:p>
     <w:p>
@@ -16498,7 +16772,7 @@
           <w:sz w:val="22"/>
           <w:lang w:val="zh-CN"/>
         </w:rPr>
-        <w:t xml:space="preserve">      res.header('Access-Control-Allow-Origin','*');</w:t>
+        <w:t xml:space="preserve">      res.header('Content-Type','text/plain; charset="utf-8"');</w:t>
       </w:r>
     </w:p>
     <w:p>
@@ -16551,7 +16825,7 @@
           <w:sz w:val="22"/>
           <w:lang w:val="zh-CN"/>
         </w:rPr>
-        <w:t xml:space="preserve">      res.header('Content-Type','text/plain; charset="utf-8"');</w:t>
+        <w:t xml:space="preserve">      var username=req.body.username;</w:t>
       </w:r>
     </w:p>
     <w:p>
@@ -16604,7 +16878,7 @@
           <w:sz w:val="22"/>
           <w:lang w:val="zh-CN"/>
         </w:rPr>
-        <w:t xml:space="preserve">      var username=req.body.username;</w:t>
+        <w:t xml:space="preserve">      var juzi_id=req.body.juzi_id;</w:t>
       </w:r>
     </w:p>
     <w:p>
@@ -16657,7 +16931,7 @@
           <w:sz w:val="22"/>
           <w:lang w:val="zh-CN"/>
         </w:rPr>
-        <w:t xml:space="preserve">      var juzi_id=req.body.juzi_id;</w:t>
+        <w:t xml:space="preserve">       const sql = 'delete from shoucang where username=? and juzi_id=?';</w:t>
       </w:r>
     </w:p>
     <w:p>
@@ -16710,7 +16984,7 @@
           <w:sz w:val="22"/>
           <w:lang w:val="zh-CN"/>
         </w:rPr>
-        <w:t xml:space="preserve">       const sql = 'delete from shoucang where username=? and juzi_id=?';</w:t>
+        <w:t xml:space="preserve">                db.query(sql,[username,juzi_id],(err,result)=&gt;{</w:t>
       </w:r>
     </w:p>
     <w:p>
@@ -16763,7 +17037,7 @@
           <w:sz w:val="22"/>
           <w:lang w:val="zh-CN"/>
         </w:rPr>
-        <w:t xml:space="preserve">                db.query(sql,[username,juzi_id],(err,result)=&gt;{</w:t>
+        <w:t xml:space="preserve">                if(err){ console.log(err); }</w:t>
       </w:r>
     </w:p>
     <w:p>
@@ -16816,7 +17090,7 @@
           <w:sz w:val="22"/>
           <w:lang w:val="zh-CN"/>
         </w:rPr>
-        <w:t xml:space="preserve">                if(err){ console.log(err); }</w:t>
+        <w:t xml:space="preserve">                res.send(result);</w:t>
       </w:r>
     </w:p>
     <w:p>
@@ -16869,7 +17143,7 @@
           <w:sz w:val="22"/>
           <w:lang w:val="zh-CN"/>
         </w:rPr>
-        <w:t xml:space="preserve">                res.send(result);</w:t>
+        <w:t xml:space="preserve">        });</w:t>
       </w:r>
     </w:p>
     <w:p>
@@ -16922,7 +17196,66 @@
           <w:sz w:val="22"/>
           <w:lang w:val="zh-CN"/>
         </w:rPr>
-        <w:t xml:space="preserve">        });</w:t>
+        <w:t>});</w:t>
+      </w:r>
+    </w:p>
+    <w:p>
+      <w:pPr>
+        <w:pStyle w:val="3"/>
+        <w:spacing w:before="156" w:after="156"/>
+        <w:rPr>
+          <w:rFonts w:hint="eastAsia" w:asciiTheme="minorEastAsia" w:hAnsiTheme="minorEastAsia" w:eastAsiaTheme="minorEastAsia" w:cstheme="minorEastAsia"/>
+          <w:sz w:val="28"/>
+          <w:szCs w:val="28"/>
+          <w:lang w:val="en-US" w:eastAsia="zh-CN"/>
+        </w:rPr>
+      </w:pPr>
+      <w:r>
+        <w:rPr>
+          <w:rFonts w:hint="eastAsia" w:asciiTheme="minorEastAsia" w:hAnsiTheme="minorEastAsia" w:eastAsiaTheme="minorEastAsia" w:cstheme="minorEastAsia"/>
+          <w:sz w:val="28"/>
+          <w:szCs w:val="28"/>
+          <w:lang w:val="en-US" w:eastAsia="zh-CN"/>
+        </w:rPr>
+        <w:t>4.4发表评论模块的实现</w:t>
+      </w:r>
+    </w:p>
+    <w:p>
+      <w:pPr>
+        <w:spacing w:line="400" w:lineRule="exact"/>
+        <w:rPr>
+          <w:rFonts w:hint="eastAsia" w:ascii="宋体" w:hAnsi="宋体" w:eastAsia="宋体"/>
+          <w:sz w:val="24"/>
+          <w:szCs w:val="24"/>
+          <w:lang w:val="en-US" w:eastAsia="zh-CN"/>
+        </w:rPr>
+      </w:pPr>
+      <w:r>
+        <w:rPr>
+          <w:rFonts w:hint="eastAsia" w:ascii="宋体" w:hAnsi="宋体" w:eastAsia="宋体"/>
+          <w:sz w:val="24"/>
+          <w:szCs w:val="24"/>
+          <w:lang w:val="en-US" w:eastAsia="zh-CN"/>
+        </w:rPr>
+        <w:t>实现步骤是，用户在文本域中输入评价内容，点击按钮将输入内容发送至后台，后台将数据写入数据库，之后再次请求数据库中最新数据以保持页面的有效性。</w:t>
+      </w:r>
+      <w:r>
+        <w:rPr>
+          <w:rFonts w:hint="eastAsia" w:ascii="宋体" w:hAnsi="宋体" w:eastAsia="宋体"/>
+          <w:sz w:val="24"/>
+          <w:szCs w:val="24"/>
+          <w:lang w:val="en-US" w:eastAsia="zh-CN"/>
+        </w:rPr>
+        <w:br w:type="textWrapping"/>
+      </w:r>
+      <w:r>
+        <w:rPr>
+          <w:rFonts w:hint="eastAsia" w:ascii="宋体" w:hAnsi="宋体" w:eastAsia="宋体"/>
+          <w:sz w:val="24"/>
+          <w:szCs w:val="24"/>
+          <w:lang w:val="en-US" w:eastAsia="zh-CN"/>
+        </w:rPr>
+        <w:t>服务端部分代码如下：</w:t>
       </w:r>
     </w:p>
     <w:p>
@@ -16964,23 +17297,1414 @@
         <w:spacing w:beforeLines="0" w:afterLines="0"/>
         <w:jc w:val="left"/>
         <w:rPr>
-          <w:rFonts w:hint="default" w:ascii="宋体" w:hAnsi="宋体" w:eastAsia="宋体" w:cstheme="minorBidi"/>
-          <w:b w:val="0"/>
-          <w:bCs w:val="0"/>
-          <w:kern w:val="2"/>
-          <w:sz w:val="24"/>
-          <w:szCs w:val="24"/>
-          <w:lang w:val="en-US" w:eastAsia="zh-CN" w:bidi="ar-SA"/>
-        </w:rPr>
-      </w:pPr>
-      <w:r>
-        <w:rPr>
           <w:rFonts w:hint="eastAsia" w:ascii="Consolas" w:hAnsi="Consolas" w:eastAsia="Consolas"/>
           <w:sz w:val="22"/>
           <w:lang w:val="zh-CN"/>
         </w:rPr>
+      </w:pPr>
+      <w:r>
+        <w:rPr>
+          <w:rFonts w:hint="eastAsia" w:ascii="Consolas" w:hAnsi="Consolas" w:eastAsia="Consolas"/>
+          <w:sz w:val="22"/>
+          <w:lang w:val="zh-CN"/>
+        </w:rPr>
+        <w:t>router.post('/content', function(req, res) {</w:t>
+      </w:r>
+    </w:p>
+    <w:p>
+      <w:pPr>
+        <w:tabs>
+          <w:tab w:val="left" w:pos="960"/>
+          <w:tab w:val="left" w:pos="1920"/>
+          <w:tab w:val="left" w:pos="2880"/>
+          <w:tab w:val="left" w:pos="3840"/>
+          <w:tab w:val="left" w:pos="4800"/>
+          <w:tab w:val="left" w:pos="5760"/>
+          <w:tab w:val="left" w:pos="6720"/>
+          <w:tab w:val="left" w:pos="7680"/>
+          <w:tab w:val="left" w:pos="8640"/>
+          <w:tab w:val="left" w:pos="9600"/>
+          <w:tab w:val="left" w:pos="10560"/>
+          <w:tab w:val="left" w:pos="11520"/>
+          <w:tab w:val="left" w:pos="12480"/>
+          <w:tab w:val="left" w:pos="13440"/>
+          <w:tab w:val="left" w:pos="14400"/>
+          <w:tab w:val="left" w:pos="15360"/>
+          <w:tab w:val="left" w:pos="16320"/>
+          <w:tab w:val="left" w:pos="17280"/>
+          <w:tab w:val="left" w:pos="18240"/>
+          <w:tab w:val="left" w:pos="19200"/>
+          <w:tab w:val="left" w:pos="20160"/>
+          <w:tab w:val="left" w:pos="21120"/>
+          <w:tab w:val="left" w:pos="22080"/>
+          <w:tab w:val="left" w:pos="23040"/>
+          <w:tab w:val="left" w:pos="24000"/>
+          <w:tab w:val="left" w:pos="24960"/>
+          <w:tab w:val="left" w:pos="25920"/>
+          <w:tab w:val="left" w:pos="26880"/>
+          <w:tab w:val="left" w:pos="27840"/>
+          <w:tab w:val="left" w:pos="28800"/>
+          <w:tab w:val="left" w:pos="29760"/>
+          <w:tab w:val="left" w:pos="30720"/>
+        </w:tabs>
+        <w:spacing w:beforeLines="0" w:afterLines="0"/>
+        <w:jc w:val="left"/>
+        <w:rPr>
+          <w:rFonts w:hint="eastAsia" w:ascii="Consolas" w:hAnsi="Consolas" w:eastAsia="Consolas"/>
+          <w:sz w:val="22"/>
+          <w:lang w:val="zh-CN"/>
+        </w:rPr>
+      </w:pPr>
+      <w:r>
+        <w:rPr>
+          <w:rFonts w:hint="eastAsia" w:ascii="Consolas" w:hAnsi="Consolas" w:eastAsia="Consolas"/>
+          <w:sz w:val="22"/>
+          <w:lang w:val="zh-CN"/>
+        </w:rPr>
+        <w:t xml:space="preserve">      res.header('Access-Control-Allow-Origin','*');</w:t>
+      </w:r>
+    </w:p>
+    <w:p>
+      <w:pPr>
+        <w:tabs>
+          <w:tab w:val="left" w:pos="960"/>
+          <w:tab w:val="left" w:pos="1920"/>
+          <w:tab w:val="left" w:pos="2880"/>
+          <w:tab w:val="left" w:pos="3840"/>
+          <w:tab w:val="left" w:pos="4800"/>
+          <w:tab w:val="left" w:pos="5760"/>
+          <w:tab w:val="left" w:pos="6720"/>
+          <w:tab w:val="left" w:pos="7680"/>
+          <w:tab w:val="left" w:pos="8640"/>
+          <w:tab w:val="left" w:pos="9600"/>
+          <w:tab w:val="left" w:pos="10560"/>
+          <w:tab w:val="left" w:pos="11520"/>
+          <w:tab w:val="left" w:pos="12480"/>
+          <w:tab w:val="left" w:pos="13440"/>
+          <w:tab w:val="left" w:pos="14400"/>
+          <w:tab w:val="left" w:pos="15360"/>
+          <w:tab w:val="left" w:pos="16320"/>
+          <w:tab w:val="left" w:pos="17280"/>
+          <w:tab w:val="left" w:pos="18240"/>
+          <w:tab w:val="left" w:pos="19200"/>
+          <w:tab w:val="left" w:pos="20160"/>
+          <w:tab w:val="left" w:pos="21120"/>
+          <w:tab w:val="left" w:pos="22080"/>
+          <w:tab w:val="left" w:pos="23040"/>
+          <w:tab w:val="left" w:pos="24000"/>
+          <w:tab w:val="left" w:pos="24960"/>
+          <w:tab w:val="left" w:pos="25920"/>
+          <w:tab w:val="left" w:pos="26880"/>
+          <w:tab w:val="left" w:pos="27840"/>
+          <w:tab w:val="left" w:pos="28800"/>
+          <w:tab w:val="left" w:pos="29760"/>
+          <w:tab w:val="left" w:pos="30720"/>
+        </w:tabs>
+        <w:spacing w:beforeLines="0" w:afterLines="0"/>
+        <w:jc w:val="left"/>
+        <w:rPr>
+          <w:rFonts w:hint="eastAsia" w:ascii="Consolas" w:hAnsi="Consolas" w:eastAsia="Consolas"/>
+          <w:sz w:val="22"/>
+          <w:lang w:val="zh-CN"/>
+        </w:rPr>
+      </w:pPr>
+      <w:r>
+        <w:rPr>
+          <w:rFonts w:hint="eastAsia" w:ascii="Consolas" w:hAnsi="Consolas" w:eastAsia="Consolas"/>
+          <w:sz w:val="22"/>
+          <w:lang w:val="zh-CN"/>
+        </w:rPr>
+        <w:t xml:space="preserve">      res.header('Content-Type','text/plain; charset="utf-8"');</w:t>
+      </w:r>
+    </w:p>
+    <w:p>
+      <w:pPr>
+        <w:tabs>
+          <w:tab w:val="left" w:pos="960"/>
+          <w:tab w:val="left" w:pos="1920"/>
+          <w:tab w:val="left" w:pos="2880"/>
+          <w:tab w:val="left" w:pos="3840"/>
+          <w:tab w:val="left" w:pos="4800"/>
+          <w:tab w:val="left" w:pos="5760"/>
+          <w:tab w:val="left" w:pos="6720"/>
+          <w:tab w:val="left" w:pos="7680"/>
+          <w:tab w:val="left" w:pos="8640"/>
+          <w:tab w:val="left" w:pos="9600"/>
+          <w:tab w:val="left" w:pos="10560"/>
+          <w:tab w:val="left" w:pos="11520"/>
+          <w:tab w:val="left" w:pos="12480"/>
+          <w:tab w:val="left" w:pos="13440"/>
+          <w:tab w:val="left" w:pos="14400"/>
+          <w:tab w:val="left" w:pos="15360"/>
+          <w:tab w:val="left" w:pos="16320"/>
+          <w:tab w:val="left" w:pos="17280"/>
+          <w:tab w:val="left" w:pos="18240"/>
+          <w:tab w:val="left" w:pos="19200"/>
+          <w:tab w:val="left" w:pos="20160"/>
+          <w:tab w:val="left" w:pos="21120"/>
+          <w:tab w:val="left" w:pos="22080"/>
+          <w:tab w:val="left" w:pos="23040"/>
+          <w:tab w:val="left" w:pos="24000"/>
+          <w:tab w:val="left" w:pos="24960"/>
+          <w:tab w:val="left" w:pos="25920"/>
+          <w:tab w:val="left" w:pos="26880"/>
+          <w:tab w:val="left" w:pos="27840"/>
+          <w:tab w:val="left" w:pos="28800"/>
+          <w:tab w:val="left" w:pos="29760"/>
+          <w:tab w:val="left" w:pos="30720"/>
+        </w:tabs>
+        <w:spacing w:beforeLines="0" w:afterLines="0"/>
+        <w:jc w:val="left"/>
+        <w:rPr>
+          <w:rFonts w:hint="eastAsia" w:ascii="Consolas" w:hAnsi="Consolas" w:eastAsia="Consolas"/>
+          <w:sz w:val="22"/>
+          <w:lang w:val="zh-CN"/>
+        </w:rPr>
+      </w:pPr>
+      <w:r>
+        <w:rPr>
+          <w:rFonts w:hint="eastAsia" w:ascii="Consolas" w:hAnsi="Consolas" w:eastAsia="Consolas"/>
+          <w:sz w:val="22"/>
+          <w:lang w:val="zh-CN"/>
+        </w:rPr>
+        <w:t xml:space="preserve">      var novel_id=req.body.index;</w:t>
+      </w:r>
+    </w:p>
+    <w:p>
+      <w:pPr>
+        <w:tabs>
+          <w:tab w:val="left" w:pos="960"/>
+          <w:tab w:val="left" w:pos="1920"/>
+          <w:tab w:val="left" w:pos="2880"/>
+          <w:tab w:val="left" w:pos="3840"/>
+          <w:tab w:val="left" w:pos="4800"/>
+          <w:tab w:val="left" w:pos="5760"/>
+          <w:tab w:val="left" w:pos="6720"/>
+          <w:tab w:val="left" w:pos="7680"/>
+          <w:tab w:val="left" w:pos="8640"/>
+          <w:tab w:val="left" w:pos="9600"/>
+          <w:tab w:val="left" w:pos="10560"/>
+          <w:tab w:val="left" w:pos="11520"/>
+          <w:tab w:val="left" w:pos="12480"/>
+          <w:tab w:val="left" w:pos="13440"/>
+          <w:tab w:val="left" w:pos="14400"/>
+          <w:tab w:val="left" w:pos="15360"/>
+          <w:tab w:val="left" w:pos="16320"/>
+          <w:tab w:val="left" w:pos="17280"/>
+          <w:tab w:val="left" w:pos="18240"/>
+          <w:tab w:val="left" w:pos="19200"/>
+          <w:tab w:val="left" w:pos="20160"/>
+          <w:tab w:val="left" w:pos="21120"/>
+          <w:tab w:val="left" w:pos="22080"/>
+          <w:tab w:val="left" w:pos="23040"/>
+          <w:tab w:val="left" w:pos="24000"/>
+          <w:tab w:val="left" w:pos="24960"/>
+          <w:tab w:val="left" w:pos="25920"/>
+          <w:tab w:val="left" w:pos="26880"/>
+          <w:tab w:val="left" w:pos="27840"/>
+          <w:tab w:val="left" w:pos="28800"/>
+          <w:tab w:val="left" w:pos="29760"/>
+          <w:tab w:val="left" w:pos="30720"/>
+        </w:tabs>
+        <w:spacing w:beforeLines="0" w:afterLines="0"/>
+        <w:jc w:val="left"/>
+        <w:rPr>
+          <w:rFonts w:hint="eastAsia" w:ascii="Consolas" w:hAnsi="Consolas" w:eastAsia="Consolas"/>
+          <w:sz w:val="22"/>
+          <w:lang w:val="zh-CN"/>
+        </w:rPr>
+      </w:pPr>
+      <w:r>
+        <w:rPr>
+          <w:rFonts w:hint="eastAsia" w:ascii="Consolas" w:hAnsi="Consolas" w:eastAsia="Consolas"/>
+          <w:sz w:val="22"/>
+          <w:lang w:val="zh-CN"/>
+        </w:rPr>
+        <w:t xml:space="preserve">      const sql = 'select * from (pinglun,novel,user) where novel.novel_id=pinglun.novel_id and pinglun.user_id=user.user_id and novel.novel_id=? ';</w:t>
+      </w:r>
+    </w:p>
+    <w:p>
+      <w:pPr>
+        <w:tabs>
+          <w:tab w:val="left" w:pos="960"/>
+          <w:tab w:val="left" w:pos="1920"/>
+          <w:tab w:val="left" w:pos="2880"/>
+          <w:tab w:val="left" w:pos="3840"/>
+          <w:tab w:val="left" w:pos="4800"/>
+          <w:tab w:val="left" w:pos="5760"/>
+          <w:tab w:val="left" w:pos="6720"/>
+          <w:tab w:val="left" w:pos="7680"/>
+          <w:tab w:val="left" w:pos="8640"/>
+          <w:tab w:val="left" w:pos="9600"/>
+          <w:tab w:val="left" w:pos="10560"/>
+          <w:tab w:val="left" w:pos="11520"/>
+          <w:tab w:val="left" w:pos="12480"/>
+          <w:tab w:val="left" w:pos="13440"/>
+          <w:tab w:val="left" w:pos="14400"/>
+          <w:tab w:val="left" w:pos="15360"/>
+          <w:tab w:val="left" w:pos="16320"/>
+          <w:tab w:val="left" w:pos="17280"/>
+          <w:tab w:val="left" w:pos="18240"/>
+          <w:tab w:val="left" w:pos="19200"/>
+          <w:tab w:val="left" w:pos="20160"/>
+          <w:tab w:val="left" w:pos="21120"/>
+          <w:tab w:val="left" w:pos="22080"/>
+          <w:tab w:val="left" w:pos="23040"/>
+          <w:tab w:val="left" w:pos="24000"/>
+          <w:tab w:val="left" w:pos="24960"/>
+          <w:tab w:val="left" w:pos="25920"/>
+          <w:tab w:val="left" w:pos="26880"/>
+          <w:tab w:val="left" w:pos="27840"/>
+          <w:tab w:val="left" w:pos="28800"/>
+          <w:tab w:val="left" w:pos="29760"/>
+          <w:tab w:val="left" w:pos="30720"/>
+        </w:tabs>
+        <w:spacing w:beforeLines="0" w:afterLines="0"/>
+        <w:jc w:val="left"/>
+        <w:rPr>
+          <w:rFonts w:hint="eastAsia" w:ascii="Consolas" w:hAnsi="Consolas" w:eastAsia="Consolas"/>
+          <w:sz w:val="22"/>
+          <w:lang w:val="zh-CN"/>
+        </w:rPr>
+      </w:pPr>
+      <w:r>
+        <w:rPr>
+          <w:rFonts w:hint="eastAsia" w:ascii="Consolas" w:hAnsi="Consolas" w:eastAsia="Consolas"/>
+          <w:sz w:val="22"/>
+          <w:lang w:val="zh-CN"/>
+        </w:rPr>
+        <w:t xml:space="preserve">        db.query(sql,[novel_id],(err,result)=&gt;{</w:t>
+      </w:r>
+    </w:p>
+    <w:p>
+      <w:pPr>
+        <w:tabs>
+          <w:tab w:val="left" w:pos="960"/>
+          <w:tab w:val="left" w:pos="1920"/>
+          <w:tab w:val="left" w:pos="2880"/>
+          <w:tab w:val="left" w:pos="3840"/>
+          <w:tab w:val="left" w:pos="4800"/>
+          <w:tab w:val="left" w:pos="5760"/>
+          <w:tab w:val="left" w:pos="6720"/>
+          <w:tab w:val="left" w:pos="7680"/>
+          <w:tab w:val="left" w:pos="8640"/>
+          <w:tab w:val="left" w:pos="9600"/>
+          <w:tab w:val="left" w:pos="10560"/>
+          <w:tab w:val="left" w:pos="11520"/>
+          <w:tab w:val="left" w:pos="12480"/>
+          <w:tab w:val="left" w:pos="13440"/>
+          <w:tab w:val="left" w:pos="14400"/>
+          <w:tab w:val="left" w:pos="15360"/>
+          <w:tab w:val="left" w:pos="16320"/>
+          <w:tab w:val="left" w:pos="17280"/>
+          <w:tab w:val="left" w:pos="18240"/>
+          <w:tab w:val="left" w:pos="19200"/>
+          <w:tab w:val="left" w:pos="20160"/>
+          <w:tab w:val="left" w:pos="21120"/>
+          <w:tab w:val="left" w:pos="22080"/>
+          <w:tab w:val="left" w:pos="23040"/>
+          <w:tab w:val="left" w:pos="24000"/>
+          <w:tab w:val="left" w:pos="24960"/>
+          <w:tab w:val="left" w:pos="25920"/>
+          <w:tab w:val="left" w:pos="26880"/>
+          <w:tab w:val="left" w:pos="27840"/>
+          <w:tab w:val="left" w:pos="28800"/>
+          <w:tab w:val="left" w:pos="29760"/>
+          <w:tab w:val="left" w:pos="30720"/>
+        </w:tabs>
+        <w:spacing w:beforeLines="0" w:afterLines="0"/>
+        <w:jc w:val="left"/>
+        <w:rPr>
+          <w:rFonts w:hint="eastAsia" w:ascii="Consolas" w:hAnsi="Consolas" w:eastAsia="Consolas"/>
+          <w:sz w:val="22"/>
+          <w:lang w:val="zh-CN"/>
+        </w:rPr>
+      </w:pPr>
+      <w:r>
+        <w:rPr>
+          <w:rFonts w:hint="eastAsia" w:ascii="Consolas" w:hAnsi="Consolas" w:eastAsia="Consolas"/>
+          <w:sz w:val="22"/>
+          <w:lang w:val="zh-CN"/>
+        </w:rPr>
+        <w:t xml:space="preserve">                        if(err){ console.log(err);   }</w:t>
+      </w:r>
+    </w:p>
+    <w:p>
+      <w:pPr>
+        <w:tabs>
+          <w:tab w:val="left" w:pos="960"/>
+          <w:tab w:val="left" w:pos="1920"/>
+          <w:tab w:val="left" w:pos="2880"/>
+          <w:tab w:val="left" w:pos="3840"/>
+          <w:tab w:val="left" w:pos="4800"/>
+          <w:tab w:val="left" w:pos="5760"/>
+          <w:tab w:val="left" w:pos="6720"/>
+          <w:tab w:val="left" w:pos="7680"/>
+          <w:tab w:val="left" w:pos="8640"/>
+          <w:tab w:val="left" w:pos="9600"/>
+          <w:tab w:val="left" w:pos="10560"/>
+          <w:tab w:val="left" w:pos="11520"/>
+          <w:tab w:val="left" w:pos="12480"/>
+          <w:tab w:val="left" w:pos="13440"/>
+          <w:tab w:val="left" w:pos="14400"/>
+          <w:tab w:val="left" w:pos="15360"/>
+          <w:tab w:val="left" w:pos="16320"/>
+          <w:tab w:val="left" w:pos="17280"/>
+          <w:tab w:val="left" w:pos="18240"/>
+          <w:tab w:val="left" w:pos="19200"/>
+          <w:tab w:val="left" w:pos="20160"/>
+          <w:tab w:val="left" w:pos="21120"/>
+          <w:tab w:val="left" w:pos="22080"/>
+          <w:tab w:val="left" w:pos="23040"/>
+          <w:tab w:val="left" w:pos="24000"/>
+          <w:tab w:val="left" w:pos="24960"/>
+          <w:tab w:val="left" w:pos="25920"/>
+          <w:tab w:val="left" w:pos="26880"/>
+          <w:tab w:val="left" w:pos="27840"/>
+          <w:tab w:val="left" w:pos="28800"/>
+          <w:tab w:val="left" w:pos="29760"/>
+          <w:tab w:val="left" w:pos="30720"/>
+        </w:tabs>
+        <w:spacing w:beforeLines="0" w:afterLines="0"/>
+        <w:jc w:val="left"/>
+        <w:rPr>
+          <w:rFonts w:hint="eastAsia" w:ascii="Consolas" w:hAnsi="Consolas" w:eastAsia="Consolas"/>
+          <w:sz w:val="22"/>
+          <w:lang w:val="zh-CN"/>
+        </w:rPr>
+      </w:pPr>
+      <w:r>
+        <w:rPr>
+          <w:rFonts w:hint="eastAsia" w:ascii="Consolas" w:hAnsi="Consolas" w:eastAsia="Consolas"/>
+          <w:sz w:val="22"/>
+          <w:lang w:val="zh-CN"/>
+        </w:rPr>
+        <w:tab/>
+      </w:r>
+      <w:r>
+        <w:rPr>
+          <w:rFonts w:hint="eastAsia" w:ascii="Consolas" w:hAnsi="Consolas" w:eastAsia="Consolas"/>
+          <w:sz w:val="22"/>
+          <w:lang w:val="zh-CN"/>
+        </w:rPr>
+        <w:tab/>
+      </w:r>
+      <w:r>
+        <w:rPr>
+          <w:rFonts w:hint="eastAsia" w:ascii="Consolas" w:hAnsi="Consolas" w:eastAsia="Consolas"/>
+          <w:sz w:val="22"/>
+          <w:lang w:val="zh-CN"/>
+        </w:rPr>
+        <w:tab/>
+      </w:r>
+      <w:r>
+        <w:rPr>
+          <w:rFonts w:hint="eastAsia" w:ascii="Consolas" w:hAnsi="Consolas" w:eastAsia="Consolas"/>
+          <w:sz w:val="22"/>
+          <w:lang w:val="zh-CN"/>
+        </w:rPr>
+        <w:t>console.log(result);</w:t>
+      </w:r>
+    </w:p>
+    <w:p>
+      <w:pPr>
+        <w:tabs>
+          <w:tab w:val="left" w:pos="960"/>
+          <w:tab w:val="left" w:pos="1920"/>
+          <w:tab w:val="left" w:pos="2880"/>
+          <w:tab w:val="left" w:pos="3840"/>
+          <w:tab w:val="left" w:pos="4800"/>
+          <w:tab w:val="left" w:pos="5760"/>
+          <w:tab w:val="left" w:pos="6720"/>
+          <w:tab w:val="left" w:pos="7680"/>
+          <w:tab w:val="left" w:pos="8640"/>
+          <w:tab w:val="left" w:pos="9600"/>
+          <w:tab w:val="left" w:pos="10560"/>
+          <w:tab w:val="left" w:pos="11520"/>
+          <w:tab w:val="left" w:pos="12480"/>
+          <w:tab w:val="left" w:pos="13440"/>
+          <w:tab w:val="left" w:pos="14400"/>
+          <w:tab w:val="left" w:pos="15360"/>
+          <w:tab w:val="left" w:pos="16320"/>
+          <w:tab w:val="left" w:pos="17280"/>
+          <w:tab w:val="left" w:pos="18240"/>
+          <w:tab w:val="left" w:pos="19200"/>
+          <w:tab w:val="left" w:pos="20160"/>
+          <w:tab w:val="left" w:pos="21120"/>
+          <w:tab w:val="left" w:pos="22080"/>
+          <w:tab w:val="left" w:pos="23040"/>
+          <w:tab w:val="left" w:pos="24000"/>
+          <w:tab w:val="left" w:pos="24960"/>
+          <w:tab w:val="left" w:pos="25920"/>
+          <w:tab w:val="left" w:pos="26880"/>
+          <w:tab w:val="left" w:pos="27840"/>
+          <w:tab w:val="left" w:pos="28800"/>
+          <w:tab w:val="left" w:pos="29760"/>
+          <w:tab w:val="left" w:pos="30720"/>
+        </w:tabs>
+        <w:spacing w:beforeLines="0" w:afterLines="0"/>
+        <w:jc w:val="left"/>
+        <w:rPr>
+          <w:rFonts w:hint="eastAsia" w:ascii="Consolas" w:hAnsi="Consolas" w:eastAsia="Consolas"/>
+          <w:sz w:val="22"/>
+          <w:lang w:val="zh-CN"/>
+        </w:rPr>
+      </w:pPr>
+      <w:r>
+        <w:rPr>
+          <w:rFonts w:hint="eastAsia" w:ascii="Consolas" w:hAnsi="Consolas" w:eastAsia="Consolas"/>
+          <w:sz w:val="22"/>
+          <w:lang w:val="zh-CN"/>
+        </w:rPr>
+        <w:tab/>
+      </w:r>
+      <w:r>
+        <w:rPr>
+          <w:rFonts w:hint="eastAsia" w:ascii="Consolas" w:hAnsi="Consolas" w:eastAsia="Consolas"/>
+          <w:sz w:val="22"/>
+          <w:lang w:val="zh-CN"/>
+        </w:rPr>
+        <w:tab/>
+      </w:r>
+      <w:r>
+        <w:rPr>
+          <w:rFonts w:hint="eastAsia" w:ascii="Consolas" w:hAnsi="Consolas" w:eastAsia="Consolas"/>
+          <w:sz w:val="22"/>
+          <w:lang w:val="zh-CN"/>
+        </w:rPr>
+        <w:tab/>
+      </w:r>
+      <w:r>
+        <w:rPr>
+          <w:rFonts w:hint="eastAsia" w:ascii="Consolas" w:hAnsi="Consolas" w:eastAsia="Consolas"/>
+          <w:sz w:val="22"/>
+          <w:lang w:val="zh-CN"/>
+        </w:rPr>
+        <w:t>res.send(result);</w:t>
+      </w:r>
+    </w:p>
+    <w:p>
+      <w:pPr>
+        <w:tabs>
+          <w:tab w:val="left" w:pos="960"/>
+          <w:tab w:val="left" w:pos="1920"/>
+          <w:tab w:val="left" w:pos="2880"/>
+          <w:tab w:val="left" w:pos="3840"/>
+          <w:tab w:val="left" w:pos="4800"/>
+          <w:tab w:val="left" w:pos="5760"/>
+          <w:tab w:val="left" w:pos="6720"/>
+          <w:tab w:val="left" w:pos="7680"/>
+          <w:tab w:val="left" w:pos="8640"/>
+          <w:tab w:val="left" w:pos="9600"/>
+          <w:tab w:val="left" w:pos="10560"/>
+          <w:tab w:val="left" w:pos="11520"/>
+          <w:tab w:val="left" w:pos="12480"/>
+          <w:tab w:val="left" w:pos="13440"/>
+          <w:tab w:val="left" w:pos="14400"/>
+          <w:tab w:val="left" w:pos="15360"/>
+          <w:tab w:val="left" w:pos="16320"/>
+          <w:tab w:val="left" w:pos="17280"/>
+          <w:tab w:val="left" w:pos="18240"/>
+          <w:tab w:val="left" w:pos="19200"/>
+          <w:tab w:val="left" w:pos="20160"/>
+          <w:tab w:val="left" w:pos="21120"/>
+          <w:tab w:val="left" w:pos="22080"/>
+          <w:tab w:val="left" w:pos="23040"/>
+          <w:tab w:val="left" w:pos="24000"/>
+          <w:tab w:val="left" w:pos="24960"/>
+          <w:tab w:val="left" w:pos="25920"/>
+          <w:tab w:val="left" w:pos="26880"/>
+          <w:tab w:val="left" w:pos="27840"/>
+          <w:tab w:val="left" w:pos="28800"/>
+          <w:tab w:val="left" w:pos="29760"/>
+          <w:tab w:val="left" w:pos="30720"/>
+        </w:tabs>
+        <w:spacing w:beforeLines="0" w:afterLines="0"/>
+        <w:jc w:val="left"/>
+        <w:rPr>
+          <w:rFonts w:hint="eastAsia" w:ascii="Consolas" w:hAnsi="Consolas" w:eastAsia="Consolas"/>
+          <w:sz w:val="22"/>
+          <w:lang w:val="zh-CN"/>
+        </w:rPr>
+      </w:pPr>
+      <w:r>
+        <w:rPr>
+          <w:rFonts w:hint="eastAsia" w:ascii="Consolas" w:hAnsi="Consolas" w:eastAsia="Consolas"/>
+          <w:sz w:val="22"/>
+          <w:lang w:val="zh-CN"/>
+        </w:rPr>
+        <w:t xml:space="preserve">                });</w:t>
+      </w:r>
+    </w:p>
+    <w:p>
+      <w:pPr>
+        <w:tabs>
+          <w:tab w:val="left" w:pos="960"/>
+          <w:tab w:val="left" w:pos="1920"/>
+          <w:tab w:val="left" w:pos="2880"/>
+          <w:tab w:val="left" w:pos="3840"/>
+          <w:tab w:val="left" w:pos="4800"/>
+          <w:tab w:val="left" w:pos="5760"/>
+          <w:tab w:val="left" w:pos="6720"/>
+          <w:tab w:val="left" w:pos="7680"/>
+          <w:tab w:val="left" w:pos="8640"/>
+          <w:tab w:val="left" w:pos="9600"/>
+          <w:tab w:val="left" w:pos="10560"/>
+          <w:tab w:val="left" w:pos="11520"/>
+          <w:tab w:val="left" w:pos="12480"/>
+          <w:tab w:val="left" w:pos="13440"/>
+          <w:tab w:val="left" w:pos="14400"/>
+          <w:tab w:val="left" w:pos="15360"/>
+          <w:tab w:val="left" w:pos="16320"/>
+          <w:tab w:val="left" w:pos="17280"/>
+          <w:tab w:val="left" w:pos="18240"/>
+          <w:tab w:val="left" w:pos="19200"/>
+          <w:tab w:val="left" w:pos="20160"/>
+          <w:tab w:val="left" w:pos="21120"/>
+          <w:tab w:val="left" w:pos="22080"/>
+          <w:tab w:val="left" w:pos="23040"/>
+          <w:tab w:val="left" w:pos="24000"/>
+          <w:tab w:val="left" w:pos="24960"/>
+          <w:tab w:val="left" w:pos="25920"/>
+          <w:tab w:val="left" w:pos="26880"/>
+          <w:tab w:val="left" w:pos="27840"/>
+          <w:tab w:val="left" w:pos="28800"/>
+          <w:tab w:val="left" w:pos="29760"/>
+          <w:tab w:val="left" w:pos="30720"/>
+        </w:tabs>
+        <w:spacing w:beforeLines="0" w:afterLines="0"/>
+        <w:jc w:val="left"/>
+        <w:rPr>
+          <w:rFonts w:hint="eastAsia" w:ascii="Consolas" w:hAnsi="Consolas" w:eastAsia="Consolas"/>
+          <w:sz w:val="22"/>
+          <w:lang w:val="zh-CN"/>
+        </w:rPr>
+      </w:pPr>
+      <w:r>
+        <w:rPr>
+          <w:rFonts w:hint="eastAsia" w:ascii="Consolas" w:hAnsi="Consolas" w:eastAsia="Consolas"/>
+          <w:sz w:val="22"/>
+          <w:lang w:val="zh-CN"/>
+        </w:rPr>
         <w:t>});</w:t>
       </w:r>
+    </w:p>
+    <w:p>
+      <w:pPr>
+        <w:tabs>
+          <w:tab w:val="left" w:pos="960"/>
+          <w:tab w:val="left" w:pos="1920"/>
+          <w:tab w:val="left" w:pos="2880"/>
+          <w:tab w:val="left" w:pos="3840"/>
+          <w:tab w:val="left" w:pos="4800"/>
+          <w:tab w:val="left" w:pos="5760"/>
+          <w:tab w:val="left" w:pos="6720"/>
+          <w:tab w:val="left" w:pos="7680"/>
+          <w:tab w:val="left" w:pos="8640"/>
+          <w:tab w:val="left" w:pos="9600"/>
+          <w:tab w:val="left" w:pos="10560"/>
+          <w:tab w:val="left" w:pos="11520"/>
+          <w:tab w:val="left" w:pos="12480"/>
+          <w:tab w:val="left" w:pos="13440"/>
+          <w:tab w:val="left" w:pos="14400"/>
+          <w:tab w:val="left" w:pos="15360"/>
+          <w:tab w:val="left" w:pos="16320"/>
+          <w:tab w:val="left" w:pos="17280"/>
+          <w:tab w:val="left" w:pos="18240"/>
+          <w:tab w:val="left" w:pos="19200"/>
+          <w:tab w:val="left" w:pos="20160"/>
+          <w:tab w:val="left" w:pos="21120"/>
+          <w:tab w:val="left" w:pos="22080"/>
+          <w:tab w:val="left" w:pos="23040"/>
+          <w:tab w:val="left" w:pos="24000"/>
+          <w:tab w:val="left" w:pos="24960"/>
+          <w:tab w:val="left" w:pos="25920"/>
+          <w:tab w:val="left" w:pos="26880"/>
+          <w:tab w:val="left" w:pos="27840"/>
+          <w:tab w:val="left" w:pos="28800"/>
+          <w:tab w:val="left" w:pos="29760"/>
+          <w:tab w:val="left" w:pos="30720"/>
+        </w:tabs>
+        <w:spacing w:beforeLines="0" w:afterLines="0"/>
+        <w:jc w:val="left"/>
+        <w:rPr>
+          <w:rFonts w:hint="eastAsia" w:ascii="Consolas" w:hAnsi="Consolas" w:eastAsia="Consolas"/>
+          <w:sz w:val="22"/>
+          <w:lang w:val="zh-CN"/>
+        </w:rPr>
+      </w:pPr>
+    </w:p>
+    <w:p>
+      <w:pPr>
+        <w:tabs>
+          <w:tab w:val="left" w:pos="960"/>
+          <w:tab w:val="left" w:pos="1920"/>
+          <w:tab w:val="left" w:pos="2880"/>
+          <w:tab w:val="left" w:pos="3840"/>
+          <w:tab w:val="left" w:pos="4800"/>
+          <w:tab w:val="left" w:pos="5760"/>
+          <w:tab w:val="left" w:pos="6720"/>
+          <w:tab w:val="left" w:pos="7680"/>
+          <w:tab w:val="left" w:pos="8640"/>
+          <w:tab w:val="left" w:pos="9600"/>
+          <w:tab w:val="left" w:pos="10560"/>
+          <w:tab w:val="left" w:pos="11520"/>
+          <w:tab w:val="left" w:pos="12480"/>
+          <w:tab w:val="left" w:pos="13440"/>
+          <w:tab w:val="left" w:pos="14400"/>
+          <w:tab w:val="left" w:pos="15360"/>
+          <w:tab w:val="left" w:pos="16320"/>
+          <w:tab w:val="left" w:pos="17280"/>
+          <w:tab w:val="left" w:pos="18240"/>
+          <w:tab w:val="left" w:pos="19200"/>
+          <w:tab w:val="left" w:pos="20160"/>
+          <w:tab w:val="left" w:pos="21120"/>
+          <w:tab w:val="left" w:pos="22080"/>
+          <w:tab w:val="left" w:pos="23040"/>
+          <w:tab w:val="left" w:pos="24000"/>
+          <w:tab w:val="left" w:pos="24960"/>
+          <w:tab w:val="left" w:pos="25920"/>
+          <w:tab w:val="left" w:pos="26880"/>
+          <w:tab w:val="left" w:pos="27840"/>
+          <w:tab w:val="left" w:pos="28800"/>
+          <w:tab w:val="left" w:pos="29760"/>
+          <w:tab w:val="left" w:pos="30720"/>
+        </w:tabs>
+        <w:spacing w:beforeLines="0" w:afterLines="0"/>
+        <w:jc w:val="left"/>
+        <w:rPr>
+          <w:rFonts w:hint="eastAsia" w:ascii="Consolas" w:hAnsi="Consolas" w:eastAsia="Consolas"/>
+          <w:sz w:val="22"/>
+          <w:lang w:val="zh-CN"/>
+        </w:rPr>
+      </w:pPr>
+      <w:r>
+        <w:rPr>
+          <w:rFonts w:hint="eastAsia" w:ascii="Consolas" w:hAnsi="Consolas" w:eastAsia="Consolas"/>
+          <w:sz w:val="22"/>
+          <w:lang w:val="zh-CN"/>
+        </w:rPr>
+        <w:t>router.post('/write',function(req,res){</w:t>
+      </w:r>
+    </w:p>
+    <w:p>
+      <w:pPr>
+        <w:tabs>
+          <w:tab w:val="left" w:pos="960"/>
+          <w:tab w:val="left" w:pos="1920"/>
+          <w:tab w:val="left" w:pos="2880"/>
+          <w:tab w:val="left" w:pos="3840"/>
+          <w:tab w:val="left" w:pos="4800"/>
+          <w:tab w:val="left" w:pos="5760"/>
+          <w:tab w:val="left" w:pos="6720"/>
+          <w:tab w:val="left" w:pos="7680"/>
+          <w:tab w:val="left" w:pos="8640"/>
+          <w:tab w:val="left" w:pos="9600"/>
+          <w:tab w:val="left" w:pos="10560"/>
+          <w:tab w:val="left" w:pos="11520"/>
+          <w:tab w:val="left" w:pos="12480"/>
+          <w:tab w:val="left" w:pos="13440"/>
+          <w:tab w:val="left" w:pos="14400"/>
+          <w:tab w:val="left" w:pos="15360"/>
+          <w:tab w:val="left" w:pos="16320"/>
+          <w:tab w:val="left" w:pos="17280"/>
+          <w:tab w:val="left" w:pos="18240"/>
+          <w:tab w:val="left" w:pos="19200"/>
+          <w:tab w:val="left" w:pos="20160"/>
+          <w:tab w:val="left" w:pos="21120"/>
+          <w:tab w:val="left" w:pos="22080"/>
+          <w:tab w:val="left" w:pos="23040"/>
+          <w:tab w:val="left" w:pos="24000"/>
+          <w:tab w:val="left" w:pos="24960"/>
+          <w:tab w:val="left" w:pos="25920"/>
+          <w:tab w:val="left" w:pos="26880"/>
+          <w:tab w:val="left" w:pos="27840"/>
+          <w:tab w:val="left" w:pos="28800"/>
+          <w:tab w:val="left" w:pos="29760"/>
+          <w:tab w:val="left" w:pos="30720"/>
+        </w:tabs>
+        <w:spacing w:beforeLines="0" w:afterLines="0"/>
+        <w:jc w:val="left"/>
+        <w:rPr>
+          <w:rFonts w:hint="eastAsia" w:ascii="Consolas" w:hAnsi="Consolas" w:eastAsia="Consolas"/>
+          <w:sz w:val="22"/>
+          <w:lang w:val="zh-CN"/>
+        </w:rPr>
+      </w:pPr>
+      <w:r>
+        <w:rPr>
+          <w:rFonts w:hint="eastAsia" w:ascii="Consolas" w:hAnsi="Consolas" w:eastAsia="Consolas"/>
+          <w:sz w:val="22"/>
+          <w:lang w:val="zh-CN"/>
+        </w:rPr>
+        <w:tab/>
+      </w:r>
+      <w:r>
+        <w:rPr>
+          <w:rFonts w:hint="eastAsia" w:ascii="Consolas" w:hAnsi="Consolas" w:eastAsia="Consolas"/>
+          <w:sz w:val="22"/>
+          <w:lang w:val="zh-CN"/>
+        </w:rPr>
+        <w:t>res.header('Access-Control-Allow-Origin','*');</w:t>
+      </w:r>
+    </w:p>
+    <w:p>
+      <w:pPr>
+        <w:tabs>
+          <w:tab w:val="left" w:pos="960"/>
+          <w:tab w:val="left" w:pos="1920"/>
+          <w:tab w:val="left" w:pos="2880"/>
+          <w:tab w:val="left" w:pos="3840"/>
+          <w:tab w:val="left" w:pos="4800"/>
+          <w:tab w:val="left" w:pos="5760"/>
+          <w:tab w:val="left" w:pos="6720"/>
+          <w:tab w:val="left" w:pos="7680"/>
+          <w:tab w:val="left" w:pos="8640"/>
+          <w:tab w:val="left" w:pos="9600"/>
+          <w:tab w:val="left" w:pos="10560"/>
+          <w:tab w:val="left" w:pos="11520"/>
+          <w:tab w:val="left" w:pos="12480"/>
+          <w:tab w:val="left" w:pos="13440"/>
+          <w:tab w:val="left" w:pos="14400"/>
+          <w:tab w:val="left" w:pos="15360"/>
+          <w:tab w:val="left" w:pos="16320"/>
+          <w:tab w:val="left" w:pos="17280"/>
+          <w:tab w:val="left" w:pos="18240"/>
+          <w:tab w:val="left" w:pos="19200"/>
+          <w:tab w:val="left" w:pos="20160"/>
+          <w:tab w:val="left" w:pos="21120"/>
+          <w:tab w:val="left" w:pos="22080"/>
+          <w:tab w:val="left" w:pos="23040"/>
+          <w:tab w:val="left" w:pos="24000"/>
+          <w:tab w:val="left" w:pos="24960"/>
+          <w:tab w:val="left" w:pos="25920"/>
+          <w:tab w:val="left" w:pos="26880"/>
+          <w:tab w:val="left" w:pos="27840"/>
+          <w:tab w:val="left" w:pos="28800"/>
+          <w:tab w:val="left" w:pos="29760"/>
+          <w:tab w:val="left" w:pos="30720"/>
+        </w:tabs>
+        <w:spacing w:beforeLines="0" w:afterLines="0"/>
+        <w:jc w:val="left"/>
+        <w:rPr>
+          <w:rFonts w:hint="eastAsia" w:ascii="Consolas" w:hAnsi="Consolas" w:eastAsia="Consolas"/>
+          <w:sz w:val="22"/>
+          <w:lang w:val="zh-CN"/>
+        </w:rPr>
+      </w:pPr>
+      <w:r>
+        <w:rPr>
+          <w:rFonts w:hint="eastAsia" w:ascii="Consolas" w:hAnsi="Consolas" w:eastAsia="Consolas"/>
+          <w:sz w:val="22"/>
+          <w:lang w:val="zh-CN"/>
+        </w:rPr>
+        <w:t xml:space="preserve">        res.header('Content-Type','text/plain; charset="utf-8"');</w:t>
+      </w:r>
+    </w:p>
+    <w:p>
+      <w:pPr>
+        <w:tabs>
+          <w:tab w:val="left" w:pos="960"/>
+          <w:tab w:val="left" w:pos="1920"/>
+          <w:tab w:val="left" w:pos="2880"/>
+          <w:tab w:val="left" w:pos="3840"/>
+          <w:tab w:val="left" w:pos="4800"/>
+          <w:tab w:val="left" w:pos="5760"/>
+          <w:tab w:val="left" w:pos="6720"/>
+          <w:tab w:val="left" w:pos="7680"/>
+          <w:tab w:val="left" w:pos="8640"/>
+          <w:tab w:val="left" w:pos="9600"/>
+          <w:tab w:val="left" w:pos="10560"/>
+          <w:tab w:val="left" w:pos="11520"/>
+          <w:tab w:val="left" w:pos="12480"/>
+          <w:tab w:val="left" w:pos="13440"/>
+          <w:tab w:val="left" w:pos="14400"/>
+          <w:tab w:val="left" w:pos="15360"/>
+          <w:tab w:val="left" w:pos="16320"/>
+          <w:tab w:val="left" w:pos="17280"/>
+          <w:tab w:val="left" w:pos="18240"/>
+          <w:tab w:val="left" w:pos="19200"/>
+          <w:tab w:val="left" w:pos="20160"/>
+          <w:tab w:val="left" w:pos="21120"/>
+          <w:tab w:val="left" w:pos="22080"/>
+          <w:tab w:val="left" w:pos="23040"/>
+          <w:tab w:val="left" w:pos="24000"/>
+          <w:tab w:val="left" w:pos="24960"/>
+          <w:tab w:val="left" w:pos="25920"/>
+          <w:tab w:val="left" w:pos="26880"/>
+          <w:tab w:val="left" w:pos="27840"/>
+          <w:tab w:val="left" w:pos="28800"/>
+          <w:tab w:val="left" w:pos="29760"/>
+          <w:tab w:val="left" w:pos="30720"/>
+        </w:tabs>
+        <w:spacing w:beforeLines="0" w:afterLines="0"/>
+        <w:jc w:val="left"/>
+        <w:rPr>
+          <w:rFonts w:hint="eastAsia" w:ascii="Consolas" w:hAnsi="Consolas" w:eastAsia="Consolas"/>
+          <w:sz w:val="22"/>
+          <w:lang w:val="zh-CN"/>
+        </w:rPr>
+      </w:pPr>
+      <w:r>
+        <w:rPr>
+          <w:rFonts w:hint="eastAsia" w:ascii="Consolas" w:hAnsi="Consolas" w:eastAsia="Consolas"/>
+          <w:sz w:val="22"/>
+          <w:lang w:val="zh-CN"/>
+        </w:rPr>
+        <w:tab/>
+      </w:r>
+      <w:r>
+        <w:rPr>
+          <w:rFonts w:hint="eastAsia" w:ascii="Consolas" w:hAnsi="Consolas" w:eastAsia="Consolas"/>
+          <w:sz w:val="22"/>
+          <w:lang w:val="zh-CN"/>
+        </w:rPr>
+        <w:t>var user_id=req.body.user_id;</w:t>
+      </w:r>
+    </w:p>
+    <w:p>
+      <w:pPr>
+        <w:tabs>
+          <w:tab w:val="left" w:pos="960"/>
+          <w:tab w:val="left" w:pos="1920"/>
+          <w:tab w:val="left" w:pos="2880"/>
+          <w:tab w:val="left" w:pos="3840"/>
+          <w:tab w:val="left" w:pos="4800"/>
+          <w:tab w:val="left" w:pos="5760"/>
+          <w:tab w:val="left" w:pos="6720"/>
+          <w:tab w:val="left" w:pos="7680"/>
+          <w:tab w:val="left" w:pos="8640"/>
+          <w:tab w:val="left" w:pos="9600"/>
+          <w:tab w:val="left" w:pos="10560"/>
+          <w:tab w:val="left" w:pos="11520"/>
+          <w:tab w:val="left" w:pos="12480"/>
+          <w:tab w:val="left" w:pos="13440"/>
+          <w:tab w:val="left" w:pos="14400"/>
+          <w:tab w:val="left" w:pos="15360"/>
+          <w:tab w:val="left" w:pos="16320"/>
+          <w:tab w:val="left" w:pos="17280"/>
+          <w:tab w:val="left" w:pos="18240"/>
+          <w:tab w:val="left" w:pos="19200"/>
+          <w:tab w:val="left" w:pos="20160"/>
+          <w:tab w:val="left" w:pos="21120"/>
+          <w:tab w:val="left" w:pos="22080"/>
+          <w:tab w:val="left" w:pos="23040"/>
+          <w:tab w:val="left" w:pos="24000"/>
+          <w:tab w:val="left" w:pos="24960"/>
+          <w:tab w:val="left" w:pos="25920"/>
+          <w:tab w:val="left" w:pos="26880"/>
+          <w:tab w:val="left" w:pos="27840"/>
+          <w:tab w:val="left" w:pos="28800"/>
+          <w:tab w:val="left" w:pos="29760"/>
+          <w:tab w:val="left" w:pos="30720"/>
+        </w:tabs>
+        <w:spacing w:beforeLines="0" w:afterLines="0"/>
+        <w:jc w:val="left"/>
+        <w:rPr>
+          <w:rFonts w:hint="eastAsia" w:ascii="Consolas" w:hAnsi="Consolas" w:eastAsia="Consolas"/>
+          <w:sz w:val="22"/>
+          <w:lang w:val="zh-CN"/>
+        </w:rPr>
+      </w:pPr>
+      <w:r>
+        <w:rPr>
+          <w:rFonts w:hint="eastAsia" w:ascii="Consolas" w:hAnsi="Consolas" w:eastAsia="Consolas"/>
+          <w:sz w:val="22"/>
+          <w:lang w:val="zh-CN"/>
+        </w:rPr>
+        <w:tab/>
+      </w:r>
+      <w:r>
+        <w:rPr>
+          <w:rFonts w:hint="eastAsia" w:ascii="Consolas" w:hAnsi="Consolas" w:eastAsia="Consolas"/>
+          <w:sz w:val="22"/>
+          <w:lang w:val="zh-CN"/>
+        </w:rPr>
+        <w:t>var novel_id=req.body.novel_id;</w:t>
+      </w:r>
+    </w:p>
+    <w:p>
+      <w:pPr>
+        <w:tabs>
+          <w:tab w:val="left" w:pos="960"/>
+          <w:tab w:val="left" w:pos="1920"/>
+          <w:tab w:val="left" w:pos="2880"/>
+          <w:tab w:val="left" w:pos="3840"/>
+          <w:tab w:val="left" w:pos="4800"/>
+          <w:tab w:val="left" w:pos="5760"/>
+          <w:tab w:val="left" w:pos="6720"/>
+          <w:tab w:val="left" w:pos="7680"/>
+          <w:tab w:val="left" w:pos="8640"/>
+          <w:tab w:val="left" w:pos="9600"/>
+          <w:tab w:val="left" w:pos="10560"/>
+          <w:tab w:val="left" w:pos="11520"/>
+          <w:tab w:val="left" w:pos="12480"/>
+          <w:tab w:val="left" w:pos="13440"/>
+          <w:tab w:val="left" w:pos="14400"/>
+          <w:tab w:val="left" w:pos="15360"/>
+          <w:tab w:val="left" w:pos="16320"/>
+          <w:tab w:val="left" w:pos="17280"/>
+          <w:tab w:val="left" w:pos="18240"/>
+          <w:tab w:val="left" w:pos="19200"/>
+          <w:tab w:val="left" w:pos="20160"/>
+          <w:tab w:val="left" w:pos="21120"/>
+          <w:tab w:val="left" w:pos="22080"/>
+          <w:tab w:val="left" w:pos="23040"/>
+          <w:tab w:val="left" w:pos="24000"/>
+          <w:tab w:val="left" w:pos="24960"/>
+          <w:tab w:val="left" w:pos="25920"/>
+          <w:tab w:val="left" w:pos="26880"/>
+          <w:tab w:val="left" w:pos="27840"/>
+          <w:tab w:val="left" w:pos="28800"/>
+          <w:tab w:val="left" w:pos="29760"/>
+          <w:tab w:val="left" w:pos="30720"/>
+        </w:tabs>
+        <w:spacing w:beforeLines="0" w:afterLines="0"/>
+        <w:jc w:val="left"/>
+        <w:rPr>
+          <w:rFonts w:hint="eastAsia" w:ascii="Consolas" w:hAnsi="Consolas" w:eastAsia="Consolas"/>
+          <w:sz w:val="22"/>
+          <w:lang w:val="zh-CN"/>
+        </w:rPr>
+      </w:pPr>
+      <w:r>
+        <w:rPr>
+          <w:rFonts w:hint="eastAsia" w:ascii="Consolas" w:hAnsi="Consolas" w:eastAsia="Consolas"/>
+          <w:sz w:val="22"/>
+          <w:lang w:val="zh-CN"/>
+        </w:rPr>
+        <w:t xml:space="preserve">        var pinglun=req.body.pinglun;</w:t>
+      </w:r>
+    </w:p>
+    <w:p>
+      <w:pPr>
+        <w:tabs>
+          <w:tab w:val="left" w:pos="960"/>
+          <w:tab w:val="left" w:pos="1920"/>
+          <w:tab w:val="left" w:pos="2880"/>
+          <w:tab w:val="left" w:pos="3840"/>
+          <w:tab w:val="left" w:pos="4800"/>
+          <w:tab w:val="left" w:pos="5760"/>
+          <w:tab w:val="left" w:pos="6720"/>
+          <w:tab w:val="left" w:pos="7680"/>
+          <w:tab w:val="left" w:pos="8640"/>
+          <w:tab w:val="left" w:pos="9600"/>
+          <w:tab w:val="left" w:pos="10560"/>
+          <w:tab w:val="left" w:pos="11520"/>
+          <w:tab w:val="left" w:pos="12480"/>
+          <w:tab w:val="left" w:pos="13440"/>
+          <w:tab w:val="left" w:pos="14400"/>
+          <w:tab w:val="left" w:pos="15360"/>
+          <w:tab w:val="left" w:pos="16320"/>
+          <w:tab w:val="left" w:pos="17280"/>
+          <w:tab w:val="left" w:pos="18240"/>
+          <w:tab w:val="left" w:pos="19200"/>
+          <w:tab w:val="left" w:pos="20160"/>
+          <w:tab w:val="left" w:pos="21120"/>
+          <w:tab w:val="left" w:pos="22080"/>
+          <w:tab w:val="left" w:pos="23040"/>
+          <w:tab w:val="left" w:pos="24000"/>
+          <w:tab w:val="left" w:pos="24960"/>
+          <w:tab w:val="left" w:pos="25920"/>
+          <w:tab w:val="left" w:pos="26880"/>
+          <w:tab w:val="left" w:pos="27840"/>
+          <w:tab w:val="left" w:pos="28800"/>
+          <w:tab w:val="left" w:pos="29760"/>
+          <w:tab w:val="left" w:pos="30720"/>
+        </w:tabs>
+        <w:spacing w:beforeLines="0" w:afterLines="0"/>
+        <w:jc w:val="left"/>
+        <w:rPr>
+          <w:rFonts w:hint="eastAsia" w:ascii="Consolas" w:hAnsi="Consolas" w:eastAsia="Consolas"/>
+          <w:sz w:val="22"/>
+          <w:lang w:val="zh-CN"/>
+        </w:rPr>
+      </w:pPr>
+      <w:r>
+        <w:rPr>
+          <w:rFonts w:hint="eastAsia" w:ascii="Consolas" w:hAnsi="Consolas" w:eastAsia="Consolas"/>
+          <w:sz w:val="22"/>
+          <w:lang w:val="zh-CN"/>
+        </w:rPr>
+        <w:tab/>
+      </w:r>
+      <w:r>
+        <w:rPr>
+          <w:rFonts w:hint="eastAsia" w:ascii="Consolas" w:hAnsi="Consolas" w:eastAsia="Consolas"/>
+          <w:sz w:val="22"/>
+          <w:lang w:val="zh-CN"/>
+        </w:rPr>
+        <w:t>const sql='insert into pinglun(user_id,novel_id,plcontent) values(?,?,?)';</w:t>
+      </w:r>
+    </w:p>
+    <w:p>
+      <w:pPr>
+        <w:tabs>
+          <w:tab w:val="left" w:pos="960"/>
+          <w:tab w:val="left" w:pos="1920"/>
+          <w:tab w:val="left" w:pos="2880"/>
+          <w:tab w:val="left" w:pos="3840"/>
+          <w:tab w:val="left" w:pos="4800"/>
+          <w:tab w:val="left" w:pos="5760"/>
+          <w:tab w:val="left" w:pos="6720"/>
+          <w:tab w:val="left" w:pos="7680"/>
+          <w:tab w:val="left" w:pos="8640"/>
+          <w:tab w:val="left" w:pos="9600"/>
+          <w:tab w:val="left" w:pos="10560"/>
+          <w:tab w:val="left" w:pos="11520"/>
+          <w:tab w:val="left" w:pos="12480"/>
+          <w:tab w:val="left" w:pos="13440"/>
+          <w:tab w:val="left" w:pos="14400"/>
+          <w:tab w:val="left" w:pos="15360"/>
+          <w:tab w:val="left" w:pos="16320"/>
+          <w:tab w:val="left" w:pos="17280"/>
+          <w:tab w:val="left" w:pos="18240"/>
+          <w:tab w:val="left" w:pos="19200"/>
+          <w:tab w:val="left" w:pos="20160"/>
+          <w:tab w:val="left" w:pos="21120"/>
+          <w:tab w:val="left" w:pos="22080"/>
+          <w:tab w:val="left" w:pos="23040"/>
+          <w:tab w:val="left" w:pos="24000"/>
+          <w:tab w:val="left" w:pos="24960"/>
+          <w:tab w:val="left" w:pos="25920"/>
+          <w:tab w:val="left" w:pos="26880"/>
+          <w:tab w:val="left" w:pos="27840"/>
+          <w:tab w:val="left" w:pos="28800"/>
+          <w:tab w:val="left" w:pos="29760"/>
+          <w:tab w:val="left" w:pos="30720"/>
+        </w:tabs>
+        <w:spacing w:beforeLines="0" w:afterLines="0"/>
+        <w:jc w:val="left"/>
+        <w:rPr>
+          <w:rFonts w:hint="eastAsia" w:ascii="Consolas" w:hAnsi="Consolas" w:eastAsia="Consolas"/>
+          <w:sz w:val="22"/>
+          <w:lang w:val="zh-CN"/>
+        </w:rPr>
+      </w:pPr>
+      <w:r>
+        <w:rPr>
+          <w:rFonts w:hint="eastAsia" w:ascii="Consolas" w:hAnsi="Consolas" w:eastAsia="Consolas"/>
+          <w:sz w:val="22"/>
+          <w:lang w:val="zh-CN"/>
+        </w:rPr>
+        <w:tab/>
+      </w:r>
+      <w:r>
+        <w:rPr>
+          <w:rFonts w:hint="eastAsia" w:ascii="Consolas" w:hAnsi="Consolas" w:eastAsia="Consolas"/>
+          <w:sz w:val="22"/>
+          <w:lang w:val="zh-CN"/>
+        </w:rPr>
+        <w:t>db.query(sql,[user_id,novel_id,pinglun],(err,result)=&gt;{</w:t>
+      </w:r>
+    </w:p>
+    <w:p>
+      <w:pPr>
+        <w:tabs>
+          <w:tab w:val="left" w:pos="960"/>
+          <w:tab w:val="left" w:pos="1920"/>
+          <w:tab w:val="left" w:pos="2880"/>
+          <w:tab w:val="left" w:pos="3840"/>
+          <w:tab w:val="left" w:pos="4800"/>
+          <w:tab w:val="left" w:pos="5760"/>
+          <w:tab w:val="left" w:pos="6720"/>
+          <w:tab w:val="left" w:pos="7680"/>
+          <w:tab w:val="left" w:pos="8640"/>
+          <w:tab w:val="left" w:pos="9600"/>
+          <w:tab w:val="left" w:pos="10560"/>
+          <w:tab w:val="left" w:pos="11520"/>
+          <w:tab w:val="left" w:pos="12480"/>
+          <w:tab w:val="left" w:pos="13440"/>
+          <w:tab w:val="left" w:pos="14400"/>
+          <w:tab w:val="left" w:pos="15360"/>
+          <w:tab w:val="left" w:pos="16320"/>
+          <w:tab w:val="left" w:pos="17280"/>
+          <w:tab w:val="left" w:pos="18240"/>
+          <w:tab w:val="left" w:pos="19200"/>
+          <w:tab w:val="left" w:pos="20160"/>
+          <w:tab w:val="left" w:pos="21120"/>
+          <w:tab w:val="left" w:pos="22080"/>
+          <w:tab w:val="left" w:pos="23040"/>
+          <w:tab w:val="left" w:pos="24000"/>
+          <w:tab w:val="left" w:pos="24960"/>
+          <w:tab w:val="left" w:pos="25920"/>
+          <w:tab w:val="left" w:pos="26880"/>
+          <w:tab w:val="left" w:pos="27840"/>
+          <w:tab w:val="left" w:pos="28800"/>
+          <w:tab w:val="left" w:pos="29760"/>
+          <w:tab w:val="left" w:pos="30720"/>
+        </w:tabs>
+        <w:spacing w:beforeLines="0" w:afterLines="0"/>
+        <w:jc w:val="left"/>
+        <w:rPr>
+          <w:rFonts w:hint="eastAsia" w:ascii="Consolas" w:hAnsi="Consolas" w:eastAsia="Consolas"/>
+          <w:sz w:val="22"/>
+          <w:lang w:val="zh-CN"/>
+        </w:rPr>
+      </w:pPr>
+      <w:r>
+        <w:rPr>
+          <w:rFonts w:hint="eastAsia" w:ascii="Consolas" w:hAnsi="Consolas" w:eastAsia="Consolas"/>
+          <w:sz w:val="22"/>
+          <w:lang w:val="zh-CN"/>
+        </w:rPr>
+        <w:tab/>
+      </w:r>
+      <w:r>
+        <w:rPr>
+          <w:rFonts w:hint="eastAsia" w:ascii="Consolas" w:hAnsi="Consolas" w:eastAsia="Consolas"/>
+          <w:sz w:val="22"/>
+          <w:lang w:val="zh-CN"/>
+        </w:rPr>
+        <w:tab/>
+      </w:r>
+      <w:r>
+        <w:rPr>
+          <w:rFonts w:hint="eastAsia" w:ascii="Consolas" w:hAnsi="Consolas" w:eastAsia="Consolas"/>
+          <w:sz w:val="22"/>
+          <w:lang w:val="zh-CN"/>
+        </w:rPr>
+        <w:t>if(err){console.log("ERROR"+err)}</w:t>
+      </w:r>
+    </w:p>
+    <w:p>
+      <w:pPr>
+        <w:tabs>
+          <w:tab w:val="left" w:pos="960"/>
+          <w:tab w:val="left" w:pos="1920"/>
+          <w:tab w:val="left" w:pos="2880"/>
+          <w:tab w:val="left" w:pos="3840"/>
+          <w:tab w:val="left" w:pos="4800"/>
+          <w:tab w:val="left" w:pos="5760"/>
+          <w:tab w:val="left" w:pos="6720"/>
+          <w:tab w:val="left" w:pos="7680"/>
+          <w:tab w:val="left" w:pos="8640"/>
+          <w:tab w:val="left" w:pos="9600"/>
+          <w:tab w:val="left" w:pos="10560"/>
+          <w:tab w:val="left" w:pos="11520"/>
+          <w:tab w:val="left" w:pos="12480"/>
+          <w:tab w:val="left" w:pos="13440"/>
+          <w:tab w:val="left" w:pos="14400"/>
+          <w:tab w:val="left" w:pos="15360"/>
+          <w:tab w:val="left" w:pos="16320"/>
+          <w:tab w:val="left" w:pos="17280"/>
+          <w:tab w:val="left" w:pos="18240"/>
+          <w:tab w:val="left" w:pos="19200"/>
+          <w:tab w:val="left" w:pos="20160"/>
+          <w:tab w:val="left" w:pos="21120"/>
+          <w:tab w:val="left" w:pos="22080"/>
+          <w:tab w:val="left" w:pos="23040"/>
+          <w:tab w:val="left" w:pos="24000"/>
+          <w:tab w:val="left" w:pos="24960"/>
+          <w:tab w:val="left" w:pos="25920"/>
+          <w:tab w:val="left" w:pos="26880"/>
+          <w:tab w:val="left" w:pos="27840"/>
+          <w:tab w:val="left" w:pos="28800"/>
+          <w:tab w:val="left" w:pos="29760"/>
+          <w:tab w:val="left" w:pos="30720"/>
+        </w:tabs>
+        <w:spacing w:beforeLines="0" w:afterLines="0"/>
+        <w:jc w:val="left"/>
+        <w:rPr>
+          <w:rFonts w:hint="eastAsia" w:ascii="Consolas" w:hAnsi="Consolas" w:eastAsia="Consolas"/>
+          <w:sz w:val="22"/>
+          <w:lang w:val="zh-CN"/>
+        </w:rPr>
+      </w:pPr>
+      <w:r>
+        <w:rPr>
+          <w:rFonts w:hint="eastAsia" w:ascii="Consolas" w:hAnsi="Consolas" w:eastAsia="Consolas"/>
+          <w:sz w:val="22"/>
+          <w:lang w:val="zh-CN"/>
+        </w:rPr>
+        <w:tab/>
+      </w:r>
+      <w:r>
+        <w:rPr>
+          <w:rFonts w:hint="eastAsia" w:ascii="Consolas" w:hAnsi="Consolas" w:eastAsia="Consolas"/>
+          <w:sz w:val="22"/>
+          <w:lang w:val="zh-CN"/>
+        </w:rPr>
+        <w:tab/>
+      </w:r>
+      <w:r>
+        <w:rPr>
+          <w:rFonts w:hint="eastAsia" w:ascii="Consolas" w:hAnsi="Consolas" w:eastAsia="Consolas"/>
+          <w:sz w:val="22"/>
+          <w:lang w:val="zh-CN"/>
+        </w:rPr>
+        <w:t>res.send(result);</w:t>
+      </w:r>
+    </w:p>
+    <w:p>
+      <w:pPr>
+        <w:tabs>
+          <w:tab w:val="left" w:pos="960"/>
+          <w:tab w:val="left" w:pos="1920"/>
+          <w:tab w:val="left" w:pos="2880"/>
+          <w:tab w:val="left" w:pos="3840"/>
+          <w:tab w:val="left" w:pos="4800"/>
+          <w:tab w:val="left" w:pos="5760"/>
+          <w:tab w:val="left" w:pos="6720"/>
+          <w:tab w:val="left" w:pos="7680"/>
+          <w:tab w:val="left" w:pos="8640"/>
+          <w:tab w:val="left" w:pos="9600"/>
+          <w:tab w:val="left" w:pos="10560"/>
+          <w:tab w:val="left" w:pos="11520"/>
+          <w:tab w:val="left" w:pos="12480"/>
+          <w:tab w:val="left" w:pos="13440"/>
+          <w:tab w:val="left" w:pos="14400"/>
+          <w:tab w:val="left" w:pos="15360"/>
+          <w:tab w:val="left" w:pos="16320"/>
+          <w:tab w:val="left" w:pos="17280"/>
+          <w:tab w:val="left" w:pos="18240"/>
+          <w:tab w:val="left" w:pos="19200"/>
+          <w:tab w:val="left" w:pos="20160"/>
+          <w:tab w:val="left" w:pos="21120"/>
+          <w:tab w:val="left" w:pos="22080"/>
+          <w:tab w:val="left" w:pos="23040"/>
+          <w:tab w:val="left" w:pos="24000"/>
+          <w:tab w:val="left" w:pos="24960"/>
+          <w:tab w:val="left" w:pos="25920"/>
+          <w:tab w:val="left" w:pos="26880"/>
+          <w:tab w:val="left" w:pos="27840"/>
+          <w:tab w:val="left" w:pos="28800"/>
+          <w:tab w:val="left" w:pos="29760"/>
+          <w:tab w:val="left" w:pos="30720"/>
+        </w:tabs>
+        <w:spacing w:beforeLines="0" w:afterLines="0"/>
+        <w:jc w:val="left"/>
+        <w:rPr>
+          <w:rFonts w:hint="eastAsia" w:ascii="Consolas" w:hAnsi="Consolas" w:eastAsia="Consolas"/>
+          <w:sz w:val="22"/>
+          <w:lang w:val="zh-CN"/>
+        </w:rPr>
+      </w:pPr>
+      <w:r>
+        <w:rPr>
+          <w:rFonts w:hint="eastAsia" w:ascii="Consolas" w:hAnsi="Consolas" w:eastAsia="Consolas"/>
+          <w:sz w:val="22"/>
+          <w:lang w:val="zh-CN"/>
+        </w:rPr>
+        <w:tab/>
+      </w:r>
+      <w:r>
+        <w:rPr>
+          <w:rFonts w:hint="eastAsia" w:ascii="Consolas" w:hAnsi="Consolas" w:eastAsia="Consolas"/>
+          <w:sz w:val="22"/>
+          <w:lang w:val="zh-CN"/>
+        </w:rPr>
+        <w:t>});</w:t>
+      </w:r>
+    </w:p>
+    <w:p>
+      <w:pPr>
+        <w:tabs>
+          <w:tab w:val="left" w:pos="960"/>
+          <w:tab w:val="left" w:pos="1920"/>
+          <w:tab w:val="left" w:pos="2880"/>
+          <w:tab w:val="left" w:pos="3840"/>
+          <w:tab w:val="left" w:pos="4800"/>
+          <w:tab w:val="left" w:pos="5760"/>
+          <w:tab w:val="left" w:pos="6720"/>
+          <w:tab w:val="left" w:pos="7680"/>
+          <w:tab w:val="left" w:pos="8640"/>
+          <w:tab w:val="left" w:pos="9600"/>
+          <w:tab w:val="left" w:pos="10560"/>
+          <w:tab w:val="left" w:pos="11520"/>
+          <w:tab w:val="left" w:pos="12480"/>
+          <w:tab w:val="left" w:pos="13440"/>
+          <w:tab w:val="left" w:pos="14400"/>
+          <w:tab w:val="left" w:pos="15360"/>
+          <w:tab w:val="left" w:pos="16320"/>
+          <w:tab w:val="left" w:pos="17280"/>
+          <w:tab w:val="left" w:pos="18240"/>
+          <w:tab w:val="left" w:pos="19200"/>
+          <w:tab w:val="left" w:pos="20160"/>
+          <w:tab w:val="left" w:pos="21120"/>
+          <w:tab w:val="left" w:pos="22080"/>
+          <w:tab w:val="left" w:pos="23040"/>
+          <w:tab w:val="left" w:pos="24000"/>
+          <w:tab w:val="left" w:pos="24960"/>
+          <w:tab w:val="left" w:pos="25920"/>
+          <w:tab w:val="left" w:pos="26880"/>
+          <w:tab w:val="left" w:pos="27840"/>
+          <w:tab w:val="left" w:pos="28800"/>
+          <w:tab w:val="left" w:pos="29760"/>
+          <w:tab w:val="left" w:pos="30720"/>
+        </w:tabs>
+        <w:spacing w:beforeLines="0" w:afterLines="0"/>
+        <w:jc w:val="left"/>
+        <w:rPr>
+          <w:rFonts w:hint="eastAsia" w:ascii="Consolas" w:hAnsi="Consolas" w:eastAsia="Consolas"/>
+          <w:sz w:val="22"/>
+          <w:lang w:val="zh-CN"/>
+        </w:rPr>
+      </w:pPr>
+    </w:p>
+    <w:p>
+      <w:pPr>
+        <w:tabs>
+          <w:tab w:val="left" w:pos="960"/>
+          <w:tab w:val="left" w:pos="1920"/>
+          <w:tab w:val="left" w:pos="2880"/>
+          <w:tab w:val="left" w:pos="3840"/>
+          <w:tab w:val="left" w:pos="4800"/>
+          <w:tab w:val="left" w:pos="5760"/>
+          <w:tab w:val="left" w:pos="6720"/>
+          <w:tab w:val="left" w:pos="7680"/>
+          <w:tab w:val="left" w:pos="8640"/>
+          <w:tab w:val="left" w:pos="9600"/>
+          <w:tab w:val="left" w:pos="10560"/>
+          <w:tab w:val="left" w:pos="11520"/>
+          <w:tab w:val="left" w:pos="12480"/>
+          <w:tab w:val="left" w:pos="13440"/>
+          <w:tab w:val="left" w:pos="14400"/>
+          <w:tab w:val="left" w:pos="15360"/>
+          <w:tab w:val="left" w:pos="16320"/>
+          <w:tab w:val="left" w:pos="17280"/>
+          <w:tab w:val="left" w:pos="18240"/>
+          <w:tab w:val="left" w:pos="19200"/>
+          <w:tab w:val="left" w:pos="20160"/>
+          <w:tab w:val="left" w:pos="21120"/>
+          <w:tab w:val="left" w:pos="22080"/>
+          <w:tab w:val="left" w:pos="23040"/>
+          <w:tab w:val="left" w:pos="24000"/>
+          <w:tab w:val="left" w:pos="24960"/>
+          <w:tab w:val="left" w:pos="25920"/>
+          <w:tab w:val="left" w:pos="26880"/>
+          <w:tab w:val="left" w:pos="27840"/>
+          <w:tab w:val="left" w:pos="28800"/>
+          <w:tab w:val="left" w:pos="29760"/>
+          <w:tab w:val="left" w:pos="30720"/>
+        </w:tabs>
+        <w:spacing w:beforeLines="0" w:afterLines="0"/>
+        <w:jc w:val="left"/>
+        <w:rPr>
+          <w:rFonts w:hint="eastAsia" w:ascii="Consolas" w:hAnsi="Consolas" w:eastAsia="Consolas"/>
+          <w:sz w:val="22"/>
+          <w:lang w:val="zh-CN"/>
+        </w:rPr>
+      </w:pPr>
+      <w:r>
+        <w:rPr>
+          <w:rFonts w:hint="eastAsia" w:ascii="Consolas" w:hAnsi="Consolas" w:eastAsia="Consolas"/>
+          <w:sz w:val="22"/>
+          <w:lang w:val="zh-CN"/>
+        </w:rPr>
+        <w:t>})</w:t>
+      </w:r>
+    </w:p>
+    <w:p>
+      <w:pPr>
+        <w:spacing w:line="400" w:lineRule="exact"/>
+        <w:rPr>
+          <w:rFonts w:hint="default" w:ascii="宋体" w:hAnsi="宋体" w:eastAsia="宋体"/>
+          <w:sz w:val="24"/>
+          <w:szCs w:val="24"/>
+          <w:lang w:val="en-US" w:eastAsia="zh-CN"/>
+        </w:rPr>
+      </w:pPr>
     </w:p>
     <w:p>
       <w:pPr>
@@ -17001,7 +18725,7 @@
           <w:szCs w:val="28"/>
           <w:lang w:val="en-US" w:eastAsia="zh-CN"/>
         </w:rPr>
-        <w:t>4.4关键字查询书籍模块的实现</w:t>
+        <w:t>4.5关键字查询书籍模块的实现</w:t>
       </w:r>
       <w:bookmarkEnd w:id="22"/>
     </w:p>
@@ -18038,7 +19762,70 @@
           <w:szCs w:val="24"/>
           <w:lang w:val="en-US" w:eastAsia="zh-CN"/>
         </w:rPr>
-        <w:t>在实现过程中，如何获取这些视频也成了我的难题，解决这个问题我花费了一些时间，按照原来计划我直接利用网络资源，使用直接从网络上请求图片/视频的链接地址。但是在写项目过程中，我发现随着时间推移这些链接部分会失效，这也就导致了我的网站软件系统的可用性和生存性并不高。在进行了深入探索之后，最终的解决方案是先将图片和视频放在我自己的云服务器的指定文件夹里，利用nginx配置中的location进行网站路由的划分，这样通过自己域名对应的网址就可以直接获取到文件资源（包括图片和视频），在数据库对应video/img字段直接输入对应网址链接就可以完成任务。如下图：</w:t>
+        <w:t>在实现过程中，如何获取这些视频也成了我的难题，解决这个问题我花费了一些时间，按照原来计划我直接利用网络资源，使用直接从网络上请求图片/视频的链接地址。但是在写项目过程中，我发现随着时间推移这些链接部分会失效，这也就导致了我的网站软件系统的可用性和生存性并不高。在进行了深入探索之后，最终的解决方案是先将图片和视频放在我自己的云服务器的指定文件夹里，利用nginx配置中的location进行网站路由的划分，这样通过自己域名对应的网址就可以直接获取到文件资源（包括图片和视频），在数据库对应video/img字段直接输入对应网址链接就可以完成任务。例如在我的数据库中有代表书籍封面的img字段，想要把下面图片作为封面，直接将</w:t>
+      </w:r>
+      <w:r>
+        <w:rPr>
+          <w:rFonts w:hint="eastAsia" w:ascii="宋体" w:hAnsi="宋体" w:eastAsia="宋体"/>
+          <w:sz w:val="24"/>
+          <w:szCs w:val="24"/>
+          <w:lang w:val="en-US" w:eastAsia="zh-CN"/>
+        </w:rPr>
+        <w:fldChar w:fldCharType="begin"/>
+      </w:r>
+      <w:r>
+        <w:rPr>
+          <w:rFonts w:hint="eastAsia" w:ascii="宋体" w:hAnsi="宋体" w:eastAsia="宋体"/>
+          <w:sz w:val="24"/>
+          <w:szCs w:val="24"/>
+          <w:lang w:val="en-US" w:eastAsia="zh-CN"/>
+        </w:rPr>
+        <w:instrText xml:space="preserve"> HYPERLINK "http://lijianhui.site/image/yun.jpg" </w:instrText>
+      </w:r>
+      <w:r>
+        <w:rPr>
+          <w:rFonts w:hint="eastAsia" w:ascii="宋体" w:hAnsi="宋体" w:eastAsia="宋体"/>
+          <w:sz w:val="24"/>
+          <w:szCs w:val="24"/>
+          <w:lang w:val="en-US" w:eastAsia="zh-CN"/>
+        </w:rPr>
+        <w:fldChar w:fldCharType="separate"/>
+      </w:r>
+      <w:r>
+        <w:rPr>
+          <w:rFonts w:hint="eastAsia" w:ascii="宋体" w:hAnsi="宋体" w:eastAsia="宋体"/>
+          <w:sz w:val="24"/>
+          <w:szCs w:val="24"/>
+          <w:lang w:val="en-US" w:eastAsia="zh-CN"/>
+        </w:rPr>
+        <w:t>http://lijianhui.site/image/yun.jpg</w:t>
+      </w:r>
+      <w:r>
+        <w:rPr>
+          <w:rFonts w:hint="eastAsia" w:ascii="宋体" w:hAnsi="宋体" w:eastAsia="宋体"/>
+          <w:sz w:val="24"/>
+          <w:szCs w:val="24"/>
+          <w:lang w:val="en-US" w:eastAsia="zh-CN"/>
+        </w:rPr>
+        <w:fldChar w:fldCharType="end"/>
+      </w:r>
+      <w:r>
+        <w:rPr>
+          <w:rFonts w:hint="eastAsia" w:ascii="宋体" w:hAnsi="宋体" w:eastAsia="宋体" w:cs="宋体"/>
+          <w:sz w:val="24"/>
+          <w:szCs w:val="24"/>
+          <w:lang w:val="en-US" w:eastAsia="zh-CN"/>
+        </w:rPr>
+        <w:t>作为img的值填入表格即可，</w:t>
+      </w:r>
+      <w:r>
+        <w:rPr>
+          <w:rFonts w:hint="eastAsia" w:ascii="宋体" w:hAnsi="宋体" w:eastAsia="宋体"/>
+          <w:sz w:val="24"/>
+          <w:szCs w:val="24"/>
+          <w:lang w:val="en-US" w:eastAsia="zh-CN"/>
+        </w:rPr>
+        <w:t>如下图：</w:t>
       </w:r>
       <w:r>
         <w:rPr>
@@ -18068,7 +19855,7 @@
                     </pic:cNvPicPr>
                   </pic:nvPicPr>
                   <pic:blipFill>
-                    <a:blip r:embed="rId30"/>
+                    <a:blip r:embed="rId33"/>
                     <a:stretch>
                       <a:fillRect/>
                     </a:stretch>
@@ -18116,7 +19903,7 @@
                     </pic:cNvPicPr>
                   </pic:nvPicPr>
                   <pic:blipFill>
-                    <a:blip r:embed="rId31"/>
+                    <a:blip r:embed="rId34"/>
                     <a:stretch>
                       <a:fillRect/>
                     </a:stretch>
@@ -18145,7 +19932,7 @@
       <w:pPr>
         <w:bidi w:val="0"/>
         <w:rPr>
-          <w:rFonts w:hint="eastAsia" w:eastAsiaTheme="minorEastAsia"/>
+          <w:rFonts w:hint="default" w:eastAsiaTheme="minorEastAsia"/>
           <w:lang w:val="en-US" w:eastAsia="zh-CN"/>
         </w:rPr>
       </w:pPr>
@@ -19021,10 +20808,25 @@
     </w:p>
     <w:p>
       <w:pPr>
-        <w:pStyle w:val="2"/>
-        <w:spacing w:before="156" w:after="156"/>
-        <w:rPr>
-          <w:rFonts w:hint="eastAsia"/>
+        <w:keepNext w:val="0"/>
+        <w:keepLines w:val="0"/>
+        <w:pageBreakBefore w:val="0"/>
+        <w:widowControl w:val="0"/>
+        <w:kinsoku/>
+        <w:wordWrap/>
+        <w:overflowPunct/>
+        <w:topLinePunct w:val="0"/>
+        <w:autoSpaceDE/>
+        <w:autoSpaceDN/>
+        <w:bidi w:val="0"/>
+        <w:adjustRightInd/>
+        <w:snapToGrid/>
+        <w:spacing w:line="400" w:lineRule="exact"/>
+        <w:textAlignment w:val="auto"/>
+        <w:rPr>
+          <w:rFonts w:hint="eastAsia" w:ascii="宋体" w:hAnsi="宋体" w:eastAsia="宋体"/>
+          <w:sz w:val="24"/>
+          <w:szCs w:val="24"/>
           <w:lang w:val="en-US" w:eastAsia="zh-CN"/>
         </w:rPr>
       </w:pPr>
@@ -19057,6 +20859,23 @@
     </w:p>
     <w:p>
       <w:pPr>
+        <w:pStyle w:val="2"/>
+        <w:spacing w:before="156" w:after="156"/>
+        <w:rPr>
+          <w:rFonts w:hint="default"/>
+          <w:lang w:val="en-US" w:eastAsia="zh-CN"/>
+        </w:rPr>
+      </w:pPr>
+      <w:r>
+        <w:rPr>
+          <w:rFonts w:hint="eastAsia"/>
+          <w:lang w:val="en-US" w:eastAsia="zh-CN"/>
+        </w:rPr>
+        <w:t>结论</w:t>
+      </w:r>
+    </w:p>
+    <w:p>
+      <w:pPr>
         <w:keepNext w:val="0"/>
         <w:keepLines w:val="0"/>
         <w:pageBreakBefore w:val="0"/>
@@ -19080,6 +20899,15 @@
           <w:lang w:val="en-US" w:eastAsia="zh-CN"/>
         </w:rPr>
       </w:pPr>
+      <w:r>
+        <w:rPr>
+          <w:rFonts w:hint="eastAsia" w:ascii="宋体" w:hAnsi="宋体" w:eastAsia="宋体"/>
+          <w:sz w:val="24"/>
+          <w:szCs w:val="24"/>
+          <w:lang w:val="en-US" w:eastAsia="zh-CN"/>
+        </w:rPr>
+        <w:t>在这次实践中我更加遵循敏捷开发过程，遵循可运行的软件胜过文档的原则。在实现功能时其实我并没有提前完成许多文档，但是当最后完成整个项目时，所有的东西都在过程中有了体现，比如系统需求分析、基于场景的需求模型即用例以及软件质量管理和整体项目管理等。在整个过程中，我不断调整，由于客观原因，我只能逐渐地对原有计划进行变更，在变更中尽力靠近目标愿景。</w:t>
+      </w:r>
     </w:p>
     <w:p>
       <w:pPr>
@@ -19100,266 +20928,6 @@
         <w:ind w:firstLine="480" w:firstLineChars="200"/>
         <w:textAlignment w:val="auto"/>
         <w:rPr>
-          <w:rFonts w:hint="eastAsia" w:ascii="宋体" w:hAnsi="宋体" w:eastAsia="宋体"/>
-          <w:sz w:val="24"/>
-          <w:szCs w:val="24"/>
-          <w:lang w:val="en-US" w:eastAsia="zh-CN"/>
-        </w:rPr>
-      </w:pPr>
-    </w:p>
-    <w:p>
-      <w:pPr>
-        <w:keepNext w:val="0"/>
-        <w:keepLines w:val="0"/>
-        <w:pageBreakBefore w:val="0"/>
-        <w:widowControl w:val="0"/>
-        <w:kinsoku/>
-        <w:wordWrap/>
-        <w:overflowPunct/>
-        <w:topLinePunct w:val="0"/>
-        <w:autoSpaceDE/>
-        <w:autoSpaceDN/>
-        <w:bidi w:val="0"/>
-        <w:adjustRightInd/>
-        <w:snapToGrid/>
-        <w:spacing w:line="400" w:lineRule="exact"/>
-        <w:ind w:firstLine="480" w:firstLineChars="200"/>
-        <w:textAlignment w:val="auto"/>
-        <w:rPr>
-          <w:rFonts w:hint="eastAsia" w:ascii="宋体" w:hAnsi="宋体" w:eastAsia="宋体"/>
-          <w:sz w:val="24"/>
-          <w:szCs w:val="24"/>
-          <w:lang w:val="en-US" w:eastAsia="zh-CN"/>
-        </w:rPr>
-      </w:pPr>
-    </w:p>
-    <w:p>
-      <w:pPr>
-        <w:keepNext w:val="0"/>
-        <w:keepLines w:val="0"/>
-        <w:pageBreakBefore w:val="0"/>
-        <w:widowControl w:val="0"/>
-        <w:kinsoku/>
-        <w:wordWrap/>
-        <w:overflowPunct/>
-        <w:topLinePunct w:val="0"/>
-        <w:autoSpaceDE/>
-        <w:autoSpaceDN/>
-        <w:bidi w:val="0"/>
-        <w:adjustRightInd/>
-        <w:snapToGrid/>
-        <w:spacing w:line="400" w:lineRule="exact"/>
-        <w:ind w:firstLine="480" w:firstLineChars="200"/>
-        <w:textAlignment w:val="auto"/>
-        <w:rPr>
-          <w:rFonts w:hint="eastAsia" w:ascii="宋体" w:hAnsi="宋体" w:eastAsia="宋体"/>
-          <w:sz w:val="24"/>
-          <w:szCs w:val="24"/>
-          <w:lang w:val="en-US" w:eastAsia="zh-CN"/>
-        </w:rPr>
-      </w:pPr>
-    </w:p>
-    <w:p>
-      <w:pPr>
-        <w:keepNext w:val="0"/>
-        <w:keepLines w:val="0"/>
-        <w:pageBreakBefore w:val="0"/>
-        <w:widowControl w:val="0"/>
-        <w:kinsoku/>
-        <w:wordWrap/>
-        <w:overflowPunct/>
-        <w:topLinePunct w:val="0"/>
-        <w:autoSpaceDE/>
-        <w:autoSpaceDN/>
-        <w:bidi w:val="0"/>
-        <w:adjustRightInd/>
-        <w:snapToGrid/>
-        <w:spacing w:line="400" w:lineRule="exact"/>
-        <w:ind w:firstLine="480" w:firstLineChars="200"/>
-        <w:textAlignment w:val="auto"/>
-        <w:rPr>
-          <w:rFonts w:hint="eastAsia" w:ascii="宋体" w:hAnsi="宋体" w:eastAsia="宋体"/>
-          <w:sz w:val="24"/>
-          <w:szCs w:val="24"/>
-          <w:lang w:val="en-US" w:eastAsia="zh-CN"/>
-        </w:rPr>
-      </w:pPr>
-    </w:p>
-    <w:p>
-      <w:pPr>
-        <w:keepNext w:val="0"/>
-        <w:keepLines w:val="0"/>
-        <w:pageBreakBefore w:val="0"/>
-        <w:widowControl w:val="0"/>
-        <w:kinsoku/>
-        <w:wordWrap/>
-        <w:overflowPunct/>
-        <w:topLinePunct w:val="0"/>
-        <w:autoSpaceDE/>
-        <w:autoSpaceDN/>
-        <w:bidi w:val="0"/>
-        <w:adjustRightInd/>
-        <w:snapToGrid/>
-        <w:spacing w:line="400" w:lineRule="exact"/>
-        <w:ind w:firstLine="480" w:firstLineChars="200"/>
-        <w:textAlignment w:val="auto"/>
-        <w:rPr>
-          <w:rFonts w:hint="eastAsia" w:ascii="宋体" w:hAnsi="宋体" w:eastAsia="宋体"/>
-          <w:sz w:val="24"/>
-          <w:szCs w:val="24"/>
-          <w:lang w:val="en-US" w:eastAsia="zh-CN"/>
-        </w:rPr>
-      </w:pPr>
-    </w:p>
-    <w:p>
-      <w:pPr>
-        <w:keepNext w:val="0"/>
-        <w:keepLines w:val="0"/>
-        <w:pageBreakBefore w:val="0"/>
-        <w:widowControl w:val="0"/>
-        <w:kinsoku/>
-        <w:wordWrap/>
-        <w:overflowPunct/>
-        <w:topLinePunct w:val="0"/>
-        <w:autoSpaceDE/>
-        <w:autoSpaceDN/>
-        <w:bidi w:val="0"/>
-        <w:adjustRightInd/>
-        <w:snapToGrid/>
-        <w:spacing w:line="400" w:lineRule="exact"/>
-        <w:ind w:firstLine="480" w:firstLineChars="200"/>
-        <w:textAlignment w:val="auto"/>
-        <w:rPr>
-          <w:rFonts w:hint="eastAsia" w:ascii="宋体" w:hAnsi="宋体" w:eastAsia="宋体"/>
-          <w:sz w:val="24"/>
-          <w:szCs w:val="24"/>
-          <w:lang w:val="en-US" w:eastAsia="zh-CN"/>
-        </w:rPr>
-      </w:pPr>
-    </w:p>
-    <w:p>
-      <w:pPr>
-        <w:keepNext w:val="0"/>
-        <w:keepLines w:val="0"/>
-        <w:pageBreakBefore w:val="0"/>
-        <w:widowControl w:val="0"/>
-        <w:kinsoku/>
-        <w:wordWrap/>
-        <w:overflowPunct/>
-        <w:topLinePunct w:val="0"/>
-        <w:autoSpaceDE/>
-        <w:autoSpaceDN/>
-        <w:bidi w:val="0"/>
-        <w:adjustRightInd/>
-        <w:snapToGrid/>
-        <w:spacing w:line="400" w:lineRule="exact"/>
-        <w:ind w:firstLine="480" w:firstLineChars="200"/>
-        <w:textAlignment w:val="auto"/>
-        <w:rPr>
-          <w:rFonts w:hint="eastAsia" w:ascii="宋体" w:hAnsi="宋体" w:eastAsia="宋体"/>
-          <w:sz w:val="24"/>
-          <w:szCs w:val="24"/>
-          <w:lang w:val="en-US" w:eastAsia="zh-CN"/>
-        </w:rPr>
-      </w:pPr>
-    </w:p>
-    <w:p>
-      <w:pPr>
-        <w:keepNext w:val="0"/>
-        <w:keepLines w:val="0"/>
-        <w:pageBreakBefore w:val="0"/>
-        <w:widowControl w:val="0"/>
-        <w:kinsoku/>
-        <w:wordWrap/>
-        <w:overflowPunct/>
-        <w:topLinePunct w:val="0"/>
-        <w:autoSpaceDE/>
-        <w:autoSpaceDN/>
-        <w:bidi w:val="0"/>
-        <w:adjustRightInd/>
-        <w:snapToGrid/>
-        <w:spacing w:line="400" w:lineRule="exact"/>
-        <w:ind w:firstLine="480" w:firstLineChars="200"/>
-        <w:textAlignment w:val="auto"/>
-        <w:rPr>
-          <w:rFonts w:hint="eastAsia" w:ascii="宋体" w:hAnsi="宋体" w:eastAsia="宋体"/>
-          <w:sz w:val="24"/>
-          <w:szCs w:val="24"/>
-          <w:lang w:val="en-US" w:eastAsia="zh-CN"/>
-        </w:rPr>
-      </w:pPr>
-    </w:p>
-    <w:p>
-      <w:pPr>
-        <w:pStyle w:val="2"/>
-        <w:spacing w:before="156" w:after="156"/>
-        <w:rPr>
-          <w:rFonts w:hint="default"/>
-          <w:lang w:val="en-US" w:eastAsia="zh-CN"/>
-        </w:rPr>
-      </w:pPr>
-      <w:r>
-        <w:rPr>
-          <w:rFonts w:hint="eastAsia"/>
-          <w:lang w:val="en-US" w:eastAsia="zh-CN"/>
-        </w:rPr>
-        <w:t>结论</w:t>
-      </w:r>
-    </w:p>
-    <w:p>
-      <w:pPr>
-        <w:keepNext w:val="0"/>
-        <w:keepLines w:val="0"/>
-        <w:pageBreakBefore w:val="0"/>
-        <w:widowControl w:val="0"/>
-        <w:kinsoku/>
-        <w:wordWrap/>
-        <w:overflowPunct/>
-        <w:topLinePunct w:val="0"/>
-        <w:autoSpaceDE/>
-        <w:autoSpaceDN/>
-        <w:bidi w:val="0"/>
-        <w:adjustRightInd/>
-        <w:snapToGrid/>
-        <w:spacing w:line="400" w:lineRule="exact"/>
-        <w:ind w:firstLine="480" w:firstLineChars="200"/>
-        <w:textAlignment w:val="auto"/>
-        <w:rPr>
-          <w:rFonts w:hint="eastAsia" w:ascii="宋体" w:hAnsi="宋体" w:eastAsia="宋体"/>
-          <w:sz w:val="24"/>
-          <w:szCs w:val="24"/>
-          <w:lang w:val="en-US" w:eastAsia="zh-CN"/>
-        </w:rPr>
-      </w:pPr>
-      <w:r>
-        <w:rPr>
-          <w:rFonts w:hint="eastAsia" w:ascii="宋体" w:hAnsi="宋体" w:eastAsia="宋体"/>
-          <w:sz w:val="24"/>
-          <w:szCs w:val="24"/>
-          <w:lang w:val="en-US" w:eastAsia="zh-CN"/>
-        </w:rPr>
-        <w:t>在这次实践中我更加遵循敏捷开发过程，遵循可运行的软件胜过文档的原则。在实现功能时其实我并没有提前完成许多文档，但是当最后完成整个项目时，所有的东西都在过程中有了体现，比如系统需求分析、基于场景的需求模型即用例以及软件质量管理和整体项目管理等。在整个过程中，我不断调整，由于客观原因，我只能逐渐地对原有计划进行变更，在变更中尽力靠近目标愿景。</w:t>
-      </w:r>
-    </w:p>
-    <w:p>
-      <w:pPr>
-        <w:keepNext w:val="0"/>
-        <w:keepLines w:val="0"/>
-        <w:pageBreakBefore w:val="0"/>
-        <w:widowControl w:val="0"/>
-        <w:kinsoku/>
-        <w:wordWrap/>
-        <w:overflowPunct/>
-        <w:topLinePunct w:val="0"/>
-        <w:autoSpaceDE/>
-        <w:autoSpaceDN/>
-        <w:bidi w:val="0"/>
-        <w:adjustRightInd/>
-        <w:snapToGrid/>
-        <w:spacing w:line="400" w:lineRule="exact"/>
-        <w:ind w:firstLine="480" w:firstLineChars="200"/>
-        <w:textAlignment w:val="auto"/>
-        <w:rPr>
           <w:rFonts w:hint="default" w:ascii="宋体" w:hAnsi="宋体" w:eastAsia="宋体"/>
           <w:sz w:val="24"/>
           <w:szCs w:val="24"/>
@@ -19429,15 +20997,15 @@
           <w:szCs w:val="24"/>
         </w:rPr>
       </w:pPr>
-      <w:bookmarkStart w:id="23" w:name="_Toc18572_WPSOffice_Level1"/>
-      <w:bookmarkStart w:id="24" w:name="_Toc8754820"/>
-      <w:bookmarkStart w:id="25" w:name="_Toc8410202"/>
-      <w:bookmarkStart w:id="26" w:name="_Toc8323904"/>
+      <w:bookmarkStart w:id="23" w:name="_Toc8754820"/>
+      <w:bookmarkStart w:id="24" w:name="_Toc18572_WPSOffice_Level1"/>
+      <w:bookmarkStart w:id="25" w:name="_Toc8323904"/>
+      <w:bookmarkStart w:id="26" w:name="_Toc8629683"/>
       <w:bookmarkStart w:id="27" w:name="_Toc8717501"/>
-      <w:bookmarkStart w:id="28" w:name="_Toc8675431"/>
-      <w:bookmarkStart w:id="29" w:name="_Toc8711188"/>
-      <w:bookmarkStart w:id="30" w:name="_Toc8754821"/>
-      <w:bookmarkStart w:id="31" w:name="_Toc8629683"/>
+      <w:bookmarkStart w:id="28" w:name="_Toc8410202"/>
+      <w:bookmarkStart w:id="29" w:name="_Toc8675431"/>
+      <w:bookmarkStart w:id="30" w:name="_Toc8711188"/>
+      <w:bookmarkStart w:id="31" w:name="_Toc8754821"/>
       <w:bookmarkStart w:id="32" w:name="_Hlk9025540"/>
       <w:r>
         <w:rPr>
@@ -19524,6 +21092,7 @@
     <w:p>
       <w:pPr>
         <w:numPr>
+          <w:ilvl w:val="0"/>
           <w:numId w:val="0"/>
         </w:numPr>
         <w:spacing w:line="400" w:lineRule="exact"/>
@@ -19562,6 +21131,7 @@
     <w:p>
       <w:pPr>
         <w:numPr>
+          <w:ilvl w:val="0"/>
           <w:numId w:val="0"/>
         </w:numPr>
         <w:spacing w:line="400" w:lineRule="exact"/>
@@ -19662,6 +21232,7 @@
     <w:p>
       <w:pPr>
         <w:numPr>
+          <w:ilvl w:val="0"/>
           <w:numId w:val="0"/>
         </w:numPr>
         <w:spacing w:line="400" w:lineRule="exact"/>
@@ -19936,8 +21507,6 @@
           <w:lang w:val="en-US" w:eastAsia="zh-CN"/>
         </w:rPr>
       </w:pPr>
-      <w:bookmarkStart w:id="33" w:name="_GoBack"/>
-      <w:bookmarkEnd w:id="33"/>
     </w:p>
     <w:p>
       <w:pPr>
@@ -20403,7 +21972,7 @@
   <w:docDefaults>
     <w:rPrDefault>
       <w:rPr>
-        <w:rFonts w:ascii="Times New Roman" w:hAnsi="Times New Roman" w:eastAsia="宋体" w:cs="Times New Roman"/>
+        <w:rFonts w:asciiTheme="minorHAnsi" w:hAnsiTheme="minorHAnsi" w:eastAsiaTheme="minorEastAsia" w:cstheme="minorBidi"/>
       </w:rPr>
     </w:rPrDefault>
   </w:docDefaults>
